--- a/Formulario Horas Sociales ---lineamientos Tmngr.docx
+++ b/Formulario Horas Sociales ---lineamientos Tmngr.docx
@@ -345,27 +345,7 @@
               <w:sz w:val="24"/>
               <w:szCs w:val="24"/>
             </w:rPr>
-            <w:t xml:space="preserve">28 de septiembre 2020 y finalizará en 20 de </w:t>
-          </w:r>
-          <w:proofErr w:type="gramStart"/>
-          <w:r>
-            <w:rPr>
-              <w:rFonts w:cs="Arial"/>
-              <w:b/>
-              <w:sz w:val="24"/>
-              <w:szCs w:val="24"/>
-            </w:rPr>
-            <w:t>Abril</w:t>
-          </w:r>
-          <w:proofErr w:type="gramEnd"/>
-          <w:r>
-            <w:rPr>
-              <w:rFonts w:cs="Arial"/>
-              <w:b/>
-              <w:sz w:val="24"/>
-              <w:szCs w:val="24"/>
-            </w:rPr>
-            <w:t xml:space="preserve"> de 2021.</w:t>
+            <w:t>28 de septiembre 2020 y finalizará en 20 de Abril de 2021.</w:t>
           </w:r>
           <w:r>
             <w:rPr>
@@ -609,33 +589,32 @@
             </w:r>
             <w:r>
               <w:rPr>
+                <w:sz w:val="22"/>
+                <w:szCs w:val="22"/>
+              </w:rPr>
+              <w:t>3</w:t>
+            </w:r>
+            <w:r>
+              <w:rPr>
                 <w:color w:val="FF0000"/>
                 <w:sz w:val="22"/>
                 <w:szCs w:val="22"/>
               </w:rPr>
-              <w:t>23</w:t>
-            </w:r>
-            <w:r>
-              <w:rPr>
-                <w:color w:val="FF0000"/>
+              <w:t xml:space="preserve"> </w:t>
+            </w:r>
+            <w:r>
+              <w:rPr>
                 <w:sz w:val="22"/>
                 <w:szCs w:val="22"/>
               </w:rPr>
-              <w:t xml:space="preserve"> </w:t>
+              <w:t xml:space="preserve">de </w:t>
             </w:r>
             <w:r>
               <w:rPr>
                 <w:sz w:val="22"/>
                 <w:szCs w:val="22"/>
               </w:rPr>
-              <w:t xml:space="preserve">de </w:t>
-            </w:r>
-            <w:r>
-              <w:rPr>
-                <w:sz w:val="22"/>
-                <w:szCs w:val="22"/>
-              </w:rPr>
-              <w:t>septiembre</w:t>
+              <w:t>enero</w:t>
             </w:r>
             <w:r>
               <w:rPr>
@@ -954,14 +933,7 @@
                       <w:b/>
                       <w:lang w:val="es-SV"/>
                     </w:rPr>
-                    <w:t>José</w:t>
-                  </w:r>
-                  <w:r>
-                    <w:rPr>
-                      <w:b/>
-                      <w:lang w:val="es-SV"/>
-                    </w:rPr>
-                    <w:t xml:space="preserve"> Alexis Ayala Zelaya</w:t>
+                    <w:t>Cristian Alexander Guardado Escobar</w:t>
                   </w:r>
                 </w:p>
               </w:tc>
@@ -983,7 +955,7 @@
                       <w:b/>
                       <w:lang w:val="es-SV"/>
                     </w:rPr>
-                    <w:t>AZ17001</w:t>
+                    <w:t>GE19008</w:t>
                   </w:r>
                 </w:p>
               </w:tc>
@@ -1038,7 +1010,7 @@
                       <w:b/>
                       <w:lang w:val="es-SV"/>
                     </w:rPr>
-                    <w:t>Edwin Alejandro Aguilar Hernández</w:t>
+                    <w:t>Junior Mauricio Villalta Flores</w:t>
                   </w:r>
                 </w:p>
               </w:tc>
@@ -1061,7 +1033,7 @@
                       <w:b/>
                       <w:lang w:val="es-SV"/>
                     </w:rPr>
-                    <w:t>AH17023</w:t>
+                    <w:t>VF19012</w:t>
                   </w:r>
                 </w:p>
               </w:tc>
@@ -1107,13 +1079,6 @@
                       <w:lang w:val="es-SV"/>
                     </w:rPr>
                   </w:pPr>
-                  <w:r>
-                    <w:rPr>
-                      <w:b/>
-                      <w:lang w:val="es-SV"/>
-                    </w:rPr>
-                    <w:t>Ronald Alejandro Alemán Caballero</w:t>
-                  </w:r>
                 </w:p>
               </w:tc>
               <w:tc>
@@ -1130,13 +1095,6 @@
                       <w:lang w:val="es-SV"/>
                     </w:rPr>
                   </w:pPr>
-                  <w:r>
-                    <w:rPr>
-                      <w:b/>
-                      <w:lang w:val="es-SV"/>
-                    </w:rPr>
-                    <w:t>AC17042</w:t>
-                  </w:r>
                 </w:p>
               </w:tc>
               <w:tc>
@@ -1149,12 +1107,6 @@
                       <w:lang w:val="es-SV"/>
                     </w:rPr>
                   </w:pPr>
-                  <w:r>
-                    <w:rPr>
-                      <w:lang w:val="es-SV"/>
-                    </w:rPr>
-                    <w:t>Ingeniería de Sistemas Informáticos</w:t>
-                  </w:r>
                 </w:p>
               </w:tc>
             </w:tr>
@@ -1175,36 +1127,6 @@
                       <w:lang w:val="es-SV"/>
                     </w:rPr>
                   </w:pPr>
-                  <w:proofErr w:type="spellStart"/>
-                  <w:r>
-                    <w:rPr>
-                      <w:b/>
-                      <w:lang w:val="es-SV"/>
-                    </w:rPr>
-                    <w:t>Rub</w:t>
-                  </w:r>
-                  <w:r>
-                    <w:rPr>
-                      <w:b/>
-                      <w:lang w:val="es-SV"/>
-                    </w:rPr>
-                    <w:t>e</w:t>
-                  </w:r>
-                  <w:r>
-                    <w:rPr>
-                      <w:b/>
-                      <w:lang w:val="es-SV"/>
-                    </w:rPr>
-                    <w:t>n</w:t>
-                  </w:r>
-                  <w:proofErr w:type="spellEnd"/>
-                  <w:r>
-                    <w:rPr>
-                      <w:b/>
-                      <w:lang w:val="es-SV"/>
-                    </w:rPr>
-                    <w:t xml:space="preserve"> Alexander Mulato Gaitán</w:t>
-                  </w:r>
                 </w:p>
               </w:tc>
               <w:tc>
@@ -1221,13 +1143,6 @@
                       <w:lang w:val="es-SV"/>
                     </w:rPr>
                   </w:pPr>
-                  <w:r>
-                    <w:rPr>
-                      <w:b/>
-                      <w:lang w:val="es-SV"/>
-                    </w:rPr>
-                    <w:t>MG17004</w:t>
-                  </w:r>
                 </w:p>
               </w:tc>
               <w:tc>
@@ -1240,12 +1155,6 @@
                       <w:lang w:val="es-SV"/>
                     </w:rPr>
                   </w:pPr>
-                  <w:r>
-                    <w:rPr>
-                      <w:lang w:val="es-SV"/>
-                    </w:rPr>
-                    <w:t>Ingeniería de Sistemas Informáticos</w:t>
-                  </w:r>
                 </w:p>
               </w:tc>
             </w:tr>
@@ -1359,21 +1268,14 @@
                 <w:rFonts w:cs="Arial"/>
                 <w:b/>
               </w:rPr>
-              <w:t>“Desarrollo de sistema para la gestión</w:t>
-            </w:r>
-            <w:r>
-              <w:rPr>
-                <w:rFonts w:cs="Arial"/>
-                <w:b/>
-              </w:rPr>
-              <w:t xml:space="preserve"> de</w:t>
-            </w:r>
-            <w:r>
-              <w:rPr>
-                <w:rFonts w:cs="Arial"/>
-                <w:b/>
-              </w:rPr>
-              <w:t xml:space="preserve"> expedientes de egresados de la carrera de sistemas informáticos</w:t>
+              <w:t>“</w:t>
+            </w:r>
+            <w:r>
+              <w:rPr>
+                <w:rFonts w:cs="Arial"/>
+                <w:b/>
+              </w:rPr>
+              <w:t>Apoyo en el control y mantenimiento del equipo informático de la Sala de Internet de la FMO</w:t>
             </w:r>
             <w:r>
               <w:rPr>
@@ -1561,21 +1463,7 @@
         <w:rPr>
           <w:b/>
         </w:rPr>
-        <w:t xml:space="preserve">Carta </w:t>
-      </w:r>
-      <w:proofErr w:type="spellStart"/>
-      <w:r>
-        <w:rPr>
-          <w:b/>
-        </w:rPr>
-        <w:t>N°</w:t>
-      </w:r>
-      <w:proofErr w:type="spellEnd"/>
-      <w:r>
-        <w:rPr>
-          <w:b/>
-        </w:rPr>
-        <w:t xml:space="preserve"> 1. Asignación Tutora de Servicio Socia</w:t>
+        <w:t>Carta N° 1. Asignación Tutora de Servicio Socia</w:t>
       </w:r>
       <w:r>
         <w:rPr>
@@ -1583,7 +1471,7 @@
           <w:lang w:eastAsia="es-SV"/>
         </w:rPr>
         <w:drawing>
-          <wp:anchor distT="0" distB="0" distL="114300" distR="114300" simplePos="0" relativeHeight="251658240" behindDoc="1" locked="0" layoutInCell="1" allowOverlap="1" wp14:anchorId="28A7DCB2" wp14:editId="2FBF03B1">
+          <wp:anchor distT="0" distB="0" distL="114300" distR="114300" simplePos="0" relativeHeight="251658240" behindDoc="1" locked="0" layoutInCell="1" allowOverlap="1" wp14:anchorId="28A7DCB2" wp14:editId="6B28003A">
             <wp:simplePos x="0" y="0"/>
             <wp:positionH relativeFrom="column">
               <wp:posOffset>45085</wp:posOffset>
@@ -1699,23 +1587,7 @@
           <w:rFonts w:cstheme="minorHAnsi"/>
           <w:b/>
         </w:rPr>
-        <w:t xml:space="preserve">Formulario </w:t>
-      </w:r>
-      <w:proofErr w:type="spellStart"/>
-      <w:r>
-        <w:rPr>
-          <w:rFonts w:cstheme="minorHAnsi"/>
-          <w:b/>
-        </w:rPr>
-        <w:t>N°</w:t>
-      </w:r>
-      <w:proofErr w:type="spellEnd"/>
-      <w:r>
-        <w:rPr>
-          <w:rFonts w:cstheme="minorHAnsi"/>
-          <w:b/>
-        </w:rPr>
-        <w:t xml:space="preserve"> 1. Hoja de Inscripción para realizar el Servicio Social</w:t>
+        <w:t>Formulario N° 1. Hoja de Inscripción para realizar el Servicio Social</w:t>
       </w:r>
     </w:p>
     <w:tbl>
@@ -1801,7 +1673,7 @@
                 <w:szCs w:val="18"/>
                 <w:lang w:val="es-SV"/>
               </w:rPr>
-              <w:t>José Alexis Ayala Zelaya</w:t>
+              <w:t>Cristian Alexander Guardado Escobar</w:t>
             </w:r>
           </w:p>
         </w:tc>
@@ -1856,7 +1728,7 @@
                 <w:szCs w:val="18"/>
                 <w:lang w:val="es-SV"/>
               </w:rPr>
-              <w:t>AZ17001</w:t>
+              <w:t>GE19008</w:t>
             </w:r>
           </w:p>
         </w:tc>
@@ -2041,7 +1913,45 @@
                 <w:szCs w:val="18"/>
                 <w:lang w:val="es-SV"/>
               </w:rPr>
-              <w:t xml:space="preserve">San Miguel, San Miguel, Colonia Santa Beatriz calle principal pol.8 #4 </w:t>
+              <w:t xml:space="preserve">Caserío la </w:t>
+            </w:r>
+            <w:proofErr w:type="spellStart"/>
+            <w:r>
+              <w:rPr>
+                <w:rFonts w:cs="Arial"/>
+                <w:sz w:val="18"/>
+                <w:szCs w:val="18"/>
+                <w:lang w:val="es-SV"/>
+              </w:rPr>
+              <w:t>Guacamayera</w:t>
+            </w:r>
+            <w:proofErr w:type="spellEnd"/>
+            <w:r>
+              <w:rPr>
+                <w:rFonts w:cs="Arial"/>
+                <w:sz w:val="18"/>
+                <w:szCs w:val="18"/>
+                <w:lang w:val="es-SV"/>
+              </w:rPr>
+              <w:t>,</w:t>
+            </w:r>
+            <w:r>
+              <w:rPr>
+                <w:rFonts w:cs="Arial"/>
+                <w:sz w:val="18"/>
+                <w:szCs w:val="18"/>
+                <w:lang w:val="es-SV"/>
+              </w:rPr>
+              <w:t xml:space="preserve"> </w:t>
+            </w:r>
+            <w:r>
+              <w:rPr>
+                <w:rFonts w:cs="Arial"/>
+                <w:sz w:val="18"/>
+                <w:szCs w:val="18"/>
+                <w:lang w:val="es-SV"/>
+              </w:rPr>
+              <w:t>Cantón Las Maderas, La Unión, La Unión</w:t>
             </w:r>
           </w:p>
         </w:tc>
@@ -2087,15 +1997,6 @@
                 <w:lang w:val="es-SV"/>
               </w:rPr>
             </w:pPr>
-            <w:r>
-              <w:rPr>
-                <w:rFonts w:cs="Arial"/>
-                <w:sz w:val="18"/>
-                <w:szCs w:val="18"/>
-                <w:lang w:val="es-SV"/>
-              </w:rPr>
-              <w:t>2667 3711</w:t>
-            </w:r>
           </w:p>
         </w:tc>
       </w:tr>
@@ -2170,25 +2071,16 @@
                 <w:szCs w:val="18"/>
                 <w:lang w:val="es-SV"/>
               </w:rPr>
-              <w:t xml:space="preserve">7350 </w:t>
-            </w:r>
-            <w:r>
-              <w:rPr>
-                <w:rFonts w:cs="Arial"/>
-                <w:sz w:val="18"/>
-                <w:szCs w:val="18"/>
-                <w:lang w:val="es-SV"/>
-              </w:rPr>
-              <w:t>28</w:t>
-            </w:r>
-            <w:r>
-              <w:rPr>
-                <w:rFonts w:cs="Arial"/>
-                <w:sz w:val="18"/>
-                <w:szCs w:val="18"/>
-                <w:lang w:val="es-SV"/>
-              </w:rPr>
-              <w:t>56</w:t>
+              <w:t xml:space="preserve"> </w:t>
+            </w:r>
+            <w:r>
+              <w:rPr>
+                <w:rFonts w:cs="Arial"/>
+                <w:sz w:val="18"/>
+                <w:szCs w:val="18"/>
+                <w:lang w:val="es-SV"/>
+              </w:rPr>
+              <w:t>7482 3203</w:t>
             </w:r>
           </w:p>
         </w:tc>
@@ -2296,7 +2188,17 @@
                 <w:szCs w:val="18"/>
                 <w:lang w:val="es-SV"/>
               </w:rPr>
-              <w:t>64.58 %</w:t>
+              <w:t>81.25</w:t>
+            </w:r>
+            <w:r>
+              <w:rPr>
+                <w:rFonts w:cs="Arial"/>
+                <w:b/>
+                <w:sz w:val="18"/>
+                <w:szCs w:val="18"/>
+                <w:lang w:val="es-SV"/>
+              </w:rPr>
+              <w:t xml:space="preserve"> %</w:t>
             </w:r>
           </w:p>
         </w:tc>
@@ -2458,45 +2360,25 @@
                 <w:szCs w:val="18"/>
                 <w:lang w:val="es-SV"/>
               </w:rPr>
-              <w:t xml:space="preserve">Lunes, </w:t>
-            </w:r>
-            <w:proofErr w:type="gramStart"/>
-            <w:r>
-              <w:rPr>
-                <w:rFonts w:cs="Arial"/>
-                <w:sz w:val="18"/>
-                <w:szCs w:val="18"/>
-                <w:lang w:val="es-SV"/>
-              </w:rPr>
-              <w:t>Martes</w:t>
-            </w:r>
-            <w:proofErr w:type="gramEnd"/>
-            <w:r>
-              <w:rPr>
-                <w:rFonts w:cs="Arial"/>
-                <w:sz w:val="18"/>
-                <w:szCs w:val="18"/>
-                <w:lang w:val="es-SV"/>
-              </w:rPr>
-              <w:t>,</w:t>
-            </w:r>
-            <w:r>
-              <w:rPr>
-                <w:rFonts w:cs="Arial"/>
-                <w:sz w:val="18"/>
-                <w:szCs w:val="18"/>
-                <w:lang w:val="es-SV"/>
-              </w:rPr>
-              <w:t xml:space="preserve"> </w:t>
-            </w:r>
-            <w:r>
-              <w:rPr>
-                <w:rFonts w:cs="Arial"/>
-                <w:sz w:val="18"/>
-                <w:szCs w:val="18"/>
-                <w:lang w:val="es-SV"/>
-              </w:rPr>
-              <w:t>Miércoles y Sábado:</w:t>
+              <w:t>Lunes</w:t>
+            </w:r>
+            <w:r>
+              <w:rPr>
+                <w:rFonts w:cs="Arial"/>
+                <w:sz w:val="18"/>
+                <w:szCs w:val="18"/>
+                <w:lang w:val="es-SV"/>
+              </w:rPr>
+              <w:t xml:space="preserve"> - Sábado</w:t>
+            </w:r>
+            <w:r>
+              <w:rPr>
+                <w:rFonts w:cs="Arial"/>
+                <w:sz w:val="18"/>
+                <w:szCs w:val="18"/>
+                <w:lang w:val="es-SV"/>
+              </w:rPr>
+              <w:t>:</w:t>
             </w:r>
           </w:p>
           <w:p>
@@ -2506,19 +2388,30 @@
                 <w:rFonts w:cs="Arial"/>
                 <w:sz w:val="18"/>
                 <w:szCs w:val="18"/>
-                <w:lang w:val="es-SV"/>
-              </w:rPr>
-            </w:pPr>
-            <w:r>
-              <w:rPr>
-                <w:rFonts w:cs="Arial"/>
-                <w:sz w:val="18"/>
-                <w:szCs w:val="18"/>
-                <w:lang w:val="es-SV"/>
-              </w:rPr>
-              <w:t>7am – 12 m</w:t>
-            </w:r>
-          </w:p>
+              </w:rPr>
+            </w:pPr>
+            <w:r>
+              <w:rPr>
+                <w:rFonts w:cs="Arial"/>
+                <w:sz w:val="18"/>
+                <w:szCs w:val="18"/>
+              </w:rPr>
+              <w:t>7am –</w:t>
+            </w:r>
+            <w:r>
+              <w:rPr>
+                <w:rFonts w:cs="Arial"/>
+                <w:sz w:val="18"/>
+                <w:szCs w:val="18"/>
+              </w:rPr>
+              <w:t xml:space="preserve"> 1pm</w:t>
+            </w:r>
+          </w:p>
+        </w:tc>
+        <w:tc>
+          <w:tcPr>
+            <w:tcW w:w="3065" w:type="dxa"/>
+          </w:tcPr>
           <w:p>
             <w:pPr>
               <w:jc w:val="center"/>
@@ -2526,36 +2419,8 @@
                 <w:rFonts w:cs="Arial"/>
                 <w:sz w:val="18"/>
                 <w:szCs w:val="18"/>
-                <w:lang w:val="es-SV"/>
-              </w:rPr>
-            </w:pPr>
-            <w:r>
-              <w:rPr>
-                <w:rFonts w:cs="Arial"/>
-                <w:sz w:val="18"/>
-                <w:szCs w:val="18"/>
-                <w:lang w:val="es-SV"/>
-              </w:rPr>
-              <w:t>Jueves</w:t>
-            </w:r>
-            <w:r>
-              <w:rPr>
-                <w:rFonts w:cs="Arial"/>
-                <w:sz w:val="18"/>
-                <w:szCs w:val="18"/>
-                <w:lang w:val="es-SV"/>
-              </w:rPr>
-              <w:t>:</w:t>
-            </w:r>
-            <w:r>
-              <w:rPr>
-                <w:rFonts w:cs="Arial"/>
-                <w:sz w:val="18"/>
-                <w:szCs w:val="18"/>
-                <w:lang w:val="es-SV"/>
-              </w:rPr>
-              <w:t xml:space="preserve"> 7am – 10am</w:t>
-            </w:r>
+              </w:rPr>
+            </w:pPr>
           </w:p>
           <w:p>
             <w:pPr>
@@ -2564,54 +2429,6 @@
                 <w:rFonts w:cs="Arial"/>
                 <w:sz w:val="18"/>
                 <w:szCs w:val="18"/>
-                <w:lang w:val="es-SV"/>
-              </w:rPr>
-            </w:pPr>
-            <w:r>
-              <w:rPr>
-                <w:rFonts w:cs="Arial"/>
-                <w:sz w:val="18"/>
-                <w:szCs w:val="18"/>
-                <w:lang w:val="es-SV"/>
-              </w:rPr>
-              <w:t>Viernes: 7am – 9 am</w:t>
-            </w:r>
-          </w:p>
-          <w:p>
-            <w:pPr>
-              <w:jc w:val="center"/>
-              <w:rPr>
-                <w:rFonts w:cs="Arial"/>
-                <w:sz w:val="18"/>
-                <w:szCs w:val="18"/>
-                <w:lang w:val="es-SV"/>
-              </w:rPr>
-            </w:pPr>
-          </w:p>
-        </w:tc>
-        <w:tc>
-          <w:tcPr>
-            <w:tcW w:w="3065" w:type="dxa"/>
-          </w:tcPr>
-          <w:p>
-            <w:pPr>
-              <w:jc w:val="center"/>
-              <w:rPr>
-                <w:rFonts w:cs="Arial"/>
-                <w:sz w:val="18"/>
-                <w:szCs w:val="18"/>
-                <w:lang w:val="es-SV"/>
-              </w:rPr>
-            </w:pPr>
-          </w:p>
-          <w:p>
-            <w:pPr>
-              <w:jc w:val="center"/>
-              <w:rPr>
-                <w:rFonts w:cs="Arial"/>
-                <w:sz w:val="18"/>
-                <w:szCs w:val="18"/>
-                <w:lang w:val="es-SV"/>
               </w:rPr>
             </w:pPr>
           </w:p>
@@ -2747,7 +2564,34 @@
                 <w:szCs w:val="18"/>
                 <w:lang w:val="es-SV"/>
               </w:rPr>
-              <w:t xml:space="preserve">Sección de sistemas informáticos del departamento de ingeniería y arquitectura, UES-FMO, ubicado en Km. </w:t>
+              <w:t>Jefatura Unidad Bibliotecaria</w:t>
+            </w:r>
+            <w:r>
+              <w:rPr>
+                <w:rFonts w:cs="Arial"/>
+                <w:sz w:val="18"/>
+                <w:szCs w:val="18"/>
+                <w:lang w:val="es-SV"/>
+              </w:rPr>
+              <w:t>,</w:t>
+            </w:r>
+            <w:r>
+              <w:rPr>
+                <w:rFonts w:cs="Arial"/>
+                <w:sz w:val="18"/>
+                <w:szCs w:val="18"/>
+                <w:lang w:val="es-SV"/>
+              </w:rPr>
+              <w:t xml:space="preserve"> </w:t>
+            </w:r>
+            <w:r>
+              <w:rPr>
+                <w:rFonts w:cs="Arial"/>
+                <w:sz w:val="18"/>
+                <w:szCs w:val="18"/>
+                <w:lang w:val="es-SV"/>
+              </w:rPr>
+              <w:t xml:space="preserve">UES-FMO, ubicado en Km. </w:t>
             </w:r>
             <w:r>
               <w:rPr>
@@ -2912,6 +2756,7 @@
                 <w:b/>
                 <w:sz w:val="18"/>
                 <w:szCs w:val="18"/>
+                <w:highlight w:val="yellow"/>
                 <w:lang w:val="es-SV"/>
               </w:rPr>
               <w:t>Inga. Ligia Astrid Hernández Bonilla</w:t>
@@ -2980,7 +2825,16 @@
                 <w:sz w:val="18"/>
                 <w:szCs w:val="18"/>
               </w:rPr>
-              <w:t xml:space="preserve">Desarrollo de sistema para la gestión de expedientes de egresados de la carrera de sistemas informáticos.” </w:t>
+              <w:t>Apoyo en el control y mantenimiento del equipo informático de la Sala de Internet de la FMO</w:t>
+            </w:r>
+            <w:r>
+              <w:rPr>
+                <w:rFonts w:cs="Arial"/>
+                <w:b/>
+                <w:sz w:val="18"/>
+                <w:szCs w:val="18"/>
+              </w:rPr>
+              <w:t xml:space="preserve">.” </w:t>
             </w:r>
           </w:p>
         </w:tc>
@@ -3054,16 +2908,43 @@
                 <w:sz w:val="18"/>
                 <w:szCs w:val="18"/>
               </w:rPr>
-              <w:t>28</w:t>
-            </w:r>
-            <w:r>
-              <w:rPr>
-                <w:rFonts w:cs="Arial"/>
-                <w:b/>
-                <w:sz w:val="18"/>
-                <w:szCs w:val="18"/>
-              </w:rPr>
-              <w:t xml:space="preserve"> de septiembre de 2020</w:t>
+              <w:t>8</w:t>
+            </w:r>
+            <w:r>
+              <w:rPr>
+                <w:rFonts w:cs="Arial"/>
+                <w:b/>
+                <w:sz w:val="18"/>
+                <w:szCs w:val="18"/>
+              </w:rPr>
+              <w:t xml:space="preserve"> de </w:t>
+            </w:r>
+            <w:r>
+              <w:rPr>
+                <w:rFonts w:cs="Arial"/>
+                <w:b/>
+                <w:sz w:val="18"/>
+                <w:szCs w:val="18"/>
+              </w:rPr>
+              <w:t>febrero</w:t>
+            </w:r>
+            <w:r>
+              <w:rPr>
+                <w:rFonts w:cs="Arial"/>
+                <w:b/>
+                <w:sz w:val="18"/>
+                <w:szCs w:val="18"/>
+              </w:rPr>
+              <w:t xml:space="preserve"> de 202</w:t>
+            </w:r>
+            <w:r>
+              <w:rPr>
+                <w:rFonts w:cs="Arial"/>
+                <w:b/>
+                <w:sz w:val="18"/>
+                <w:szCs w:val="18"/>
+              </w:rPr>
+              <w:t>3</w:t>
             </w:r>
           </w:p>
         </w:tc>
@@ -3231,6 +3112,7 @@
                 <w:b/>
                 <w:sz w:val="18"/>
                 <w:szCs w:val="18"/>
+                <w:highlight w:val="yellow"/>
               </w:rPr>
               <w:t>Inga. Milagro Alicia González de Reyes</w:t>
             </w:r>
@@ -3238,17 +3120,6 @@
         </w:tc>
       </w:tr>
     </w:tbl>
-    <w:p>
-      <w:pPr>
-        <w:pStyle w:val="Textoindependiente"/>
-        <w:rPr>
-          <w:rFonts w:cs="Arial"/>
-          <w:b/>
-          <w:sz w:val="18"/>
-          <w:szCs w:val="18"/>
-        </w:rPr>
-      </w:pPr>
-    </w:p>
     <w:p>
       <w:pPr>
         <w:pStyle w:val="Textoindependiente"/>
@@ -3419,26 +3290,44 @@
         <w:jc w:val="center"/>
         <w:rPr>
           <w:rFonts w:cs="Arial"/>
-          <w:b/>
           <w:sz w:val="18"/>
           <w:szCs w:val="18"/>
         </w:rPr>
       </w:pPr>
-      <w:r>
+    </w:p>
+    <w:p>
+      <w:pPr>
+        <w:tabs>
+          <w:tab w:val="left" w:pos="4460"/>
+        </w:tabs>
+        <w:jc w:val="center"/>
         <w:rPr>
           <w:rFonts w:cs="Arial"/>
           <w:sz w:val="18"/>
           <w:szCs w:val="18"/>
         </w:rPr>
-        <w:t xml:space="preserve">Ciudad Universitaria de Oriente a los </w:t>
-      </w:r>
+      </w:pPr>
+    </w:p>
+    <w:p>
+      <w:pPr>
+        <w:tabs>
+          <w:tab w:val="left" w:pos="4460"/>
+        </w:tabs>
+        <w:jc w:val="center"/>
+        <w:rPr>
+          <w:rFonts w:cs="Arial"/>
+          <w:b/>
+          <w:sz w:val="18"/>
+          <w:szCs w:val="18"/>
+        </w:rPr>
+      </w:pPr>
       <w:r>
         <w:rPr>
           <w:rFonts w:cs="Arial"/>
           <w:sz w:val="18"/>
           <w:szCs w:val="18"/>
         </w:rPr>
-        <w:t>23</w:t>
+        <w:t xml:space="preserve">Ciudad Universitaria de Oriente a los </w:t>
       </w:r>
       <w:r>
         <w:rPr>
@@ -3446,7 +3335,39 @@
           <w:sz w:val="18"/>
           <w:szCs w:val="18"/>
         </w:rPr>
-        <w:t xml:space="preserve"> días del mes de septiembre del año 2020</w:t>
+        <w:t>3</w:t>
+      </w:r>
+      <w:r>
+        <w:rPr>
+          <w:rFonts w:cs="Arial"/>
+          <w:sz w:val="18"/>
+          <w:szCs w:val="18"/>
+        </w:rPr>
+        <w:t xml:space="preserve"> días del mes de </w:t>
+      </w:r>
+      <w:r>
+        <w:rPr>
+          <w:rFonts w:cs="Arial"/>
+          <w:sz w:val="18"/>
+          <w:szCs w:val="18"/>
+        </w:rPr>
+        <w:t>febrero</w:t>
+      </w:r>
+      <w:r>
+        <w:rPr>
+          <w:rFonts w:cs="Arial"/>
+          <w:sz w:val="18"/>
+          <w:szCs w:val="18"/>
+        </w:rPr>
+        <w:t xml:space="preserve"> del año 202</w:t>
+      </w:r>
+      <w:r>
+        <w:rPr>
+          <w:rFonts w:cs="Arial"/>
+          <w:sz w:val="18"/>
+          <w:szCs w:val="18"/>
+        </w:rPr>
+        <w:t>3</w:t>
       </w:r>
     </w:p>
     <w:p>
@@ -3474,6 +3395,13 @@
           <w:b/>
         </w:rPr>
       </w:pPr>
+      <w:r>
+        <w:rPr>
+          <w:rFonts w:cstheme="minorHAnsi"/>
+          <w:b/>
+        </w:rPr>
+        <w:t xml:space="preserve">                      </w:t>
+      </w:r>
     </w:p>
     <w:p>
       <w:pPr>
@@ -3492,43 +3420,7 @@
           <w:rFonts w:cstheme="minorHAnsi"/>
           <w:b/>
         </w:rPr>
-        <w:t xml:space="preserve">                      </w:t>
-      </w:r>
-    </w:p>
-    <w:p>
-      <w:pPr>
-        <w:tabs>
-          <w:tab w:val="left" w:pos="3238"/>
-          <w:tab w:val="left" w:pos="6360"/>
-        </w:tabs>
-        <w:spacing w:before="75"/>
-        <w:rPr>
-          <w:rFonts w:cstheme="minorHAnsi"/>
-          <w:b/>
-        </w:rPr>
-      </w:pPr>
-      <w:r>
-        <w:rPr>
-          <w:rFonts w:cstheme="minorHAnsi"/>
-          <w:b/>
-        </w:rPr>
-        <w:t xml:space="preserve">Formulario </w:t>
-      </w:r>
-      <w:proofErr w:type="spellStart"/>
-      <w:r>
-        <w:rPr>
-          <w:rFonts w:cstheme="minorHAnsi"/>
-          <w:b/>
-        </w:rPr>
-        <w:t>N°</w:t>
-      </w:r>
-      <w:proofErr w:type="spellEnd"/>
-      <w:r>
-        <w:rPr>
-          <w:rFonts w:cstheme="minorHAnsi"/>
-          <w:b/>
-        </w:rPr>
-        <w:t xml:space="preserve"> 1. Hoja de Inscripción para realizar el Servicio Social</w:t>
+        <w:t>Formulario N° 1. Hoja de Inscripción para realizar el Servicio Social</w:t>
       </w:r>
     </w:p>
     <w:tbl>
@@ -3614,7 +3506,7 @@
                 <w:szCs w:val="18"/>
                 <w:lang w:val="es-SV"/>
               </w:rPr>
-              <w:t xml:space="preserve">Edwin Alejandro Aguilar Hernández </w:t>
+              <w:t>Junior Mauricio Villalta Flores</w:t>
             </w:r>
           </w:p>
         </w:tc>
@@ -3669,7 +3561,7 @@
                 <w:szCs w:val="18"/>
                 <w:lang w:val="es-SV"/>
               </w:rPr>
-              <w:t>AH17023</w:t>
+              <w:t>VF19012</w:t>
             </w:r>
           </w:p>
         </w:tc>
@@ -3852,6 +3744,7 @@
                 <w:rFonts w:cs="Arial"/>
                 <w:sz w:val="18"/>
                 <w:szCs w:val="18"/>
+                <w:highlight w:val="yellow"/>
                 <w:lang w:val="es-SV"/>
               </w:rPr>
               <w:t xml:space="preserve">Jucuapa, Usulután Col Santa </w:t>
@@ -3862,6 +3755,7 @@
                 <w:rFonts w:cs="Arial"/>
                 <w:sz w:val="18"/>
                 <w:szCs w:val="18"/>
+                <w:highlight w:val="yellow"/>
                 <w:lang w:val="es-SV"/>
               </w:rPr>
               <w:t>Maria</w:t>
@@ -3872,6 +3766,7 @@
                 <w:rFonts w:cs="Arial"/>
                 <w:sz w:val="18"/>
                 <w:szCs w:val="18"/>
+                <w:highlight w:val="yellow"/>
                 <w:lang w:val="es-SV"/>
               </w:rPr>
               <w:t xml:space="preserve"> </w:t>
@@ -3882,6 +3777,7 @@
                 <w:rFonts w:cs="Arial"/>
                 <w:sz w:val="18"/>
                 <w:szCs w:val="18"/>
+                <w:highlight w:val="yellow"/>
                 <w:lang w:val="es-SV"/>
               </w:rPr>
               <w:t>Polig</w:t>
@@ -3892,9 +3788,19 @@
                 <w:rFonts w:cs="Arial"/>
                 <w:sz w:val="18"/>
                 <w:szCs w:val="18"/>
-                <w:lang w:val="es-SV"/>
-              </w:rPr>
-              <w:t xml:space="preserve"> F Casa 6 </w:t>
+                <w:highlight w:val="yellow"/>
+                <w:lang w:val="es-SV"/>
+              </w:rPr>
+              <w:t xml:space="preserve"> F Casa 6</w:t>
+            </w:r>
+            <w:r>
+              <w:rPr>
+                <w:rFonts w:cs="Arial"/>
+                <w:sz w:val="18"/>
+                <w:szCs w:val="18"/>
+                <w:lang w:val="es-SV"/>
+              </w:rPr>
+              <w:t xml:space="preserve"> </w:t>
             </w:r>
           </w:p>
         </w:tc>
@@ -4012,6 +3918,7 @@
                 <w:rFonts w:cs="Arial"/>
                 <w:sz w:val="18"/>
                 <w:szCs w:val="18"/>
+                <w:highlight w:val="yellow"/>
                 <w:lang w:val="es-SV"/>
               </w:rPr>
               <w:t>7290 8697</w:t>
@@ -4120,6 +4027,7 @@
                 <w:b/>
                 <w:sz w:val="18"/>
                 <w:szCs w:val="18"/>
+                <w:highlight w:val="yellow"/>
                 <w:lang w:val="es-SV"/>
               </w:rPr>
               <w:t>66.67 %</w:t>
@@ -4265,46 +4173,8 @@
         <w:tc>
           <w:tcPr>
             <w:tcW w:w="3065" w:type="dxa"/>
-          </w:tcPr>
-          <w:p>
-            <w:pPr>
-              <w:rPr>
-                <w:rFonts w:cs="Arial"/>
-                <w:sz w:val="18"/>
-                <w:szCs w:val="18"/>
-                <w:lang w:val="es-SV"/>
-              </w:rPr>
-            </w:pPr>
-            <w:r>
-              <w:rPr>
-                <w:rFonts w:cs="Arial"/>
-                <w:sz w:val="18"/>
-                <w:szCs w:val="18"/>
-                <w:lang w:val="es-SV"/>
-              </w:rPr>
-              <w:t xml:space="preserve">   Lunes, </w:t>
-            </w:r>
-            <w:proofErr w:type="gramStart"/>
-            <w:r>
-              <w:rPr>
-                <w:rFonts w:cs="Arial"/>
-                <w:sz w:val="18"/>
-                <w:szCs w:val="18"/>
-                <w:lang w:val="es-SV"/>
-              </w:rPr>
-              <w:t>Martes</w:t>
-            </w:r>
-            <w:proofErr w:type="gramEnd"/>
-            <w:r>
-              <w:rPr>
-                <w:rFonts w:cs="Arial"/>
-                <w:sz w:val="18"/>
-                <w:szCs w:val="18"/>
-                <w:lang w:val="es-SV"/>
-              </w:rPr>
-              <w:t>, Miércoles y Sábado:</w:t>
-            </w:r>
-          </w:p>
+            <w:vAlign w:val="center"/>
+          </w:tcPr>
           <w:p>
             <w:pPr>
               <w:jc w:val="center"/>
@@ -4322,7 +4192,25 @@
                 <w:szCs w:val="18"/>
                 <w:lang w:val="es-SV"/>
               </w:rPr>
-              <w:t>7am – 12 m</w:t>
+              <w:t>Lunes</w:t>
+            </w:r>
+            <w:r>
+              <w:rPr>
+                <w:rFonts w:cs="Arial"/>
+                <w:sz w:val="18"/>
+                <w:szCs w:val="18"/>
+                <w:lang w:val="es-SV"/>
+              </w:rPr>
+              <w:t xml:space="preserve"> - Sábado</w:t>
+            </w:r>
+            <w:r>
+              <w:rPr>
+                <w:rFonts w:cs="Arial"/>
+                <w:sz w:val="18"/>
+                <w:szCs w:val="18"/>
+                <w:lang w:val="es-SV"/>
+              </w:rPr>
+              <w:t>:</w:t>
             </w:r>
           </w:p>
           <w:p>
@@ -4332,19 +4220,30 @@
                 <w:rFonts w:cs="Arial"/>
                 <w:sz w:val="18"/>
                 <w:szCs w:val="18"/>
-                <w:lang w:val="es-SV"/>
-              </w:rPr>
-            </w:pPr>
-            <w:r>
-              <w:rPr>
-                <w:rFonts w:cs="Arial"/>
-                <w:sz w:val="18"/>
-                <w:szCs w:val="18"/>
-                <w:lang w:val="es-SV"/>
-              </w:rPr>
-              <w:t>Jueves: 7am – 10am</w:t>
-            </w:r>
-          </w:p>
+              </w:rPr>
+            </w:pPr>
+            <w:r>
+              <w:rPr>
+                <w:rFonts w:cs="Arial"/>
+                <w:sz w:val="18"/>
+                <w:szCs w:val="18"/>
+              </w:rPr>
+              <w:t>7am –</w:t>
+            </w:r>
+            <w:r>
+              <w:rPr>
+                <w:rFonts w:cs="Arial"/>
+                <w:sz w:val="18"/>
+                <w:szCs w:val="18"/>
+              </w:rPr>
+              <w:t xml:space="preserve"> 1pm</w:t>
+            </w:r>
+          </w:p>
+        </w:tc>
+        <w:tc>
+          <w:tcPr>
+            <w:tcW w:w="3065" w:type="dxa"/>
+          </w:tcPr>
           <w:p>
             <w:pPr>
               <w:jc w:val="center"/>
@@ -4352,18 +4251,8 @@
                 <w:rFonts w:cs="Arial"/>
                 <w:sz w:val="18"/>
                 <w:szCs w:val="18"/>
-                <w:lang w:val="es-SV"/>
-              </w:rPr>
-            </w:pPr>
-            <w:r>
-              <w:rPr>
-                <w:rFonts w:cs="Arial"/>
-                <w:sz w:val="18"/>
-                <w:szCs w:val="18"/>
-                <w:lang w:val="es-SV"/>
-              </w:rPr>
-              <w:t>Viernes: 7am – 9 am</w:t>
-            </w:r>
+              </w:rPr>
+            </w:pPr>
           </w:p>
           <w:p>
             <w:pPr>
@@ -4372,15 +4261,9 @@
                 <w:rFonts w:cs="Arial"/>
                 <w:sz w:val="18"/>
                 <w:szCs w:val="18"/>
-                <w:lang w:val="es-SV"/>
-              </w:rPr>
-            </w:pPr>
-          </w:p>
-        </w:tc>
-        <w:tc>
-          <w:tcPr>
-            <w:tcW w:w="3065" w:type="dxa"/>
-          </w:tcPr>
+              </w:rPr>
+            </w:pPr>
+          </w:p>
           <w:p>
             <w:pPr>
               <w:jc w:val="center"/>
@@ -4391,54 +4274,14 @@
                 <w:lang w:val="es-SV"/>
               </w:rPr>
             </w:pPr>
-          </w:p>
-          <w:p>
-            <w:pPr>
-              <w:jc w:val="center"/>
-              <w:rPr>
-                <w:rFonts w:cs="Arial"/>
-                <w:sz w:val="18"/>
-                <w:szCs w:val="18"/>
-                <w:lang w:val="es-SV"/>
-              </w:rPr>
-            </w:pPr>
-          </w:p>
-          <w:p>
-            <w:pPr>
-              <w:jc w:val="center"/>
-              <w:rPr>
-                <w:rFonts w:cs="Arial"/>
-                <w:sz w:val="18"/>
-                <w:szCs w:val="18"/>
-                <w:lang w:val="es-SV"/>
-              </w:rPr>
-            </w:pPr>
-            <w:r>
-              <w:rPr>
-                <w:rFonts w:cs="Arial"/>
-                <w:sz w:val="18"/>
-                <w:szCs w:val="18"/>
-                <w:lang w:val="es-SV"/>
-              </w:rPr>
-              <w:t>Lunes</w:t>
-            </w:r>
-            <w:r>
-              <w:rPr>
-                <w:rFonts w:cs="Arial"/>
-                <w:sz w:val="18"/>
-                <w:szCs w:val="18"/>
-                <w:lang w:val="es-SV"/>
-              </w:rPr>
-              <w:t xml:space="preserve"> a </w:t>
-            </w:r>
-            <w:r>
-              <w:rPr>
-                <w:rFonts w:cs="Arial"/>
-                <w:sz w:val="18"/>
-                <w:szCs w:val="18"/>
-                <w:lang w:val="es-SV"/>
-              </w:rPr>
-              <w:t>sábado</w:t>
+            <w:r>
+              <w:rPr>
+                <w:rFonts w:cs="Arial"/>
+                <w:sz w:val="18"/>
+                <w:szCs w:val="18"/>
+                <w:lang w:val="es-SV"/>
+              </w:rPr>
+              <w:t>Lunes a sábado</w:t>
             </w:r>
           </w:p>
         </w:tc>
@@ -4553,26 +4396,57 @@
                 <w:szCs w:val="18"/>
                 <w:lang w:val="es-SV"/>
               </w:rPr>
-              <w:t xml:space="preserve"> Sección de sistemas informáticos del departamento de ingeniería y arquitectura, UES-FMO, ubicado en Km. </w:t>
-            </w:r>
-            <w:r>
-              <w:rPr>
-                <w:rFonts w:cs="Arial"/>
-                <w:sz w:val="18"/>
-                <w:szCs w:val="18"/>
-                <w:lang w:val="es-SV"/>
-              </w:rPr>
-              <w:t>28</w:t>
-            </w:r>
-            <w:r>
-              <w:rPr>
-                <w:rFonts w:cs="Arial"/>
-                <w:sz w:val="18"/>
-                <w:szCs w:val="18"/>
-                <w:lang w:val="es-SV"/>
-              </w:rPr>
-              <w:t>4 Carretera a El Cuco, Cantón El Jute, San Miguel, El Salvador</w:t>
-            </w:r>
+              <w:t xml:space="preserve"> </w:t>
+            </w:r>
+            <w:r>
+              <w:rPr>
+                <w:rFonts w:cs="Arial"/>
+                <w:sz w:val="18"/>
+                <w:szCs w:val="18"/>
+                <w:lang w:val="es-SV"/>
+              </w:rPr>
+              <w:t>Jefatura Unidad Bibliotecaria</w:t>
+            </w:r>
+            <w:r>
+              <w:rPr>
+                <w:rFonts w:cs="Arial"/>
+                <w:sz w:val="18"/>
+                <w:szCs w:val="18"/>
+                <w:lang w:val="es-SV"/>
+              </w:rPr>
+              <w:t>,</w:t>
+            </w:r>
+            <w:r>
+              <w:rPr>
+                <w:rFonts w:cs="Arial"/>
+                <w:sz w:val="18"/>
+                <w:szCs w:val="18"/>
+                <w:lang w:val="es-SV"/>
+              </w:rPr>
+              <w:t xml:space="preserve"> </w:t>
+            </w:r>
+            <w:r>
+              <w:rPr>
+                <w:rFonts w:cs="Arial"/>
+                <w:sz w:val="18"/>
+                <w:szCs w:val="18"/>
+                <w:lang w:val="es-SV"/>
+              </w:rPr>
+              <w:t>UES-FMO, ubicado en Km. 284 Carretera a El Cuco, Cantón El Jute, San Miguel, El Salvador</w:t>
+            </w:r>
+          </w:p>
+          <w:p>
+            <w:pPr>
+              <w:spacing w:line="276" w:lineRule="auto"/>
+              <w:jc w:val="both"/>
+              <w:rPr>
+                <w:rFonts w:cs="Arial"/>
+                <w:b/>
+                <w:sz w:val="18"/>
+                <w:szCs w:val="18"/>
+                <w:lang w:val="es-SV"/>
+              </w:rPr>
+            </w:pPr>
           </w:p>
           <w:p>
             <w:pPr>
@@ -4718,6 +4592,7 @@
                 <w:b/>
                 <w:sz w:val="18"/>
                 <w:szCs w:val="18"/>
+                <w:highlight w:val="yellow"/>
                 <w:lang w:val="es-SV"/>
               </w:rPr>
               <w:t>Inga. Ligia Astrid Hernández Bonilla</w:t>
@@ -4786,7 +4661,16 @@
                 <w:sz w:val="18"/>
                 <w:szCs w:val="18"/>
               </w:rPr>
-              <w:t xml:space="preserve">Desarrollo de sistema para la gestión de expedientes de egresados de la carrera de sistemas informáticos.” </w:t>
+              <w:t>Apoyo en el control y mantenimiento del equipo informático de la Sala de Internet de la FMO</w:t>
+            </w:r>
+            <w:r>
+              <w:rPr>
+                <w:rFonts w:cs="Arial"/>
+                <w:b/>
+                <w:sz w:val="18"/>
+                <w:szCs w:val="18"/>
+              </w:rPr>
+              <w:t>.”</w:t>
             </w:r>
           </w:p>
         </w:tc>
@@ -4860,16 +4744,34 @@
                 <w:sz w:val="18"/>
                 <w:szCs w:val="18"/>
               </w:rPr>
-              <w:t>28</w:t>
-            </w:r>
-            <w:r>
-              <w:rPr>
-                <w:rFonts w:cs="Arial"/>
-                <w:b/>
-                <w:sz w:val="18"/>
-                <w:szCs w:val="18"/>
-              </w:rPr>
-              <w:t xml:space="preserve"> de septiembre de 2020</w:t>
+              <w:t xml:space="preserve">8 de </w:t>
+            </w:r>
+            <w:r>
+              <w:rPr>
+                <w:rFonts w:cs="Arial"/>
+                <w:b/>
+                <w:sz w:val="18"/>
+                <w:szCs w:val="18"/>
+              </w:rPr>
+              <w:t>febrero</w:t>
+            </w:r>
+            <w:r>
+              <w:rPr>
+                <w:rFonts w:cs="Arial"/>
+                <w:b/>
+                <w:sz w:val="18"/>
+                <w:szCs w:val="18"/>
+              </w:rPr>
+              <w:t xml:space="preserve"> de 202</w:t>
+            </w:r>
+            <w:r>
+              <w:rPr>
+                <w:rFonts w:cs="Arial"/>
+                <w:b/>
+                <w:sz w:val="18"/>
+                <w:szCs w:val="18"/>
+              </w:rPr>
+              <w:t>3</w:t>
             </w:r>
           </w:p>
         </w:tc>
@@ -5037,6 +4939,7 @@
                 <w:b/>
                 <w:sz w:val="18"/>
                 <w:szCs w:val="18"/>
+                <w:highlight w:val="yellow"/>
               </w:rPr>
               <w:t>Inga. Milagro Alicia González de Reyes</w:t>
             </w:r>
@@ -5044,17 +4947,6 @@
         </w:tc>
       </w:tr>
     </w:tbl>
-    <w:p>
-      <w:pPr>
-        <w:pStyle w:val="Textoindependiente"/>
-        <w:rPr>
-          <w:rFonts w:cs="Arial"/>
-          <w:b/>
-          <w:sz w:val="18"/>
-          <w:szCs w:val="18"/>
-        </w:rPr>
-      </w:pPr>
-    </w:p>
     <w:p>
       <w:pPr>
         <w:pStyle w:val="Textoindependiente"/>
@@ -5207,53 +5099,16 @@
     <w:p>
       <w:pPr>
         <w:tabs>
-          <w:tab w:val="left" w:pos="4460"/>
+          <w:tab w:val="left" w:pos="3238"/>
+          <w:tab w:val="left" w:pos="6360"/>
         </w:tabs>
-        <w:jc w:val="center"/>
+        <w:spacing w:before="75"/>
         <w:rPr>
           <w:rFonts w:cs="Arial"/>
           <w:sz w:val="18"/>
           <w:szCs w:val="18"/>
         </w:rPr>
       </w:pPr>
-    </w:p>
-    <w:p>
-      <w:pPr>
-        <w:tabs>
-          <w:tab w:val="left" w:pos="4460"/>
-        </w:tabs>
-        <w:jc w:val="center"/>
-        <w:rPr>
-          <w:rFonts w:cs="Arial"/>
-          <w:b/>
-          <w:sz w:val="18"/>
-          <w:szCs w:val="18"/>
-        </w:rPr>
-      </w:pPr>
-      <w:r>
-        <w:rPr>
-          <w:rFonts w:cs="Arial"/>
-          <w:sz w:val="18"/>
-          <w:szCs w:val="18"/>
-        </w:rPr>
-        <w:t xml:space="preserve">Ciudad Universitaria de Oriente a los </w:t>
-      </w:r>
-      <w:r>
-        <w:rPr>
-          <w:rFonts w:cs="Arial"/>
-          <w:sz w:val="18"/>
-          <w:szCs w:val="18"/>
-        </w:rPr>
-        <w:t>23</w:t>
-      </w:r>
-      <w:r>
-        <w:rPr>
-          <w:rFonts w:cs="Arial"/>
-          <w:sz w:val="18"/>
-          <w:szCs w:val="18"/>
-        </w:rPr>
-        <w:t xml:space="preserve"> días del mes de septiembre del año 2020</w:t>
-      </w:r>
     </w:p>
     <w:p>
       <w:pPr>
@@ -5262,3763 +5117,51 @@
           <w:tab w:val="left" w:pos="6360"/>
         </w:tabs>
         <w:spacing w:before="75"/>
+        <w:jc w:val="center"/>
         <w:rPr>
           <w:rFonts w:cstheme="minorHAnsi"/>
           <w:b/>
         </w:rPr>
       </w:pPr>
-    </w:p>
-    <w:p>
-      <w:pPr>
-        <w:tabs>
-          <w:tab w:val="left" w:pos="3238"/>
-          <w:tab w:val="left" w:pos="6360"/>
-        </w:tabs>
-        <w:spacing w:before="75"/>
-        <w:rPr>
-          <w:rFonts w:cstheme="minorHAnsi"/>
-          <w:b/>
-        </w:rPr>
-      </w:pPr>
-    </w:p>
-    <w:p/>
-    <w:p>
-      <w:pPr>
-        <w:tabs>
-          <w:tab w:val="left" w:pos="3238"/>
-          <w:tab w:val="left" w:pos="6360"/>
-        </w:tabs>
-        <w:spacing w:before="75"/>
-        <w:rPr>
-          <w:rFonts w:cstheme="minorHAnsi"/>
-          <w:b/>
-        </w:rPr>
-      </w:pPr>
-      <w:r>
-        <w:rPr>
-          <w:rFonts w:cstheme="minorHAnsi"/>
-          <w:b/>
-        </w:rPr>
-        <w:t xml:space="preserve">Formulario </w:t>
-      </w:r>
-      <w:proofErr w:type="spellStart"/>
-      <w:r>
-        <w:rPr>
-          <w:rFonts w:cstheme="minorHAnsi"/>
-          <w:b/>
-        </w:rPr>
-        <w:t>N°</w:t>
-      </w:r>
-      <w:proofErr w:type="spellEnd"/>
-      <w:r>
-        <w:rPr>
-          <w:rFonts w:cstheme="minorHAnsi"/>
-          <w:b/>
-        </w:rPr>
-        <w:t xml:space="preserve"> 1. Hoja de Inscripción para realizar el Servicio Social</w:t>
-      </w:r>
-    </w:p>
-    <w:tbl>
-      <w:tblPr>
-        <w:tblStyle w:val="TableNormal1"/>
-        <w:tblW w:w="9345" w:type="dxa"/>
-        <w:jc w:val="center"/>
-        <w:tblInd w:w="0" w:type="dxa"/>
-        <w:tblBorders>
-          <w:top w:val="single" w:sz="6" w:space="0" w:color="000000"/>
-          <w:left w:val="single" w:sz="6" w:space="0" w:color="000000"/>
-          <w:bottom w:val="single" w:sz="6" w:space="0" w:color="000000"/>
-          <w:right w:val="single" w:sz="6" w:space="0" w:color="000000"/>
-          <w:insideH w:val="single" w:sz="6" w:space="0" w:color="000000"/>
-          <w:insideV w:val="single" w:sz="6" w:space="0" w:color="000000"/>
-        </w:tblBorders>
-        <w:tblLayout w:type="fixed"/>
-        <w:tblLook w:val="01E0" w:firstRow="1" w:lastRow="1" w:firstColumn="1" w:lastColumn="1" w:noHBand="0" w:noVBand="0"/>
-      </w:tblPr>
-      <w:tblGrid>
-        <w:gridCol w:w="1140"/>
-        <w:gridCol w:w="2375"/>
-        <w:gridCol w:w="2325"/>
-        <w:gridCol w:w="1567"/>
-        <w:gridCol w:w="1938"/>
-      </w:tblGrid>
-      <w:tr>
-        <w:trPr>
-          <w:trHeight w:hRule="exact" w:val="648"/>
-          <w:jc w:val="center"/>
-        </w:trPr>
-        <w:tc>
-          <w:tcPr>
-            <w:tcW w:w="1140" w:type="dxa"/>
-            <w:tcBorders>
-              <w:top w:val="single" w:sz="6" w:space="0" w:color="000000"/>
-              <w:left w:val="single" w:sz="6" w:space="0" w:color="000000"/>
-              <w:bottom w:val="single" w:sz="6" w:space="0" w:color="000000"/>
-              <w:right w:val="single" w:sz="6" w:space="0" w:color="000000"/>
-            </w:tcBorders>
-            <w:vAlign w:val="center"/>
-            <w:hideMark/>
-          </w:tcPr>
-          <w:p>
-            <w:pPr>
-              <w:pStyle w:val="TableParagraph"/>
-              <w:spacing w:line="360" w:lineRule="auto"/>
-              <w:ind w:left="100" w:right="162"/>
-              <w:jc w:val="center"/>
-              <w:rPr>
-                <w:rFonts w:cs="Arial"/>
-                <w:b/>
-                <w:sz w:val="18"/>
-                <w:szCs w:val="18"/>
-                <w:lang w:val="es-SV" w:eastAsia="es-SV"/>
-              </w:rPr>
-            </w:pPr>
-            <w:r>
-              <w:rPr>
-                <w:rFonts w:cs="Arial"/>
-                <w:b/>
-                <w:sz w:val="18"/>
-                <w:szCs w:val="18"/>
-                <w:lang w:val="es-SV" w:eastAsia="es-SV"/>
-              </w:rPr>
-              <w:t>Nombre Completo:</w:t>
-            </w:r>
-          </w:p>
-        </w:tc>
-        <w:tc>
-          <w:tcPr>
-            <w:tcW w:w="4702" w:type="dxa"/>
-            <w:gridSpan w:val="2"/>
-            <w:tcBorders>
-              <w:top w:val="single" w:sz="6" w:space="0" w:color="000000"/>
-              <w:left w:val="single" w:sz="6" w:space="0" w:color="000000"/>
-              <w:bottom w:val="single" w:sz="6" w:space="0" w:color="000000"/>
-              <w:right w:val="single" w:sz="6" w:space="0" w:color="000000"/>
-            </w:tcBorders>
-            <w:vAlign w:val="center"/>
-            <w:hideMark/>
-          </w:tcPr>
-          <w:p>
-            <w:pPr>
-              <w:jc w:val="center"/>
-              <w:rPr>
-                <w:rFonts w:cs="Arial"/>
-                <w:sz w:val="18"/>
-                <w:szCs w:val="18"/>
-                <w:lang w:val="es-SV" w:eastAsia="es-SV"/>
-              </w:rPr>
-            </w:pPr>
-            <w:r>
-              <w:rPr>
-                <w:rFonts w:cs="Arial"/>
-                <w:sz w:val="18"/>
-                <w:szCs w:val="18"/>
-                <w:lang w:val="es-SV" w:eastAsia="es-SV"/>
-              </w:rPr>
-              <w:t xml:space="preserve">Ronald Alejandro </w:t>
-            </w:r>
-            <w:proofErr w:type="spellStart"/>
-            <w:r>
-              <w:rPr>
-                <w:rFonts w:cs="Arial"/>
-                <w:sz w:val="18"/>
-                <w:szCs w:val="18"/>
-                <w:lang w:val="es-SV" w:eastAsia="es-SV"/>
-              </w:rPr>
-              <w:t>Aleman</w:t>
-            </w:r>
-            <w:proofErr w:type="spellEnd"/>
-            <w:r>
-              <w:rPr>
-                <w:rFonts w:cs="Arial"/>
-                <w:sz w:val="18"/>
-                <w:szCs w:val="18"/>
-                <w:lang w:val="es-SV" w:eastAsia="es-SV"/>
-              </w:rPr>
-              <w:t xml:space="preserve"> Caballero</w:t>
-            </w:r>
-          </w:p>
-        </w:tc>
-        <w:tc>
-          <w:tcPr>
-            <w:tcW w:w="1567" w:type="dxa"/>
-            <w:tcBorders>
-              <w:top w:val="single" w:sz="6" w:space="0" w:color="000000"/>
-              <w:left w:val="single" w:sz="6" w:space="0" w:color="000000"/>
-              <w:bottom w:val="single" w:sz="6" w:space="0" w:color="000000"/>
-              <w:right w:val="single" w:sz="6" w:space="0" w:color="000000"/>
-            </w:tcBorders>
-            <w:hideMark/>
-          </w:tcPr>
-          <w:p>
-            <w:pPr>
-              <w:pStyle w:val="TableParagraph"/>
-              <w:spacing w:before="155"/>
-              <w:ind w:left="98"/>
-              <w:rPr>
-                <w:rFonts w:cs="Arial"/>
-                <w:b/>
-                <w:sz w:val="18"/>
-                <w:szCs w:val="18"/>
-                <w:lang w:val="es-SV" w:eastAsia="es-SV"/>
-              </w:rPr>
-            </w:pPr>
-            <w:r>
-              <w:rPr>
-                <w:rFonts w:cs="Arial"/>
-                <w:b/>
-                <w:sz w:val="18"/>
-                <w:szCs w:val="18"/>
-                <w:lang w:val="es-SV" w:eastAsia="es-SV"/>
-              </w:rPr>
-              <w:t>Carnet No:</w:t>
-            </w:r>
-          </w:p>
-        </w:tc>
-        <w:tc>
-          <w:tcPr>
-            <w:tcW w:w="1939" w:type="dxa"/>
-            <w:tcBorders>
-              <w:top w:val="single" w:sz="6" w:space="0" w:color="000000"/>
-              <w:left w:val="single" w:sz="6" w:space="0" w:color="000000"/>
-              <w:bottom w:val="single" w:sz="6" w:space="0" w:color="000000"/>
-              <w:right w:val="single" w:sz="6" w:space="0" w:color="000000"/>
-            </w:tcBorders>
-            <w:vAlign w:val="center"/>
-            <w:hideMark/>
-          </w:tcPr>
-          <w:p>
-            <w:pPr>
-              <w:jc w:val="center"/>
-              <w:rPr>
-                <w:rFonts w:cs="Arial"/>
-                <w:sz w:val="18"/>
-                <w:szCs w:val="18"/>
-                <w:lang w:val="es-SV" w:eastAsia="es-SV"/>
-              </w:rPr>
-            </w:pPr>
-            <w:r>
-              <w:rPr>
-                <w:rFonts w:cs="Arial"/>
-                <w:sz w:val="18"/>
-                <w:szCs w:val="18"/>
-                <w:lang w:val="es-SV" w:eastAsia="es-SV"/>
-              </w:rPr>
-              <w:t>AC17042</w:t>
-            </w:r>
-          </w:p>
-        </w:tc>
-      </w:tr>
-      <w:tr>
-        <w:trPr>
-          <w:trHeight w:hRule="exact" w:val="331"/>
-          <w:jc w:val="center"/>
-        </w:trPr>
-        <w:tc>
-          <w:tcPr>
-            <w:tcW w:w="1140" w:type="dxa"/>
-            <w:tcBorders>
-              <w:top w:val="single" w:sz="6" w:space="0" w:color="000000"/>
-              <w:left w:val="single" w:sz="6" w:space="0" w:color="000000"/>
-              <w:bottom w:val="single" w:sz="6" w:space="0" w:color="000000"/>
-              <w:right w:val="single" w:sz="6" w:space="0" w:color="000000"/>
-            </w:tcBorders>
-            <w:hideMark/>
-          </w:tcPr>
-          <w:p>
-            <w:pPr>
-              <w:pStyle w:val="TableParagraph"/>
-              <w:spacing w:line="208" w:lineRule="exact"/>
-              <w:ind w:left="100"/>
-              <w:rPr>
-                <w:rFonts w:cs="Arial"/>
-                <w:b/>
-                <w:sz w:val="18"/>
-                <w:szCs w:val="18"/>
-                <w:lang w:val="es-SV" w:eastAsia="es-SV"/>
-              </w:rPr>
-            </w:pPr>
-            <w:r>
-              <w:rPr>
-                <w:rFonts w:cs="Arial"/>
-                <w:b/>
-                <w:sz w:val="18"/>
-                <w:szCs w:val="18"/>
-                <w:lang w:val="es-SV" w:eastAsia="es-SV"/>
-              </w:rPr>
-              <w:t>Carrera:</w:t>
-            </w:r>
-          </w:p>
-        </w:tc>
-        <w:tc>
-          <w:tcPr>
-            <w:tcW w:w="4702" w:type="dxa"/>
-            <w:gridSpan w:val="2"/>
-            <w:tcBorders>
-              <w:top w:val="single" w:sz="6" w:space="0" w:color="000000"/>
-              <w:left w:val="single" w:sz="6" w:space="0" w:color="000000"/>
-              <w:bottom w:val="single" w:sz="6" w:space="0" w:color="000000"/>
-              <w:right w:val="single" w:sz="6" w:space="0" w:color="000000"/>
-            </w:tcBorders>
-            <w:vAlign w:val="center"/>
-            <w:hideMark/>
-          </w:tcPr>
-          <w:p>
-            <w:pPr>
-              <w:jc w:val="center"/>
-              <w:rPr>
-                <w:rFonts w:cs="Arial"/>
-                <w:sz w:val="18"/>
-                <w:szCs w:val="18"/>
-                <w:lang w:val="es-SV" w:eastAsia="es-SV"/>
-              </w:rPr>
-            </w:pPr>
-            <w:r>
-              <w:rPr>
-                <w:rFonts w:cs="Arial"/>
-                <w:sz w:val="18"/>
-                <w:szCs w:val="18"/>
-                <w:lang w:val="es-SV" w:eastAsia="es-SV"/>
-              </w:rPr>
-              <w:t>Ingeniería de Sistemas Informáticos</w:t>
-            </w:r>
-          </w:p>
-        </w:tc>
-        <w:tc>
-          <w:tcPr>
-            <w:tcW w:w="1567" w:type="dxa"/>
-            <w:tcBorders>
-              <w:top w:val="single" w:sz="6" w:space="0" w:color="000000"/>
-              <w:left w:val="single" w:sz="6" w:space="0" w:color="000000"/>
-              <w:bottom w:val="single" w:sz="6" w:space="0" w:color="000000"/>
-              <w:right w:val="single" w:sz="6" w:space="0" w:color="000000"/>
-            </w:tcBorders>
-            <w:hideMark/>
-          </w:tcPr>
-          <w:p>
-            <w:pPr>
-              <w:pStyle w:val="TableParagraph"/>
-              <w:spacing w:line="208" w:lineRule="exact"/>
-              <w:ind w:left="98"/>
-              <w:rPr>
-                <w:rFonts w:cs="Arial"/>
-                <w:b/>
-                <w:sz w:val="18"/>
-                <w:szCs w:val="18"/>
-                <w:lang w:val="es-SV" w:eastAsia="es-SV"/>
-              </w:rPr>
-            </w:pPr>
-            <w:r>
-              <w:rPr>
-                <w:rFonts w:cs="Arial"/>
-                <w:b/>
-                <w:sz w:val="18"/>
-                <w:szCs w:val="18"/>
-                <w:lang w:val="es-SV" w:eastAsia="es-SV"/>
-              </w:rPr>
-              <w:t>Código:</w:t>
-            </w:r>
-          </w:p>
-        </w:tc>
-        <w:tc>
-          <w:tcPr>
-            <w:tcW w:w="1939" w:type="dxa"/>
-            <w:tcBorders>
-              <w:top w:val="single" w:sz="6" w:space="0" w:color="000000"/>
-              <w:left w:val="single" w:sz="6" w:space="0" w:color="000000"/>
-              <w:bottom w:val="single" w:sz="6" w:space="0" w:color="000000"/>
-              <w:right w:val="single" w:sz="6" w:space="0" w:color="000000"/>
-            </w:tcBorders>
-            <w:vAlign w:val="center"/>
-            <w:hideMark/>
-          </w:tcPr>
-          <w:p>
-            <w:pPr>
-              <w:jc w:val="center"/>
-              <w:rPr>
-                <w:rFonts w:cs="Arial"/>
-                <w:sz w:val="18"/>
-                <w:szCs w:val="18"/>
-                <w:lang w:val="es-SV" w:eastAsia="es-SV"/>
-              </w:rPr>
-            </w:pPr>
-            <w:r>
-              <w:rPr>
-                <w:rFonts w:cs="Arial"/>
-                <w:sz w:val="18"/>
-                <w:szCs w:val="18"/>
-                <w:lang w:val="es-SV" w:eastAsia="es-SV"/>
-              </w:rPr>
-              <w:t>I50515</w:t>
-            </w:r>
-          </w:p>
-        </w:tc>
-      </w:tr>
-      <w:tr>
-        <w:trPr>
-          <w:trHeight w:val="331"/>
-          <w:jc w:val="center"/>
-        </w:trPr>
-        <w:tc>
-          <w:tcPr>
-            <w:tcW w:w="9348" w:type="dxa"/>
-            <w:gridSpan w:val="5"/>
-            <w:tcBorders>
-              <w:top w:val="single" w:sz="6" w:space="0" w:color="000000"/>
-              <w:left w:val="single" w:sz="6" w:space="0" w:color="000000"/>
-              <w:bottom w:val="single" w:sz="6" w:space="0" w:color="000000"/>
-              <w:right w:val="single" w:sz="6" w:space="0" w:color="000000"/>
-            </w:tcBorders>
-            <w:hideMark/>
-          </w:tcPr>
-          <w:p>
-            <w:pPr>
-              <w:pStyle w:val="TableParagraph"/>
-              <w:spacing w:line="208" w:lineRule="exact"/>
-              <w:ind w:left="100"/>
-              <w:rPr>
-                <w:rFonts w:cs="Arial"/>
-                <w:b/>
-                <w:sz w:val="18"/>
-                <w:szCs w:val="18"/>
-                <w:lang w:val="es-SV" w:eastAsia="es-SV"/>
-              </w:rPr>
-            </w:pPr>
-            <w:r>
-              <w:rPr>
-                <w:rFonts w:cs="Arial"/>
-                <w:b/>
-                <w:sz w:val="18"/>
-                <w:szCs w:val="18"/>
-                <w:lang w:val="es-SV" w:eastAsia="es-SV"/>
-              </w:rPr>
-              <w:t>Dirección Completa del Estudiante</w:t>
-            </w:r>
-          </w:p>
-        </w:tc>
-      </w:tr>
-      <w:tr>
-        <w:trPr>
-          <w:trHeight w:hRule="exact" w:val="331"/>
-          <w:jc w:val="center"/>
-        </w:trPr>
-        <w:tc>
-          <w:tcPr>
-            <w:tcW w:w="5842" w:type="dxa"/>
-            <w:gridSpan w:val="3"/>
-            <w:vMerge w:val="restart"/>
-            <w:tcBorders>
-              <w:top w:val="single" w:sz="6" w:space="0" w:color="000000"/>
-              <w:left w:val="single" w:sz="6" w:space="0" w:color="000000"/>
-              <w:bottom w:val="single" w:sz="6" w:space="0" w:color="000000"/>
-              <w:right w:val="single" w:sz="6" w:space="0" w:color="000000"/>
-            </w:tcBorders>
-            <w:hideMark/>
-          </w:tcPr>
-          <w:p>
-            <w:pPr>
-              <w:rPr>
-                <w:rFonts w:cs="Arial"/>
-                <w:sz w:val="18"/>
-                <w:szCs w:val="18"/>
-                <w:lang w:val="es-SV" w:eastAsia="es-SV"/>
-              </w:rPr>
-            </w:pPr>
-            <w:r>
-              <w:rPr>
-                <w:rFonts w:cs="Arial"/>
-                <w:sz w:val="18"/>
-                <w:szCs w:val="18"/>
-                <w:lang w:val="es-SV" w:eastAsia="es-SV"/>
-              </w:rPr>
-              <w:t>San Miguel, San Miguel, Cantón El Jute Caserío El Mora</w:t>
-            </w:r>
-          </w:p>
-        </w:tc>
-        <w:tc>
-          <w:tcPr>
-            <w:tcW w:w="1567" w:type="dxa"/>
-            <w:tcBorders>
-              <w:top w:val="single" w:sz="6" w:space="0" w:color="000000"/>
-              <w:left w:val="single" w:sz="6" w:space="0" w:color="000000"/>
-              <w:bottom w:val="single" w:sz="6" w:space="0" w:color="000000"/>
-              <w:right w:val="single" w:sz="6" w:space="0" w:color="000000"/>
-            </w:tcBorders>
-            <w:hideMark/>
-          </w:tcPr>
-          <w:p>
-            <w:pPr>
-              <w:pStyle w:val="TableParagraph"/>
-              <w:spacing w:line="208" w:lineRule="exact"/>
-              <w:ind w:left="98"/>
-              <w:rPr>
-                <w:rFonts w:cs="Arial"/>
-                <w:b/>
-                <w:sz w:val="18"/>
-                <w:szCs w:val="18"/>
-                <w:lang w:val="es-SV" w:eastAsia="es-SV"/>
-              </w:rPr>
-            </w:pPr>
-            <w:r>
-              <w:rPr>
-                <w:rFonts w:cs="Arial"/>
-                <w:b/>
-                <w:sz w:val="18"/>
-                <w:szCs w:val="18"/>
-                <w:lang w:val="es-SV" w:eastAsia="es-SV"/>
-              </w:rPr>
-              <w:t>Teléfono Fijo</w:t>
-            </w:r>
-          </w:p>
-        </w:tc>
-        <w:tc>
-          <w:tcPr>
-            <w:tcW w:w="1939" w:type="dxa"/>
-            <w:tcBorders>
-              <w:top w:val="single" w:sz="6" w:space="0" w:color="000000"/>
-              <w:left w:val="single" w:sz="6" w:space="0" w:color="000000"/>
-              <w:bottom w:val="single" w:sz="6" w:space="0" w:color="000000"/>
-              <w:right w:val="single" w:sz="6" w:space="0" w:color="000000"/>
-            </w:tcBorders>
-            <w:hideMark/>
-          </w:tcPr>
-          <w:p>
-            <w:pPr>
-              <w:pStyle w:val="Prrafodelista"/>
-              <w:rPr>
-                <w:rFonts w:cs="Arial"/>
-                <w:sz w:val="18"/>
-                <w:szCs w:val="18"/>
-                <w:lang w:val="es-SV" w:eastAsia="es-SV"/>
-              </w:rPr>
-            </w:pPr>
-            <w:r>
-              <w:rPr>
-                <w:rFonts w:cs="Arial"/>
-                <w:sz w:val="18"/>
-                <w:szCs w:val="18"/>
-                <w:lang w:val="es-SV" w:eastAsia="es-SV"/>
-              </w:rPr>
-              <w:t>--</w:t>
-            </w:r>
-          </w:p>
-        </w:tc>
-      </w:tr>
-      <w:tr>
-        <w:trPr>
-          <w:trHeight w:hRule="exact" w:val="346"/>
-          <w:jc w:val="center"/>
-        </w:trPr>
-        <w:tc>
-          <w:tcPr>
-            <w:tcW w:w="19882" w:type="dxa"/>
-            <w:gridSpan w:val="3"/>
-            <w:vMerge/>
-            <w:tcBorders>
-              <w:top w:val="single" w:sz="6" w:space="0" w:color="000000"/>
-              <w:left w:val="single" w:sz="6" w:space="0" w:color="000000"/>
-              <w:bottom w:val="single" w:sz="6" w:space="0" w:color="000000"/>
-              <w:right w:val="single" w:sz="6" w:space="0" w:color="000000"/>
-            </w:tcBorders>
-            <w:vAlign w:val="center"/>
-            <w:hideMark/>
-          </w:tcPr>
-          <w:p>
-            <w:pPr>
-              <w:rPr>
-                <w:rFonts w:cs="Arial"/>
-                <w:sz w:val="18"/>
-                <w:szCs w:val="18"/>
-                <w:lang w:val="es-SV" w:eastAsia="es-SV"/>
-              </w:rPr>
-            </w:pPr>
-          </w:p>
-        </w:tc>
-        <w:tc>
-          <w:tcPr>
-            <w:tcW w:w="1567" w:type="dxa"/>
-            <w:tcBorders>
-              <w:top w:val="single" w:sz="6" w:space="0" w:color="000000"/>
-              <w:left w:val="single" w:sz="6" w:space="0" w:color="000000"/>
-              <w:bottom w:val="single" w:sz="6" w:space="0" w:color="000000"/>
-              <w:right w:val="single" w:sz="6" w:space="0" w:color="000000"/>
-            </w:tcBorders>
-            <w:hideMark/>
-          </w:tcPr>
-          <w:p>
-            <w:pPr>
-              <w:pStyle w:val="TableParagraph"/>
-              <w:spacing w:before="4"/>
-              <w:ind w:left="98"/>
-              <w:rPr>
-                <w:rFonts w:cs="Arial"/>
-                <w:b/>
-                <w:sz w:val="18"/>
-                <w:szCs w:val="18"/>
-                <w:lang w:val="es-SV" w:eastAsia="es-SV"/>
-              </w:rPr>
-            </w:pPr>
-            <w:r>
-              <w:rPr>
-                <w:rFonts w:cs="Arial"/>
-                <w:b/>
-                <w:sz w:val="18"/>
-                <w:szCs w:val="18"/>
-                <w:lang w:val="es-SV" w:eastAsia="es-SV"/>
-              </w:rPr>
-              <w:t>Teléfono Móvil</w:t>
-            </w:r>
-          </w:p>
-        </w:tc>
-        <w:tc>
-          <w:tcPr>
-            <w:tcW w:w="1939" w:type="dxa"/>
-            <w:tcBorders>
-              <w:top w:val="single" w:sz="6" w:space="0" w:color="000000"/>
-              <w:left w:val="single" w:sz="6" w:space="0" w:color="000000"/>
-              <w:bottom w:val="single" w:sz="6" w:space="0" w:color="000000"/>
-              <w:right w:val="single" w:sz="6" w:space="0" w:color="000000"/>
-            </w:tcBorders>
-            <w:hideMark/>
-          </w:tcPr>
-          <w:p>
-            <w:pPr>
-              <w:rPr>
-                <w:rFonts w:cs="Arial"/>
-                <w:sz w:val="18"/>
-                <w:szCs w:val="18"/>
-                <w:lang w:val="es-SV" w:eastAsia="es-SV"/>
-              </w:rPr>
-            </w:pPr>
-            <w:r>
-              <w:rPr>
-                <w:rFonts w:cs="Arial"/>
-                <w:sz w:val="18"/>
-                <w:szCs w:val="18"/>
-                <w:lang w:val="es-SV" w:eastAsia="es-SV"/>
-              </w:rPr>
-              <w:t>78062868</w:t>
-            </w:r>
-          </w:p>
-        </w:tc>
-      </w:tr>
-      <w:tr>
-        <w:trPr>
-          <w:trHeight w:val="348"/>
-          <w:jc w:val="center"/>
-        </w:trPr>
-        <w:tc>
-          <w:tcPr>
-            <w:tcW w:w="19882" w:type="dxa"/>
-            <w:gridSpan w:val="3"/>
-            <w:vMerge/>
-            <w:tcBorders>
-              <w:top w:val="single" w:sz="6" w:space="0" w:color="000000"/>
-              <w:left w:val="single" w:sz="6" w:space="0" w:color="000000"/>
-              <w:bottom w:val="single" w:sz="6" w:space="0" w:color="000000"/>
-              <w:right w:val="single" w:sz="6" w:space="0" w:color="000000"/>
-            </w:tcBorders>
-            <w:vAlign w:val="center"/>
-            <w:hideMark/>
-          </w:tcPr>
-          <w:p>
-            <w:pPr>
-              <w:rPr>
-                <w:rFonts w:cs="Arial"/>
-                <w:sz w:val="18"/>
-                <w:szCs w:val="18"/>
-                <w:lang w:val="es-SV" w:eastAsia="es-SV"/>
-              </w:rPr>
-            </w:pPr>
-          </w:p>
-        </w:tc>
-        <w:tc>
-          <w:tcPr>
-            <w:tcW w:w="3506" w:type="dxa"/>
-            <w:gridSpan w:val="2"/>
-            <w:tcBorders>
-              <w:top w:val="single" w:sz="6" w:space="0" w:color="000000"/>
-              <w:left w:val="single" w:sz="6" w:space="0" w:color="000000"/>
-              <w:bottom w:val="single" w:sz="6" w:space="0" w:color="000000"/>
-              <w:right w:val="single" w:sz="6" w:space="0" w:color="000000"/>
-            </w:tcBorders>
-          </w:tcPr>
-          <w:p>
-            <w:pPr>
-              <w:pStyle w:val="TableParagraph"/>
-              <w:spacing w:before="6"/>
-              <w:ind w:left="98"/>
-              <w:rPr>
-                <w:rFonts w:cs="Arial"/>
-                <w:b/>
-                <w:sz w:val="18"/>
-                <w:szCs w:val="18"/>
-                <w:lang w:val="es-SV" w:eastAsia="es-SV"/>
-              </w:rPr>
-            </w:pPr>
-          </w:p>
-        </w:tc>
-      </w:tr>
-      <w:tr>
-        <w:trPr>
-          <w:trHeight w:hRule="exact" w:val="389"/>
-          <w:jc w:val="center"/>
-        </w:trPr>
-        <w:tc>
-          <w:tcPr>
-            <w:tcW w:w="3516" w:type="dxa"/>
-            <w:gridSpan w:val="2"/>
-            <w:tcBorders>
-              <w:top w:val="single" w:sz="6" w:space="0" w:color="000000"/>
-              <w:left w:val="single" w:sz="6" w:space="0" w:color="000000"/>
-              <w:bottom w:val="single" w:sz="6" w:space="0" w:color="000000"/>
-              <w:right w:val="single" w:sz="6" w:space="0" w:color="000000"/>
-            </w:tcBorders>
-            <w:hideMark/>
-          </w:tcPr>
-          <w:p>
-            <w:pPr>
-              <w:pStyle w:val="TableParagraph"/>
-              <w:spacing w:line="360" w:lineRule="auto"/>
-              <w:ind w:left="100" w:right="456"/>
-              <w:rPr>
-                <w:rFonts w:cs="Arial"/>
-                <w:b/>
-                <w:sz w:val="18"/>
-                <w:szCs w:val="18"/>
-                <w:lang w:val="es-SV" w:eastAsia="es-SV"/>
-              </w:rPr>
-            </w:pPr>
-            <w:r>
-              <w:rPr>
-                <w:rFonts w:cs="Arial"/>
-                <w:b/>
-                <w:sz w:val="18"/>
-                <w:szCs w:val="18"/>
-                <w:lang w:val="es-SV" w:eastAsia="es-SV"/>
-              </w:rPr>
-              <w:t>Porcentaje de la Carrera Cursada</w:t>
-            </w:r>
-          </w:p>
-        </w:tc>
-        <w:tc>
-          <w:tcPr>
-            <w:tcW w:w="5832" w:type="dxa"/>
-            <w:gridSpan w:val="3"/>
-            <w:tcBorders>
-              <w:top w:val="single" w:sz="6" w:space="0" w:color="000000"/>
-              <w:left w:val="single" w:sz="6" w:space="0" w:color="000000"/>
-              <w:bottom w:val="single" w:sz="6" w:space="0" w:color="000000"/>
-              <w:right w:val="single" w:sz="6" w:space="0" w:color="000000"/>
-            </w:tcBorders>
-            <w:vAlign w:val="center"/>
-            <w:hideMark/>
-          </w:tcPr>
-          <w:p>
-            <w:pPr>
-              <w:jc w:val="center"/>
-              <w:rPr>
-                <w:rFonts w:cs="Arial"/>
-                <w:b/>
-                <w:sz w:val="18"/>
-                <w:szCs w:val="18"/>
-                <w:lang w:val="es-SV" w:eastAsia="es-SV"/>
-              </w:rPr>
-            </w:pPr>
-            <w:r>
-              <w:rPr>
-                <w:rFonts w:cs="Arial"/>
-                <w:sz w:val="18"/>
-                <w:szCs w:val="18"/>
-                <w:lang w:val="es-SV" w:eastAsia="es-SV"/>
-              </w:rPr>
-              <w:t>62.50</w:t>
-            </w:r>
-            <w:r>
-              <w:rPr>
-                <w:rFonts w:ascii="Helvetica" w:hAnsi="Helvetica" w:cs="Helvetica"/>
-                <w:color w:val="333333"/>
-                <w:sz w:val="21"/>
-                <w:szCs w:val="21"/>
-                <w:shd w:val="clear" w:color="auto" w:fill="F9F9F9"/>
-                <w:lang w:val="es-SV" w:eastAsia="es-SV"/>
-              </w:rPr>
-              <w:t> </w:t>
-            </w:r>
-            <w:r>
-              <w:rPr>
-                <w:rFonts w:cs="Arial"/>
-                <w:b/>
-                <w:sz w:val="18"/>
-                <w:szCs w:val="18"/>
-                <w:lang w:val="es-SV" w:eastAsia="es-SV"/>
-              </w:rPr>
-              <w:t>%</w:t>
-            </w:r>
-          </w:p>
-        </w:tc>
-      </w:tr>
-    </w:tbl>
-    <w:p>
-      <w:pPr>
-        <w:pStyle w:val="Textoindependiente"/>
-        <w:spacing w:before="8"/>
-        <w:rPr>
-          <w:rFonts w:cs="Arial"/>
-          <w:b/>
-          <w:sz w:val="18"/>
-          <w:szCs w:val="18"/>
-        </w:rPr>
-      </w:pPr>
-    </w:p>
-    <w:p>
-      <w:pPr>
-        <w:tabs>
-          <w:tab w:val="left" w:pos="3237"/>
-          <w:tab w:val="left" w:pos="6356"/>
-        </w:tabs>
-        <w:spacing w:before="1"/>
-        <w:ind w:left="261"/>
-        <w:rPr>
-          <w:rFonts w:cs="Arial"/>
-          <w:b/>
-          <w:sz w:val="18"/>
-          <w:szCs w:val="18"/>
-        </w:rPr>
-      </w:pPr>
-      <w:r>
-        <w:rPr>
-          <w:rFonts w:cs="Arial"/>
-          <w:b/>
-          <w:sz w:val="18"/>
-          <w:szCs w:val="18"/>
-        </w:rPr>
-        <w:t>Horario</w:t>
-      </w:r>
-      <w:r>
-        <w:rPr>
-          <w:rFonts w:cs="Arial"/>
-          <w:b/>
-          <w:spacing w:val="-3"/>
-          <w:sz w:val="18"/>
-          <w:szCs w:val="18"/>
-        </w:rPr>
-        <w:t xml:space="preserve"> </w:t>
-      </w:r>
-      <w:r>
-        <w:rPr>
-          <w:rFonts w:cs="Arial"/>
-          <w:b/>
-          <w:sz w:val="18"/>
-          <w:szCs w:val="18"/>
-        </w:rPr>
-        <w:t>Disponible:</w:t>
-      </w:r>
-      <w:r>
-        <w:rPr>
-          <w:rFonts w:cs="Arial"/>
-          <w:b/>
-          <w:sz w:val="18"/>
-          <w:szCs w:val="18"/>
-        </w:rPr>
-        <w:tab/>
-        <w:t>Días</w:t>
-      </w:r>
-      <w:r>
-        <w:rPr>
-          <w:rFonts w:cs="Arial"/>
-          <w:b/>
-          <w:spacing w:val="-2"/>
-          <w:sz w:val="18"/>
-          <w:szCs w:val="18"/>
-        </w:rPr>
-        <w:t xml:space="preserve"> </w:t>
-      </w:r>
-      <w:r>
-        <w:rPr>
-          <w:rFonts w:cs="Arial"/>
-          <w:b/>
-          <w:sz w:val="18"/>
-          <w:szCs w:val="18"/>
-        </w:rPr>
-        <w:t>disponibles:</w:t>
-      </w:r>
-      <w:r>
-        <w:rPr>
-          <w:rFonts w:cs="Arial"/>
-          <w:b/>
-          <w:sz w:val="18"/>
-          <w:szCs w:val="18"/>
-        </w:rPr>
-        <w:tab/>
-        <w:t>Otros:</w:t>
-      </w:r>
-    </w:p>
-    <w:p>
-      <w:pPr>
-        <w:pStyle w:val="Textoindependiente"/>
-        <w:spacing w:before="3"/>
-        <w:rPr>
-          <w:rFonts w:cs="Arial"/>
-          <w:b/>
-          <w:sz w:val="18"/>
-          <w:szCs w:val="18"/>
-        </w:rPr>
-      </w:pPr>
-    </w:p>
-    <w:tbl>
-      <w:tblPr>
-        <w:tblStyle w:val="TableNormal1"/>
-        <w:tblW w:w="9555" w:type="dxa"/>
-        <w:jc w:val="center"/>
-        <w:tblInd w:w="0" w:type="dxa"/>
-        <w:tblBorders>
-          <w:top w:val="single" w:sz="4" w:space="0" w:color="000000"/>
-          <w:left w:val="single" w:sz="4" w:space="0" w:color="000000"/>
-          <w:bottom w:val="single" w:sz="4" w:space="0" w:color="000000"/>
-          <w:right w:val="single" w:sz="4" w:space="0" w:color="000000"/>
-          <w:insideH w:val="single" w:sz="4" w:space="0" w:color="000000"/>
-          <w:insideV w:val="single" w:sz="4" w:space="0" w:color="000000"/>
-        </w:tblBorders>
-        <w:tblLayout w:type="fixed"/>
-        <w:tblLook w:val="01E0" w:firstRow="1" w:lastRow="1" w:firstColumn="1" w:lastColumn="1" w:noHBand="0" w:noVBand="0"/>
-      </w:tblPr>
-      <w:tblGrid>
-        <w:gridCol w:w="3066"/>
-        <w:gridCol w:w="3066"/>
-        <w:gridCol w:w="3423"/>
-      </w:tblGrid>
-      <w:tr>
-        <w:trPr>
-          <w:trHeight w:hRule="exact" w:val="1124"/>
-          <w:jc w:val="center"/>
-        </w:trPr>
-        <w:tc>
-          <w:tcPr>
-            <w:tcW w:w="3065" w:type="dxa"/>
-            <w:tcBorders>
-              <w:top w:val="single" w:sz="4" w:space="0" w:color="000000"/>
-              <w:left w:val="single" w:sz="4" w:space="0" w:color="000000"/>
-              <w:bottom w:val="single" w:sz="4" w:space="0" w:color="000000"/>
-              <w:right w:val="single" w:sz="4" w:space="0" w:color="000000"/>
-            </w:tcBorders>
-          </w:tcPr>
-          <w:p>
-            <w:pPr>
-              <w:jc w:val="center"/>
-              <w:rPr>
-                <w:rFonts w:cs="Arial"/>
-                <w:sz w:val="18"/>
-                <w:szCs w:val="18"/>
-                <w:lang w:val="es-SV"/>
-              </w:rPr>
-            </w:pPr>
-            <w:r>
-              <w:rPr>
-                <w:rFonts w:cs="Arial"/>
-                <w:sz w:val="18"/>
-                <w:szCs w:val="18"/>
-                <w:lang w:val="es-SV"/>
-              </w:rPr>
-              <w:t xml:space="preserve">Lunes, </w:t>
-            </w:r>
-            <w:proofErr w:type="gramStart"/>
-            <w:r>
-              <w:rPr>
-                <w:rFonts w:cs="Arial"/>
-                <w:sz w:val="18"/>
-                <w:szCs w:val="18"/>
-                <w:lang w:val="es-SV"/>
-              </w:rPr>
-              <w:t>Martes</w:t>
-            </w:r>
-            <w:proofErr w:type="gramEnd"/>
-            <w:r>
-              <w:rPr>
-                <w:rFonts w:cs="Arial"/>
-                <w:sz w:val="18"/>
-                <w:szCs w:val="18"/>
-                <w:lang w:val="es-SV"/>
-              </w:rPr>
-              <w:t>, Miércoles y Sábado:</w:t>
-            </w:r>
-          </w:p>
-          <w:p>
-            <w:pPr>
-              <w:jc w:val="center"/>
-              <w:rPr>
-                <w:rFonts w:cs="Arial"/>
-                <w:sz w:val="18"/>
-                <w:szCs w:val="18"/>
-                <w:lang w:val="es-SV"/>
-              </w:rPr>
-            </w:pPr>
-            <w:r>
-              <w:rPr>
-                <w:rFonts w:cs="Arial"/>
-                <w:sz w:val="18"/>
-                <w:szCs w:val="18"/>
-                <w:lang w:val="es-SV"/>
-              </w:rPr>
-              <w:t>7am – 12 m</w:t>
-            </w:r>
-          </w:p>
-          <w:p>
-            <w:pPr>
-              <w:jc w:val="center"/>
-              <w:rPr>
-                <w:rFonts w:cs="Arial"/>
-                <w:sz w:val="18"/>
-                <w:szCs w:val="18"/>
-                <w:lang w:val="es-SV"/>
-              </w:rPr>
-            </w:pPr>
-            <w:r>
-              <w:rPr>
-                <w:rFonts w:cs="Arial"/>
-                <w:sz w:val="18"/>
-                <w:szCs w:val="18"/>
-                <w:lang w:val="es-SV"/>
-              </w:rPr>
-              <w:t>Jueves: 7am – 10am</w:t>
-            </w:r>
-          </w:p>
-          <w:p>
-            <w:pPr>
-              <w:jc w:val="center"/>
-              <w:rPr>
-                <w:rFonts w:cs="Arial"/>
-                <w:sz w:val="18"/>
-                <w:szCs w:val="18"/>
-                <w:lang w:val="es-SV"/>
-              </w:rPr>
-            </w:pPr>
-            <w:r>
-              <w:rPr>
-                <w:rFonts w:cs="Arial"/>
-                <w:sz w:val="18"/>
-                <w:szCs w:val="18"/>
-                <w:lang w:val="es-SV"/>
-              </w:rPr>
-              <w:t>Viernes: 7am – 9 am</w:t>
-            </w:r>
-          </w:p>
-          <w:p>
-            <w:pPr>
-              <w:rPr>
-                <w:rFonts w:cs="Arial"/>
-                <w:sz w:val="18"/>
-                <w:szCs w:val="18"/>
-                <w:lang w:val="es-SV" w:eastAsia="es-SV"/>
-              </w:rPr>
-            </w:pPr>
-          </w:p>
-        </w:tc>
-        <w:tc>
-          <w:tcPr>
-            <w:tcW w:w="3065" w:type="dxa"/>
-            <w:tcBorders>
-              <w:top w:val="single" w:sz="4" w:space="0" w:color="000000"/>
-              <w:left w:val="single" w:sz="4" w:space="0" w:color="000000"/>
-              <w:bottom w:val="single" w:sz="4" w:space="0" w:color="000000"/>
-              <w:right w:val="single" w:sz="4" w:space="0" w:color="000000"/>
-            </w:tcBorders>
-          </w:tcPr>
-          <w:p>
-            <w:pPr>
-              <w:jc w:val="center"/>
-              <w:rPr>
-                <w:rFonts w:cs="Arial"/>
-                <w:sz w:val="18"/>
-                <w:szCs w:val="18"/>
-                <w:lang w:val="es-SV" w:eastAsia="es-SV"/>
-              </w:rPr>
-            </w:pPr>
-          </w:p>
-          <w:p>
-            <w:pPr>
-              <w:jc w:val="center"/>
-              <w:rPr>
-                <w:rFonts w:cs="Arial"/>
-                <w:sz w:val="18"/>
-                <w:szCs w:val="18"/>
-                <w:lang w:val="es-SV" w:eastAsia="es-SV"/>
-              </w:rPr>
-            </w:pPr>
-          </w:p>
-          <w:p>
-            <w:pPr>
-              <w:jc w:val="center"/>
-              <w:rPr>
-                <w:rFonts w:cs="Arial"/>
-                <w:sz w:val="18"/>
-                <w:szCs w:val="18"/>
-                <w:lang w:val="es-SV" w:eastAsia="es-SV"/>
-              </w:rPr>
-            </w:pPr>
-            <w:r>
-              <w:rPr>
-                <w:rFonts w:cs="Arial"/>
-                <w:sz w:val="18"/>
-                <w:szCs w:val="18"/>
-                <w:lang w:val="es-SV" w:eastAsia="es-SV"/>
-              </w:rPr>
-              <w:t>Lunes</w:t>
-            </w:r>
-            <w:r>
-              <w:rPr>
-                <w:rFonts w:cs="Arial"/>
-                <w:sz w:val="18"/>
-                <w:szCs w:val="18"/>
-                <w:lang w:val="es-SV" w:eastAsia="es-SV"/>
-              </w:rPr>
-              <w:t xml:space="preserve"> a </w:t>
-            </w:r>
-            <w:proofErr w:type="spellStart"/>
-            <w:r>
-              <w:rPr>
-                <w:rFonts w:cs="Arial"/>
-                <w:sz w:val="18"/>
-                <w:szCs w:val="18"/>
-                <w:lang w:val="es-SV" w:eastAsia="es-SV"/>
-              </w:rPr>
-              <w:t>sabado</w:t>
-            </w:r>
-            <w:proofErr w:type="spellEnd"/>
-          </w:p>
-          <w:p>
-            <w:pPr>
-              <w:jc w:val="center"/>
-              <w:rPr>
-                <w:rFonts w:cs="Arial"/>
-                <w:sz w:val="18"/>
-                <w:szCs w:val="18"/>
-                <w:lang w:val="es-SV" w:eastAsia="es-SV"/>
-              </w:rPr>
-            </w:pPr>
-          </w:p>
-        </w:tc>
-        <w:tc>
-          <w:tcPr>
-            <w:tcW w:w="3422" w:type="dxa"/>
-            <w:tcBorders>
-              <w:top w:val="single" w:sz="4" w:space="0" w:color="000000"/>
-              <w:left w:val="single" w:sz="4" w:space="0" w:color="000000"/>
-              <w:bottom w:val="single" w:sz="4" w:space="0" w:color="000000"/>
-              <w:right w:val="single" w:sz="4" w:space="0" w:color="000000"/>
-            </w:tcBorders>
-          </w:tcPr>
-          <w:p>
-            <w:pPr>
-              <w:jc w:val="center"/>
-              <w:rPr>
-                <w:rFonts w:cs="Arial"/>
-                <w:sz w:val="18"/>
-                <w:szCs w:val="18"/>
-                <w:lang w:val="es-SV" w:eastAsia="es-SV"/>
-              </w:rPr>
-            </w:pPr>
-          </w:p>
-        </w:tc>
-      </w:tr>
-    </w:tbl>
-    <w:p>
-      <w:pPr>
-        <w:rPr>
-          <w:rFonts w:cs="Arial"/>
-          <w:b/>
-          <w:sz w:val="18"/>
-          <w:szCs w:val="18"/>
-        </w:rPr>
-      </w:pPr>
-    </w:p>
-    <w:p>
-      <w:pPr>
-        <w:rPr>
-          <w:rFonts w:cs="Arial"/>
-          <w:b/>
-          <w:sz w:val="18"/>
-          <w:szCs w:val="18"/>
-        </w:rPr>
-      </w:pPr>
-      <w:r>
-        <w:rPr>
-          <w:rFonts w:cs="Arial"/>
-          <w:b/>
-          <w:sz w:val="18"/>
-          <w:szCs w:val="18"/>
-        </w:rPr>
-        <w:t>Nombre y dirección completa de la Comunidad/Institución donde realizará el Servicio Social:</w:t>
-      </w:r>
-    </w:p>
-    <w:p>
-      <w:pPr>
-        <w:pStyle w:val="Textoindependiente"/>
-        <w:spacing w:before="3"/>
-        <w:rPr>
-          <w:rFonts w:cs="Arial"/>
-          <w:b/>
-          <w:sz w:val="18"/>
-          <w:szCs w:val="18"/>
-        </w:rPr>
-      </w:pPr>
-    </w:p>
-    <w:tbl>
-      <w:tblPr>
-        <w:tblStyle w:val="TableNormal1"/>
-        <w:tblW w:w="9345" w:type="dxa"/>
-        <w:jc w:val="center"/>
-        <w:tblInd w:w="0" w:type="dxa"/>
-        <w:tblBorders>
-          <w:top w:val="single" w:sz="4" w:space="0" w:color="000000"/>
-          <w:left w:val="single" w:sz="4" w:space="0" w:color="000000"/>
-          <w:bottom w:val="single" w:sz="4" w:space="0" w:color="000000"/>
-          <w:right w:val="single" w:sz="4" w:space="0" w:color="000000"/>
-          <w:insideH w:val="single" w:sz="4" w:space="0" w:color="000000"/>
-          <w:insideV w:val="single" w:sz="4" w:space="0" w:color="000000"/>
-        </w:tblBorders>
-        <w:tblLayout w:type="fixed"/>
-        <w:tblLook w:val="01E0" w:firstRow="1" w:lastRow="1" w:firstColumn="1" w:lastColumn="1" w:noHBand="0" w:noVBand="0"/>
-      </w:tblPr>
-      <w:tblGrid>
-        <w:gridCol w:w="2904"/>
-        <w:gridCol w:w="4337"/>
-        <w:gridCol w:w="2104"/>
-      </w:tblGrid>
-      <w:tr>
-        <w:trPr>
-          <w:trHeight w:hRule="exact" w:val="326"/>
-          <w:jc w:val="center"/>
-        </w:trPr>
-        <w:tc>
-          <w:tcPr>
-            <w:tcW w:w="7246" w:type="dxa"/>
-            <w:gridSpan w:val="2"/>
-            <w:vMerge w:val="restart"/>
-            <w:tcBorders>
-              <w:top w:val="single" w:sz="4" w:space="0" w:color="000000"/>
-              <w:left w:val="single" w:sz="4" w:space="0" w:color="000000"/>
-              <w:bottom w:val="single" w:sz="4" w:space="0" w:color="000000"/>
-              <w:right w:val="single" w:sz="4" w:space="0" w:color="000000"/>
-            </w:tcBorders>
-            <w:hideMark/>
-          </w:tcPr>
-          <w:p>
-            <w:pPr>
-              <w:spacing w:line="276" w:lineRule="auto"/>
-              <w:jc w:val="both"/>
-              <w:rPr>
-                <w:rFonts w:cs="Arial"/>
-                <w:sz w:val="18"/>
-                <w:szCs w:val="18"/>
-                <w:lang w:val="es-SV" w:eastAsia="es-SV"/>
-              </w:rPr>
-            </w:pPr>
-            <w:r>
-              <w:rPr>
-                <w:rFonts w:cs="Arial"/>
-                <w:sz w:val="18"/>
-                <w:szCs w:val="18"/>
-                <w:lang w:val="es-SV" w:eastAsia="es-SV"/>
-              </w:rPr>
-              <w:t xml:space="preserve"> Sección de sistemas informáticos del departamento de ingeniería y arquitectura, UES-FMO, ubicado en Km. </w:t>
-            </w:r>
-            <w:r>
-              <w:rPr>
-                <w:rFonts w:cs="Arial"/>
-                <w:sz w:val="18"/>
-                <w:szCs w:val="18"/>
-                <w:lang w:val="es-SV" w:eastAsia="es-SV"/>
-              </w:rPr>
-              <w:t>28</w:t>
-            </w:r>
-            <w:r>
-              <w:rPr>
-                <w:rFonts w:cs="Arial"/>
-                <w:sz w:val="18"/>
-                <w:szCs w:val="18"/>
-                <w:lang w:val="es-SV" w:eastAsia="es-SV"/>
-              </w:rPr>
-              <w:t>4 Carretera a El Cuco, Cantón El Jute, San Miguel, El Salvador</w:t>
-            </w:r>
-          </w:p>
-        </w:tc>
-        <w:tc>
-          <w:tcPr>
-            <w:tcW w:w="2105" w:type="dxa"/>
-            <w:tcBorders>
-              <w:top w:val="single" w:sz="4" w:space="0" w:color="000000"/>
-              <w:left w:val="single" w:sz="4" w:space="0" w:color="000000"/>
-              <w:bottom w:val="single" w:sz="4" w:space="0" w:color="000000"/>
-              <w:right w:val="single" w:sz="4" w:space="0" w:color="000000"/>
-            </w:tcBorders>
-            <w:hideMark/>
-          </w:tcPr>
-          <w:p>
-            <w:pPr>
-              <w:pStyle w:val="TableParagraph"/>
-              <w:spacing w:line="208" w:lineRule="exact"/>
-              <w:ind w:left="103"/>
-              <w:rPr>
-                <w:rFonts w:cs="Arial"/>
-                <w:b/>
-                <w:sz w:val="18"/>
-                <w:szCs w:val="18"/>
-                <w:lang w:val="es-SV" w:eastAsia="es-SV"/>
-              </w:rPr>
-            </w:pPr>
-            <w:r>
-              <w:rPr>
-                <w:rFonts w:cs="Arial"/>
-                <w:b/>
-                <w:sz w:val="18"/>
-                <w:szCs w:val="18"/>
-                <w:lang w:val="es-SV" w:eastAsia="es-SV"/>
-              </w:rPr>
-              <w:t>Teléfonos:</w:t>
-            </w:r>
-          </w:p>
-        </w:tc>
-      </w:tr>
-      <w:tr>
-        <w:trPr>
-          <w:trHeight w:val="338"/>
-          <w:jc w:val="center"/>
-        </w:trPr>
-        <w:tc>
-          <w:tcPr>
-            <w:tcW w:w="13691" w:type="dxa"/>
-            <w:gridSpan w:val="2"/>
-            <w:vMerge/>
-            <w:tcBorders>
-              <w:top w:val="single" w:sz="4" w:space="0" w:color="000000"/>
-              <w:left w:val="single" w:sz="4" w:space="0" w:color="000000"/>
-              <w:bottom w:val="single" w:sz="4" w:space="0" w:color="000000"/>
-              <w:right w:val="single" w:sz="4" w:space="0" w:color="000000"/>
-            </w:tcBorders>
-            <w:vAlign w:val="center"/>
-            <w:hideMark/>
-          </w:tcPr>
-          <w:p>
-            <w:pPr>
-              <w:rPr>
-                <w:rFonts w:cs="Arial"/>
-                <w:sz w:val="18"/>
-                <w:szCs w:val="18"/>
-                <w:lang w:val="es-SV" w:eastAsia="es-SV"/>
-              </w:rPr>
-            </w:pPr>
-          </w:p>
-        </w:tc>
-        <w:tc>
-          <w:tcPr>
-            <w:tcW w:w="2105" w:type="dxa"/>
-            <w:tcBorders>
-              <w:top w:val="single" w:sz="4" w:space="0" w:color="000000"/>
-              <w:left w:val="single" w:sz="4" w:space="0" w:color="000000"/>
-              <w:bottom w:val="single" w:sz="4" w:space="0" w:color="000000"/>
-              <w:right w:val="single" w:sz="4" w:space="0" w:color="000000"/>
-            </w:tcBorders>
-          </w:tcPr>
-          <w:p>
-            <w:pPr>
-              <w:rPr>
-                <w:rFonts w:cs="Arial"/>
-                <w:sz w:val="18"/>
-                <w:szCs w:val="18"/>
-                <w:lang w:val="es-SV" w:eastAsia="es-SV"/>
-              </w:rPr>
-            </w:pPr>
-          </w:p>
-        </w:tc>
-      </w:tr>
-      <w:tr>
-        <w:trPr>
-          <w:trHeight w:hRule="exact" w:val="643"/>
-          <w:jc w:val="center"/>
-        </w:trPr>
-        <w:tc>
-          <w:tcPr>
-            <w:tcW w:w="2906" w:type="dxa"/>
-            <w:tcBorders>
-              <w:top w:val="single" w:sz="4" w:space="0" w:color="000000"/>
-              <w:left w:val="single" w:sz="4" w:space="0" w:color="000000"/>
-              <w:bottom w:val="single" w:sz="4" w:space="0" w:color="000000"/>
-              <w:right w:val="single" w:sz="4" w:space="0" w:color="000000"/>
-            </w:tcBorders>
-            <w:hideMark/>
-          </w:tcPr>
-          <w:p>
-            <w:pPr>
-              <w:pStyle w:val="TableParagraph"/>
-              <w:spacing w:line="355" w:lineRule="auto"/>
-              <w:ind w:left="103" w:right="279"/>
-              <w:rPr>
-                <w:rFonts w:cs="Arial"/>
-                <w:b/>
-                <w:sz w:val="18"/>
-                <w:szCs w:val="18"/>
-                <w:lang w:val="es-SV" w:eastAsia="es-SV"/>
-              </w:rPr>
-            </w:pPr>
-            <w:r>
-              <w:rPr>
-                <w:rFonts w:cs="Arial"/>
-                <w:b/>
-                <w:sz w:val="18"/>
-                <w:szCs w:val="18"/>
-                <w:lang w:val="es-SV" w:eastAsia="es-SV"/>
-              </w:rPr>
-              <w:t>Nombre del responsable de la Comunidad/Institución:</w:t>
-            </w:r>
-          </w:p>
-        </w:tc>
-        <w:tc>
-          <w:tcPr>
-            <w:tcW w:w="6445" w:type="dxa"/>
-            <w:gridSpan w:val="2"/>
-            <w:tcBorders>
-              <w:top w:val="single" w:sz="4" w:space="0" w:color="000000"/>
-              <w:left w:val="single" w:sz="4" w:space="0" w:color="000000"/>
-              <w:bottom w:val="single" w:sz="4" w:space="0" w:color="000000"/>
-              <w:right w:val="single" w:sz="4" w:space="0" w:color="000000"/>
-            </w:tcBorders>
-            <w:hideMark/>
-          </w:tcPr>
-          <w:p>
-            <w:pPr>
-              <w:rPr>
-                <w:rFonts w:cs="Arial"/>
-                <w:sz w:val="18"/>
-                <w:szCs w:val="18"/>
-                <w:lang w:val="es-SV" w:eastAsia="es-SV"/>
-              </w:rPr>
-            </w:pPr>
-            <w:r>
-              <w:rPr>
-                <w:rFonts w:cs="Arial"/>
-                <w:sz w:val="18"/>
-                <w:szCs w:val="18"/>
-                <w:lang w:val="es-SV" w:eastAsia="es-SV"/>
-              </w:rPr>
-              <w:t xml:space="preserve"> </w:t>
-            </w:r>
-            <w:r>
-              <w:rPr>
-                <w:rFonts w:cs="Arial"/>
-                <w:b/>
-                <w:sz w:val="18"/>
-                <w:szCs w:val="18"/>
-                <w:lang w:val="es-SV" w:eastAsia="es-SV"/>
-              </w:rPr>
-              <w:t>Inga. Ligia Astrid Hernández Bonilla</w:t>
-            </w:r>
-          </w:p>
-        </w:tc>
-      </w:tr>
-    </w:tbl>
-    <w:p>
-      <w:pPr>
-        <w:spacing w:before="1"/>
-        <w:ind w:left="261"/>
-        <w:rPr>
-          <w:rFonts w:cs="Arial"/>
-          <w:b/>
-          <w:sz w:val="18"/>
-          <w:szCs w:val="18"/>
-        </w:rPr>
-      </w:pPr>
-      <w:r>
-        <w:rPr>
-          <w:rFonts w:cs="Arial"/>
-          <w:b/>
-          <w:sz w:val="18"/>
-          <w:szCs w:val="18"/>
-        </w:rPr>
-        <w:t>Nombre del Plan de Trabajo:</w:t>
-      </w:r>
-    </w:p>
-    <w:tbl>
-      <w:tblPr>
-        <w:tblStyle w:val="Tablaconcuadrcula"/>
-        <w:tblW w:w="9349" w:type="dxa"/>
-        <w:jc w:val="center"/>
-        <w:tblLook w:val="04A0" w:firstRow="1" w:lastRow="0" w:firstColumn="1" w:lastColumn="0" w:noHBand="0" w:noVBand="1"/>
-      </w:tblPr>
-      <w:tblGrid>
-        <w:gridCol w:w="6374"/>
-        <w:gridCol w:w="2975"/>
-      </w:tblGrid>
-      <w:tr>
-        <w:trPr>
-          <w:trHeight w:val="509"/>
-          <w:jc w:val="center"/>
-        </w:trPr>
-        <w:tc>
-          <w:tcPr>
-            <w:tcW w:w="6374" w:type="dxa"/>
-            <w:vMerge w:val="restart"/>
-            <w:tcBorders>
-              <w:top w:val="single" w:sz="4" w:space="0" w:color="000000" w:themeColor="text1"/>
-              <w:left w:val="single" w:sz="4" w:space="0" w:color="000000" w:themeColor="text1"/>
-              <w:bottom w:val="single" w:sz="4" w:space="0" w:color="000000" w:themeColor="text1"/>
-              <w:right w:val="single" w:sz="4" w:space="0" w:color="000000" w:themeColor="text1"/>
-            </w:tcBorders>
-            <w:hideMark/>
-          </w:tcPr>
-          <w:p>
-            <w:pPr>
-              <w:spacing w:line="276" w:lineRule="auto"/>
-              <w:jc w:val="both"/>
-              <w:rPr>
-                <w:rFonts w:cs="Arial"/>
-                <w:b/>
-                <w:sz w:val="18"/>
-                <w:szCs w:val="18"/>
-                <w:lang w:eastAsia="es-SV"/>
-              </w:rPr>
-            </w:pPr>
-            <w:r>
-              <w:rPr>
-                <w:rFonts w:cs="Arial"/>
-                <w:b/>
-                <w:sz w:val="18"/>
-                <w:szCs w:val="18"/>
-                <w:lang w:eastAsia="es-SV"/>
-              </w:rPr>
-              <w:t xml:space="preserve">Desarrollo de sistema para la gestión de expedientes de egresados de la carrera de sistemas informáticos.” </w:t>
-            </w:r>
-          </w:p>
-        </w:tc>
-        <w:tc>
-          <w:tcPr>
-            <w:tcW w:w="2975" w:type="dxa"/>
-            <w:tcBorders>
-              <w:top w:val="single" w:sz="4" w:space="0" w:color="000000" w:themeColor="text1"/>
-              <w:left w:val="single" w:sz="4" w:space="0" w:color="000000" w:themeColor="text1"/>
-              <w:bottom w:val="single" w:sz="4" w:space="0" w:color="000000" w:themeColor="text1"/>
-              <w:right w:val="single" w:sz="4" w:space="0" w:color="000000" w:themeColor="text1"/>
-            </w:tcBorders>
-            <w:hideMark/>
-          </w:tcPr>
-          <w:p>
-            <w:pPr>
-              <w:spacing w:before="1"/>
-              <w:ind w:left="107"/>
-              <w:rPr>
-                <w:rFonts w:cs="Arial"/>
-                <w:b/>
-                <w:sz w:val="18"/>
-                <w:szCs w:val="18"/>
-                <w:lang w:eastAsia="es-SV"/>
-              </w:rPr>
-            </w:pPr>
-            <w:r>
-              <w:rPr>
-                <w:rFonts w:cs="Arial"/>
-                <w:b/>
-                <w:sz w:val="18"/>
-                <w:szCs w:val="18"/>
-                <w:lang w:eastAsia="es-SV"/>
-              </w:rPr>
-              <w:t>Fecha posible de Inicio del Servicio Social:</w:t>
-            </w:r>
-          </w:p>
-        </w:tc>
-      </w:tr>
-      <w:tr>
-        <w:trPr>
-          <w:trHeight w:val="473"/>
-          <w:jc w:val="center"/>
-        </w:trPr>
-        <w:tc>
-          <w:tcPr>
-            <w:tcW w:w="0" w:type="auto"/>
-            <w:vMerge/>
-            <w:tcBorders>
-              <w:top w:val="single" w:sz="4" w:space="0" w:color="000000" w:themeColor="text1"/>
-              <w:left w:val="single" w:sz="4" w:space="0" w:color="000000" w:themeColor="text1"/>
-              <w:bottom w:val="single" w:sz="4" w:space="0" w:color="000000" w:themeColor="text1"/>
-              <w:right w:val="single" w:sz="4" w:space="0" w:color="000000" w:themeColor="text1"/>
-            </w:tcBorders>
-            <w:vAlign w:val="center"/>
-            <w:hideMark/>
-          </w:tcPr>
-          <w:p>
-            <w:pPr>
-              <w:widowControl/>
-              <w:rPr>
-                <w:rFonts w:cs="Arial"/>
-                <w:b/>
-                <w:sz w:val="18"/>
-                <w:szCs w:val="18"/>
-                <w:lang w:eastAsia="es-SV"/>
-              </w:rPr>
-            </w:pPr>
-          </w:p>
-        </w:tc>
-        <w:tc>
-          <w:tcPr>
-            <w:tcW w:w="2975" w:type="dxa"/>
-            <w:tcBorders>
-              <w:top w:val="single" w:sz="4" w:space="0" w:color="000000" w:themeColor="text1"/>
-              <w:left w:val="single" w:sz="4" w:space="0" w:color="000000" w:themeColor="text1"/>
-              <w:bottom w:val="single" w:sz="4" w:space="0" w:color="000000" w:themeColor="text1"/>
-              <w:right w:val="single" w:sz="4" w:space="0" w:color="000000" w:themeColor="text1"/>
-            </w:tcBorders>
-            <w:hideMark/>
-          </w:tcPr>
-          <w:p>
-            <w:pPr>
-              <w:spacing w:before="1"/>
-              <w:rPr>
-                <w:rFonts w:cs="Arial"/>
-                <w:b/>
-                <w:sz w:val="18"/>
-                <w:szCs w:val="18"/>
-                <w:lang w:eastAsia="es-SV"/>
-              </w:rPr>
-            </w:pPr>
-            <w:r>
-              <w:rPr>
-                <w:rFonts w:cs="Arial"/>
-                <w:b/>
-                <w:sz w:val="18"/>
-                <w:szCs w:val="18"/>
-                <w:lang w:eastAsia="es-SV"/>
-              </w:rPr>
-              <w:t>28</w:t>
-            </w:r>
-            <w:r>
-              <w:rPr>
-                <w:rFonts w:cs="Arial"/>
-                <w:b/>
-                <w:sz w:val="18"/>
-                <w:szCs w:val="18"/>
-                <w:lang w:eastAsia="es-SV"/>
-              </w:rPr>
-              <w:t xml:space="preserve"> de septiembre de 2020</w:t>
-            </w:r>
-          </w:p>
-        </w:tc>
-      </w:tr>
-    </w:tbl>
-    <w:p>
-      <w:pPr>
-        <w:spacing w:before="1"/>
-        <w:ind w:left="261"/>
-        <w:rPr>
-          <w:rFonts w:cs="Arial"/>
-          <w:b/>
-          <w:sz w:val="18"/>
-          <w:szCs w:val="18"/>
-        </w:rPr>
-      </w:pPr>
-    </w:p>
-    <w:p>
-      <w:pPr>
-        <w:spacing w:before="100"/>
-        <w:ind w:left="261"/>
-        <w:rPr>
-          <w:rFonts w:cs="Arial"/>
-          <w:b/>
-          <w:sz w:val="18"/>
-          <w:szCs w:val="18"/>
-        </w:rPr>
-      </w:pPr>
-      <w:r>
-        <w:rPr>
-          <w:rFonts w:cs="Arial"/>
-          <w:b/>
-          <w:sz w:val="18"/>
-          <w:szCs w:val="18"/>
-        </w:rPr>
-        <w:t>Observaciones:</w:t>
-      </w:r>
-    </w:p>
-    <w:p>
-      <w:pPr>
-        <w:pStyle w:val="Textoindependiente"/>
-        <w:spacing w:before="2"/>
-        <w:rPr>
-          <w:rFonts w:cs="Arial"/>
-          <w:b/>
-          <w:sz w:val="18"/>
-          <w:szCs w:val="18"/>
-        </w:rPr>
-      </w:pPr>
-    </w:p>
-    <w:tbl>
-      <w:tblPr>
-        <w:tblStyle w:val="TableNormal1"/>
-        <w:tblW w:w="9180" w:type="dxa"/>
-        <w:jc w:val="center"/>
-        <w:tblInd w:w="0" w:type="dxa"/>
-        <w:tblBorders>
-          <w:top w:val="single" w:sz="4" w:space="0" w:color="000000"/>
-          <w:left w:val="single" w:sz="4" w:space="0" w:color="000000"/>
-          <w:bottom w:val="single" w:sz="4" w:space="0" w:color="000000"/>
-          <w:right w:val="single" w:sz="4" w:space="0" w:color="000000"/>
-          <w:insideH w:val="single" w:sz="4" w:space="0" w:color="000000"/>
-          <w:insideV w:val="single" w:sz="4" w:space="0" w:color="000000"/>
-        </w:tblBorders>
-        <w:tblLayout w:type="fixed"/>
-        <w:tblLook w:val="01E0" w:firstRow="1" w:lastRow="1" w:firstColumn="1" w:lastColumn="1" w:noHBand="0" w:noVBand="0"/>
-      </w:tblPr>
-      <w:tblGrid>
-        <w:gridCol w:w="9180"/>
-      </w:tblGrid>
-      <w:tr>
-        <w:trPr>
-          <w:trHeight w:val="326"/>
-          <w:jc w:val="center"/>
-        </w:trPr>
-        <w:tc>
-          <w:tcPr>
-            <w:tcW w:w="9180" w:type="dxa"/>
-            <w:tcBorders>
-              <w:top w:val="single" w:sz="4" w:space="0" w:color="000000"/>
-              <w:left w:val="single" w:sz="4" w:space="0" w:color="000000"/>
-              <w:bottom w:val="single" w:sz="4" w:space="0" w:color="000000"/>
-              <w:right w:val="single" w:sz="4" w:space="0" w:color="000000"/>
-            </w:tcBorders>
-          </w:tcPr>
-          <w:p>
-            <w:pPr>
-              <w:rPr>
-                <w:rFonts w:cs="Arial"/>
-                <w:sz w:val="18"/>
-                <w:szCs w:val="18"/>
-                <w:lang w:val="es-SV" w:eastAsia="es-SV"/>
-              </w:rPr>
-            </w:pPr>
-          </w:p>
-        </w:tc>
-      </w:tr>
-      <w:tr>
-        <w:trPr>
-          <w:trHeight w:val="326"/>
-          <w:jc w:val="center"/>
-        </w:trPr>
-        <w:tc>
-          <w:tcPr>
-            <w:tcW w:w="9180" w:type="dxa"/>
-            <w:tcBorders>
-              <w:top w:val="single" w:sz="4" w:space="0" w:color="000000"/>
-              <w:left w:val="single" w:sz="4" w:space="0" w:color="000000"/>
-              <w:bottom w:val="single" w:sz="4" w:space="0" w:color="000000"/>
-              <w:right w:val="single" w:sz="4" w:space="0" w:color="000000"/>
-            </w:tcBorders>
-          </w:tcPr>
-          <w:p>
-            <w:pPr>
-              <w:rPr>
-                <w:rFonts w:cs="Arial"/>
-                <w:sz w:val="18"/>
-                <w:szCs w:val="18"/>
-                <w:lang w:val="es-SV" w:eastAsia="es-SV"/>
-              </w:rPr>
-            </w:pPr>
-          </w:p>
-        </w:tc>
-      </w:tr>
-    </w:tbl>
-    <w:p>
-      <w:pPr>
-        <w:spacing w:before="1"/>
-        <w:ind w:left="261"/>
-        <w:rPr>
-          <w:rFonts w:cs="Arial"/>
-          <w:b/>
-          <w:sz w:val="18"/>
-          <w:szCs w:val="18"/>
-        </w:rPr>
-      </w:pPr>
-      <w:r>
-        <w:rPr>
-          <w:rFonts w:cs="Arial"/>
-          <w:b/>
-          <w:sz w:val="18"/>
-          <w:szCs w:val="18"/>
-        </w:rPr>
-        <w:t>Nombre del Docente Tutor:</w:t>
-      </w:r>
-    </w:p>
-    <w:tbl>
-      <w:tblPr>
-        <w:tblStyle w:val="Tablaconcuadrcula"/>
-        <w:tblW w:w="0" w:type="auto"/>
-        <w:tblLook w:val="04A0" w:firstRow="1" w:lastRow="0" w:firstColumn="1" w:lastColumn="0" w:noHBand="0" w:noVBand="1"/>
-      </w:tblPr>
-      <w:tblGrid>
-        <w:gridCol w:w="3794"/>
-      </w:tblGrid>
-      <w:tr>
-        <w:trPr>
-          <w:trHeight w:val="274"/>
-        </w:trPr>
-        <w:tc>
-          <w:tcPr>
-            <w:tcW w:w="3794" w:type="dxa"/>
-            <w:tcBorders>
-              <w:top w:val="single" w:sz="4" w:space="0" w:color="000000" w:themeColor="text1"/>
-              <w:left w:val="single" w:sz="4" w:space="0" w:color="000000" w:themeColor="text1"/>
-              <w:bottom w:val="single" w:sz="4" w:space="0" w:color="000000" w:themeColor="text1"/>
-              <w:right w:val="single" w:sz="4" w:space="0" w:color="000000" w:themeColor="text1"/>
-            </w:tcBorders>
-            <w:hideMark/>
-          </w:tcPr>
-          <w:p>
-            <w:pPr>
-              <w:pStyle w:val="Textoindependiente"/>
-              <w:rPr>
-                <w:rFonts w:cs="Arial"/>
-                <w:b/>
-                <w:sz w:val="18"/>
-                <w:szCs w:val="18"/>
-                <w:lang w:eastAsia="es-SV"/>
-              </w:rPr>
-            </w:pPr>
-            <w:r>
-              <w:rPr>
-                <w:rFonts w:cs="Arial"/>
-                <w:b/>
-                <w:sz w:val="18"/>
-                <w:szCs w:val="18"/>
-              </w:rPr>
-              <w:t>Inga. Milagro Alicia González de Reyes</w:t>
-            </w:r>
-          </w:p>
-        </w:tc>
-      </w:tr>
-    </w:tbl>
-    <w:p>
-      <w:pPr>
-        <w:pStyle w:val="Textoindependiente"/>
-        <w:rPr>
-          <w:rFonts w:cs="Arial"/>
-          <w:b/>
-          <w:sz w:val="18"/>
-          <w:szCs w:val="18"/>
-        </w:rPr>
-      </w:pPr>
-    </w:p>
-    <w:p>
-      <w:pPr>
-        <w:pStyle w:val="Textoindependiente"/>
-        <w:spacing w:before="4"/>
-        <w:rPr>
-          <w:rFonts w:cs="Arial"/>
-          <w:b/>
-          <w:sz w:val="18"/>
-          <w:szCs w:val="18"/>
-        </w:rPr>
-      </w:pPr>
-    </w:p>
-    <w:p>
-      <w:pPr>
-        <w:tabs>
-          <w:tab w:val="left" w:pos="4460"/>
-        </w:tabs>
-        <w:spacing w:before="100"/>
-        <w:ind w:left="501"/>
-        <w:rPr>
-          <w:rFonts w:cs="Arial"/>
-          <w:b/>
-          <w:sz w:val="18"/>
-          <w:szCs w:val="18"/>
-        </w:rPr>
-      </w:pPr>
-      <w:r>
-        <w:rPr>
-          <w:noProof/>
-          <w:lang w:eastAsia="es-SV"/>
-        </w:rPr>
-        <mc:AlternateContent>
-          <mc:Choice Requires="wps">
-            <w:drawing>
-              <wp:inline distT="0" distB="0" distL="0" distR="0" wp14:anchorId="0C9D91E5" wp14:editId="414CE765">
-                <wp:extent cx="304800" cy="304800"/>
-                <wp:effectExtent l="0" t="0" r="0" b="0"/>
-                <wp:docPr id="13" name="Rectángulo 13"/>
-                <wp:cNvGraphicFramePr>
-                  <a:graphicFrameLocks xmlns:a="http://schemas.openxmlformats.org/drawingml/2006/main" noChangeAspect="1"/>
-                </wp:cNvGraphicFramePr>
-                <a:graphic xmlns:a="http://schemas.openxmlformats.org/drawingml/2006/main">
-                  <a:graphicData uri="http://schemas.microsoft.com/office/word/2010/wordprocessingShape">
-                    <wps:wsp>
-                      <wps:cNvSpPr>
-                        <a:spLocks noChangeAspect="1" noChangeArrowheads="1"/>
-                      </wps:cNvSpPr>
-                      <wps:spPr bwMode="auto">
-                        <a:xfrm>
-                          <a:off x="0" y="0"/>
-                          <a:ext cx="304800" cy="304800"/>
-                        </a:xfrm>
-                        <a:prstGeom prst="rect">
-                          <a:avLst/>
-                        </a:prstGeom>
-                        <a:noFill/>
-                        <a:ln>
-                          <a:noFill/>
-                        </a:ln>
-                        <a:extLst>
-                          <a:ext uri="{909E8E84-426E-40DD-AFC4-6F175D3DCCD1}">
-                            <a14:hiddenFill xmlns:a14="http://schemas.microsoft.com/office/drawing/2010/main">
-                              <a:solidFill>
-                                <a:srgbClr val="FFFFFF"/>
-                              </a:solidFill>
-                            </a14:hiddenFill>
-                          </a:ext>
-                          <a:ext uri="{91240B29-F687-4F45-9708-019B960494DF}">
-                            <a14:hiddenLine xmlns:a14="http://schemas.microsoft.com/office/drawing/2010/main" w="9525">
-                              <a:solidFill>
-                                <a:srgbClr val="000000"/>
-                              </a:solidFill>
-                              <a:miter lim="800000"/>
-                              <a:headEnd/>
-                              <a:tailEnd/>
-                            </a14:hiddenLine>
-                          </a:ext>
-                        </a:extLst>
-                      </wps:spPr>
-                      <wps:bodyPr rot="0" vert="horz" wrap="square" lIns="91440" tIns="45720" rIns="91440" bIns="45720" anchor="t" anchorCtr="0" upright="1">
-                        <a:noAutofit/>
-                      </wps:bodyPr>
-                    </wps:wsp>
-                  </a:graphicData>
-                </a:graphic>
-              </wp:inline>
-            </w:drawing>
-          </mc:Choice>
-          <mc:Fallback xmlns:oel="http://schemas.microsoft.com/office/2019/extlst">
-            <w:pict>
-              <v:rect w14:anchorId="1D457DAA" id="Rectángulo 13" o:spid="_x0000_s1026" style="width:24pt;height:24pt;visibility:visible;mso-wrap-style:square;mso-left-percent:-10001;mso-top-percent:-10001;mso-position-horizontal:absolute;mso-position-horizontal-relative:char;mso-position-vertical:absolute;mso-position-vertical-relative:line;mso-left-percent:-10001;mso-top-percent:-10001;v-text-anchor:top" o:gfxdata="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" filled="f" stroked="f">
-                <o:lock v:ext="edit" aspectratio="t"/>
-                <w10:anchorlock/>
-              </v:rect>
-            </w:pict>
-          </mc:Fallback>
-        </mc:AlternateContent>
-      </w:r>
-    </w:p>
-    <w:p>
-      <w:pPr>
-        <w:tabs>
-          <w:tab w:val="left" w:pos="4460"/>
-        </w:tabs>
-        <w:spacing w:before="100"/>
-        <w:ind w:left="501"/>
-        <w:rPr>
-          <w:rFonts w:cs="Arial"/>
-          <w:b/>
-          <w:sz w:val="18"/>
-          <w:szCs w:val="18"/>
-        </w:rPr>
-      </w:pPr>
-      <w:r>
-        <w:rPr>
-          <w:rFonts w:cs="Arial"/>
-          <w:b/>
-          <w:sz w:val="18"/>
-          <w:szCs w:val="18"/>
-        </w:rPr>
-        <w:t xml:space="preserve">       _____________________                                                                                               ________________________                                                                                                                                                                                       </w:t>
-      </w:r>
-    </w:p>
-    <w:p>
-      <w:pPr>
-        <w:tabs>
-          <w:tab w:val="left" w:pos="4460"/>
-        </w:tabs>
-        <w:spacing w:before="100"/>
-        <w:ind w:left="501"/>
-        <w:rPr>
-          <w:rFonts w:cs="Arial"/>
-          <w:b/>
-          <w:sz w:val="18"/>
-          <w:szCs w:val="18"/>
-        </w:rPr>
-      </w:pPr>
-      <w:r>
-        <w:rPr>
-          <w:rFonts w:cs="Arial"/>
-          <w:b/>
-          <w:sz w:val="18"/>
-          <w:szCs w:val="18"/>
-        </w:rPr>
-        <w:t>Firma del Estudiante                                                                                             Firma del Tutor</w:t>
-      </w:r>
-    </w:p>
-    <w:p>
-      <w:pPr>
-        <w:tabs>
-          <w:tab w:val="left" w:pos="4460"/>
-        </w:tabs>
-        <w:jc w:val="center"/>
+      <w:r>
         <w:rPr>
           <w:rFonts w:cs="Arial"/>
           <w:sz w:val="18"/>
           <w:szCs w:val="18"/>
         </w:rPr>
-      </w:pPr>
-    </w:p>
-    <w:p>
-      <w:pPr>
-        <w:tabs>
-          <w:tab w:val="left" w:pos="4460"/>
-        </w:tabs>
-        <w:jc w:val="center"/>
-        <w:rPr>
-          <w:rFonts w:cs="Arial"/>
-          <w:b/>
-          <w:sz w:val="18"/>
-          <w:szCs w:val="18"/>
-        </w:rPr>
-      </w:pPr>
+        <w:t xml:space="preserve">Ciudad Universitaria de Oriente a los 3 días del mes de </w:t>
+      </w:r>
       <w:r>
         <w:rPr>
           <w:rFonts w:cs="Arial"/>
           <w:sz w:val="18"/>
           <w:szCs w:val="18"/>
         </w:rPr>
-        <w:t>Ciudad Universitaria de Oriente a los 9 días del mes de septiembre del año 2020</w:t>
-      </w:r>
-    </w:p>
-    <w:p>
-      <w:pPr>
-        <w:tabs>
-          <w:tab w:val="left" w:pos="3238"/>
-          <w:tab w:val="left" w:pos="6360"/>
-        </w:tabs>
-        <w:spacing w:before="75"/>
-        <w:rPr>
-          <w:rFonts w:cstheme="minorHAnsi"/>
-          <w:b/>
-        </w:rPr>
-      </w:pPr>
-    </w:p>
-    <w:p>
-      <w:pPr>
-        <w:tabs>
-          <w:tab w:val="left" w:pos="3238"/>
-          <w:tab w:val="left" w:pos="6360"/>
-        </w:tabs>
-        <w:spacing w:before="75"/>
-        <w:rPr>
-          <w:rFonts w:cstheme="minorHAnsi"/>
-          <w:b/>
-        </w:rPr>
-      </w:pPr>
-      <w:r>
-        <w:rPr>
-          <w:rFonts w:cstheme="minorHAnsi"/>
-          <w:b/>
-        </w:rPr>
-        <w:t xml:space="preserve">Formulario </w:t>
-      </w:r>
-      <w:proofErr w:type="spellStart"/>
-      <w:r>
-        <w:rPr>
-          <w:rFonts w:cstheme="minorHAnsi"/>
-          <w:b/>
-        </w:rPr>
-        <w:t>N°</w:t>
-      </w:r>
-      <w:proofErr w:type="spellEnd"/>
-      <w:r>
-        <w:rPr>
-          <w:rFonts w:cstheme="minorHAnsi"/>
-          <w:b/>
-        </w:rPr>
-        <w:t xml:space="preserve"> 1. Hoja de Inscripción para realizar el Servicio Social</w:t>
-      </w:r>
-    </w:p>
-    <w:tbl>
-      <w:tblPr>
-        <w:tblStyle w:val="TableNormal1"/>
-        <w:tblW w:w="9348" w:type="dxa"/>
-        <w:jc w:val="center"/>
-        <w:tblInd w:w="0" w:type="dxa"/>
-        <w:tblBorders>
-          <w:top w:val="single" w:sz="6" w:space="0" w:color="000000"/>
-          <w:left w:val="single" w:sz="6" w:space="0" w:color="000000"/>
-          <w:bottom w:val="single" w:sz="6" w:space="0" w:color="000000"/>
-          <w:right w:val="single" w:sz="6" w:space="0" w:color="000000"/>
-          <w:insideH w:val="single" w:sz="6" w:space="0" w:color="000000"/>
-          <w:insideV w:val="single" w:sz="6" w:space="0" w:color="000000"/>
-        </w:tblBorders>
-        <w:tblLayout w:type="fixed"/>
-        <w:tblLook w:val="01E0" w:firstRow="1" w:lastRow="1" w:firstColumn="1" w:lastColumn="1" w:noHBand="0" w:noVBand="0"/>
-      </w:tblPr>
-      <w:tblGrid>
-        <w:gridCol w:w="1140"/>
-        <w:gridCol w:w="2376"/>
-        <w:gridCol w:w="2326"/>
-        <w:gridCol w:w="1567"/>
-        <w:gridCol w:w="1939"/>
-      </w:tblGrid>
-      <w:tr>
-        <w:trPr>
-          <w:trHeight w:hRule="exact" w:val="648"/>
-          <w:jc w:val="center"/>
-        </w:trPr>
-        <w:tc>
-          <w:tcPr>
-            <w:tcW w:w="1140" w:type="dxa"/>
-            <w:vAlign w:val="center"/>
-          </w:tcPr>
-          <w:p>
-            <w:pPr>
-              <w:pStyle w:val="TableParagraph"/>
-              <w:spacing w:line="360" w:lineRule="auto"/>
-              <w:ind w:left="100" w:right="162"/>
-              <w:jc w:val="center"/>
-              <w:rPr>
-                <w:rFonts w:cs="Arial"/>
-                <w:b/>
-                <w:sz w:val="18"/>
-                <w:szCs w:val="18"/>
-                <w:lang w:val="es-SV"/>
-              </w:rPr>
-            </w:pPr>
-            <w:r>
-              <w:rPr>
-                <w:rFonts w:cs="Arial"/>
-                <w:b/>
-                <w:sz w:val="18"/>
-                <w:szCs w:val="18"/>
-                <w:lang w:val="es-SV"/>
-              </w:rPr>
-              <w:t>Nombre Completo:</w:t>
-            </w:r>
-          </w:p>
-        </w:tc>
-        <w:tc>
-          <w:tcPr>
-            <w:tcW w:w="4702" w:type="dxa"/>
-            <w:gridSpan w:val="2"/>
-            <w:vAlign w:val="center"/>
-          </w:tcPr>
-          <w:p>
-            <w:pPr>
-              <w:jc w:val="center"/>
-              <w:rPr>
-                <w:rFonts w:cs="Arial"/>
-                <w:sz w:val="18"/>
-                <w:szCs w:val="18"/>
-                <w:lang w:val="es-SV"/>
-              </w:rPr>
-            </w:pPr>
-            <w:proofErr w:type="spellStart"/>
-            <w:r>
-              <w:rPr>
-                <w:rFonts w:cs="Arial"/>
-                <w:sz w:val="18"/>
-                <w:szCs w:val="18"/>
-                <w:lang w:val="es-SV"/>
-              </w:rPr>
-              <w:t>Ruben</w:t>
-            </w:r>
-            <w:proofErr w:type="spellEnd"/>
-            <w:r>
-              <w:rPr>
-                <w:rFonts w:cs="Arial"/>
-                <w:sz w:val="18"/>
-                <w:szCs w:val="18"/>
-                <w:lang w:val="es-SV"/>
-              </w:rPr>
-              <w:t xml:space="preserve"> Alexander Mulato Gaitán</w:t>
-            </w:r>
-          </w:p>
-        </w:tc>
-        <w:tc>
-          <w:tcPr>
-            <w:tcW w:w="1567" w:type="dxa"/>
-          </w:tcPr>
-          <w:p>
-            <w:pPr>
-              <w:pStyle w:val="TableParagraph"/>
-              <w:spacing w:before="155"/>
-              <w:ind w:left="98"/>
-              <w:rPr>
-                <w:rFonts w:cs="Arial"/>
-                <w:b/>
-                <w:sz w:val="18"/>
-                <w:szCs w:val="18"/>
-                <w:lang w:val="es-SV"/>
-              </w:rPr>
-            </w:pPr>
-            <w:r>
-              <w:rPr>
-                <w:rFonts w:cs="Arial"/>
-                <w:b/>
-                <w:sz w:val="18"/>
-                <w:szCs w:val="18"/>
-                <w:lang w:val="es-SV"/>
-              </w:rPr>
-              <w:t>Carnet No:</w:t>
-            </w:r>
-          </w:p>
-        </w:tc>
-        <w:tc>
-          <w:tcPr>
-            <w:tcW w:w="1939" w:type="dxa"/>
-            <w:vAlign w:val="center"/>
-          </w:tcPr>
-          <w:p>
-            <w:pPr>
-              <w:jc w:val="center"/>
-              <w:rPr>
-                <w:rFonts w:cs="Arial"/>
-                <w:sz w:val="18"/>
-                <w:szCs w:val="18"/>
-                <w:lang w:val="es-SV"/>
-              </w:rPr>
-            </w:pPr>
-            <w:r>
-              <w:rPr>
-                <w:rFonts w:cs="Arial"/>
-                <w:sz w:val="18"/>
-                <w:szCs w:val="18"/>
-                <w:lang w:val="es-SV"/>
-              </w:rPr>
-              <w:t>MG17004</w:t>
-            </w:r>
-          </w:p>
-        </w:tc>
-      </w:tr>
-      <w:tr>
-        <w:trPr>
-          <w:trHeight w:hRule="exact" w:val="331"/>
-          <w:jc w:val="center"/>
-        </w:trPr>
-        <w:tc>
-          <w:tcPr>
-            <w:tcW w:w="1140" w:type="dxa"/>
-          </w:tcPr>
-          <w:p>
-            <w:pPr>
-              <w:pStyle w:val="TableParagraph"/>
-              <w:spacing w:line="208" w:lineRule="exact"/>
-              <w:ind w:left="100"/>
-              <w:rPr>
-                <w:rFonts w:cs="Arial"/>
-                <w:b/>
-                <w:sz w:val="18"/>
-                <w:szCs w:val="18"/>
-                <w:lang w:val="es-SV"/>
-              </w:rPr>
-            </w:pPr>
-            <w:r>
-              <w:rPr>
-                <w:rFonts w:cs="Arial"/>
-                <w:b/>
-                <w:sz w:val="18"/>
-                <w:szCs w:val="18"/>
-                <w:lang w:val="es-SV"/>
-              </w:rPr>
-              <w:t>Carrera:</w:t>
-            </w:r>
-          </w:p>
-        </w:tc>
-        <w:tc>
-          <w:tcPr>
-            <w:tcW w:w="4702" w:type="dxa"/>
-            <w:gridSpan w:val="2"/>
-            <w:vAlign w:val="center"/>
-          </w:tcPr>
-          <w:p>
-            <w:pPr>
-              <w:jc w:val="center"/>
-              <w:rPr>
-                <w:rFonts w:cs="Arial"/>
-                <w:sz w:val="18"/>
-                <w:szCs w:val="18"/>
-                <w:lang w:val="es-SV"/>
-              </w:rPr>
-            </w:pPr>
-            <w:r>
-              <w:rPr>
-                <w:rFonts w:cs="Arial"/>
-                <w:sz w:val="18"/>
-                <w:szCs w:val="18"/>
-                <w:lang w:val="es-SV"/>
-              </w:rPr>
-              <w:t>Ingeniería de Sistemas Informáticos</w:t>
-            </w:r>
-          </w:p>
-        </w:tc>
-        <w:tc>
-          <w:tcPr>
-            <w:tcW w:w="1567" w:type="dxa"/>
-          </w:tcPr>
-          <w:p>
-            <w:pPr>
-              <w:pStyle w:val="TableParagraph"/>
-              <w:spacing w:line="208" w:lineRule="exact"/>
-              <w:ind w:left="98"/>
-              <w:rPr>
-                <w:rFonts w:cs="Arial"/>
-                <w:b/>
-                <w:sz w:val="18"/>
-                <w:szCs w:val="18"/>
-                <w:lang w:val="es-SV"/>
-              </w:rPr>
-            </w:pPr>
-            <w:r>
-              <w:rPr>
-                <w:rFonts w:cs="Arial"/>
-                <w:b/>
-                <w:sz w:val="18"/>
-                <w:szCs w:val="18"/>
-                <w:lang w:val="es-SV"/>
-              </w:rPr>
-              <w:t>Código:</w:t>
-            </w:r>
-          </w:p>
-        </w:tc>
-        <w:tc>
-          <w:tcPr>
-            <w:tcW w:w="1939" w:type="dxa"/>
-            <w:vAlign w:val="center"/>
-          </w:tcPr>
-          <w:p>
-            <w:pPr>
-              <w:jc w:val="center"/>
-              <w:rPr>
-                <w:rFonts w:cs="Arial"/>
-                <w:sz w:val="18"/>
-                <w:szCs w:val="18"/>
-                <w:lang w:val="es-SV"/>
-              </w:rPr>
-            </w:pPr>
-            <w:r>
-              <w:rPr>
-                <w:rFonts w:cs="Arial"/>
-                <w:sz w:val="18"/>
-                <w:szCs w:val="18"/>
-                <w:lang w:val="es-SV"/>
-              </w:rPr>
-              <w:t>I50515</w:t>
-            </w:r>
-          </w:p>
-        </w:tc>
-      </w:tr>
-      <w:tr>
-        <w:trPr>
-          <w:trHeight w:hRule="exact" w:val="331"/>
-          <w:jc w:val="center"/>
-        </w:trPr>
-        <w:tc>
-          <w:tcPr>
-            <w:tcW w:w="9348" w:type="dxa"/>
-            <w:gridSpan w:val="5"/>
-          </w:tcPr>
-          <w:p>
-            <w:pPr>
-              <w:pStyle w:val="TableParagraph"/>
-              <w:spacing w:line="208" w:lineRule="exact"/>
-              <w:ind w:left="100"/>
-              <w:rPr>
-                <w:rFonts w:cs="Arial"/>
-                <w:b/>
-                <w:sz w:val="18"/>
-                <w:szCs w:val="18"/>
-                <w:lang w:val="es-SV"/>
-              </w:rPr>
-            </w:pPr>
-            <w:r>
-              <w:rPr>
-                <w:rFonts w:cs="Arial"/>
-                <w:b/>
-                <w:sz w:val="18"/>
-                <w:szCs w:val="18"/>
-                <w:lang w:val="es-SV"/>
-              </w:rPr>
-              <w:t>Dirección Completa del Estudiante</w:t>
-            </w:r>
-          </w:p>
-        </w:tc>
-      </w:tr>
-      <w:tr>
-        <w:trPr>
-          <w:trHeight w:hRule="exact" w:val="331"/>
-          <w:jc w:val="center"/>
-        </w:trPr>
-        <w:tc>
-          <w:tcPr>
-            <w:tcW w:w="5842" w:type="dxa"/>
-            <w:gridSpan w:val="3"/>
-            <w:vMerge w:val="restart"/>
-          </w:tcPr>
-          <w:p>
-            <w:pPr>
-              <w:rPr>
-                <w:rFonts w:cs="Arial"/>
-                <w:sz w:val="18"/>
-                <w:szCs w:val="18"/>
-                <w:lang w:val="es-SV"/>
-              </w:rPr>
-            </w:pPr>
-            <w:r>
-              <w:rPr>
-                <w:rFonts w:cs="Arial"/>
-                <w:sz w:val="18"/>
-                <w:szCs w:val="18"/>
-                <w:lang w:val="es-SV"/>
-              </w:rPr>
-              <w:t>Usulután, Usulután,</w:t>
-            </w:r>
-            <w:r>
-              <w:rPr>
-                <w:rFonts w:cs="Arial"/>
-                <w:sz w:val="18"/>
-                <w:szCs w:val="18"/>
-                <w:lang w:val="es-SV"/>
-              </w:rPr>
-              <w:t xml:space="preserve"> </w:t>
-            </w:r>
-            <w:r>
-              <w:rPr>
-                <w:rFonts w:cs="Arial"/>
-                <w:sz w:val="18"/>
-                <w:szCs w:val="18"/>
-                <w:lang w:val="es-SV"/>
-              </w:rPr>
-              <w:t xml:space="preserve">Colonia Rodríguez, calle principal, casa n# 9. </w:t>
-            </w:r>
-          </w:p>
-        </w:tc>
-        <w:tc>
-          <w:tcPr>
-            <w:tcW w:w="1567" w:type="dxa"/>
-          </w:tcPr>
-          <w:p>
-            <w:pPr>
-              <w:pStyle w:val="TableParagraph"/>
-              <w:spacing w:line="208" w:lineRule="exact"/>
-              <w:ind w:left="98"/>
-              <w:rPr>
-                <w:rFonts w:cs="Arial"/>
-                <w:b/>
-                <w:sz w:val="18"/>
-                <w:szCs w:val="18"/>
-                <w:lang w:val="es-SV"/>
-              </w:rPr>
-            </w:pPr>
-            <w:r>
-              <w:rPr>
-                <w:rFonts w:cs="Arial"/>
-                <w:b/>
-                <w:sz w:val="18"/>
-                <w:szCs w:val="18"/>
-                <w:lang w:val="es-SV"/>
-              </w:rPr>
-              <w:t>Teléfono Fijo</w:t>
-            </w:r>
-          </w:p>
-        </w:tc>
-        <w:tc>
-          <w:tcPr>
-            <w:tcW w:w="1939" w:type="dxa"/>
-          </w:tcPr>
-          <w:p>
-            <w:pPr>
-              <w:rPr>
-                <w:rFonts w:cs="Arial"/>
-                <w:sz w:val="18"/>
-                <w:szCs w:val="18"/>
-                <w:lang w:val="es-SV"/>
-              </w:rPr>
-            </w:pPr>
-            <w:r>
-              <w:rPr>
-                <w:rFonts w:cs="Arial"/>
-                <w:sz w:val="18"/>
-                <w:szCs w:val="18"/>
-                <w:lang w:val="es-SV"/>
-              </w:rPr>
-              <w:t>2624 6033</w:t>
-            </w:r>
-          </w:p>
-        </w:tc>
-      </w:tr>
-      <w:tr>
-        <w:trPr>
-          <w:trHeight w:hRule="exact" w:val="346"/>
-          <w:jc w:val="center"/>
-        </w:trPr>
-        <w:tc>
-          <w:tcPr>
-            <w:tcW w:w="5842" w:type="dxa"/>
-            <w:gridSpan w:val="3"/>
-            <w:vMerge/>
-          </w:tcPr>
-          <w:p>
-            <w:pPr>
-              <w:rPr>
-                <w:rFonts w:cs="Arial"/>
-                <w:sz w:val="18"/>
-                <w:szCs w:val="18"/>
-                <w:lang w:val="es-SV"/>
-              </w:rPr>
-            </w:pPr>
-          </w:p>
-        </w:tc>
-        <w:tc>
-          <w:tcPr>
-            <w:tcW w:w="1567" w:type="dxa"/>
-          </w:tcPr>
-          <w:p>
-            <w:pPr>
-              <w:pStyle w:val="TableParagraph"/>
-              <w:spacing w:before="4"/>
-              <w:ind w:left="98"/>
-              <w:rPr>
-                <w:rFonts w:cs="Arial"/>
-                <w:b/>
-                <w:sz w:val="18"/>
-                <w:szCs w:val="18"/>
-                <w:lang w:val="es-SV"/>
-              </w:rPr>
-            </w:pPr>
-            <w:r>
-              <w:rPr>
-                <w:rFonts w:cs="Arial"/>
-                <w:b/>
-                <w:sz w:val="18"/>
-                <w:szCs w:val="18"/>
-                <w:lang w:val="es-SV"/>
-              </w:rPr>
-              <w:t>Teléfono Móvil</w:t>
-            </w:r>
-          </w:p>
-        </w:tc>
-        <w:tc>
-          <w:tcPr>
-            <w:tcW w:w="1939" w:type="dxa"/>
-          </w:tcPr>
-          <w:p>
-            <w:pPr>
-              <w:rPr>
-                <w:rFonts w:cs="Arial"/>
-                <w:sz w:val="18"/>
-                <w:szCs w:val="18"/>
-                <w:lang w:val="es-SV"/>
-              </w:rPr>
-            </w:pPr>
-            <w:r>
-              <w:rPr>
-                <w:rFonts w:cs="Arial"/>
-                <w:sz w:val="18"/>
-                <w:szCs w:val="18"/>
-                <w:lang w:val="es-SV"/>
-              </w:rPr>
-              <w:t>6185 5937</w:t>
-            </w:r>
-          </w:p>
-        </w:tc>
-      </w:tr>
-      <w:tr>
-        <w:trPr>
-          <w:trHeight w:hRule="exact" w:val="348"/>
-          <w:jc w:val="center"/>
-        </w:trPr>
-        <w:tc>
-          <w:tcPr>
-            <w:tcW w:w="5842" w:type="dxa"/>
-            <w:gridSpan w:val="3"/>
-            <w:vMerge/>
-          </w:tcPr>
-          <w:p>
-            <w:pPr>
-              <w:rPr>
-                <w:rFonts w:cs="Arial"/>
-                <w:sz w:val="18"/>
-                <w:szCs w:val="18"/>
-                <w:lang w:val="es-SV"/>
-              </w:rPr>
-            </w:pPr>
-          </w:p>
-        </w:tc>
-        <w:tc>
-          <w:tcPr>
-            <w:tcW w:w="3506" w:type="dxa"/>
-            <w:gridSpan w:val="2"/>
-          </w:tcPr>
-          <w:p>
-            <w:pPr>
-              <w:pStyle w:val="TableParagraph"/>
-              <w:spacing w:before="6"/>
-              <w:ind w:left="98"/>
-              <w:rPr>
-                <w:rFonts w:cs="Arial"/>
-                <w:b/>
-                <w:sz w:val="18"/>
-                <w:szCs w:val="18"/>
-                <w:lang w:val="es-SV"/>
-              </w:rPr>
-            </w:pPr>
-          </w:p>
-        </w:tc>
-      </w:tr>
-      <w:tr>
-        <w:trPr>
-          <w:trHeight w:hRule="exact" w:val="389"/>
-          <w:jc w:val="center"/>
-        </w:trPr>
-        <w:tc>
-          <w:tcPr>
-            <w:tcW w:w="3516" w:type="dxa"/>
-            <w:gridSpan w:val="2"/>
-          </w:tcPr>
-          <w:p>
-            <w:pPr>
-              <w:pStyle w:val="TableParagraph"/>
-              <w:spacing w:line="360" w:lineRule="auto"/>
-              <w:ind w:left="100" w:right="456"/>
-              <w:rPr>
-                <w:rFonts w:cs="Arial"/>
-                <w:b/>
-                <w:sz w:val="18"/>
-                <w:szCs w:val="18"/>
-                <w:lang w:val="es-SV"/>
-              </w:rPr>
-            </w:pPr>
-            <w:r>
-              <w:rPr>
-                <w:rFonts w:cs="Arial"/>
-                <w:b/>
-                <w:sz w:val="18"/>
-                <w:szCs w:val="18"/>
-                <w:lang w:val="es-SV"/>
-              </w:rPr>
-              <w:t>Porcentaje de la Carrera Cursada</w:t>
-            </w:r>
-          </w:p>
-        </w:tc>
-        <w:tc>
-          <w:tcPr>
-            <w:tcW w:w="5832" w:type="dxa"/>
-            <w:gridSpan w:val="3"/>
-            <w:vAlign w:val="center"/>
-          </w:tcPr>
-          <w:p>
-            <w:pPr>
-              <w:jc w:val="center"/>
-              <w:rPr>
-                <w:rFonts w:cs="Arial"/>
-                <w:b/>
-                <w:sz w:val="18"/>
-                <w:szCs w:val="18"/>
-                <w:lang w:val="es-SV"/>
-              </w:rPr>
-            </w:pPr>
-            <w:r>
-              <w:rPr>
-                <w:rFonts w:cs="Arial"/>
-                <w:b/>
-                <w:sz w:val="18"/>
-                <w:szCs w:val="18"/>
-                <w:lang w:val="es-SV"/>
-              </w:rPr>
-              <w:t>64.58 %</w:t>
-            </w:r>
-          </w:p>
-        </w:tc>
-      </w:tr>
-    </w:tbl>
-    <w:p>
-      <w:pPr>
-        <w:pStyle w:val="Textoindependiente"/>
-        <w:spacing w:before="8"/>
-        <w:rPr>
-          <w:rFonts w:cs="Arial"/>
-          <w:b/>
-          <w:sz w:val="18"/>
-          <w:szCs w:val="18"/>
-        </w:rPr>
-      </w:pPr>
-    </w:p>
-    <w:p>
-      <w:pPr>
-        <w:tabs>
-          <w:tab w:val="left" w:pos="3237"/>
-          <w:tab w:val="left" w:pos="6356"/>
-        </w:tabs>
-        <w:spacing w:before="1"/>
-        <w:ind w:left="261"/>
-        <w:rPr>
-          <w:rFonts w:cs="Arial"/>
-          <w:b/>
-          <w:sz w:val="18"/>
-          <w:szCs w:val="18"/>
-        </w:rPr>
-      </w:pPr>
-      <w:r>
-        <w:rPr>
-          <w:rFonts w:cs="Arial"/>
-          <w:b/>
-          <w:sz w:val="18"/>
-          <w:szCs w:val="18"/>
-        </w:rPr>
-        <w:t>Horario</w:t>
-      </w:r>
-      <w:r>
-        <w:rPr>
-          <w:rFonts w:cs="Arial"/>
-          <w:b/>
-          <w:spacing w:val="-3"/>
-          <w:sz w:val="18"/>
-          <w:szCs w:val="18"/>
-        </w:rPr>
-        <w:t xml:space="preserve"> </w:t>
-      </w:r>
-      <w:r>
-        <w:rPr>
-          <w:rFonts w:cs="Arial"/>
-          <w:b/>
-          <w:sz w:val="18"/>
-          <w:szCs w:val="18"/>
-        </w:rPr>
-        <w:t>Disponible:</w:t>
-      </w:r>
-      <w:r>
-        <w:rPr>
-          <w:rFonts w:cs="Arial"/>
-          <w:b/>
-          <w:sz w:val="18"/>
-          <w:szCs w:val="18"/>
-        </w:rPr>
-        <w:tab/>
-        <w:t>Días</w:t>
-      </w:r>
-      <w:r>
-        <w:rPr>
-          <w:rFonts w:cs="Arial"/>
-          <w:b/>
-          <w:spacing w:val="-2"/>
-          <w:sz w:val="18"/>
-          <w:szCs w:val="18"/>
-        </w:rPr>
-        <w:t xml:space="preserve"> </w:t>
-      </w:r>
-      <w:r>
-        <w:rPr>
-          <w:rFonts w:cs="Arial"/>
-          <w:b/>
-          <w:sz w:val="18"/>
-          <w:szCs w:val="18"/>
-        </w:rPr>
-        <w:t>disponibles:</w:t>
-      </w:r>
-      <w:r>
-        <w:rPr>
-          <w:rFonts w:cs="Arial"/>
-          <w:b/>
-          <w:sz w:val="18"/>
-          <w:szCs w:val="18"/>
-        </w:rPr>
-        <w:tab/>
-        <w:t>Otros:</w:t>
-      </w:r>
-    </w:p>
-    <w:p>
-      <w:pPr>
-        <w:pStyle w:val="Textoindependiente"/>
-        <w:spacing w:before="3"/>
-        <w:rPr>
-          <w:rFonts w:cs="Arial"/>
-          <w:b/>
-          <w:sz w:val="18"/>
-          <w:szCs w:val="18"/>
-        </w:rPr>
-      </w:pPr>
-    </w:p>
-    <w:tbl>
-      <w:tblPr>
-        <w:tblStyle w:val="TableNormal1"/>
-        <w:tblW w:w="9552" w:type="dxa"/>
-        <w:jc w:val="center"/>
-        <w:tblInd w:w="0" w:type="dxa"/>
-        <w:tblBorders>
-          <w:top w:val="single" w:sz="4" w:space="0" w:color="000000"/>
-          <w:left w:val="single" w:sz="4" w:space="0" w:color="000000"/>
-          <w:bottom w:val="single" w:sz="4" w:space="0" w:color="000000"/>
-          <w:right w:val="single" w:sz="4" w:space="0" w:color="000000"/>
-          <w:insideH w:val="single" w:sz="4" w:space="0" w:color="000000"/>
-          <w:insideV w:val="single" w:sz="4" w:space="0" w:color="000000"/>
-        </w:tblBorders>
-        <w:tblLayout w:type="fixed"/>
-        <w:tblLook w:val="01E0" w:firstRow="1" w:lastRow="1" w:firstColumn="1" w:lastColumn="1" w:noHBand="0" w:noVBand="0"/>
-      </w:tblPr>
-      <w:tblGrid>
-        <w:gridCol w:w="3065"/>
-        <w:gridCol w:w="3065"/>
-        <w:gridCol w:w="3422"/>
-      </w:tblGrid>
-      <w:tr>
-        <w:trPr>
-          <w:trHeight w:hRule="exact" w:val="1124"/>
-          <w:jc w:val="center"/>
-        </w:trPr>
-        <w:tc>
-          <w:tcPr>
-            <w:tcW w:w="3065" w:type="dxa"/>
-          </w:tcPr>
-          <w:p>
-            <w:pPr>
-              <w:jc w:val="center"/>
-              <w:rPr>
-                <w:rFonts w:cs="Arial"/>
-                <w:sz w:val="18"/>
-                <w:szCs w:val="18"/>
-                <w:lang w:val="es-SV"/>
-              </w:rPr>
-            </w:pPr>
-            <w:r>
-              <w:rPr>
-                <w:rFonts w:cs="Arial"/>
-                <w:sz w:val="18"/>
-                <w:szCs w:val="18"/>
-                <w:lang w:val="es-SV"/>
-              </w:rPr>
-              <w:t xml:space="preserve">Lunes, </w:t>
-            </w:r>
-            <w:proofErr w:type="gramStart"/>
-            <w:r>
-              <w:rPr>
-                <w:rFonts w:cs="Arial"/>
-                <w:sz w:val="18"/>
-                <w:szCs w:val="18"/>
-                <w:lang w:val="es-SV"/>
-              </w:rPr>
-              <w:t>Martes</w:t>
-            </w:r>
-            <w:proofErr w:type="gramEnd"/>
-            <w:r>
-              <w:rPr>
-                <w:rFonts w:cs="Arial"/>
-                <w:sz w:val="18"/>
-                <w:szCs w:val="18"/>
-                <w:lang w:val="es-SV"/>
-              </w:rPr>
-              <w:t>, Miércoles y Sábado:</w:t>
-            </w:r>
-          </w:p>
-          <w:p>
-            <w:pPr>
-              <w:jc w:val="center"/>
-              <w:rPr>
-                <w:rFonts w:cs="Arial"/>
-                <w:sz w:val="18"/>
-                <w:szCs w:val="18"/>
-                <w:lang w:val="es-SV"/>
-              </w:rPr>
-            </w:pPr>
-            <w:r>
-              <w:rPr>
-                <w:rFonts w:cs="Arial"/>
-                <w:sz w:val="18"/>
-                <w:szCs w:val="18"/>
-                <w:lang w:val="es-SV"/>
-              </w:rPr>
-              <w:t>7am – 12 m</w:t>
-            </w:r>
-          </w:p>
-          <w:p>
-            <w:pPr>
-              <w:jc w:val="center"/>
-              <w:rPr>
-                <w:rFonts w:cs="Arial"/>
-                <w:sz w:val="18"/>
-                <w:szCs w:val="18"/>
-                <w:lang w:val="es-SV"/>
-              </w:rPr>
-            </w:pPr>
-            <w:r>
-              <w:rPr>
-                <w:rFonts w:cs="Arial"/>
-                <w:sz w:val="18"/>
-                <w:szCs w:val="18"/>
-                <w:lang w:val="es-SV"/>
-              </w:rPr>
-              <w:t>Jueves: 7am – 10am</w:t>
-            </w:r>
-          </w:p>
-          <w:p>
-            <w:pPr>
-              <w:jc w:val="center"/>
-              <w:rPr>
-                <w:rFonts w:cs="Arial"/>
-                <w:sz w:val="18"/>
-                <w:szCs w:val="18"/>
-                <w:lang w:val="es-SV"/>
-              </w:rPr>
-            </w:pPr>
-            <w:r>
-              <w:rPr>
-                <w:rFonts w:cs="Arial"/>
-                <w:sz w:val="18"/>
-                <w:szCs w:val="18"/>
-                <w:lang w:val="es-SV"/>
-              </w:rPr>
-              <w:t>Viernes: 7am – 9 am</w:t>
-            </w:r>
-          </w:p>
-          <w:p>
-            <w:pPr>
-              <w:rPr>
-                <w:rFonts w:cs="Arial"/>
-                <w:sz w:val="18"/>
-                <w:szCs w:val="18"/>
-                <w:lang w:val="es-SV"/>
-              </w:rPr>
-            </w:pPr>
-          </w:p>
-        </w:tc>
-        <w:tc>
-          <w:tcPr>
-            <w:tcW w:w="3065" w:type="dxa"/>
-          </w:tcPr>
-          <w:p>
-            <w:pPr>
-              <w:jc w:val="center"/>
-              <w:rPr>
-                <w:rFonts w:cs="Arial"/>
-                <w:sz w:val="18"/>
-                <w:szCs w:val="18"/>
-                <w:lang w:val="es-SV"/>
-              </w:rPr>
-            </w:pPr>
-          </w:p>
-          <w:p>
-            <w:pPr>
-              <w:jc w:val="center"/>
-              <w:rPr>
-                <w:rFonts w:cs="Arial"/>
-                <w:sz w:val="18"/>
-                <w:szCs w:val="18"/>
-                <w:lang w:val="es-SV"/>
-              </w:rPr>
-            </w:pPr>
-          </w:p>
-          <w:p>
-            <w:pPr>
-              <w:jc w:val="center"/>
-              <w:rPr>
-                <w:rFonts w:cs="Arial"/>
-                <w:sz w:val="18"/>
-                <w:szCs w:val="18"/>
-                <w:lang w:val="es-SV"/>
-              </w:rPr>
-            </w:pPr>
-            <w:r>
-              <w:rPr>
-                <w:rFonts w:cs="Arial"/>
-                <w:sz w:val="18"/>
-                <w:szCs w:val="18"/>
-                <w:lang w:val="es-SV"/>
-              </w:rPr>
-              <w:t>Lunes</w:t>
-            </w:r>
-            <w:r>
-              <w:rPr>
-                <w:rFonts w:cs="Arial"/>
-                <w:sz w:val="18"/>
-                <w:szCs w:val="18"/>
-                <w:lang w:val="es-SV"/>
-              </w:rPr>
-              <w:t xml:space="preserve"> a</w:t>
-            </w:r>
-            <w:r>
-              <w:rPr>
-                <w:rFonts w:cs="Arial"/>
-                <w:sz w:val="18"/>
-                <w:szCs w:val="18"/>
-                <w:lang w:val="es-SV"/>
-              </w:rPr>
-              <w:t xml:space="preserve"> </w:t>
-            </w:r>
-            <w:proofErr w:type="gramStart"/>
-            <w:r>
-              <w:rPr>
-                <w:rFonts w:cs="Arial"/>
-                <w:sz w:val="18"/>
-                <w:szCs w:val="18"/>
-                <w:lang w:val="es-SV"/>
-              </w:rPr>
-              <w:t>Sábados</w:t>
-            </w:r>
-            <w:proofErr w:type="gramEnd"/>
-            <w:r>
-              <w:rPr>
-                <w:rFonts w:cs="Arial"/>
-                <w:sz w:val="18"/>
-                <w:szCs w:val="18"/>
-                <w:lang w:val="es-SV"/>
-              </w:rPr>
-              <w:t>.</w:t>
-            </w:r>
-          </w:p>
-        </w:tc>
-        <w:tc>
-          <w:tcPr>
-            <w:tcW w:w="3422" w:type="dxa"/>
-          </w:tcPr>
-          <w:p>
-            <w:pPr>
-              <w:jc w:val="center"/>
-              <w:rPr>
-                <w:rFonts w:cs="Arial"/>
-                <w:sz w:val="18"/>
-                <w:szCs w:val="18"/>
-                <w:lang w:val="es-SV"/>
-              </w:rPr>
-            </w:pPr>
-          </w:p>
-        </w:tc>
-      </w:tr>
-    </w:tbl>
-    <w:p>
-      <w:pPr>
-        <w:rPr>
-          <w:rFonts w:cs="Arial"/>
-          <w:b/>
-          <w:sz w:val="18"/>
-          <w:szCs w:val="18"/>
-        </w:rPr>
-      </w:pPr>
-    </w:p>
-    <w:p>
-      <w:pPr>
-        <w:rPr>
-          <w:rFonts w:cs="Arial"/>
-          <w:b/>
-          <w:sz w:val="18"/>
-          <w:szCs w:val="18"/>
-        </w:rPr>
-      </w:pPr>
-      <w:r>
-        <w:rPr>
-          <w:rFonts w:cs="Arial"/>
-          <w:b/>
-          <w:sz w:val="18"/>
-          <w:szCs w:val="18"/>
-        </w:rPr>
-        <w:t>Nombre y dirección completa de la Comunidad/Institución donde realizará el Servicio Social:</w:t>
-      </w:r>
-    </w:p>
-    <w:p>
-      <w:pPr>
-        <w:pStyle w:val="Textoindependiente"/>
-        <w:spacing w:before="3"/>
-        <w:rPr>
-          <w:rFonts w:cs="Arial"/>
-          <w:b/>
-          <w:sz w:val="18"/>
-          <w:szCs w:val="18"/>
-        </w:rPr>
-      </w:pPr>
-    </w:p>
-    <w:tbl>
-      <w:tblPr>
-        <w:tblStyle w:val="TableNormal1"/>
-        <w:tblW w:w="9351" w:type="dxa"/>
-        <w:jc w:val="center"/>
-        <w:tblInd w:w="0" w:type="dxa"/>
-        <w:tblBorders>
-          <w:top w:val="single" w:sz="4" w:space="0" w:color="000000"/>
-          <w:left w:val="single" w:sz="4" w:space="0" w:color="000000"/>
-          <w:bottom w:val="single" w:sz="4" w:space="0" w:color="000000"/>
-          <w:right w:val="single" w:sz="4" w:space="0" w:color="000000"/>
-          <w:insideH w:val="single" w:sz="4" w:space="0" w:color="000000"/>
-          <w:insideV w:val="single" w:sz="4" w:space="0" w:color="000000"/>
-        </w:tblBorders>
-        <w:tblLayout w:type="fixed"/>
-        <w:tblLook w:val="01E0" w:firstRow="1" w:lastRow="1" w:firstColumn="1" w:lastColumn="1" w:noHBand="0" w:noVBand="0"/>
-      </w:tblPr>
-      <w:tblGrid>
-        <w:gridCol w:w="2906"/>
-        <w:gridCol w:w="4340"/>
-        <w:gridCol w:w="2105"/>
-      </w:tblGrid>
-      <w:tr>
-        <w:trPr>
-          <w:trHeight w:hRule="exact" w:val="326"/>
-          <w:jc w:val="center"/>
-        </w:trPr>
-        <w:tc>
-          <w:tcPr>
-            <w:tcW w:w="7246" w:type="dxa"/>
-            <w:gridSpan w:val="2"/>
-            <w:vMerge w:val="restart"/>
-          </w:tcPr>
-          <w:p>
-            <w:pPr>
-              <w:spacing w:line="276" w:lineRule="auto"/>
-              <w:jc w:val="both"/>
-              <w:rPr>
-                <w:rFonts w:cs="Arial"/>
-                <w:b/>
-                <w:sz w:val="18"/>
-                <w:szCs w:val="18"/>
-                <w:lang w:val="es-SV"/>
-              </w:rPr>
-            </w:pPr>
-            <w:r>
-              <w:rPr>
-                <w:rFonts w:cs="Arial"/>
-                <w:sz w:val="18"/>
-                <w:szCs w:val="18"/>
-                <w:lang w:val="es-SV"/>
-              </w:rPr>
-              <w:t xml:space="preserve"> </w:t>
-            </w:r>
-            <w:r>
-              <w:rPr>
-                <w:rFonts w:cs="Arial"/>
-                <w:sz w:val="18"/>
-                <w:szCs w:val="18"/>
-                <w:lang w:val="es-SV"/>
-              </w:rPr>
-              <w:t xml:space="preserve">Sección de sistemas informáticos del departamento de ingeniería y arquitectura, UES-FMO, ubicado en Km. </w:t>
-            </w:r>
-            <w:r>
-              <w:rPr>
-                <w:rFonts w:cs="Arial"/>
-                <w:sz w:val="18"/>
-                <w:szCs w:val="18"/>
-                <w:lang w:val="es-SV"/>
-              </w:rPr>
-              <w:t>28</w:t>
-            </w:r>
-            <w:r>
-              <w:rPr>
-                <w:rFonts w:cs="Arial"/>
-                <w:sz w:val="18"/>
-                <w:szCs w:val="18"/>
-                <w:lang w:val="es-SV"/>
-              </w:rPr>
-              <w:t>4 Carretera a El Cuco, Cantón El Jute, San Miguel, El Salvador</w:t>
-            </w:r>
-          </w:p>
-          <w:p>
-            <w:pPr>
-              <w:spacing w:line="276" w:lineRule="auto"/>
-              <w:jc w:val="both"/>
-              <w:rPr>
-                <w:rFonts w:cs="Arial"/>
-                <w:sz w:val="18"/>
-                <w:szCs w:val="18"/>
-                <w:lang w:val="es-SV"/>
-              </w:rPr>
-            </w:pPr>
-          </w:p>
-        </w:tc>
-        <w:tc>
-          <w:tcPr>
-            <w:tcW w:w="2105" w:type="dxa"/>
-          </w:tcPr>
-          <w:p>
-            <w:pPr>
-              <w:pStyle w:val="TableParagraph"/>
-              <w:spacing w:line="208" w:lineRule="exact"/>
-              <w:ind w:left="103"/>
-              <w:rPr>
-                <w:rFonts w:cs="Arial"/>
-                <w:b/>
-                <w:sz w:val="18"/>
-                <w:szCs w:val="18"/>
-                <w:lang w:val="es-SV"/>
-              </w:rPr>
-            </w:pPr>
-            <w:r>
-              <w:rPr>
-                <w:rFonts w:cs="Arial"/>
-                <w:b/>
-                <w:sz w:val="18"/>
-                <w:szCs w:val="18"/>
-                <w:lang w:val="es-SV"/>
-              </w:rPr>
-              <w:t>Teléfonos:</w:t>
-            </w:r>
-          </w:p>
-        </w:tc>
-      </w:tr>
-      <w:tr>
-        <w:trPr>
-          <w:trHeight w:hRule="exact" w:val="338"/>
-          <w:jc w:val="center"/>
-        </w:trPr>
-        <w:tc>
-          <w:tcPr>
-            <w:tcW w:w="7246" w:type="dxa"/>
-            <w:gridSpan w:val="2"/>
-            <w:vMerge/>
-          </w:tcPr>
-          <w:p>
-            <w:pPr>
-              <w:rPr>
-                <w:rFonts w:cs="Arial"/>
-                <w:sz w:val="18"/>
-                <w:szCs w:val="18"/>
-                <w:lang w:val="es-SV"/>
-              </w:rPr>
-            </w:pPr>
-          </w:p>
-        </w:tc>
-        <w:tc>
-          <w:tcPr>
-            <w:tcW w:w="2105" w:type="dxa"/>
-          </w:tcPr>
-          <w:p>
-            <w:pPr>
-              <w:rPr>
-                <w:rFonts w:cs="Arial"/>
-                <w:sz w:val="18"/>
-                <w:szCs w:val="18"/>
-                <w:lang w:val="es-SV"/>
-              </w:rPr>
-            </w:pPr>
-          </w:p>
-        </w:tc>
-      </w:tr>
-      <w:tr>
-        <w:trPr>
-          <w:trHeight w:hRule="exact" w:val="643"/>
-          <w:jc w:val="center"/>
-        </w:trPr>
-        <w:tc>
-          <w:tcPr>
-            <w:tcW w:w="2906" w:type="dxa"/>
-          </w:tcPr>
-          <w:p>
-            <w:pPr>
-              <w:pStyle w:val="TableParagraph"/>
-              <w:spacing w:line="357" w:lineRule="auto"/>
-              <w:ind w:left="103" w:right="279"/>
-              <w:rPr>
-                <w:rFonts w:cs="Arial"/>
-                <w:b/>
-                <w:sz w:val="18"/>
-                <w:szCs w:val="18"/>
-                <w:lang w:val="es-SV"/>
-              </w:rPr>
-            </w:pPr>
-            <w:r>
-              <w:rPr>
-                <w:rFonts w:cs="Arial"/>
-                <w:b/>
-                <w:sz w:val="18"/>
-                <w:szCs w:val="18"/>
-                <w:lang w:val="es-SV"/>
-              </w:rPr>
-              <w:t>Nombre del responsable de la Comunidad/Institución:</w:t>
-            </w:r>
-          </w:p>
-        </w:tc>
-        <w:tc>
-          <w:tcPr>
-            <w:tcW w:w="6445" w:type="dxa"/>
-            <w:gridSpan w:val="2"/>
-          </w:tcPr>
-          <w:p>
-            <w:pPr>
-              <w:rPr>
-                <w:rFonts w:cs="Arial"/>
-                <w:sz w:val="18"/>
-                <w:szCs w:val="18"/>
-                <w:lang w:val="es-SV"/>
-              </w:rPr>
-            </w:pPr>
-            <w:r>
-              <w:rPr>
-                <w:rFonts w:cs="Arial"/>
-                <w:sz w:val="18"/>
-                <w:szCs w:val="18"/>
-                <w:lang w:val="es-SV"/>
-              </w:rPr>
-              <w:t xml:space="preserve"> </w:t>
-            </w:r>
-            <w:r>
-              <w:rPr>
-                <w:rFonts w:cs="Arial"/>
-                <w:b/>
-                <w:sz w:val="18"/>
-                <w:szCs w:val="18"/>
-                <w:lang w:val="es-SV"/>
-              </w:rPr>
-              <w:t>Inga. Ligia Astrid Hernández Bonilla</w:t>
-            </w:r>
-          </w:p>
-        </w:tc>
-      </w:tr>
-    </w:tbl>
-    <w:p>
-      <w:pPr>
-        <w:spacing w:before="1"/>
-        <w:ind w:left="261"/>
-        <w:rPr>
-          <w:rFonts w:cs="Arial"/>
-          <w:b/>
-          <w:sz w:val="18"/>
-          <w:szCs w:val="18"/>
-        </w:rPr>
-      </w:pPr>
-      <w:r>
-        <w:rPr>
-          <w:rFonts w:cs="Arial"/>
-          <w:b/>
-          <w:sz w:val="18"/>
-          <w:szCs w:val="18"/>
-        </w:rPr>
-        <w:t>Nombre del Plan de Trabajo:</w:t>
-      </w:r>
-    </w:p>
-    <w:tbl>
-      <w:tblPr>
-        <w:tblStyle w:val="Tablaconcuadrcula"/>
-        <w:tblW w:w="9349" w:type="dxa"/>
-        <w:jc w:val="center"/>
-        <w:tblLook w:val="04A0" w:firstRow="1" w:lastRow="0" w:firstColumn="1" w:lastColumn="0" w:noHBand="0" w:noVBand="1"/>
-      </w:tblPr>
-      <w:tblGrid>
-        <w:gridCol w:w="6374"/>
-        <w:gridCol w:w="2975"/>
-      </w:tblGrid>
-      <w:tr>
-        <w:trPr>
-          <w:trHeight w:val="509"/>
-          <w:jc w:val="center"/>
-        </w:trPr>
-        <w:tc>
-          <w:tcPr>
-            <w:tcW w:w="6374" w:type="dxa"/>
-            <w:vMerge w:val="restart"/>
-          </w:tcPr>
-          <w:p>
-            <w:pPr>
-              <w:spacing w:line="276" w:lineRule="auto"/>
-              <w:jc w:val="both"/>
-              <w:rPr>
-                <w:rFonts w:cs="Arial"/>
-                <w:b/>
-                <w:sz w:val="18"/>
-                <w:szCs w:val="18"/>
-              </w:rPr>
-            </w:pPr>
-            <w:r>
-              <w:rPr>
-                <w:rFonts w:cs="Arial"/>
-                <w:b/>
-                <w:sz w:val="18"/>
-                <w:szCs w:val="18"/>
-              </w:rPr>
-              <w:t xml:space="preserve">Desarrollo de sistema para la gestión de expedientes de egresados de la carrera de sistemas informáticos.” </w:t>
-            </w:r>
-          </w:p>
-        </w:tc>
-        <w:tc>
-          <w:tcPr>
-            <w:tcW w:w="2975" w:type="dxa"/>
-          </w:tcPr>
-          <w:p>
-            <w:pPr>
-              <w:spacing w:before="1"/>
-              <w:ind w:left="107"/>
-              <w:rPr>
-                <w:rFonts w:cs="Arial"/>
-                <w:b/>
-                <w:sz w:val="18"/>
-                <w:szCs w:val="18"/>
-              </w:rPr>
-            </w:pPr>
-            <w:r>
-              <w:rPr>
-                <w:rFonts w:cs="Arial"/>
-                <w:b/>
-                <w:sz w:val="18"/>
-                <w:szCs w:val="18"/>
-              </w:rPr>
-              <w:t>Fecha posible de Inicio del Servicio Social:</w:t>
-            </w:r>
-          </w:p>
-        </w:tc>
-      </w:tr>
-      <w:tr>
-        <w:trPr>
-          <w:trHeight w:val="473"/>
-          <w:jc w:val="center"/>
-        </w:trPr>
-        <w:tc>
-          <w:tcPr>
-            <w:tcW w:w="6374" w:type="dxa"/>
-            <w:vMerge/>
-          </w:tcPr>
-          <w:p>
-            <w:pPr>
-              <w:spacing w:before="1"/>
-              <w:rPr>
-                <w:rFonts w:cs="Arial"/>
-                <w:b/>
-                <w:sz w:val="18"/>
-                <w:szCs w:val="18"/>
-              </w:rPr>
-            </w:pPr>
-          </w:p>
-        </w:tc>
-        <w:tc>
-          <w:tcPr>
-            <w:tcW w:w="2975" w:type="dxa"/>
-          </w:tcPr>
-          <w:p>
-            <w:pPr>
-              <w:spacing w:before="1"/>
-              <w:rPr>
-                <w:rFonts w:cs="Arial"/>
-                <w:b/>
-                <w:sz w:val="18"/>
-                <w:szCs w:val="18"/>
-              </w:rPr>
-            </w:pPr>
-            <w:r>
-              <w:rPr>
-                <w:rFonts w:cs="Arial"/>
-                <w:b/>
-                <w:sz w:val="18"/>
-                <w:szCs w:val="18"/>
-              </w:rPr>
-              <w:t>28</w:t>
-            </w:r>
-            <w:r>
-              <w:rPr>
-                <w:rFonts w:cs="Arial"/>
-                <w:b/>
-                <w:sz w:val="18"/>
-                <w:szCs w:val="18"/>
-              </w:rPr>
-              <w:t xml:space="preserve"> de septiembre de 2020</w:t>
-            </w:r>
-          </w:p>
-        </w:tc>
-      </w:tr>
-    </w:tbl>
-    <w:p>
-      <w:pPr>
-        <w:spacing w:before="1"/>
-        <w:ind w:left="261"/>
-        <w:rPr>
-          <w:rFonts w:cs="Arial"/>
-          <w:b/>
-          <w:sz w:val="18"/>
-          <w:szCs w:val="18"/>
-        </w:rPr>
-      </w:pPr>
-    </w:p>
-    <w:p>
-      <w:pPr>
-        <w:spacing w:before="100"/>
-        <w:ind w:left="261"/>
-        <w:rPr>
-          <w:rFonts w:cs="Arial"/>
-          <w:b/>
-          <w:sz w:val="18"/>
-          <w:szCs w:val="18"/>
-        </w:rPr>
-      </w:pPr>
-      <w:r>
-        <w:rPr>
-          <w:rFonts w:cs="Arial"/>
-          <w:b/>
-          <w:sz w:val="18"/>
-          <w:szCs w:val="18"/>
-        </w:rPr>
-        <w:t>Observaciones:</w:t>
-      </w:r>
-    </w:p>
-    <w:p>
-      <w:pPr>
-        <w:pStyle w:val="Textoindependiente"/>
-        <w:spacing w:before="2"/>
-        <w:rPr>
-          <w:rFonts w:cs="Arial"/>
-          <w:b/>
-          <w:sz w:val="18"/>
-          <w:szCs w:val="18"/>
-        </w:rPr>
-      </w:pPr>
-    </w:p>
-    <w:tbl>
-      <w:tblPr>
-        <w:tblStyle w:val="TableNormal1"/>
-        <w:tblW w:w="9180" w:type="dxa"/>
-        <w:jc w:val="center"/>
-        <w:tblInd w:w="0" w:type="dxa"/>
-        <w:tblBorders>
-          <w:top w:val="single" w:sz="4" w:space="0" w:color="000000"/>
-          <w:left w:val="single" w:sz="4" w:space="0" w:color="000000"/>
-          <w:bottom w:val="single" w:sz="4" w:space="0" w:color="000000"/>
-          <w:right w:val="single" w:sz="4" w:space="0" w:color="000000"/>
-          <w:insideH w:val="single" w:sz="4" w:space="0" w:color="000000"/>
-          <w:insideV w:val="single" w:sz="4" w:space="0" w:color="000000"/>
-        </w:tblBorders>
-        <w:tblLayout w:type="fixed"/>
-        <w:tblLook w:val="01E0" w:firstRow="1" w:lastRow="1" w:firstColumn="1" w:lastColumn="1" w:noHBand="0" w:noVBand="0"/>
-      </w:tblPr>
-      <w:tblGrid>
-        <w:gridCol w:w="9180"/>
-      </w:tblGrid>
-      <w:tr>
-        <w:trPr>
-          <w:trHeight w:hRule="exact" w:val="326"/>
-          <w:jc w:val="center"/>
-        </w:trPr>
-        <w:tc>
-          <w:tcPr>
-            <w:tcW w:w="9180" w:type="dxa"/>
-          </w:tcPr>
-          <w:p>
-            <w:pPr>
-              <w:rPr>
-                <w:rFonts w:cs="Arial"/>
-                <w:sz w:val="18"/>
-                <w:szCs w:val="18"/>
-                <w:lang w:val="es-SV"/>
-              </w:rPr>
-            </w:pPr>
-          </w:p>
-        </w:tc>
-      </w:tr>
-      <w:tr>
-        <w:trPr>
-          <w:trHeight w:hRule="exact" w:val="326"/>
-          <w:jc w:val="center"/>
-        </w:trPr>
-        <w:tc>
-          <w:tcPr>
-            <w:tcW w:w="9180" w:type="dxa"/>
-          </w:tcPr>
-          <w:p>
-            <w:pPr>
-              <w:rPr>
-                <w:rFonts w:cs="Arial"/>
-                <w:sz w:val="18"/>
-                <w:szCs w:val="18"/>
-                <w:lang w:val="es-SV"/>
-              </w:rPr>
-            </w:pPr>
-          </w:p>
-        </w:tc>
-      </w:tr>
-    </w:tbl>
-    <w:p>
-      <w:pPr>
-        <w:spacing w:before="1"/>
-        <w:ind w:left="261"/>
-        <w:rPr>
-          <w:rFonts w:cs="Arial"/>
-          <w:b/>
-          <w:sz w:val="18"/>
-          <w:szCs w:val="18"/>
-        </w:rPr>
-      </w:pPr>
-      <w:r>
-        <w:rPr>
-          <w:rFonts w:cs="Arial"/>
-          <w:b/>
-          <w:sz w:val="18"/>
-          <w:szCs w:val="18"/>
-        </w:rPr>
-        <w:t>Nombre del Docente Tutor:</w:t>
-      </w:r>
-    </w:p>
-    <w:tbl>
-      <w:tblPr>
-        <w:tblStyle w:val="Tablaconcuadrcula"/>
-        <w:tblW w:w="0" w:type="auto"/>
-        <w:tblLook w:val="04A0" w:firstRow="1" w:lastRow="0" w:firstColumn="1" w:lastColumn="0" w:noHBand="0" w:noVBand="1"/>
-      </w:tblPr>
-      <w:tblGrid>
-        <w:gridCol w:w="3794"/>
-      </w:tblGrid>
-      <w:tr>
-        <w:trPr>
-          <w:trHeight w:val="274"/>
-        </w:trPr>
-        <w:tc>
-          <w:tcPr>
-            <w:tcW w:w="3794" w:type="dxa"/>
-          </w:tcPr>
-          <w:p>
-            <w:pPr>
-              <w:pStyle w:val="Textoindependiente"/>
-              <w:rPr>
-                <w:rFonts w:cs="Arial"/>
-                <w:b/>
-                <w:sz w:val="18"/>
-                <w:szCs w:val="18"/>
-              </w:rPr>
-            </w:pPr>
-            <w:r>
-              <w:rPr>
-                <w:rFonts w:cs="Arial"/>
-                <w:b/>
-                <w:sz w:val="18"/>
-                <w:szCs w:val="18"/>
-              </w:rPr>
-              <w:t>Inga. Milagro Alicia González de Reyes</w:t>
-            </w:r>
-          </w:p>
-        </w:tc>
-      </w:tr>
-    </w:tbl>
-    <w:p>
-      <w:pPr>
-        <w:pStyle w:val="Textoindependiente"/>
-        <w:rPr>
-          <w:rFonts w:cs="Arial"/>
-          <w:b/>
-          <w:sz w:val="18"/>
-          <w:szCs w:val="18"/>
-        </w:rPr>
-      </w:pPr>
-    </w:p>
-    <w:p>
-      <w:pPr>
-        <w:pStyle w:val="Textoindependiente"/>
-        <w:spacing w:before="4"/>
-        <w:rPr>
-          <w:rFonts w:cs="Arial"/>
-          <w:b/>
-          <w:sz w:val="18"/>
-          <w:szCs w:val="18"/>
-        </w:rPr>
-      </w:pPr>
-    </w:p>
-    <w:p>
-      <w:pPr>
-        <w:tabs>
-          <w:tab w:val="left" w:pos="4460"/>
-        </w:tabs>
-        <w:spacing w:before="100"/>
-        <w:rPr>
-          <w:rFonts w:cs="Arial"/>
-          <w:b/>
-          <w:sz w:val="18"/>
-          <w:szCs w:val="18"/>
-        </w:rPr>
-      </w:pPr>
-    </w:p>
-    <w:p>
-      <w:pPr>
-        <w:tabs>
-          <w:tab w:val="left" w:pos="4460"/>
-        </w:tabs>
-        <w:spacing w:before="100"/>
-        <w:ind w:left="501"/>
-        <w:rPr>
-          <w:rFonts w:cs="Arial"/>
-          <w:b/>
-          <w:sz w:val="18"/>
-          <w:szCs w:val="18"/>
-        </w:rPr>
-      </w:pPr>
-      <w:r>
-        <w:rPr>
-          <w:rFonts w:cs="Arial"/>
-          <w:b/>
-          <w:sz w:val="18"/>
-          <w:szCs w:val="18"/>
-        </w:rPr>
-        <w:t xml:space="preserve">       _____________________                                                                                               ________________________                                                                                                                                                                                       </w:t>
-      </w:r>
-    </w:p>
-    <w:p>
-      <w:pPr>
-        <w:tabs>
-          <w:tab w:val="left" w:pos="4460"/>
-        </w:tabs>
-        <w:spacing w:before="100"/>
-        <w:ind w:left="501"/>
-        <w:rPr>
-          <w:rFonts w:cs="Arial"/>
-          <w:b/>
-          <w:sz w:val="18"/>
-          <w:szCs w:val="18"/>
-        </w:rPr>
-      </w:pPr>
-      <w:r>
-        <w:rPr>
-          <w:rFonts w:cs="Arial"/>
-          <w:b/>
-          <w:sz w:val="18"/>
-          <w:szCs w:val="18"/>
-        </w:rPr>
-        <w:t>Firma del Estudiante                                                                                             Firma del Tutor</w:t>
-      </w:r>
-    </w:p>
-    <w:p>
-      <w:pPr>
-        <w:tabs>
-          <w:tab w:val="left" w:pos="4460"/>
-        </w:tabs>
-        <w:jc w:val="center"/>
+        <w:t>febrero</w:t>
+      </w:r>
+      <w:r>
         <w:rPr>
           <w:rFonts w:cs="Arial"/>
           <w:sz w:val="18"/>
           <w:szCs w:val="18"/>
         </w:rPr>
-      </w:pPr>
-    </w:p>
-    <w:p>
-      <w:pPr>
-        <w:tabs>
-          <w:tab w:val="left" w:pos="4460"/>
-        </w:tabs>
-        <w:jc w:val="center"/>
-        <w:rPr>
-          <w:rFonts w:cs="Arial"/>
-          <w:b/>
-          <w:sz w:val="18"/>
-          <w:szCs w:val="18"/>
-        </w:rPr>
-      </w:pPr>
+        <w:t xml:space="preserve"> del año 202</w:t>
+      </w:r>
       <w:r>
         <w:rPr>
           <w:rFonts w:cs="Arial"/>
           <w:sz w:val="18"/>
           <w:szCs w:val="18"/>
         </w:rPr>
-        <w:t xml:space="preserve">Ciudad Universitaria de Oriente a los </w:t>
-      </w:r>
-      <w:r>
-        <w:rPr>
-          <w:rFonts w:cs="Arial"/>
-          <w:sz w:val="18"/>
-          <w:szCs w:val="18"/>
-        </w:rPr>
-        <w:t>23</w:t>
-      </w:r>
-      <w:r>
-        <w:rPr>
-          <w:rFonts w:cs="Arial"/>
-          <w:sz w:val="18"/>
-          <w:szCs w:val="18"/>
-        </w:rPr>
-        <w:t xml:space="preserve"> días del mes de septiembre del año 2020</w:t>
-      </w:r>
-    </w:p>
-    <w:p>
-      <w:pPr>
-        <w:tabs>
-          <w:tab w:val="left" w:pos="3238"/>
-          <w:tab w:val="left" w:pos="6360"/>
-        </w:tabs>
-        <w:spacing w:before="75"/>
-        <w:rPr>
-          <w:rFonts w:cstheme="minorHAnsi"/>
+        <w:t>3</w:t>
+      </w:r>
+    </w:p>
+    <w:p>
+      <w:pPr>
+        <w:spacing w:line="276" w:lineRule="auto"/>
+        <w:ind w:right="49"/>
+        <w:jc w:val="both"/>
+        <w:rPr>
           <w:b/>
         </w:rPr>
       </w:pPr>
@@ -9645,21 +5788,7 @@
               <w:rPr>
                 <w:lang w:val="es-SV"/>
               </w:rPr>
-              <w:t xml:space="preserve">28 de septiembre de </w:t>
-            </w:r>
-            <w:proofErr w:type="gramStart"/>
-            <w:r>
-              <w:rPr>
-                <w:lang w:val="es-SV"/>
-              </w:rPr>
-              <w:t>2020  hasta</w:t>
-            </w:r>
-            <w:proofErr w:type="gramEnd"/>
-            <w:r>
-              <w:rPr>
-                <w:lang w:val="es-SV"/>
-              </w:rPr>
-              <w:t xml:space="preserve"> 20</w:t>
+              <w:t>28 de septiembre de 2020  hasta 20</w:t>
             </w:r>
             <w:r>
               <w:rPr>
@@ -12299,23 +8428,7 @@
                 <w:highlight w:val="yellow"/>
                 <w:lang w:val="es-SV"/>
               </w:rPr>
-              <w:t xml:space="preserve">28 de septiembre de </w:t>
-            </w:r>
-            <w:proofErr w:type="gramStart"/>
-            <w:r>
-              <w:rPr>
-                <w:highlight w:val="yellow"/>
-                <w:lang w:val="es-SV"/>
-              </w:rPr>
-              <w:t>2020  hasta</w:t>
-            </w:r>
-            <w:proofErr w:type="gramEnd"/>
-            <w:r>
-              <w:rPr>
-                <w:highlight w:val="yellow"/>
-                <w:lang w:val="es-SV"/>
-              </w:rPr>
-              <w:t xml:space="preserve"> el 20</w:t>
+              <w:t>28 de septiembre de 2020  hasta el 20</w:t>
             </w:r>
             <w:r>
               <w:rPr>
@@ -12804,7 +8917,7 @@
             </wp:anchor>
           </w:drawing>
         </mc:Choice>
-        <mc:Fallback xmlns:wpsCustomData="http://www.wps.cn/officeDocument/2013/wpsCustomData" xmlns:oel="http://schemas.microsoft.com/office/2019/extlst">
+        <mc:Fallback xmlns:oel="http://schemas.microsoft.com/office/2019/extlst" xmlns:wpsCustomData="http://www.wps.cn/officeDocument/2013/wpsCustomData">
           <w:pict>
             <v:line id="Conector recto 3" o:spid="_x0000_s1026" o:spt="20" style="position:absolute;left:0pt;margin-left:66.75pt;margin-top:4.85pt;height:0pt;width:378.75pt;z-index:251662336;mso-width-relative:page;mso-height-relative:page;" filled="f" stroked="t" coordsize="21600,21600" o:gfxdata="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">
               <v:fill on="f" focussize="0,0"/>
@@ -12876,7 +8989,7 @@
             </wp:anchor>
           </w:drawing>
         </mc:Choice>
-        <mc:Fallback xmlns:wpsCustomData="http://www.wps.cn/officeDocument/2013/wpsCustomData" xmlns:oel="http://schemas.microsoft.com/office/2019/extlst">
+        <mc:Fallback xmlns:oel="http://schemas.microsoft.com/office/2019/extlst" xmlns:wpsCustomData="http://www.wps.cn/officeDocument/2013/wpsCustomData">
           <w:pict>
             <v:line id="Conector recto 2" o:spid="_x0000_s1026" o:spt="20" style="position:absolute;left:0pt;margin-left:66.4pt;margin-top:1.15pt;height:0pt;width:378.75pt;z-index:251660288;mso-width-relative:page;mso-height-relative:page;" filled="f" stroked="t" coordsize="21600,21600" o:gfxdata="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">
               <v:fill on="f" focussize="0,0"/>
@@ -13287,6 +9400,7 @@
     <w:name w:val="Normal"/>
     <w:uiPriority w:val="1"/>
     <w:qFormat/>
+    <w:rsid w:val="00151D87"/>
     <w:pPr>
       <w:widowControl w:val="0"/>
       <w:spacing w:after="0" w:line="240" w:lineRule="auto"/>
@@ -13786,10 +9900,6 @@
 </file>
 
 <file path=customXml/item1.xml><?xml version="1.0" encoding="utf-8"?>
-<b:Sources xmlns:b="http://schemas.openxmlformats.org/officeDocument/2006/bibliography" xmlns="http://schemas.openxmlformats.org/officeDocument/2006/bibliography" SelectedStyle="\APASixthEditionOfficeOnline.xsl" StyleName="APA" Version="6"/>
-</file>
-
-<file path=customXml/item2.xml><?xml version="1.0" encoding="utf-8"?>
 <s:customData xmlns="http://www.wps.cn/officeDocument/2013/wpsCustomData" xmlns:s="http://www.wps.cn/officeDocument/2013/wpsCustomData">
   <customSectProps>
     <customSectPr/>
@@ -13800,18 +9910,22 @@
 </s:customData>
 </file>
 
+<file path=customXml/item2.xml><?xml version="1.0" encoding="utf-8"?>
+<b:Sources xmlns:b="http://schemas.openxmlformats.org/officeDocument/2006/bibliography" xmlns="http://schemas.openxmlformats.org/officeDocument/2006/bibliography" SelectedStyle="\APASixthEditionOfficeOnline.xsl" StyleName="APA" Version="6"/>
+</file>
+
 <file path=customXml/itemProps1.xml><?xml version="1.0" encoding="utf-8"?>
+<ds:datastoreItem xmlns:ds="http://schemas.openxmlformats.org/officeDocument/2006/customXml" ds:itemID="{B1977F7D-205B-4081-913C-38D41E755F92}">
+  <ds:schemaRefs>
+    <ds:schemaRef ds:uri="http://www.wps.cn/officeDocument/2013/wpsCustomData"/>
+  </ds:schemaRefs>
+</ds:datastoreItem>
+</file>
+
+<file path=customXml/itemProps2.xml><?xml version="1.0" encoding="utf-8"?>
 <ds:datastoreItem xmlns:ds="http://schemas.openxmlformats.org/officeDocument/2006/customXml" ds:itemID="{E739D97E-4B16-42AD-852A-0E11EDE7CF3B}">
   <ds:schemaRefs>
     <ds:schemaRef ds:uri="http://schemas.openxmlformats.org/officeDocument/2006/bibliography"/>
   </ds:schemaRefs>
 </ds:datastoreItem>
-</file>
-
-<file path=customXml/itemProps2.xml><?xml version="1.0" encoding="utf-8"?>
-<ds:datastoreItem xmlns:ds="http://schemas.openxmlformats.org/officeDocument/2006/customXml" ds:itemID="{B1977F7D-205B-4081-913C-38D41E755F92}">
-  <ds:schemaRefs>
-    <ds:schemaRef ds:uri="http://www.wps.cn/officeDocument/2013/wpsCustomData"/>
-  </ds:schemaRefs>
-</ds:datastoreItem>
 </file>
--- a/Formulario Horas Sociales ---lineamientos Tmngr.docx
+++ b/Formulario Horas Sociales ---lineamientos Tmngr.docx
@@ -345,7 +345,27 @@
               <w:sz w:val="24"/>
               <w:szCs w:val="24"/>
             </w:rPr>
-            <w:t>28 de septiembre 2020 y finalizará en 20 de Abril de 2021.</w:t>
+            <w:t xml:space="preserve">28 de septiembre 2020 y finalizará en 20 de </w:t>
+          </w:r>
+          <w:proofErr w:type="gramStart"/>
+          <w:r>
+            <w:rPr>
+              <w:rFonts w:cs="Arial"/>
+              <w:b/>
+              <w:sz w:val="24"/>
+              <w:szCs w:val="24"/>
+            </w:rPr>
+            <w:t>Abril</w:t>
+          </w:r>
+          <w:proofErr w:type="gramEnd"/>
+          <w:r>
+            <w:rPr>
+              <w:rFonts w:cs="Arial"/>
+              <w:b/>
+              <w:sz w:val="24"/>
+              <w:szCs w:val="24"/>
+            </w:rPr>
+            <w:t xml:space="preserve"> de 2021.</w:t>
           </w:r>
           <w:r>
             <w:rPr>
@@ -1913,27 +1933,7 @@
                 <w:szCs w:val="18"/>
                 <w:lang w:val="es-SV"/>
               </w:rPr>
-              <w:t xml:space="preserve">Caserío la </w:t>
-            </w:r>
-            <w:proofErr w:type="spellStart"/>
-            <w:r>
-              <w:rPr>
-                <w:rFonts w:cs="Arial"/>
-                <w:sz w:val="18"/>
-                <w:szCs w:val="18"/>
-                <w:lang w:val="es-SV"/>
-              </w:rPr>
-              <w:t>Guacamayera</w:t>
-            </w:r>
-            <w:proofErr w:type="spellEnd"/>
-            <w:r>
-              <w:rPr>
-                <w:rFonts w:cs="Arial"/>
-                <w:sz w:val="18"/>
-                <w:szCs w:val="18"/>
-                <w:lang w:val="es-SV"/>
-              </w:rPr>
-              <w:t>,</w:t>
+              <w:t>Caserío la Guacamayera,</w:t>
             </w:r>
             <w:r>
               <w:rPr>
@@ -4201,8 +4201,19 @@
                 <w:szCs w:val="18"/>
                 <w:lang w:val="es-SV"/>
               </w:rPr>
-              <w:t xml:space="preserve"> - Sábado</w:t>
-            </w:r>
+              <w:t xml:space="preserve"> - </w:t>
+            </w:r>
+            <w:proofErr w:type="gramStart"/>
+            <w:r>
+              <w:rPr>
+                <w:rFonts w:cs="Arial"/>
+                <w:sz w:val="18"/>
+                <w:szCs w:val="18"/>
+                <w:lang w:val="es-SV"/>
+              </w:rPr>
+              <w:t>Sábado</w:t>
+            </w:r>
+            <w:proofErr w:type="gramEnd"/>
             <w:r>
               <w:rPr>
                 <w:rFonts w:cs="Arial"/>
@@ -5351,12 +5362,14 @@
       <w:r>
         <w:rPr>
           <w:b/>
-          <w:highlight w:val="yellow"/>
           <w:u w:val="single"/>
         </w:rPr>
-        <w:t>José Alexis Ayala Zelaya</w:t>
-      </w:r>
-      <w:r>
+        <w:t>Cristian Alexander Guardado Escobar</w:t>
+      </w:r>
+      <w:r>
+        <w:rPr>
+          <w:b/>
+        </w:rPr>
         <w:t xml:space="preserve"> </w:t>
       </w:r>
       <w:r>
@@ -5365,15 +5378,13 @@
       <w:r>
         <w:rPr>
           <w:b/>
-          <w:highlight w:val="yellow"/>
           <w:u w:val="single"/>
         </w:rPr>
-        <w:t>AZ17001</w:t>
-      </w:r>
-      <w:r>
-        <w:rPr>
-          <w:b/>
-          <w:u w:val="single"/>
+        <w:t>GE19008</w:t>
+      </w:r>
+      <w:r>
+        <w:rPr>
+          <w:b/>
         </w:rPr>
         <w:t xml:space="preserve"> </w:t>
       </w:r>
@@ -5714,7 +5725,7 @@
                 <w:b/>
                 <w:lang w:val="es-SV"/>
               </w:rPr>
-              <w:t>Desarrollo de sistema para la gestión de expedientes de egresados de la carrera de sistemas informáticos</w:t>
+              <w:t>Apoyo en el control y mantenimiento del equipo informático de la Sala de Internet de la FMO.”</w:t>
             </w:r>
           </w:p>
           <w:p>
@@ -5734,6 +5745,7 @@
           </w:tcPr>
           <w:p>
             <w:pPr>
+              <w:jc w:val="center"/>
               <w:rPr>
                 <w:b/>
                 <w:sz w:val="20"/>
@@ -5764,6 +5776,7 @@
           </w:p>
           <w:p>
             <w:pPr>
+              <w:jc w:val="center"/>
               <w:rPr>
                 <w:highlight w:val="yellow"/>
                 <w:lang w:val="es-SV"/>
@@ -5788,19 +5801,61 @@
               <w:rPr>
                 <w:lang w:val="es-SV"/>
               </w:rPr>
-              <w:t>28 de septiembre de 2020  hasta 20</w:t>
-            </w:r>
-            <w:r>
-              <w:rPr>
-                <w:lang w:val="es-SV"/>
-              </w:rPr>
-              <w:t xml:space="preserve"> de abril</w:t>
-            </w:r>
-            <w:r>
-              <w:rPr>
-                <w:lang w:val="es-SV"/>
-              </w:rPr>
-              <w:t xml:space="preserve"> de 2021</w:t>
+              <w:t xml:space="preserve">8 de </w:t>
+            </w:r>
+            <w:r>
+              <w:rPr>
+                <w:lang w:val="es-SV"/>
+              </w:rPr>
+              <w:t>febrero</w:t>
+            </w:r>
+            <w:r>
+              <w:rPr>
+                <w:lang w:val="es-SV"/>
+              </w:rPr>
+              <w:t xml:space="preserve"> de 202</w:t>
+            </w:r>
+            <w:r>
+              <w:rPr>
+                <w:lang w:val="es-SV"/>
+              </w:rPr>
+              <w:t>3</w:t>
+            </w:r>
+            <w:r>
+              <w:rPr>
+                <w:lang w:val="es-SV"/>
+              </w:rPr>
+              <w:t xml:space="preserve"> hasta 2</w:t>
+            </w:r>
+            <w:r>
+              <w:rPr>
+                <w:lang w:val="es-SV"/>
+              </w:rPr>
+              <w:t>8</w:t>
+            </w:r>
+            <w:r>
+              <w:rPr>
+                <w:lang w:val="es-SV"/>
+              </w:rPr>
+              <w:t xml:space="preserve"> de </w:t>
+            </w:r>
+            <w:r>
+              <w:rPr>
+                <w:lang w:val="es-SV"/>
+              </w:rPr>
+              <w:t>agosto</w:t>
+            </w:r>
+            <w:r>
+              <w:rPr>
+                <w:lang w:val="es-SV"/>
+              </w:rPr>
+              <w:t xml:space="preserve"> de 202</w:t>
+            </w:r>
+            <w:r>
+              <w:rPr>
+                <w:lang w:val="es-SV"/>
+              </w:rPr>
+              <w:t>3</w:t>
             </w:r>
           </w:p>
         </w:tc>
@@ -5827,13 +5882,7 @@
               <w:rPr>
                 <w:lang w:val="es-SV"/>
               </w:rPr>
-              <w:t>28</w:t>
-            </w:r>
-            <w:r>
-              <w:rPr>
-                <w:lang w:val="es-SV"/>
-              </w:rPr>
-              <w:t>0</w:t>
+              <w:t>450</w:t>
             </w:r>
           </w:p>
         </w:tc>
@@ -5919,16 +5968,19 @@
         <w:t xml:space="preserve">Ciudad Universitaria de Oriente a los </w:t>
       </w:r>
       <w:r>
-        <w:t>23</w:t>
+        <w:t>3</w:t>
       </w:r>
       <w:r>
         <w:t xml:space="preserve"> días del mes de </w:t>
       </w:r>
       <w:r>
-        <w:t>septiembre</w:t>
-      </w:r>
-      <w:r>
-        <w:t xml:space="preserve"> del año 2020</w:t>
+        <w:t>febrero</w:t>
+      </w:r>
+      <w:r>
+        <w:t xml:space="preserve"> del año 202</w:t>
+      </w:r>
+      <w:r>
+        <w:t>3</w:t>
       </w:r>
     </w:p>
     <w:p>
@@ -6239,14 +6291,14 @@
       <w:r>
         <w:rPr>
           <w:b/>
-          <w:highlight w:val="yellow"/>
           <w:u w:val="single"/>
         </w:rPr>
-        <w:t>Edwin Alejandro Aguilar Hernández</w:t>
-      </w:r>
-      <w:r>
-        <w:rPr>
-          <w:b/>
+        <w:t>Junior Mauricio Villalta Flores</w:t>
+      </w:r>
+      <w:r>
+        <w:rPr>
+          <w:b/>
+          <w:u w:val="single"/>
         </w:rPr>
         <w:t xml:space="preserve"> </w:t>
       </w:r>
@@ -6256,10 +6308,9 @@
       <w:r>
         <w:rPr>
           <w:b/>
-          <w:highlight w:val="yellow"/>
           <w:u w:val="single"/>
         </w:rPr>
-        <w:t>AH17023</w:t>
+        <w:t>VF19012</w:t>
       </w:r>
       <w:r>
         <w:rPr>
@@ -6568,20 +6619,39 @@
           </w:p>
           <w:p>
             <w:pPr>
+              <w:spacing w:before="1"/>
+              <w:jc w:val="center"/>
+              <w:rPr>
+                <w:rFonts w:cs="Arial"/>
+                <w:b/>
+                <w:lang w:val="es-SV"/>
+              </w:rPr>
+            </w:pPr>
+            <w:r>
+              <w:rPr>
+                <w:rFonts w:cs="Arial"/>
+                <w:b/>
+                <w:lang w:val="es-SV"/>
+              </w:rPr>
+              <w:t>“</w:t>
+            </w:r>
+            <w:r>
+              <w:rPr>
+                <w:rFonts w:cs="Arial"/>
+                <w:b/>
+                <w:lang w:val="es-SV"/>
+              </w:rPr>
+              <w:t>Apoyo en el control y mantenimiento del equipo informático de la Sala de Internet de la FMO.”</w:t>
+            </w:r>
+          </w:p>
+          <w:p>
+            <w:pPr>
               <w:spacing w:line="276" w:lineRule="auto"/>
               <w:jc w:val="center"/>
               <w:rPr>
                 <w:lang w:val="es-SV"/>
               </w:rPr>
             </w:pPr>
-            <w:r>
-              <w:rPr>
-                <w:rFonts w:cs="Arial"/>
-                <w:b/>
-                <w:lang w:val="es-SV"/>
-              </w:rPr>
-              <w:t>“Desarrollo de sistema para la gestión de expedientes y documentos de estudiantes egresados de la carrera de sistemas informáticos”.</w:t>
-            </w:r>
           </w:p>
         </w:tc>
         <w:tc>
@@ -6591,6 +6661,7 @@
           </w:tcPr>
           <w:p>
             <w:pPr>
+              <w:jc w:val="center"/>
               <w:rPr>
                 <w:b/>
                 <w:sz w:val="20"/>
@@ -6602,21 +6673,7 @@
                 <w:sz w:val="20"/>
                 <w:lang w:val="es-SV"/>
               </w:rPr>
-              <w:t xml:space="preserve">Km. </w:t>
-            </w:r>
-            <w:r>
-              <w:rPr>
-                <w:sz w:val="20"/>
-                <w:lang w:val="es-SV"/>
-              </w:rPr>
-              <w:t>28</w:t>
-            </w:r>
-            <w:r>
-              <w:rPr>
-                <w:sz w:val="20"/>
-                <w:lang w:val="es-SV"/>
-              </w:rPr>
-              <w:t>4 Carretera a El Cuco, Cantón El Jute, San Miguel, El Salvador</w:t>
+              <w:t>Km. 284 Carretera a El Cuco, Cantón El Jute, San Miguel, El Salvador</w:t>
             </w:r>
           </w:p>
           <w:p>
@@ -6643,31 +6700,63 @@
             </w:pPr>
             <w:r>
               <w:rPr>
-                <w:highlight w:val="yellow"/>
-                <w:lang w:val="es-SV"/>
-              </w:rPr>
-              <w:t>28</w:t>
-            </w:r>
-            <w:r>
-              <w:rPr>
-                <w:highlight w:val="yellow"/>
-                <w:lang w:val="es-SV"/>
-              </w:rPr>
-              <w:t xml:space="preserve"> de septiembre de 2020 y </w:t>
-            </w:r>
-            <w:r>
-              <w:rPr>
-                <w:highlight w:val="yellow"/>
-                <w:lang w:val="es-SV"/>
-              </w:rPr>
-              <w:t>20</w:t>
-            </w:r>
-            <w:r>
-              <w:rPr>
-                <w:highlight w:val="yellow"/>
-                <w:lang w:val="es-SV"/>
-              </w:rPr>
-              <w:t xml:space="preserve"> de abril de 2021</w:t>
+                <w:lang w:val="es-SV"/>
+              </w:rPr>
+              <w:t xml:space="preserve">8 de </w:t>
+            </w:r>
+            <w:r>
+              <w:rPr>
+                <w:lang w:val="es-SV"/>
+              </w:rPr>
+              <w:t>febrero</w:t>
+            </w:r>
+            <w:r>
+              <w:rPr>
+                <w:lang w:val="es-SV"/>
+              </w:rPr>
+              <w:t xml:space="preserve"> de 202</w:t>
+            </w:r>
+            <w:r>
+              <w:rPr>
+                <w:lang w:val="es-SV"/>
+              </w:rPr>
+              <w:t>3</w:t>
+            </w:r>
+            <w:r>
+              <w:rPr>
+                <w:lang w:val="es-SV"/>
+              </w:rPr>
+              <w:t xml:space="preserve"> hasta 2</w:t>
+            </w:r>
+            <w:r>
+              <w:rPr>
+                <w:lang w:val="es-SV"/>
+              </w:rPr>
+              <w:t>8</w:t>
+            </w:r>
+            <w:r>
+              <w:rPr>
+                <w:lang w:val="es-SV"/>
+              </w:rPr>
+              <w:t xml:space="preserve"> de </w:t>
+            </w:r>
+            <w:r>
+              <w:rPr>
+                <w:lang w:val="es-SV"/>
+              </w:rPr>
+              <w:t>agosto</w:t>
+            </w:r>
+            <w:r>
+              <w:rPr>
+                <w:lang w:val="es-SV"/>
+              </w:rPr>
+              <w:t xml:space="preserve"> de 202</w:t>
+            </w:r>
+            <w:r>
+              <w:rPr>
+                <w:lang w:val="es-SV"/>
+              </w:rPr>
+              <w:t>3</w:t>
             </w:r>
           </w:p>
         </w:tc>
@@ -6686,21 +6775,10 @@
             </w:pPr>
             <w:r>
               <w:rPr>
-                <w:lang w:val="es-SV"/>
-              </w:rPr>
-              <w:t>$</w:t>
-            </w:r>
-            <w:r>
-              <w:rPr>
-                <w:lang w:val="es-SV"/>
-              </w:rPr>
-              <w:t>28</w:t>
-            </w:r>
-            <w:r>
-              <w:rPr>
-                <w:lang w:val="es-SV"/>
-              </w:rPr>
-              <w:t>0</w:t>
+                <w:highlight w:val="yellow"/>
+                <w:lang w:val="es-SV"/>
+              </w:rPr>
+              <w:t>$450</w:t>
             </w:r>
           </w:p>
         </w:tc>
@@ -6786,10 +6864,19 @@
         <w:t xml:space="preserve">Ciudad Universitaria de Oriente a los </w:t>
       </w:r>
       <w:r>
-        <w:t>23</w:t>
-      </w:r>
-      <w:r>
-        <w:t xml:space="preserve"> días del mes de septiembre del año 2020</w:t>
+        <w:t>3</w:t>
+      </w:r>
+      <w:r>
+        <w:t xml:space="preserve"> días del mes de </w:t>
+      </w:r>
+      <w:r>
+        <w:t>febrero</w:t>
+      </w:r>
+      <w:r>
+        <w:t xml:space="preserve"> del año 202</w:t>
+      </w:r>
+      <w:r>
+        <w:t>3</w:t>
       </w:r>
     </w:p>
     <w:p>
@@ -6885,1777 +6972,6 @@
           <w:b/>
         </w:rPr>
         <w:t xml:space="preserve">                                      Ing. José Luis Castro</w:t>
-      </w:r>
-      <w:r>
-        <w:rPr>
-          <w:b/>
-        </w:rPr>
-        <w:tab/>
-      </w:r>
-    </w:p>
-    <w:p>
-      <w:pPr>
-        <w:ind w:right="-93"/>
-        <w:jc w:val="center"/>
-      </w:pPr>
-      <w:r>
-        <w:t>Coordinador de la Sub Unidad de Proyección Social</w:t>
-      </w:r>
-    </w:p>
-    <w:p>
-      <w:pPr>
-        <w:ind w:right="-93"/>
-        <w:jc w:val="center"/>
-      </w:pPr>
-      <w:r>
-        <w:t>Sección de Sistemas Informáticos</w:t>
-      </w:r>
-    </w:p>
-    <w:p>
-      <w:pPr>
-        <w:ind w:right="-93"/>
-        <w:jc w:val="center"/>
-      </w:pPr>
-      <w:r>
-        <w:t>Departamento de Ingeniería y Arquitectura</w:t>
-      </w:r>
-    </w:p>
-    <w:p>
-      <w:pPr>
-        <w:spacing w:line="276" w:lineRule="auto"/>
-        <w:ind w:right="49"/>
-        <w:jc w:val="both"/>
-      </w:pPr>
-      <w:r>
-        <w:rPr>
-          <w:noProof/>
-          <w:lang w:eastAsia="es-SV"/>
-        </w:rPr>
-        <w:lastRenderedPageBreak/>
-        <w:drawing>
-          <wp:anchor distT="0" distB="0" distL="114300" distR="114300" simplePos="0" relativeHeight="251750400" behindDoc="1" locked="0" layoutInCell="1" allowOverlap="1" wp14:anchorId="2A061441" wp14:editId="4643CCC4">
-            <wp:simplePos x="0" y="0"/>
-            <wp:positionH relativeFrom="margin">
-              <wp:posOffset>-165100</wp:posOffset>
-            </wp:positionH>
-            <wp:positionV relativeFrom="paragraph">
-              <wp:posOffset>87630</wp:posOffset>
-            </wp:positionV>
-            <wp:extent cx="5781040" cy="7991475"/>
-            <wp:effectExtent l="0" t="0" r="10160" b="9525"/>
-            <wp:wrapNone/>
-            <wp:docPr id="16" name="Imagen 9"/>
-            <wp:cNvGraphicFramePr>
-              <a:graphicFrameLocks xmlns:a="http://schemas.openxmlformats.org/drawingml/2006/main" noChangeAspect="1"/>
-            </wp:cNvGraphicFramePr>
-            <a:graphic xmlns:a="http://schemas.openxmlformats.org/drawingml/2006/main">
-              <a:graphicData uri="http://schemas.openxmlformats.org/drawingml/2006/picture">
-                <pic:pic xmlns:pic="http://schemas.openxmlformats.org/drawingml/2006/picture">
-                  <pic:nvPicPr>
-                    <pic:cNvPr id="8" name="Imagen 9"/>
-                    <pic:cNvPicPr>
-                      <a:picLocks noChangeAspect="1"/>
-                    </pic:cNvPicPr>
-                  </pic:nvPicPr>
-                  <pic:blipFill>
-                    <a:blip r:embed="rId8">
-                      <a:extLst>
-                        <a:ext uri="{BEBA8EAE-BF5A-486C-A8C5-ECC9F3942E4B}">
-                          <a14:imgProps xmlns:a14="http://schemas.microsoft.com/office/drawing/2010/main">
-                            <a14:imgLayer r:embed="rId9">
-                              <a14:imgEffect>
-                                <a14:brightnessContrast bright="77000" contrast="20000"/>
-                              </a14:imgEffect>
-                              <a14:imgEffect>
-                                <a14:saturation sat="66000"/>
-                              </a14:imgEffect>
-                            </a14:imgLayer>
-                          </a14:imgProps>
-                        </a:ext>
-                        <a:ext uri="{28A0092B-C50C-407E-A947-70E740481C1C}">
-                          <a14:useLocalDpi xmlns:a14="http://schemas.microsoft.com/office/drawing/2010/main" val="0"/>
-                        </a:ext>
-                      </a:extLst>
-                    </a:blip>
-                    <a:stretch>
-                      <a:fillRect/>
-                    </a:stretch>
-                  </pic:blipFill>
-                  <pic:spPr>
-                    <a:xfrm>
-                      <a:off x="0" y="0"/>
-                      <a:ext cx="5781040" cy="7991475"/>
-                    </a:xfrm>
-                    <a:prstGeom prst="rect">
-                      <a:avLst/>
-                    </a:prstGeom>
-                    <a:effectLst/>
-                  </pic:spPr>
-                </pic:pic>
-              </a:graphicData>
-            </a:graphic>
-          </wp:anchor>
-        </w:drawing>
-      </w:r>
-      <w:r>
-        <w:rPr>
-          <w:noProof/>
-          <w:lang w:eastAsia="es-SV"/>
-        </w:rPr>
-        <w:drawing>
-          <wp:anchor distT="0" distB="0" distL="114300" distR="114300" simplePos="0" relativeHeight="251749376" behindDoc="1" locked="0" layoutInCell="1" allowOverlap="1" wp14:anchorId="32135C29" wp14:editId="2BC36C62">
-            <wp:simplePos x="0" y="0"/>
-            <wp:positionH relativeFrom="margin">
-              <wp:posOffset>-165100</wp:posOffset>
-            </wp:positionH>
-            <wp:positionV relativeFrom="paragraph">
-              <wp:posOffset>97155</wp:posOffset>
-            </wp:positionV>
-            <wp:extent cx="5781040" cy="7991475"/>
-            <wp:effectExtent l="0" t="0" r="10160" b="9525"/>
-            <wp:wrapNone/>
-            <wp:docPr id="17" name="Imagen 9"/>
-            <wp:cNvGraphicFramePr>
-              <a:graphicFrameLocks xmlns:a="http://schemas.openxmlformats.org/drawingml/2006/main" noChangeAspect="1"/>
-            </wp:cNvGraphicFramePr>
-            <a:graphic xmlns:a="http://schemas.openxmlformats.org/drawingml/2006/main">
-              <a:graphicData uri="http://schemas.openxmlformats.org/drawingml/2006/picture">
-                <pic:pic xmlns:pic="http://schemas.openxmlformats.org/drawingml/2006/picture">
-                  <pic:nvPicPr>
-                    <pic:cNvPr id="10" name="Imagen 9"/>
-                    <pic:cNvPicPr>
-                      <a:picLocks noChangeAspect="1"/>
-                    </pic:cNvPicPr>
-                  </pic:nvPicPr>
-                  <pic:blipFill>
-                    <a:blip r:embed="rId8">
-                      <a:extLst>
-                        <a:ext uri="{BEBA8EAE-BF5A-486C-A8C5-ECC9F3942E4B}">
-                          <a14:imgProps xmlns:a14="http://schemas.microsoft.com/office/drawing/2010/main">
-                            <a14:imgLayer r:embed="rId9">
-                              <a14:imgEffect>
-                                <a14:brightnessContrast bright="77000" contrast="20000"/>
-                              </a14:imgEffect>
-                              <a14:imgEffect>
-                                <a14:saturation sat="66000"/>
-                              </a14:imgEffect>
-                            </a14:imgLayer>
-                          </a14:imgProps>
-                        </a:ext>
-                        <a:ext uri="{28A0092B-C50C-407E-A947-70E740481C1C}">
-                          <a14:useLocalDpi xmlns:a14="http://schemas.microsoft.com/office/drawing/2010/main" val="0"/>
-                        </a:ext>
-                      </a:extLst>
-                    </a:blip>
-                    <a:stretch>
-                      <a:fillRect/>
-                    </a:stretch>
-                  </pic:blipFill>
-                  <pic:spPr>
-                    <a:xfrm>
-                      <a:off x="0" y="0"/>
-                      <a:ext cx="5781040" cy="7991475"/>
-                    </a:xfrm>
-                    <a:prstGeom prst="rect">
-                      <a:avLst/>
-                    </a:prstGeom>
-                    <a:effectLst/>
-                  </pic:spPr>
-                </pic:pic>
-              </a:graphicData>
-            </a:graphic>
-          </wp:anchor>
-        </w:drawing>
-      </w:r>
-      <w:r>
-        <w:rPr>
-          <w:b/>
-        </w:rPr>
-        <w:t>Carta °2 Constancia de Aprobación del Plan de Trabajo del Servicio Social</w:t>
-      </w:r>
-    </w:p>
-    <w:p>
-      <w:pPr>
-        <w:spacing w:line="276" w:lineRule="auto"/>
-        <w:ind w:right="49"/>
-        <w:jc w:val="both"/>
-      </w:pPr>
-    </w:p>
-    <w:p>
-      <w:pPr>
-        <w:spacing w:line="276" w:lineRule="auto"/>
-        <w:ind w:right="49"/>
-        <w:jc w:val="both"/>
-      </w:pPr>
-      <w:r>
-        <w:t xml:space="preserve">La infrascrita: Coordinadora de la Sub Unidad de Proyección Social del departamento de </w:t>
-      </w:r>
-      <w:r>
-        <w:rPr>
-          <w:b/>
-          <w:u w:val="single"/>
-        </w:rPr>
-        <w:t>Ingeniería y Arquitectura</w:t>
-      </w:r>
-      <w:r>
-        <w:t xml:space="preserve"> hace constar que el Bachiller </w:t>
-      </w:r>
-      <w:r>
-        <w:rPr>
-          <w:b/>
-          <w:highlight w:val="yellow"/>
-          <w:u w:val="single"/>
-        </w:rPr>
-        <w:t>Ronald Alejandro Alemán Caballero</w:t>
-      </w:r>
-      <w:r>
-        <w:rPr>
-          <w:u w:val="single"/>
-        </w:rPr>
-        <w:t xml:space="preserve"> </w:t>
-      </w:r>
-      <w:r>
-        <w:t xml:space="preserve">Carnet: </w:t>
-      </w:r>
-      <w:r>
-        <w:rPr>
-          <w:b/>
-          <w:highlight w:val="yellow"/>
-          <w:u w:val="single"/>
-        </w:rPr>
-        <w:t>AC17042</w:t>
-      </w:r>
-      <w:r>
-        <w:t xml:space="preserve"> Matriculado </w:t>
-      </w:r>
-      <w:r>
-        <w:rPr>
-          <w:spacing w:val="-3"/>
-        </w:rPr>
-        <w:t xml:space="preserve">en </w:t>
-      </w:r>
-      <w:r>
-        <w:t xml:space="preserve">la carrera </w:t>
-      </w:r>
-      <w:r>
-        <w:rPr>
-          <w:b/>
-          <w:u w:val="single"/>
-        </w:rPr>
-        <w:t>Ingeniería De Sistemas Informáticos</w:t>
-      </w:r>
-    </w:p>
-    <w:p>
-      <w:pPr>
-        <w:pStyle w:val="Textoindependiente"/>
-        <w:spacing w:before="4" w:line="276" w:lineRule="auto"/>
-        <w:jc w:val="both"/>
-        <w:rPr>
-          <w:sz w:val="22"/>
-          <w:szCs w:val="22"/>
-        </w:rPr>
-      </w:pPr>
-    </w:p>
-    <w:p>
-      <w:pPr>
-        <w:spacing w:before="71" w:line="276" w:lineRule="auto"/>
-        <w:ind w:right="49"/>
-        <w:jc w:val="both"/>
-      </w:pPr>
-      <w:r>
-        <w:t xml:space="preserve">Ha cumplido satisfactoriamente con todos los requerimientos que establece el Reglamento de Proyección Social de la Facultad Multidisciplinaria Oriental de la Universidad de El Salvador, para inscribir el proyecto conforme a la descripción que se detalla a continuación: </w:t>
-      </w:r>
-    </w:p>
-    <w:p>
-      <w:pPr>
-        <w:pStyle w:val="Textoindependiente"/>
-        <w:tabs>
-          <w:tab w:val="center" w:pos="4419"/>
-        </w:tabs>
-        <w:rPr>
-          <w:sz w:val="22"/>
-          <w:szCs w:val="22"/>
-        </w:rPr>
-      </w:pPr>
-      <w:r>
-        <w:rPr>
-          <w:sz w:val="22"/>
-          <w:szCs w:val="22"/>
-        </w:rPr>
-        <w:tab/>
-      </w:r>
-    </w:p>
-    <w:p>
-      <w:pPr>
-        <w:pStyle w:val="Textoindependiente"/>
-        <w:rPr>
-          <w:sz w:val="22"/>
-          <w:szCs w:val="22"/>
-        </w:rPr>
-      </w:pPr>
-    </w:p>
-    <w:tbl>
-      <w:tblPr>
-        <w:tblStyle w:val="TableNormal1"/>
-        <w:tblW w:w="10136" w:type="dxa"/>
-        <w:tblInd w:w="-279" w:type="dxa"/>
-        <w:tblBorders>
-          <w:top w:val="single" w:sz="4" w:space="0" w:color="000000"/>
-          <w:left w:val="single" w:sz="4" w:space="0" w:color="000000"/>
-          <w:bottom w:val="single" w:sz="4" w:space="0" w:color="000000"/>
-          <w:right w:val="single" w:sz="4" w:space="0" w:color="000000"/>
-          <w:insideH w:val="single" w:sz="4" w:space="0" w:color="000000"/>
-          <w:insideV w:val="single" w:sz="4" w:space="0" w:color="000000"/>
-        </w:tblBorders>
-        <w:tblLayout w:type="fixed"/>
-        <w:tblLook w:val="04A0" w:firstRow="1" w:lastRow="0" w:firstColumn="1" w:lastColumn="0" w:noHBand="0" w:noVBand="1"/>
-      </w:tblPr>
-      <w:tblGrid>
-        <w:gridCol w:w="2576"/>
-        <w:gridCol w:w="1363"/>
-        <w:gridCol w:w="1515"/>
-        <w:gridCol w:w="1059"/>
-        <w:gridCol w:w="1968"/>
-        <w:gridCol w:w="1655"/>
-      </w:tblGrid>
-      <w:tr>
-        <w:trPr>
-          <w:trHeight w:hRule="exact" w:val="1803"/>
-        </w:trPr>
-        <w:tc>
-          <w:tcPr>
-            <w:tcW w:w="2576" w:type="dxa"/>
-            <w:vAlign w:val="center"/>
-          </w:tcPr>
-          <w:p>
-            <w:pPr>
-              <w:pStyle w:val="TableParagraph"/>
-              <w:spacing w:line="276" w:lineRule="auto"/>
-              <w:ind w:right="449"/>
-              <w:jc w:val="center"/>
-              <w:rPr>
-                <w:b/>
-                <w:lang w:val="es-SV"/>
-              </w:rPr>
-            </w:pPr>
-            <w:r>
-              <w:rPr>
-                <w:b/>
-                <w:lang w:val="es-SV"/>
-              </w:rPr>
-              <w:t>Nombre del proyecto</w:t>
-            </w:r>
-          </w:p>
-        </w:tc>
-        <w:tc>
-          <w:tcPr>
-            <w:tcW w:w="1363" w:type="dxa"/>
-            <w:vAlign w:val="center"/>
-          </w:tcPr>
-          <w:p>
-            <w:pPr>
-              <w:pStyle w:val="TableParagraph"/>
-              <w:spacing w:line="276" w:lineRule="auto"/>
-              <w:ind w:right="139"/>
-              <w:jc w:val="center"/>
-              <w:rPr>
-                <w:b/>
-                <w:lang w:val="es-SV"/>
-              </w:rPr>
-            </w:pPr>
-            <w:r>
-              <w:rPr>
-                <w:b/>
-                <w:lang w:val="es-SV"/>
-              </w:rPr>
-              <w:t>Lugar de ejecución</w:t>
-            </w:r>
-          </w:p>
-        </w:tc>
-        <w:tc>
-          <w:tcPr>
-            <w:tcW w:w="1515" w:type="dxa"/>
-            <w:vAlign w:val="center"/>
-          </w:tcPr>
-          <w:p>
-            <w:pPr>
-              <w:pStyle w:val="TableParagraph"/>
-              <w:spacing w:line="276" w:lineRule="auto"/>
-              <w:ind w:left="103" w:right="57"/>
-              <w:jc w:val="center"/>
-              <w:rPr>
-                <w:b/>
-                <w:lang w:val="es-SV"/>
-              </w:rPr>
-            </w:pPr>
-            <w:r>
-              <w:rPr>
-                <w:b/>
-                <w:lang w:val="es-SV"/>
-              </w:rPr>
-              <w:t>Tiempo de ejecución</w:t>
-            </w:r>
-          </w:p>
-          <w:p>
-            <w:pPr>
-              <w:pStyle w:val="TableParagraph"/>
-              <w:spacing w:line="276" w:lineRule="auto"/>
-              <w:ind w:right="57"/>
-              <w:jc w:val="center"/>
-              <w:rPr>
-                <w:b/>
-                <w:lang w:val="es-SV"/>
-              </w:rPr>
-            </w:pPr>
-            <w:r>
-              <w:rPr>
-                <w:b/>
-                <w:lang w:val="es-SV"/>
-              </w:rPr>
-              <w:t>Inicial y final</w:t>
-            </w:r>
-          </w:p>
-        </w:tc>
-        <w:tc>
-          <w:tcPr>
-            <w:tcW w:w="1059" w:type="dxa"/>
-            <w:vAlign w:val="center"/>
-          </w:tcPr>
-          <w:p>
-            <w:pPr>
-              <w:pStyle w:val="TableParagraph"/>
-              <w:spacing w:line="276" w:lineRule="auto"/>
-              <w:jc w:val="center"/>
-              <w:rPr>
-                <w:b/>
-                <w:lang w:val="es-SV"/>
-              </w:rPr>
-            </w:pPr>
-            <w:r>
-              <w:rPr>
-                <w:b/>
-                <w:lang w:val="es-SV"/>
-              </w:rPr>
-              <w:t>Costos</w:t>
-            </w:r>
-          </w:p>
-        </w:tc>
-        <w:tc>
-          <w:tcPr>
-            <w:tcW w:w="1968" w:type="dxa"/>
-            <w:vAlign w:val="center"/>
-          </w:tcPr>
-          <w:p>
-            <w:pPr>
-              <w:pStyle w:val="TableParagraph"/>
-              <w:spacing w:line="276" w:lineRule="auto"/>
-              <w:ind w:left="120" w:right="119"/>
-              <w:jc w:val="center"/>
-              <w:rPr>
-                <w:b/>
-                <w:lang w:val="es-SV"/>
-              </w:rPr>
-            </w:pPr>
-            <w:r>
-              <w:rPr>
-                <w:b/>
-                <w:lang w:val="es-SV"/>
-              </w:rPr>
-              <w:t>Financiamiento Institucional, privado o propio</w:t>
-            </w:r>
-          </w:p>
-        </w:tc>
-        <w:tc>
-          <w:tcPr>
-            <w:tcW w:w="1655" w:type="dxa"/>
-            <w:vAlign w:val="center"/>
-          </w:tcPr>
-          <w:p>
-            <w:pPr>
-              <w:pStyle w:val="TableParagraph"/>
-              <w:spacing w:line="276" w:lineRule="auto"/>
-              <w:ind w:left="189" w:right="190" w:firstLine="1"/>
-              <w:jc w:val="center"/>
-              <w:rPr>
-                <w:b/>
-                <w:lang w:val="es-SV"/>
-              </w:rPr>
-            </w:pPr>
-            <w:r>
-              <w:rPr>
-                <w:b/>
-                <w:lang w:val="es-SV"/>
-              </w:rPr>
-              <w:t>No. de horas estimadas</w:t>
-            </w:r>
-          </w:p>
-        </w:tc>
-      </w:tr>
-      <w:tr>
-        <w:trPr>
-          <w:trHeight w:hRule="exact" w:val="3231"/>
-        </w:trPr>
-        <w:tc>
-          <w:tcPr>
-            <w:tcW w:w="2576" w:type="dxa"/>
-            <w:vAlign w:val="center"/>
-          </w:tcPr>
-          <w:p>
-            <w:pPr>
-              <w:spacing w:line="276" w:lineRule="auto"/>
-              <w:jc w:val="center"/>
-              <w:rPr>
-                <w:rFonts w:ascii="Arial" w:hAnsi="Arial" w:cs="Arial"/>
-                <w:b/>
-                <w:sz w:val="18"/>
-                <w:lang w:val="es-SV"/>
-              </w:rPr>
-            </w:pPr>
-          </w:p>
-          <w:p>
-            <w:pPr>
-              <w:spacing w:line="276" w:lineRule="auto"/>
-              <w:jc w:val="center"/>
-              <w:rPr>
-                <w:rFonts w:ascii="Arial" w:hAnsi="Arial" w:cs="Arial"/>
-                <w:b/>
-                <w:sz w:val="18"/>
-                <w:lang w:val="es-SV"/>
-              </w:rPr>
-            </w:pPr>
-          </w:p>
-          <w:p>
-            <w:pPr>
-              <w:spacing w:before="1"/>
-              <w:jc w:val="center"/>
-              <w:rPr>
-                <w:rFonts w:cs="Arial"/>
-                <w:b/>
-                <w:lang w:val="es-SV"/>
-              </w:rPr>
-            </w:pPr>
-            <w:r>
-              <w:rPr>
-                <w:rFonts w:cs="Arial"/>
-                <w:b/>
-                <w:lang w:val="es-SV"/>
-              </w:rPr>
-              <w:t>“</w:t>
-            </w:r>
-            <w:r>
-              <w:rPr>
-                <w:rFonts w:cs="Arial"/>
-                <w:b/>
-                <w:lang w:val="es-SV"/>
-              </w:rPr>
-              <w:t>Desarrollo de sistema para la gestión de expedientes y documentos de estudiantes egresados de la carrera de sistemas informáticos”.</w:t>
-            </w:r>
-          </w:p>
-          <w:p>
-            <w:pPr>
-              <w:spacing w:line="276" w:lineRule="auto"/>
-              <w:jc w:val="center"/>
-              <w:rPr>
-                <w:lang w:val="es-SV"/>
-              </w:rPr>
-            </w:pPr>
-          </w:p>
-        </w:tc>
-        <w:tc>
-          <w:tcPr>
-            <w:tcW w:w="1363" w:type="dxa"/>
-            <w:vAlign w:val="center"/>
-          </w:tcPr>
-          <w:p>
-            <w:pPr>
-              <w:rPr>
-                <w:b/>
-                <w:sz w:val="20"/>
-                <w:lang w:val="es-SV"/>
-              </w:rPr>
-            </w:pPr>
-            <w:r>
-              <w:rPr>
-                <w:sz w:val="20"/>
-                <w:lang w:val="es-SV"/>
-              </w:rPr>
-              <w:t xml:space="preserve">Km. </w:t>
-            </w:r>
-            <w:r>
-              <w:rPr>
-                <w:sz w:val="20"/>
-                <w:lang w:val="es-SV"/>
-              </w:rPr>
-              <w:t>28</w:t>
-            </w:r>
-            <w:r>
-              <w:rPr>
-                <w:sz w:val="20"/>
-                <w:lang w:val="es-SV"/>
-              </w:rPr>
-              <w:t>4 Carretera a El Cuco, Cantón El Jute, San Miguel, El Salvador</w:t>
-            </w:r>
-          </w:p>
-          <w:p>
-            <w:pPr>
-              <w:rPr>
-                <w:highlight w:val="yellow"/>
-                <w:lang w:val="es-SV"/>
-              </w:rPr>
-            </w:pPr>
-          </w:p>
-        </w:tc>
-        <w:tc>
-          <w:tcPr>
-            <w:tcW w:w="1515" w:type="dxa"/>
-            <w:vAlign w:val="center"/>
-          </w:tcPr>
-          <w:p>
-            <w:pPr>
-              <w:spacing w:line="276" w:lineRule="auto"/>
-              <w:jc w:val="center"/>
-              <w:rPr>
-                <w:lang w:val="es-SV"/>
-              </w:rPr>
-            </w:pPr>
-            <w:r>
-              <w:rPr>
-                <w:highlight w:val="yellow"/>
-                <w:lang w:val="es-SV"/>
-              </w:rPr>
-              <w:t>28 de septiembre de 2020 hasta 20</w:t>
-            </w:r>
-            <w:r>
-              <w:rPr>
-                <w:highlight w:val="yellow"/>
-                <w:lang w:val="es-SV"/>
-              </w:rPr>
-              <w:t xml:space="preserve"> de abril de 2021</w:t>
-            </w:r>
-          </w:p>
-        </w:tc>
-        <w:tc>
-          <w:tcPr>
-            <w:tcW w:w="1059" w:type="dxa"/>
-            <w:vAlign w:val="center"/>
-          </w:tcPr>
-          <w:p>
-            <w:pPr>
-              <w:spacing w:line="276" w:lineRule="auto"/>
-              <w:jc w:val="center"/>
-              <w:rPr>
-                <w:lang w:val="es-SV"/>
-              </w:rPr>
-            </w:pPr>
-            <w:r>
-              <w:rPr>
-                <w:lang w:val="es-SV"/>
-              </w:rPr>
-              <w:t>$</w:t>
-            </w:r>
-            <w:r>
-              <w:rPr>
-                <w:lang w:val="es-SV"/>
-              </w:rPr>
-              <w:t>28</w:t>
-            </w:r>
-            <w:r>
-              <w:rPr>
-                <w:lang w:val="es-SV"/>
-              </w:rPr>
-              <w:t>0</w:t>
-            </w:r>
-          </w:p>
-        </w:tc>
-        <w:tc>
-          <w:tcPr>
-            <w:tcW w:w="1968" w:type="dxa"/>
-            <w:vAlign w:val="center"/>
-          </w:tcPr>
-          <w:p>
-            <w:pPr>
-              <w:spacing w:line="276" w:lineRule="auto"/>
-              <w:jc w:val="center"/>
-              <w:rPr>
-                <w:lang w:val="es-SV"/>
-              </w:rPr>
-            </w:pPr>
-            <w:r>
-              <w:rPr>
-                <w:lang w:val="es-SV"/>
-              </w:rPr>
-              <w:t>Fondos propios</w:t>
-            </w:r>
-          </w:p>
-        </w:tc>
-        <w:tc>
-          <w:tcPr>
-            <w:tcW w:w="1655" w:type="dxa"/>
-            <w:vAlign w:val="center"/>
-          </w:tcPr>
-          <w:p>
-            <w:pPr>
-              <w:spacing w:line="276" w:lineRule="auto"/>
-              <w:jc w:val="center"/>
-              <w:rPr>
-                <w:lang w:val="es-SV"/>
-              </w:rPr>
-            </w:pPr>
-            <w:r>
-              <w:rPr>
-                <w:lang w:val="es-SV"/>
-              </w:rPr>
-              <w:t xml:space="preserve">500 </w:t>
-            </w:r>
-          </w:p>
-        </w:tc>
-      </w:tr>
-    </w:tbl>
-    <w:p>
-      <w:pPr>
-        <w:pStyle w:val="Textoindependiente"/>
-        <w:spacing w:before="8"/>
-        <w:jc w:val="both"/>
-        <w:rPr>
-          <w:sz w:val="22"/>
-          <w:szCs w:val="22"/>
-        </w:rPr>
-      </w:pPr>
-      <w:r>
-        <w:t>Y para los trámites de inscripción en la Unidad de Proyección Social de la Facultad Multidisciplinaria Oriental de la Universidad de El Salvador, se extiende la presente constancia.</w:t>
-      </w:r>
-    </w:p>
-    <w:p>
-      <w:pPr>
-        <w:pStyle w:val="Textoindependiente"/>
-        <w:spacing w:before="10"/>
-        <w:rPr>
-          <w:sz w:val="22"/>
-          <w:szCs w:val="22"/>
-        </w:rPr>
-      </w:pPr>
-    </w:p>
-    <w:p>
-      <w:pPr>
-        <w:tabs>
-          <w:tab w:val="left" w:pos="4631"/>
-          <w:tab w:val="left" w:pos="7240"/>
-          <w:tab w:val="left" w:pos="8086"/>
-        </w:tabs>
-        <w:ind w:right="-93"/>
-        <w:jc w:val="center"/>
-      </w:pPr>
-      <w:r>
-        <w:t xml:space="preserve">Ciudad Universitaria de Oriente a los </w:t>
-      </w:r>
-      <w:r>
-        <w:t>23</w:t>
-      </w:r>
-      <w:r>
-        <w:t xml:space="preserve"> días del mes de septiembre del año 2020</w:t>
-      </w:r>
-    </w:p>
-    <w:p>
-      <w:pPr>
-        <w:tabs>
-          <w:tab w:val="left" w:pos="4631"/>
-          <w:tab w:val="left" w:pos="7240"/>
-          <w:tab w:val="left" w:pos="8086"/>
-        </w:tabs>
-        <w:ind w:right="-93"/>
-        <w:jc w:val="center"/>
-      </w:pPr>
-      <w:r>
-        <w:t xml:space="preserve"> </w:t>
-      </w:r>
-    </w:p>
-    <w:p>
-      <w:pPr>
-        <w:pStyle w:val="Textoindependiente"/>
-        <w:ind w:left="142" w:right="276"/>
-        <w:jc w:val="center"/>
-        <w:rPr>
-          <w:b/>
-          <w:sz w:val="22"/>
-          <w:szCs w:val="22"/>
-        </w:rPr>
-      </w:pPr>
-      <w:r>
-        <w:rPr>
-          <w:b/>
-          <w:sz w:val="22"/>
-          <w:szCs w:val="22"/>
-        </w:rPr>
-        <w:t>“HACIA LA LIBERTAD POR LA CULTURA”</w:t>
-      </w:r>
-    </w:p>
-    <w:p>
-      <w:pPr>
-        <w:ind w:right="-93"/>
-        <w:jc w:val="center"/>
-      </w:pPr>
-    </w:p>
-    <w:p>
-      <w:pPr>
-        <w:pStyle w:val="Textoindependiente"/>
-        <w:ind w:right="-93"/>
-        <w:jc w:val="center"/>
-        <w:rPr>
-          <w:sz w:val="22"/>
-          <w:szCs w:val="22"/>
-        </w:rPr>
-      </w:pPr>
-    </w:p>
-    <w:p>
-      <w:pPr>
-        <w:pStyle w:val="Textoindependiente"/>
-        <w:spacing w:before="11"/>
-        <w:ind w:right="-93"/>
-        <w:jc w:val="center"/>
-        <w:rPr>
-          <w:sz w:val="22"/>
-          <w:szCs w:val="22"/>
-        </w:rPr>
-      </w:pPr>
-    </w:p>
-    <w:p>
-      <w:pPr>
-        <w:tabs>
-          <w:tab w:val="left" w:pos="7138"/>
-        </w:tabs>
-        <w:ind w:right="-93"/>
-        <w:jc w:val="center"/>
-      </w:pPr>
-      <w:r>
-        <w:t>F.__________________________________________________</w:t>
-      </w:r>
-    </w:p>
-    <w:p>
-      <w:pPr>
-        <w:tabs>
-          <w:tab w:val="left" w:pos="3119"/>
-          <w:tab w:val="left" w:pos="5387"/>
-          <w:tab w:val="left" w:pos="8789"/>
-        </w:tabs>
-        <w:ind w:right="-93"/>
-        <w:jc w:val="center"/>
-        <w:rPr>
-          <w:b/>
-        </w:rPr>
-      </w:pPr>
-      <w:r>
-        <w:rPr>
-          <w:b/>
-        </w:rPr>
-        <w:t xml:space="preserve">                                      Ing. José Luis Castro</w:t>
-      </w:r>
-      <w:r>
-        <w:rPr>
-          <w:b/>
-        </w:rPr>
-        <w:tab/>
-      </w:r>
-    </w:p>
-    <w:p>
-      <w:pPr>
-        <w:ind w:right="-93"/>
-        <w:jc w:val="center"/>
-      </w:pPr>
-      <w:r>
-        <w:t>Coordinador de la Sub Unidad de Proyección Social</w:t>
-      </w:r>
-    </w:p>
-    <w:p>
-      <w:pPr>
-        <w:ind w:right="-93"/>
-        <w:jc w:val="center"/>
-      </w:pPr>
-      <w:r>
-        <w:t>Sección de Sistemas Informáticos</w:t>
-      </w:r>
-    </w:p>
-    <w:p>
-      <w:pPr>
-        <w:widowControl/>
-        <w:tabs>
-          <w:tab w:val="center" w:pos="4419"/>
-        </w:tabs>
-        <w:spacing w:after="160" w:line="259" w:lineRule="auto"/>
-        <w:jc w:val="center"/>
-      </w:pPr>
-      <w:r>
-        <w:t>Departamento de Ingeniería</w:t>
-      </w:r>
-    </w:p>
-    <w:p>
-      <w:pPr>
-        <w:widowControl/>
-        <w:tabs>
-          <w:tab w:val="center" w:pos="4419"/>
-        </w:tabs>
-        <w:spacing w:after="160" w:line="259" w:lineRule="auto"/>
-      </w:pPr>
-      <w:r>
-        <w:br w:type="page"/>
-      </w:r>
-      <w:r>
-        <w:rPr>
-          <w:noProof/>
-          <w:lang w:eastAsia="es-SV"/>
-        </w:rPr>
-        <w:lastRenderedPageBreak/>
-        <w:drawing>
-          <wp:anchor distT="0" distB="0" distL="114300" distR="114300" simplePos="0" relativeHeight="251744256" behindDoc="1" locked="0" layoutInCell="1" allowOverlap="1" wp14:anchorId="120AE8DB" wp14:editId="4793D0C8">
-            <wp:simplePos x="0" y="0"/>
-            <wp:positionH relativeFrom="margin">
-              <wp:posOffset>-165100</wp:posOffset>
-            </wp:positionH>
-            <wp:positionV relativeFrom="paragraph">
-              <wp:posOffset>87630</wp:posOffset>
-            </wp:positionV>
-            <wp:extent cx="5781040" cy="7991475"/>
-            <wp:effectExtent l="0" t="0" r="10160" b="9525"/>
-            <wp:wrapNone/>
-            <wp:docPr id="7" name="Imagen 9"/>
-            <wp:cNvGraphicFramePr>
-              <a:graphicFrameLocks xmlns:a="http://schemas.openxmlformats.org/drawingml/2006/main" noChangeAspect="1"/>
-            </wp:cNvGraphicFramePr>
-            <a:graphic xmlns:a="http://schemas.openxmlformats.org/drawingml/2006/main">
-              <a:graphicData uri="http://schemas.openxmlformats.org/drawingml/2006/picture">
-                <pic:pic xmlns:pic="http://schemas.openxmlformats.org/drawingml/2006/picture">
-                  <pic:nvPicPr>
-                    <pic:cNvPr id="7" name="Imagen 9"/>
-                    <pic:cNvPicPr>
-                      <a:picLocks noChangeAspect="1"/>
-                    </pic:cNvPicPr>
-                  </pic:nvPicPr>
-                  <pic:blipFill>
-                    <a:blip r:embed="rId8">
-                      <a:extLst>
-                        <a:ext uri="{BEBA8EAE-BF5A-486C-A8C5-ECC9F3942E4B}">
-                          <a14:imgProps xmlns:a14="http://schemas.microsoft.com/office/drawing/2010/main">
-                            <a14:imgLayer r:embed="rId9">
-                              <a14:imgEffect>
-                                <a14:brightnessContrast bright="77000" contrast="20000"/>
-                              </a14:imgEffect>
-                              <a14:imgEffect>
-                                <a14:saturation sat="66000"/>
-                              </a14:imgEffect>
-                            </a14:imgLayer>
-                          </a14:imgProps>
-                        </a:ext>
-                        <a:ext uri="{28A0092B-C50C-407E-A947-70E740481C1C}">
-                          <a14:useLocalDpi xmlns:a14="http://schemas.microsoft.com/office/drawing/2010/main" val="0"/>
-                        </a:ext>
-                      </a:extLst>
-                    </a:blip>
-                    <a:stretch>
-                      <a:fillRect/>
-                    </a:stretch>
-                  </pic:blipFill>
-                  <pic:spPr>
-                    <a:xfrm>
-                      <a:off x="0" y="0"/>
-                      <a:ext cx="5781040" cy="7991475"/>
-                    </a:xfrm>
-                    <a:prstGeom prst="rect">
-                      <a:avLst/>
-                    </a:prstGeom>
-                    <a:effectLst/>
-                  </pic:spPr>
-                </pic:pic>
-              </a:graphicData>
-            </a:graphic>
-          </wp:anchor>
-        </w:drawing>
-      </w:r>
-      <w:r>
-        <w:rPr>
-          <w:noProof/>
-          <w:lang w:eastAsia="es-SV"/>
-        </w:rPr>
-        <w:drawing>
-          <wp:anchor distT="0" distB="0" distL="114300" distR="114300" simplePos="0" relativeHeight="251743232" behindDoc="1" locked="0" layoutInCell="1" allowOverlap="1" wp14:anchorId="0CBD5D7B" wp14:editId="57B7DC79">
-            <wp:simplePos x="0" y="0"/>
-            <wp:positionH relativeFrom="margin">
-              <wp:posOffset>-165100</wp:posOffset>
-            </wp:positionH>
-            <wp:positionV relativeFrom="paragraph">
-              <wp:posOffset>97155</wp:posOffset>
-            </wp:positionV>
-            <wp:extent cx="5781040" cy="7991475"/>
-            <wp:effectExtent l="0" t="0" r="0" b="9525"/>
-            <wp:wrapNone/>
-            <wp:docPr id="9" name="Imagen 9"/>
-            <wp:cNvGraphicFramePr>
-              <a:graphicFrameLocks xmlns:a="http://schemas.openxmlformats.org/drawingml/2006/main" noChangeAspect="1"/>
-            </wp:cNvGraphicFramePr>
-            <a:graphic xmlns:a="http://schemas.openxmlformats.org/drawingml/2006/main">
-              <a:graphicData uri="http://schemas.openxmlformats.org/drawingml/2006/picture">
-                <pic:pic xmlns:pic="http://schemas.openxmlformats.org/drawingml/2006/picture">
-                  <pic:nvPicPr>
-                    <pic:cNvPr id="9" name="Imagen 9"/>
-                    <pic:cNvPicPr>
-                      <a:picLocks noChangeAspect="1"/>
-                    </pic:cNvPicPr>
-                  </pic:nvPicPr>
-                  <pic:blipFill>
-                    <a:blip r:embed="rId8">
-                      <a:extLst>
-                        <a:ext uri="{BEBA8EAE-BF5A-486C-A8C5-ECC9F3942E4B}">
-                          <a14:imgProps xmlns:a14="http://schemas.microsoft.com/office/drawing/2010/main">
-                            <a14:imgLayer r:embed="rId9">
-                              <a14:imgEffect>
-                                <a14:brightnessContrast bright="77000" contrast="20000"/>
-                              </a14:imgEffect>
-                              <a14:imgEffect>
-                                <a14:saturation sat="66000"/>
-                              </a14:imgEffect>
-                            </a14:imgLayer>
-                          </a14:imgProps>
-                        </a:ext>
-                        <a:ext uri="{28A0092B-C50C-407E-A947-70E740481C1C}">
-                          <a14:useLocalDpi xmlns:a14="http://schemas.microsoft.com/office/drawing/2010/main" val="0"/>
-                        </a:ext>
-                      </a:extLst>
-                    </a:blip>
-                    <a:stretch>
-                      <a:fillRect/>
-                    </a:stretch>
-                  </pic:blipFill>
-                  <pic:spPr>
-                    <a:xfrm>
-                      <a:off x="0" y="0"/>
-                      <a:ext cx="5781040" cy="7991475"/>
-                    </a:xfrm>
-                    <a:prstGeom prst="rect">
-                      <a:avLst/>
-                    </a:prstGeom>
-                    <a:effectLst/>
-                  </pic:spPr>
-                </pic:pic>
-              </a:graphicData>
-            </a:graphic>
-          </wp:anchor>
-        </w:drawing>
-      </w:r>
-      <w:r>
-        <w:rPr>
-          <w:b/>
-        </w:rPr>
-        <w:t>Carta °2 Constancia de Aprobación del Plan de Trabajo del Servicio Social</w:t>
-      </w:r>
-    </w:p>
-    <w:p>
-      <w:pPr>
-        <w:spacing w:line="276" w:lineRule="auto"/>
-        <w:ind w:right="49"/>
-        <w:jc w:val="both"/>
-      </w:pPr>
-    </w:p>
-    <w:p>
-      <w:pPr>
-        <w:spacing w:line="276" w:lineRule="auto"/>
-        <w:ind w:right="49"/>
-        <w:jc w:val="both"/>
-      </w:pPr>
-      <w:r>
-        <w:t xml:space="preserve">La infrascrita: Coordinadora de la Sub Unidad de Proyección Social del departamento de </w:t>
-      </w:r>
-      <w:r>
-        <w:rPr>
-          <w:b/>
-          <w:u w:val="single"/>
-        </w:rPr>
-        <w:t>Ingeniería y Arquitectura</w:t>
-      </w:r>
-      <w:r>
-        <w:t xml:space="preserve"> hace constar que el Bachiller </w:t>
-      </w:r>
-      <w:proofErr w:type="spellStart"/>
-      <w:r>
-        <w:rPr>
-          <w:b/>
-          <w:highlight w:val="yellow"/>
-          <w:u w:val="single"/>
-        </w:rPr>
-        <w:t>Ruben</w:t>
-      </w:r>
-      <w:proofErr w:type="spellEnd"/>
-      <w:r>
-        <w:rPr>
-          <w:b/>
-          <w:highlight w:val="yellow"/>
-          <w:u w:val="single"/>
-        </w:rPr>
-        <w:t xml:space="preserve"> Alexander Mulato Gaitán</w:t>
-      </w:r>
-      <w:r>
-        <w:rPr>
-          <w:b/>
-          <w:u w:val="single"/>
-        </w:rPr>
-        <w:t xml:space="preserve"> </w:t>
-      </w:r>
-      <w:r>
-        <w:rPr>
-          <w:b/>
-        </w:rPr>
-        <w:t>Carnet</w:t>
-      </w:r>
-      <w:r>
-        <w:t xml:space="preserve">: </w:t>
-      </w:r>
-      <w:r>
-        <w:rPr>
-          <w:b/>
-          <w:highlight w:val="yellow"/>
-          <w:u w:val="single"/>
-        </w:rPr>
-        <w:t>MG17004</w:t>
-      </w:r>
-      <w:r>
-        <w:rPr>
-          <w:b/>
-          <w:u w:val="single"/>
-        </w:rPr>
-        <w:t xml:space="preserve"> </w:t>
-      </w:r>
-      <w:r>
-        <w:t xml:space="preserve">Matriculado </w:t>
-      </w:r>
-      <w:r>
-        <w:rPr>
-          <w:spacing w:val="-3"/>
-        </w:rPr>
-        <w:t xml:space="preserve">en </w:t>
-      </w:r>
-      <w:r>
-        <w:t xml:space="preserve">la carrera </w:t>
-      </w:r>
-      <w:r>
-        <w:rPr>
-          <w:b/>
-          <w:u w:val="single"/>
-        </w:rPr>
-        <w:t>Ingeniería De Sistemas Informáticos</w:t>
-      </w:r>
-    </w:p>
-    <w:p>
-      <w:pPr>
-        <w:pStyle w:val="Textoindependiente"/>
-        <w:spacing w:before="4" w:line="276" w:lineRule="auto"/>
-        <w:jc w:val="both"/>
-        <w:rPr>
-          <w:sz w:val="22"/>
-          <w:szCs w:val="22"/>
-        </w:rPr>
-      </w:pPr>
-    </w:p>
-    <w:p>
-      <w:pPr>
-        <w:spacing w:before="71" w:line="276" w:lineRule="auto"/>
-        <w:ind w:right="49"/>
-        <w:jc w:val="both"/>
-      </w:pPr>
-      <w:r>
-        <w:t xml:space="preserve">Ha cumplido satisfactoriamente con todos los requerimientos que establece el Reglamento de Proyección Social de la Facultad Multidisciplinaria Oriental de la Universidad de El Salvador, para inscribir el proyecto conforme a la descripción que se detalla a continuación: </w:t>
-      </w:r>
-    </w:p>
-    <w:p>
-      <w:pPr>
-        <w:pStyle w:val="Textoindependiente"/>
-        <w:tabs>
-          <w:tab w:val="center" w:pos="4419"/>
-        </w:tabs>
-        <w:rPr>
-          <w:sz w:val="22"/>
-          <w:szCs w:val="22"/>
-        </w:rPr>
-      </w:pPr>
-      <w:r>
-        <w:rPr>
-          <w:sz w:val="22"/>
-          <w:szCs w:val="22"/>
-        </w:rPr>
-        <w:tab/>
-      </w:r>
-    </w:p>
-    <w:p>
-      <w:pPr>
-        <w:pStyle w:val="Textoindependiente"/>
-        <w:rPr>
-          <w:sz w:val="22"/>
-          <w:szCs w:val="22"/>
-        </w:rPr>
-      </w:pPr>
-    </w:p>
-    <w:tbl>
-      <w:tblPr>
-        <w:tblStyle w:val="TableNormal1"/>
-        <w:tblW w:w="10136" w:type="dxa"/>
-        <w:tblInd w:w="-279" w:type="dxa"/>
-        <w:tblBorders>
-          <w:top w:val="single" w:sz="4" w:space="0" w:color="000000"/>
-          <w:left w:val="single" w:sz="4" w:space="0" w:color="000000"/>
-          <w:bottom w:val="single" w:sz="4" w:space="0" w:color="000000"/>
-          <w:right w:val="single" w:sz="4" w:space="0" w:color="000000"/>
-          <w:insideH w:val="single" w:sz="4" w:space="0" w:color="000000"/>
-          <w:insideV w:val="single" w:sz="4" w:space="0" w:color="000000"/>
-        </w:tblBorders>
-        <w:tblLayout w:type="fixed"/>
-        <w:tblLook w:val="04A0" w:firstRow="1" w:lastRow="0" w:firstColumn="1" w:lastColumn="0" w:noHBand="0" w:noVBand="1"/>
-      </w:tblPr>
-      <w:tblGrid>
-        <w:gridCol w:w="2576"/>
-        <w:gridCol w:w="1363"/>
-        <w:gridCol w:w="1515"/>
-        <w:gridCol w:w="1059"/>
-        <w:gridCol w:w="1968"/>
-        <w:gridCol w:w="1655"/>
-      </w:tblGrid>
-      <w:tr>
-        <w:trPr>
-          <w:trHeight w:hRule="exact" w:val="1803"/>
-        </w:trPr>
-        <w:tc>
-          <w:tcPr>
-            <w:tcW w:w="2576" w:type="dxa"/>
-            <w:vAlign w:val="center"/>
-          </w:tcPr>
-          <w:p>
-            <w:pPr>
-              <w:pStyle w:val="TableParagraph"/>
-              <w:spacing w:line="276" w:lineRule="auto"/>
-              <w:ind w:right="449"/>
-              <w:jc w:val="center"/>
-              <w:rPr>
-                <w:b/>
-                <w:lang w:val="es-SV"/>
-              </w:rPr>
-            </w:pPr>
-            <w:r>
-              <w:rPr>
-                <w:b/>
-                <w:lang w:val="es-SV"/>
-              </w:rPr>
-              <w:t>Nombre del proyecto</w:t>
-            </w:r>
-          </w:p>
-        </w:tc>
-        <w:tc>
-          <w:tcPr>
-            <w:tcW w:w="1363" w:type="dxa"/>
-            <w:vAlign w:val="center"/>
-          </w:tcPr>
-          <w:p>
-            <w:pPr>
-              <w:pStyle w:val="TableParagraph"/>
-              <w:spacing w:line="276" w:lineRule="auto"/>
-              <w:ind w:right="139"/>
-              <w:jc w:val="center"/>
-              <w:rPr>
-                <w:b/>
-                <w:lang w:val="es-SV"/>
-              </w:rPr>
-            </w:pPr>
-            <w:r>
-              <w:rPr>
-                <w:b/>
-                <w:lang w:val="es-SV"/>
-              </w:rPr>
-              <w:t>Lugar de ejecución</w:t>
-            </w:r>
-          </w:p>
-        </w:tc>
-        <w:tc>
-          <w:tcPr>
-            <w:tcW w:w="1515" w:type="dxa"/>
-            <w:vAlign w:val="center"/>
-          </w:tcPr>
-          <w:p>
-            <w:pPr>
-              <w:pStyle w:val="TableParagraph"/>
-              <w:spacing w:line="276" w:lineRule="auto"/>
-              <w:ind w:left="103" w:right="57"/>
-              <w:jc w:val="center"/>
-              <w:rPr>
-                <w:b/>
-                <w:lang w:val="es-SV"/>
-              </w:rPr>
-            </w:pPr>
-            <w:r>
-              <w:rPr>
-                <w:b/>
-                <w:lang w:val="es-SV"/>
-              </w:rPr>
-              <w:t>Tiempo de ejecución</w:t>
-            </w:r>
-          </w:p>
-          <w:p>
-            <w:pPr>
-              <w:pStyle w:val="TableParagraph"/>
-              <w:spacing w:line="276" w:lineRule="auto"/>
-              <w:ind w:right="57"/>
-              <w:jc w:val="center"/>
-              <w:rPr>
-                <w:b/>
-                <w:lang w:val="es-SV"/>
-              </w:rPr>
-            </w:pPr>
-            <w:r>
-              <w:rPr>
-                <w:b/>
-                <w:lang w:val="es-SV"/>
-              </w:rPr>
-              <w:t>Inicial y final</w:t>
-            </w:r>
-          </w:p>
-        </w:tc>
-        <w:tc>
-          <w:tcPr>
-            <w:tcW w:w="1059" w:type="dxa"/>
-            <w:vAlign w:val="center"/>
-          </w:tcPr>
-          <w:p>
-            <w:pPr>
-              <w:pStyle w:val="TableParagraph"/>
-              <w:spacing w:line="276" w:lineRule="auto"/>
-              <w:jc w:val="center"/>
-              <w:rPr>
-                <w:b/>
-                <w:lang w:val="es-SV"/>
-              </w:rPr>
-            </w:pPr>
-            <w:r>
-              <w:rPr>
-                <w:b/>
-                <w:lang w:val="es-SV"/>
-              </w:rPr>
-              <w:t>Costos</w:t>
-            </w:r>
-          </w:p>
-        </w:tc>
-        <w:tc>
-          <w:tcPr>
-            <w:tcW w:w="1968" w:type="dxa"/>
-            <w:vAlign w:val="center"/>
-          </w:tcPr>
-          <w:p>
-            <w:pPr>
-              <w:pStyle w:val="TableParagraph"/>
-              <w:spacing w:line="276" w:lineRule="auto"/>
-              <w:ind w:left="120" w:right="119"/>
-              <w:jc w:val="center"/>
-              <w:rPr>
-                <w:b/>
-                <w:lang w:val="es-SV"/>
-              </w:rPr>
-            </w:pPr>
-            <w:r>
-              <w:rPr>
-                <w:b/>
-                <w:lang w:val="es-SV"/>
-              </w:rPr>
-              <w:t>Financiamiento Institucional, privado o propio</w:t>
-            </w:r>
-          </w:p>
-        </w:tc>
-        <w:tc>
-          <w:tcPr>
-            <w:tcW w:w="1655" w:type="dxa"/>
-            <w:vAlign w:val="center"/>
-          </w:tcPr>
-          <w:p>
-            <w:pPr>
-              <w:pStyle w:val="TableParagraph"/>
-              <w:spacing w:line="276" w:lineRule="auto"/>
-              <w:ind w:left="189" w:right="190" w:firstLine="1"/>
-              <w:jc w:val="center"/>
-              <w:rPr>
-                <w:b/>
-                <w:lang w:val="es-SV"/>
-              </w:rPr>
-            </w:pPr>
-            <w:r>
-              <w:rPr>
-                <w:b/>
-                <w:lang w:val="es-SV"/>
-              </w:rPr>
-              <w:t>No. de horas estimadas</w:t>
-            </w:r>
-          </w:p>
-        </w:tc>
-      </w:tr>
-      <w:tr>
-        <w:trPr>
-          <w:trHeight w:hRule="exact" w:val="3231"/>
-        </w:trPr>
-        <w:tc>
-          <w:tcPr>
-            <w:tcW w:w="2576" w:type="dxa"/>
-            <w:vAlign w:val="center"/>
-          </w:tcPr>
-          <w:p>
-            <w:pPr>
-              <w:spacing w:line="276" w:lineRule="auto"/>
-              <w:jc w:val="center"/>
-              <w:rPr>
-                <w:rFonts w:ascii="Arial" w:hAnsi="Arial" w:cs="Arial"/>
-                <w:b/>
-                <w:sz w:val="18"/>
-                <w:lang w:val="es-SV"/>
-              </w:rPr>
-            </w:pPr>
-          </w:p>
-          <w:p>
-            <w:pPr>
-              <w:spacing w:line="276" w:lineRule="auto"/>
-              <w:jc w:val="center"/>
-              <w:rPr>
-                <w:rFonts w:ascii="Arial" w:hAnsi="Arial" w:cs="Arial"/>
-                <w:b/>
-                <w:sz w:val="18"/>
-                <w:lang w:val="es-SV"/>
-              </w:rPr>
-            </w:pPr>
-          </w:p>
-          <w:p>
-            <w:pPr>
-              <w:spacing w:before="1"/>
-              <w:jc w:val="center"/>
-              <w:rPr>
-                <w:rFonts w:cs="Arial"/>
-                <w:b/>
-                <w:lang w:val="es-SV"/>
-              </w:rPr>
-            </w:pPr>
-            <w:r>
-              <w:rPr>
-                <w:rFonts w:cs="Arial"/>
-                <w:b/>
-                <w:lang w:val="es-SV"/>
-              </w:rPr>
-              <w:t>“</w:t>
-            </w:r>
-            <w:r>
-              <w:rPr>
-                <w:rFonts w:cs="Arial"/>
-                <w:b/>
-                <w:lang w:val="es-SV"/>
-              </w:rPr>
-              <w:t>Desarrollo de sistema para la gestión de expedientes y documentos de estudiantes egresados de la carrera de sistemas informáticos</w:t>
-            </w:r>
-            <w:r>
-              <w:rPr>
-                <w:rFonts w:cs="Arial"/>
-                <w:b/>
-                <w:lang w:val="es-SV"/>
-              </w:rPr>
-              <w:t>.”</w:t>
-            </w:r>
-          </w:p>
-          <w:p>
-            <w:pPr>
-              <w:spacing w:line="276" w:lineRule="auto"/>
-              <w:jc w:val="center"/>
-              <w:rPr>
-                <w:lang w:val="es-SV"/>
-              </w:rPr>
-            </w:pPr>
-          </w:p>
-        </w:tc>
-        <w:tc>
-          <w:tcPr>
-            <w:tcW w:w="1363" w:type="dxa"/>
-            <w:vAlign w:val="center"/>
-          </w:tcPr>
-          <w:p>
-            <w:pPr>
-              <w:rPr>
-                <w:b/>
-                <w:sz w:val="20"/>
-                <w:lang w:val="es-SV"/>
-              </w:rPr>
-            </w:pPr>
-            <w:r>
-              <w:rPr>
-                <w:sz w:val="20"/>
-                <w:lang w:val="es-SV"/>
-              </w:rPr>
-              <w:t xml:space="preserve">Km. </w:t>
-            </w:r>
-            <w:r>
-              <w:rPr>
-                <w:sz w:val="20"/>
-                <w:lang w:val="es-SV"/>
-              </w:rPr>
-              <w:t>28</w:t>
-            </w:r>
-            <w:r>
-              <w:rPr>
-                <w:sz w:val="20"/>
-                <w:lang w:val="es-SV"/>
-              </w:rPr>
-              <w:t>4 Carretera a El Cuco, Cantón El Jute, San Miguel, El Salvador</w:t>
-            </w:r>
-          </w:p>
-          <w:p>
-            <w:pPr>
-              <w:rPr>
-                <w:highlight w:val="yellow"/>
-                <w:lang w:val="es-SV"/>
-              </w:rPr>
-            </w:pPr>
-          </w:p>
-        </w:tc>
-        <w:tc>
-          <w:tcPr>
-            <w:tcW w:w="1515" w:type="dxa"/>
-            <w:vAlign w:val="center"/>
-          </w:tcPr>
-          <w:p>
-            <w:pPr>
-              <w:spacing w:line="276" w:lineRule="auto"/>
-              <w:jc w:val="center"/>
-              <w:rPr>
-                <w:u w:val="single"/>
-                <w:lang w:val="es-SV"/>
-              </w:rPr>
-            </w:pPr>
-            <w:r>
-              <w:rPr>
-                <w:highlight w:val="yellow"/>
-                <w:lang w:val="es-SV"/>
-              </w:rPr>
-              <w:t>28 de septiembre de 2020  hasta el 20</w:t>
-            </w:r>
-            <w:r>
-              <w:rPr>
-                <w:highlight w:val="yellow"/>
-                <w:lang w:val="es-SV"/>
-              </w:rPr>
-              <w:t xml:space="preserve"> de abril de 2021</w:t>
-            </w:r>
-          </w:p>
-        </w:tc>
-        <w:tc>
-          <w:tcPr>
-            <w:tcW w:w="1059" w:type="dxa"/>
-            <w:vAlign w:val="center"/>
-          </w:tcPr>
-          <w:p>
-            <w:pPr>
-              <w:spacing w:line="276" w:lineRule="auto"/>
-              <w:jc w:val="center"/>
-              <w:rPr>
-                <w:lang w:val="es-SV"/>
-              </w:rPr>
-            </w:pPr>
-            <w:r>
-              <w:rPr>
-                <w:lang w:val="es-SV"/>
-              </w:rPr>
-              <w:t>$</w:t>
-            </w:r>
-            <w:r>
-              <w:rPr>
-                <w:lang w:val="es-SV"/>
-              </w:rPr>
-              <w:t>28</w:t>
-            </w:r>
-            <w:r>
-              <w:rPr>
-                <w:lang w:val="es-SV"/>
-              </w:rPr>
-              <w:t>0</w:t>
-            </w:r>
-          </w:p>
-        </w:tc>
-        <w:tc>
-          <w:tcPr>
-            <w:tcW w:w="1968" w:type="dxa"/>
-            <w:vAlign w:val="center"/>
-          </w:tcPr>
-          <w:p>
-            <w:pPr>
-              <w:spacing w:line="276" w:lineRule="auto"/>
-              <w:jc w:val="center"/>
-              <w:rPr>
-                <w:lang w:val="es-SV"/>
-              </w:rPr>
-            </w:pPr>
-            <w:r>
-              <w:rPr>
-                <w:lang w:val="es-SV"/>
-              </w:rPr>
-              <w:t>Fondos propios</w:t>
-            </w:r>
-          </w:p>
-        </w:tc>
-        <w:tc>
-          <w:tcPr>
-            <w:tcW w:w="1655" w:type="dxa"/>
-            <w:vAlign w:val="center"/>
-          </w:tcPr>
-          <w:p>
-            <w:pPr>
-              <w:spacing w:line="276" w:lineRule="auto"/>
-              <w:jc w:val="center"/>
-              <w:rPr>
-                <w:lang w:val="es-SV"/>
-              </w:rPr>
-            </w:pPr>
-            <w:r>
-              <w:rPr>
-                <w:lang w:val="es-SV"/>
-              </w:rPr>
-              <w:t xml:space="preserve">500 </w:t>
-            </w:r>
-          </w:p>
-        </w:tc>
-      </w:tr>
-    </w:tbl>
-    <w:p>
-      <w:pPr>
-        <w:pStyle w:val="Textoindependiente"/>
-        <w:spacing w:before="8"/>
-        <w:jc w:val="both"/>
-        <w:rPr>
-          <w:sz w:val="22"/>
-          <w:szCs w:val="22"/>
-        </w:rPr>
-      </w:pPr>
-      <w:r>
-        <w:t>Y para los trámites de inscripción en la Unidad de Proyección Social de la Facultad Multidisciplinaria Oriental de la Universidad de El Salvador, se extiende la presente constancia.</w:t>
-      </w:r>
-    </w:p>
-    <w:p>
-      <w:pPr>
-        <w:pStyle w:val="Textoindependiente"/>
-        <w:spacing w:before="10"/>
-        <w:rPr>
-          <w:sz w:val="22"/>
-          <w:szCs w:val="22"/>
-        </w:rPr>
-      </w:pPr>
-    </w:p>
-    <w:p>
-      <w:pPr>
-        <w:tabs>
-          <w:tab w:val="left" w:pos="4631"/>
-          <w:tab w:val="left" w:pos="7240"/>
-          <w:tab w:val="left" w:pos="8086"/>
-        </w:tabs>
-        <w:ind w:right="-93"/>
-        <w:jc w:val="center"/>
-      </w:pPr>
-      <w:r>
-        <w:t xml:space="preserve">Ciudad Universitaria de Oriente a los </w:t>
-      </w:r>
-      <w:r>
-        <w:t>23</w:t>
-      </w:r>
-      <w:r>
-        <w:t xml:space="preserve"> días del mes de septiembre del año 2020</w:t>
-      </w:r>
-    </w:p>
-    <w:p>
-      <w:pPr>
-        <w:pStyle w:val="Textoindependiente"/>
-        <w:ind w:right="-93"/>
-        <w:rPr>
-          <w:sz w:val="22"/>
-          <w:szCs w:val="22"/>
-        </w:rPr>
-      </w:pPr>
-      <w:r>
-        <w:rPr>
-          <w:sz w:val="22"/>
-          <w:szCs w:val="22"/>
-        </w:rPr>
-        <w:t xml:space="preserve"> </w:t>
-      </w:r>
-    </w:p>
-    <w:p>
-      <w:pPr>
-        <w:pStyle w:val="Textoindependiente"/>
-        <w:ind w:left="142" w:right="276"/>
-        <w:jc w:val="center"/>
-        <w:rPr>
-          <w:b/>
-          <w:sz w:val="22"/>
-          <w:szCs w:val="22"/>
-        </w:rPr>
-      </w:pPr>
-      <w:r>
-        <w:rPr>
-          <w:b/>
-          <w:sz w:val="22"/>
-          <w:szCs w:val="22"/>
-        </w:rPr>
-        <w:t>“HACIA LA LIBERTAD POR LA CULTURA”</w:t>
-      </w:r>
-    </w:p>
-    <w:p>
-      <w:pPr>
-        <w:ind w:right="-93"/>
-        <w:jc w:val="center"/>
-      </w:pPr>
-    </w:p>
-    <w:p>
-      <w:pPr>
-        <w:pStyle w:val="Textoindependiente"/>
-        <w:ind w:right="-93"/>
-        <w:jc w:val="center"/>
-        <w:rPr>
-          <w:sz w:val="22"/>
-          <w:szCs w:val="22"/>
-        </w:rPr>
-      </w:pPr>
-    </w:p>
-    <w:p>
-      <w:pPr>
-        <w:pStyle w:val="Textoindependiente"/>
-        <w:spacing w:before="11"/>
-        <w:ind w:right="-93"/>
-        <w:jc w:val="center"/>
-        <w:rPr>
-          <w:sz w:val="22"/>
-          <w:szCs w:val="22"/>
-        </w:rPr>
-      </w:pPr>
-    </w:p>
-    <w:p>
-      <w:pPr>
-        <w:tabs>
-          <w:tab w:val="left" w:pos="7138"/>
-        </w:tabs>
-        <w:ind w:right="-93"/>
-        <w:jc w:val="center"/>
-      </w:pPr>
-      <w:r>
-        <w:t>F.__________________________________________________</w:t>
-      </w:r>
-    </w:p>
-    <w:p>
-      <w:pPr>
-        <w:tabs>
-          <w:tab w:val="left" w:pos="3119"/>
-          <w:tab w:val="left" w:pos="5387"/>
-          <w:tab w:val="left" w:pos="8789"/>
-        </w:tabs>
-        <w:ind w:right="-93"/>
-        <w:jc w:val="center"/>
-        <w:rPr>
-          <w:b/>
-        </w:rPr>
-      </w:pPr>
-      <w:r>
-        <w:rPr>
-          <w:b/>
-        </w:rPr>
-        <w:t xml:space="preserve">                   Ing. José Luis Castro</w:t>
       </w:r>
       <w:r>
         <w:rPr>
@@ -8917,7 +7233,7 @@
             </wp:anchor>
           </w:drawing>
         </mc:Choice>
-        <mc:Fallback xmlns:oel="http://schemas.microsoft.com/office/2019/extlst" xmlns:wpsCustomData="http://www.wps.cn/officeDocument/2013/wpsCustomData">
+        <mc:Fallback xmlns:wpsCustomData="http://www.wps.cn/officeDocument/2013/wpsCustomData" xmlns:oel="http://schemas.microsoft.com/office/2019/extlst">
           <w:pict>
             <v:line id="Conector recto 3" o:spid="_x0000_s1026" o:spt="20" style="position:absolute;left:0pt;margin-left:66.75pt;margin-top:4.85pt;height:0pt;width:378.75pt;z-index:251662336;mso-width-relative:page;mso-height-relative:page;" filled="f" stroked="t" coordsize="21600,21600" o:gfxdata="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">
               <v:fill on="f" focussize="0,0"/>
@@ -8989,7 +7305,7 @@
             </wp:anchor>
           </w:drawing>
         </mc:Choice>
-        <mc:Fallback xmlns:oel="http://schemas.microsoft.com/office/2019/extlst" xmlns:wpsCustomData="http://www.wps.cn/officeDocument/2013/wpsCustomData">
+        <mc:Fallback xmlns:wpsCustomData="http://www.wps.cn/officeDocument/2013/wpsCustomData" xmlns:oel="http://schemas.microsoft.com/office/2019/extlst">
           <w:pict>
             <v:line id="Conector recto 2" o:spid="_x0000_s1026" o:spt="20" style="position:absolute;left:0pt;margin-left:66.4pt;margin-top:1.15pt;height:0pt;width:378.75pt;z-index:251660288;mso-width-relative:page;mso-height-relative:page;" filled="f" stroked="t" coordsize="21600,21600" o:gfxdata="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">
               <v:fill on="f" focussize="0,0"/>
@@ -9900,6 +8216,10 @@
 </file>
 
 <file path=customXml/item1.xml><?xml version="1.0" encoding="utf-8"?>
+<b:Sources xmlns:b="http://schemas.openxmlformats.org/officeDocument/2006/bibliography" xmlns="http://schemas.openxmlformats.org/officeDocument/2006/bibliography" SelectedStyle="\APASixthEditionOfficeOnline.xsl" StyleName="APA" Version="6"/>
+</file>
+
+<file path=customXml/item2.xml><?xml version="1.0" encoding="utf-8"?>
 <s:customData xmlns="http://www.wps.cn/officeDocument/2013/wpsCustomData" xmlns:s="http://www.wps.cn/officeDocument/2013/wpsCustomData">
   <customSectProps>
     <customSectPr/>
@@ -9910,22 +8230,18 @@
 </s:customData>
 </file>
 
-<file path=customXml/item2.xml><?xml version="1.0" encoding="utf-8"?>
-<b:Sources xmlns:b="http://schemas.openxmlformats.org/officeDocument/2006/bibliography" xmlns="http://schemas.openxmlformats.org/officeDocument/2006/bibliography" SelectedStyle="\APASixthEditionOfficeOnline.xsl" StyleName="APA" Version="6"/>
+<file path=customXml/itemProps1.xml><?xml version="1.0" encoding="utf-8"?>
+<ds:datastoreItem xmlns:ds="http://schemas.openxmlformats.org/officeDocument/2006/customXml" ds:itemID="{E739D97E-4B16-42AD-852A-0E11EDE7CF3B}">
+  <ds:schemaRefs>
+    <ds:schemaRef ds:uri="http://schemas.openxmlformats.org/officeDocument/2006/bibliography"/>
+  </ds:schemaRefs>
+</ds:datastoreItem>
 </file>
 
-<file path=customXml/itemProps1.xml><?xml version="1.0" encoding="utf-8"?>
+<file path=customXml/itemProps2.xml><?xml version="1.0" encoding="utf-8"?>
 <ds:datastoreItem xmlns:ds="http://schemas.openxmlformats.org/officeDocument/2006/customXml" ds:itemID="{B1977F7D-205B-4081-913C-38D41E755F92}">
   <ds:schemaRefs>
     <ds:schemaRef ds:uri="http://www.wps.cn/officeDocument/2013/wpsCustomData"/>
   </ds:schemaRefs>
 </ds:datastoreItem>
-</file>
-
-<file path=customXml/itemProps2.xml><?xml version="1.0" encoding="utf-8"?>
-<ds:datastoreItem xmlns:ds="http://schemas.openxmlformats.org/officeDocument/2006/customXml" ds:itemID="{E739D97E-4B16-42AD-852A-0E11EDE7CF3B}">
-  <ds:schemaRefs>
-    <ds:schemaRef ds:uri="http://schemas.openxmlformats.org/officeDocument/2006/bibliography"/>
-  </ds:schemaRefs>
-</ds:datastoreItem>
 </file>
--- a/Formulario Horas Sociales ---lineamientos Tmngr.docx
+++ b/Formulario Horas Sociales ---lineamientos Tmngr.docx
@@ -1,6 +1,6 @@
 
 <file path=word/document.xml><?xml version="1.0" encoding="utf-8"?>
-<w:document xmlns:wpc="http://schemas.microsoft.com/office/word/2010/wordprocessingCanvas" xmlns:cx="http://schemas.microsoft.com/office/drawing/2014/chartex" xmlns:cx1="http://schemas.microsoft.com/office/drawing/2015/9/8/chartex" xmlns:cx2="http://schemas.microsoft.com/office/drawing/2015/10/21/chartex" xmlns:cx3="http://schemas.microsoft.com/office/drawing/2016/5/9/chartex" xmlns:cx4="http://schemas.microsoft.com/office/drawing/2016/5/10/chartex" xmlns:cx5="http://schemas.microsoft.com/office/drawing/2016/5/11/chartex" xmlns:cx6="http://schemas.microsoft.com/office/drawing/2016/5/12/chartex" xmlns:cx7="http://schemas.microsoft.com/office/drawing/2016/5/13/chartex" xmlns:cx8="http://schemas.microsoft.com/office/drawing/2016/5/14/chartex" xmlns:mc="http://schemas.openxmlformats.org/markup-compatibility/2006" xmlns:aink="http://schemas.microsoft.com/office/drawing/2016/ink" xmlns:am3d="http://schemas.microsoft.com/office/drawing/2017/model3d" xmlns:o="urn:schemas-microsoft-com:office:office" xmlns:r="http://schemas.openxmlformats.org/officeDocument/2006/relationships" xmlns:m="http://schemas.openxmlformats.org/officeDocument/2006/math" xmlns:v="urn:schemas-microsoft-com:vml" xmlns:wp14="http://schemas.microsoft.com/office/word/2010/wordprocessingDrawing" xmlns:wp="http://schemas.openxmlformats.org/drawingml/2006/wordprocessingDrawing" xmlns:w10="urn:schemas-microsoft-com:office:word" xmlns:w="http://schemas.openxmlformats.org/wordprocessingml/2006/main" xmlns:w14="http://schemas.microsoft.com/office/word/2010/wordml" xmlns:w15="http://schemas.microsoft.com/office/word/2012/wordml" xmlns:w16cex="http://schemas.microsoft.com/office/word/2018/wordml/cex" xmlns:w16cid="http://schemas.microsoft.com/office/word/2016/wordml/cid" xmlns:w16="http://schemas.microsoft.com/office/word/2018/wordml" xmlns:w16sdtdh="http://schemas.microsoft.com/office/word/2020/wordml/sdtdatahash" xmlns:w16se="http://schemas.microsoft.com/office/word/2015/wordml/symex" xmlns:wpg="http://schemas.microsoft.com/office/word/2010/wordprocessingGroup" xmlns:wpi="http://schemas.microsoft.com/office/word/2010/wordprocessingInk" xmlns:wne="http://schemas.microsoft.com/office/word/2006/wordml" xmlns:wps="http://schemas.microsoft.com/office/word/2010/wordprocessingShape" mc:Ignorable="w14 w15 w16se w16cid w16 w16cex w16sdtdh wp14">
+<w:document xmlns:wpc="http://schemas.microsoft.com/office/word/2010/wordprocessingCanvas" xmlns:cx="http://schemas.microsoft.com/office/drawing/2014/chartex" xmlns:cx1="http://schemas.microsoft.com/office/drawing/2015/9/8/chartex" xmlns:cx2="http://schemas.microsoft.com/office/drawing/2015/10/21/chartex" xmlns:cx3="http://schemas.microsoft.com/office/drawing/2016/5/9/chartex" xmlns:cx4="http://schemas.microsoft.com/office/drawing/2016/5/10/chartex" xmlns:cx5="http://schemas.microsoft.com/office/drawing/2016/5/11/chartex" xmlns:cx6="http://schemas.microsoft.com/office/drawing/2016/5/12/chartex" xmlns:cx7="http://schemas.microsoft.com/office/drawing/2016/5/13/chartex" xmlns:cx8="http://schemas.microsoft.com/office/drawing/2016/5/14/chartex" xmlns:mc="http://schemas.openxmlformats.org/markup-compatibility/2006" xmlns:aink="http://schemas.microsoft.com/office/drawing/2016/ink" xmlns:am3d="http://schemas.microsoft.com/office/drawing/2017/model3d" xmlns:o="urn:schemas-microsoft-com:office:office" xmlns:oel="http://schemas.microsoft.com/office/2019/extlst" xmlns:r="http://schemas.openxmlformats.org/officeDocument/2006/relationships" xmlns:m="http://schemas.openxmlformats.org/officeDocument/2006/math" xmlns:v="urn:schemas-microsoft-com:vml" xmlns:wp14="http://schemas.microsoft.com/office/word/2010/wordprocessingDrawing" xmlns:wp="http://schemas.openxmlformats.org/drawingml/2006/wordprocessingDrawing" xmlns:w10="urn:schemas-microsoft-com:office:word" xmlns:w="http://schemas.openxmlformats.org/wordprocessingml/2006/main" xmlns:w14="http://schemas.microsoft.com/office/word/2010/wordml" xmlns:w15="http://schemas.microsoft.com/office/word/2012/wordml" xmlns:w16cex="http://schemas.microsoft.com/office/word/2018/wordml/cex" xmlns:w16cid="http://schemas.microsoft.com/office/word/2016/wordml/cid" xmlns:w16="http://schemas.microsoft.com/office/word/2018/wordml" xmlns:w16sdtdh="http://schemas.microsoft.com/office/word/2020/wordml/sdtdatahash" xmlns:w16se="http://schemas.microsoft.com/office/word/2015/wordml/symex" xmlns:wpg="http://schemas.microsoft.com/office/word/2010/wordprocessingGroup" xmlns:wpi="http://schemas.microsoft.com/office/word/2010/wordprocessingInk" xmlns:wne="http://schemas.microsoft.com/office/word/2006/wordml" xmlns:wps="http://schemas.microsoft.com/office/word/2010/wordprocessingShape" mc:Ignorable="w14 w15 w16se w16cid w16 w16cex w16sdtdh wp14">
   <w:body>
     <w:sdt>
       <w:sdtPr>
@@ -31,7 +31,7 @@
               <w:sz w:val="24"/>
               <w:szCs w:val="24"/>
             </w:rPr>
-            <w:t>San Miguel, 2</w:t>
+            <w:t xml:space="preserve">San Miguel, </w:t>
           </w:r>
           <w:r>
             <w:rPr>
@@ -47,7 +47,39 @@
               <w:sz w:val="24"/>
               <w:szCs w:val="24"/>
             </w:rPr>
-            <w:t xml:space="preserve"> de septiembre de 2020.</w:t>
+            <w:t xml:space="preserve"> de </w:t>
+          </w:r>
+          <w:r>
+            <w:rPr>
+              <w:rFonts w:cs="Arial"/>
+              <w:sz w:val="24"/>
+              <w:szCs w:val="24"/>
+            </w:rPr>
+            <w:t>febrero</w:t>
+          </w:r>
+          <w:r>
+            <w:rPr>
+              <w:rFonts w:cs="Arial"/>
+              <w:sz w:val="24"/>
+              <w:szCs w:val="24"/>
+            </w:rPr>
+            <w:t xml:space="preserve"> de 202</w:t>
+          </w:r>
+          <w:r>
+            <w:rPr>
+              <w:rFonts w:cs="Arial"/>
+              <w:sz w:val="24"/>
+              <w:szCs w:val="24"/>
+            </w:rPr>
+            <w:t>3</w:t>
+          </w:r>
+          <w:r>
+            <w:rPr>
+              <w:rFonts w:cs="Arial"/>
+              <w:sz w:val="24"/>
+              <w:szCs w:val="24"/>
+            </w:rPr>
+            <w:t>.</w:t>
           </w:r>
         </w:p>
         <w:p>
@@ -87,39 +119,8 @@
               <w:sz w:val="24"/>
               <w:szCs w:val="24"/>
             </w:rPr>
-            <w:t xml:space="preserve">Licda. </w:t>
+            <w:t>Licda. Eleyda Victoria Parada Treminio</w:t>
           </w:r>
-          <w:proofErr w:type="spellStart"/>
-          <w:r>
-            <w:rPr>
-              <w:rFonts w:cs="Arial"/>
-              <w:b/>
-              <w:sz w:val="24"/>
-              <w:szCs w:val="24"/>
-            </w:rPr>
-            <w:t>Eleyda</w:t>
-          </w:r>
-          <w:proofErr w:type="spellEnd"/>
-          <w:r>
-            <w:rPr>
-              <w:rFonts w:cs="Arial"/>
-              <w:b/>
-              <w:sz w:val="24"/>
-              <w:szCs w:val="24"/>
-            </w:rPr>
-            <w:t xml:space="preserve"> Victoria Parada </w:t>
-          </w:r>
-          <w:proofErr w:type="spellStart"/>
-          <w:r>
-            <w:rPr>
-              <w:rFonts w:cs="Arial"/>
-              <w:b/>
-              <w:sz w:val="24"/>
-              <w:szCs w:val="24"/>
-            </w:rPr>
-            <w:t>Treminio</w:t>
-          </w:r>
-          <w:proofErr w:type="spellEnd"/>
         </w:p>
         <w:p>
           <w:pPr>
@@ -217,7 +218,17 @@
               <w:sz w:val="24"/>
               <w:szCs w:val="24"/>
             </w:rPr>
-            <w:t xml:space="preserve">Por este medio solicito </w:t>
+            <w:t xml:space="preserve">Por este medio solicito 2 estudiantes aptos para realizar Servicio Social de la Carrera de Ingeniería de Sistemas Informáticos para realizar el Proyecto </w:t>
+          </w:r>
+          <w:r>
+            <w:rPr>
+              <w:rFonts w:cs="Arial"/>
+              <w:b/>
+              <w:bCs/>
+              <w:sz w:val="24"/>
+              <w:szCs w:val="24"/>
+            </w:rPr>
+            <w:t>“Apoyo en el control y mantenimiento del equipo informático de la Sala de Internet de la FMO.”</w:t>
           </w:r>
           <w:r>
             <w:rPr>
@@ -225,87 +236,7 @@
               <w:sz w:val="24"/>
               <w:szCs w:val="24"/>
             </w:rPr>
-            <w:t>4</w:t>
-          </w:r>
-          <w:r>
-            <w:rPr>
-              <w:rFonts w:cs="Arial"/>
-              <w:sz w:val="24"/>
-              <w:szCs w:val="24"/>
-            </w:rPr>
-            <w:t xml:space="preserve"> estudiante</w:t>
-          </w:r>
-          <w:r>
-            <w:rPr>
-              <w:rFonts w:cs="Arial"/>
-              <w:sz w:val="24"/>
-              <w:szCs w:val="24"/>
-            </w:rPr>
-            <w:t>s</w:t>
-          </w:r>
-          <w:r>
-            <w:rPr>
-              <w:rFonts w:cs="Arial"/>
-              <w:sz w:val="24"/>
-              <w:szCs w:val="24"/>
-            </w:rPr>
-            <w:t xml:space="preserve"> apto</w:t>
-          </w:r>
-          <w:r>
-            <w:rPr>
-              <w:rFonts w:cs="Arial"/>
-              <w:sz w:val="24"/>
-              <w:szCs w:val="24"/>
-            </w:rPr>
-            <w:t>s</w:t>
-          </w:r>
-          <w:r>
-            <w:rPr>
-              <w:rFonts w:cs="Arial"/>
-              <w:sz w:val="24"/>
-              <w:szCs w:val="24"/>
-            </w:rPr>
-            <w:t xml:space="preserve"> para realizar Servicio Social de la Carrera de </w:t>
-          </w:r>
-          <w:r>
-            <w:rPr>
-              <w:rFonts w:cs="Arial"/>
-              <w:sz w:val="24"/>
-              <w:szCs w:val="24"/>
-            </w:rPr>
-            <w:t xml:space="preserve">Ingeniería de Sistemas Informáticos </w:t>
-          </w:r>
-          <w:r>
-            <w:rPr>
-              <w:rFonts w:cs="Arial"/>
-              <w:sz w:val="24"/>
-              <w:szCs w:val="24"/>
-            </w:rPr>
-            <w:t xml:space="preserve">para realizar el Proyecto </w:t>
-          </w:r>
-          <w:r>
-            <w:t>“</w:t>
-          </w:r>
-          <w:r>
-            <w:rPr>
-              <w:rFonts w:cs="Arial"/>
-              <w:b/>
-            </w:rPr>
-            <w:t>Desarrollo de sistema para la gestión de expedientes de egresados de la carrera de sistemas informáticos</w:t>
-          </w:r>
-          <w:r>
-            <w:rPr>
-              <w:b/>
-            </w:rPr>
-            <w:t xml:space="preserve">.” </w:t>
-          </w:r>
-          <w:r>
-            <w:rPr>
-              <w:rFonts w:cs="Arial"/>
-              <w:sz w:val="24"/>
-              <w:szCs w:val="24"/>
-            </w:rPr>
-            <w:t>Ha desarrollarse en la facultad Multidisciplinaria Oriental.</w:t>
+            <w:t xml:space="preserve"> Ha desarrollarse en la facultad Multidisciplinaria Oriental.</w:t>
           </w:r>
         </w:p>
         <w:p>
@@ -314,7 +245,6 @@
             <w:jc w:val="both"/>
             <w:rPr>
               <w:rFonts w:cs="Arial"/>
-              <w:b/>
               <w:sz w:val="24"/>
               <w:szCs w:val="24"/>
             </w:rPr>
@@ -342,30 +272,11 @@
             <w:rPr>
               <w:rFonts w:cs="Arial"/>
               <w:b/>
+              <w:bCs/>
               <w:sz w:val="24"/>
               <w:szCs w:val="24"/>
             </w:rPr>
-            <w:t xml:space="preserve">28 de septiembre 2020 y finalizará en 20 de </w:t>
-          </w:r>
-          <w:proofErr w:type="gramStart"/>
-          <w:r>
-            <w:rPr>
-              <w:rFonts w:cs="Arial"/>
-              <w:b/>
-              <w:sz w:val="24"/>
-              <w:szCs w:val="24"/>
-            </w:rPr>
-            <w:t>Abril</w:t>
-          </w:r>
-          <w:proofErr w:type="gramEnd"/>
-          <w:r>
-            <w:rPr>
-              <w:rFonts w:cs="Arial"/>
-              <w:b/>
-              <w:sz w:val="24"/>
-              <w:szCs w:val="24"/>
-            </w:rPr>
-            <w:t xml:space="preserve"> de 2021.</w:t>
+            <w:t>08 de febrero de 2023 y finalizará en 28 de agosto de 2023.</w:t>
           </w:r>
           <w:r>
             <w:rPr>
@@ -375,17 +286,6 @@
             </w:rPr>
             <w:t xml:space="preserve"> A los estudiantes se le proporcionará todas las herramientas necesarias para el desempeño del proyecto social.</w:t>
           </w:r>
-        </w:p>
-        <w:p>
-          <w:pPr>
-            <w:spacing w:line="276" w:lineRule="auto"/>
-            <w:jc w:val="both"/>
-            <w:rPr>
-              <w:rFonts w:cs="Arial"/>
-              <w:sz w:val="24"/>
-              <w:szCs w:val="24"/>
-            </w:rPr>
-          </w:pPr>
         </w:p>
         <w:p>
           <w:pPr>
@@ -1082,103 +982,17 @@
                 </w:p>
               </w:tc>
             </w:tr>
-            <w:tr>
-              <w:trPr>
-                <w:trHeight w:hRule="exact" w:val="576"/>
-              </w:trPr>
-              <w:tc>
-                <w:tcPr>
-                  <w:tcW w:w="3838" w:type="dxa"/>
-                </w:tcPr>
-                <w:p>
-                  <w:pPr>
-                    <w:ind w:left="142" w:right="276"/>
-                    <w:rPr>
-                      <w:b/>
-                      <w:highlight w:val="yellow"/>
-                      <w:lang w:val="es-SV"/>
-                    </w:rPr>
-                  </w:pPr>
-                </w:p>
-              </w:tc>
-              <w:tc>
-                <w:tcPr>
-                  <w:tcW w:w="2260" w:type="dxa"/>
-                </w:tcPr>
-                <w:p>
-                  <w:pPr>
-                    <w:ind w:left="142" w:right="276"/>
-                    <w:jc w:val="center"/>
-                    <w:rPr>
-                      <w:b/>
-                      <w:highlight w:val="yellow"/>
-                      <w:lang w:val="es-SV"/>
-                    </w:rPr>
-                  </w:pPr>
-                </w:p>
-              </w:tc>
-              <w:tc>
-                <w:tcPr>
-                  <w:tcW w:w="2967" w:type="dxa"/>
-                </w:tcPr>
-                <w:p>
-                  <w:pPr>
-                    <w:rPr>
-                      <w:lang w:val="es-SV"/>
-                    </w:rPr>
-                  </w:pPr>
-                </w:p>
-              </w:tc>
-            </w:tr>
-            <w:tr>
-              <w:trPr>
-                <w:trHeight w:hRule="exact" w:val="576"/>
-              </w:trPr>
-              <w:tc>
-                <w:tcPr>
-                  <w:tcW w:w="3838" w:type="dxa"/>
-                </w:tcPr>
-                <w:p>
-                  <w:pPr>
-                    <w:ind w:left="142" w:right="276"/>
-                    <w:rPr>
-                      <w:b/>
-                      <w:highlight w:val="yellow"/>
-                      <w:lang w:val="es-SV"/>
-                    </w:rPr>
-                  </w:pPr>
-                </w:p>
-              </w:tc>
-              <w:tc>
-                <w:tcPr>
-                  <w:tcW w:w="2260" w:type="dxa"/>
-                </w:tcPr>
-                <w:p>
-                  <w:pPr>
-                    <w:ind w:left="142" w:right="276"/>
-                    <w:jc w:val="center"/>
-                    <w:rPr>
-                      <w:b/>
-                      <w:highlight w:val="yellow"/>
-                      <w:lang w:val="es-SV"/>
-                    </w:rPr>
-                  </w:pPr>
-                </w:p>
-              </w:tc>
-              <w:tc>
-                <w:tcPr>
-                  <w:tcW w:w="2967" w:type="dxa"/>
-                </w:tcPr>
-                <w:p>
-                  <w:pPr>
-                    <w:rPr>
-                      <w:lang w:val="es-SV"/>
-                    </w:rPr>
-                  </w:pPr>
-                </w:p>
-              </w:tc>
-            </w:tr>
           </w:tbl>
+          <w:p>
+            <w:pPr>
+              <w:pStyle w:val="Textoindependiente"/>
+              <w:ind w:left="142" w:right="276"/>
+              <w:rPr>
+                <w:sz w:val="22"/>
+                <w:szCs w:val="22"/>
+              </w:rPr>
+            </w:pPr>
+          </w:p>
           <w:p>
             <w:pPr>
               <w:pStyle w:val="Textoindependiente"/>
@@ -2360,16 +2174,43 @@
                 <w:szCs w:val="18"/>
                 <w:lang w:val="es-SV"/>
               </w:rPr>
-              <w:t>Lunes</w:t>
-            </w:r>
-            <w:r>
-              <w:rPr>
-                <w:rFonts w:cs="Arial"/>
-                <w:sz w:val="18"/>
-                <w:szCs w:val="18"/>
-                <w:lang w:val="es-SV"/>
-              </w:rPr>
-              <w:t xml:space="preserve"> - Sábado</w:t>
+              <w:t>l</w:t>
+            </w:r>
+            <w:r>
+              <w:rPr>
+                <w:rFonts w:cs="Arial"/>
+                <w:sz w:val="18"/>
+                <w:szCs w:val="18"/>
+                <w:lang w:val="es-SV"/>
+              </w:rPr>
+              <w:t>unes</w:t>
+            </w:r>
+            <w:r>
+              <w:rPr>
+                <w:rFonts w:cs="Arial"/>
+                <w:sz w:val="18"/>
+                <w:szCs w:val="18"/>
+                <w:lang w:val="es-SV"/>
+              </w:rPr>
+              <w:t xml:space="preserve"> - </w:t>
+            </w:r>
+            <w:r>
+              <w:rPr>
+                <w:rFonts w:cs="Arial"/>
+                <w:sz w:val="18"/>
+                <w:szCs w:val="18"/>
+                <w:lang w:val="es-SV"/>
+              </w:rPr>
+              <w:t>s</w:t>
+            </w:r>
+            <w:r>
+              <w:rPr>
+                <w:rFonts w:cs="Arial"/>
+                <w:sz w:val="18"/>
+                <w:szCs w:val="18"/>
+                <w:lang w:val="es-SV"/>
+              </w:rPr>
+              <w:t>ábado</w:t>
             </w:r>
             <w:r>
               <w:rPr>
@@ -2449,7 +2290,16 @@
                 <w:szCs w:val="18"/>
                 <w:lang w:val="es-SV"/>
               </w:rPr>
-              <w:t>Lunes a sábado</w:t>
+              <w:t>l</w:t>
+            </w:r>
+            <w:r>
+              <w:rPr>
+                <w:rFonts w:cs="Arial"/>
+                <w:sz w:val="18"/>
+                <w:szCs w:val="18"/>
+                <w:lang w:val="es-SV"/>
+              </w:rPr>
+              <w:t>unes a sábado</w:t>
             </w:r>
           </w:p>
         </w:tc>
@@ -3122,152 +2972,215 @@
     </w:tbl>
     <w:p>
       <w:pPr>
-        <w:pStyle w:val="Textoindependiente"/>
-        <w:spacing w:before="4"/>
-        <w:rPr>
-          <w:rFonts w:cs="Arial"/>
-          <w:b/>
-          <w:sz w:val="18"/>
-          <w:szCs w:val="18"/>
-        </w:rPr>
-      </w:pPr>
-    </w:p>
-    <w:p>
-      <w:pPr>
         <w:tabs>
           <w:tab w:val="left" w:pos="4460"/>
         </w:tabs>
-        <w:spacing w:before="100"/>
-        <w:ind w:left="501"/>
         <w:rPr>
           <w:rFonts w:cs="Arial"/>
-          <w:b/>
           <w:sz w:val="18"/>
           <w:szCs w:val="18"/>
         </w:rPr>
       </w:pPr>
-      <w:r>
-        <w:rPr>
-          <w:noProof/>
-          <w:sz w:val="18"/>
-          <w:szCs w:val="18"/>
-          <w:lang w:eastAsia="es-SV"/>
-        </w:rPr>
-        <mc:AlternateContent>
-          <mc:Choice Requires="wps">
-            <w:drawing>
-              <wp:inline distT="0" distB="0" distL="0" distR="0" wp14:anchorId="78CE1871" wp14:editId="158CA442">
-                <wp:extent cx="304800" cy="304800"/>
-                <wp:effectExtent l="0" t="0" r="0" b="0"/>
-                <wp:docPr id="11" name="Rectángulo 11"/>
-                <wp:cNvGraphicFramePr>
-                  <a:graphicFrameLocks xmlns:a="http://schemas.openxmlformats.org/drawingml/2006/main" noChangeAspect="1"/>
-                </wp:cNvGraphicFramePr>
-                <a:graphic xmlns:a="http://schemas.openxmlformats.org/drawingml/2006/main">
-                  <a:graphicData uri="http://schemas.microsoft.com/office/word/2010/wordprocessingShape">
-                    <wps:wsp>
-                      <wps:cNvSpPr>
-                        <a:spLocks noChangeAspect="1" noChangeArrowheads="1"/>
-                      </wps:cNvSpPr>
-                      <wps:spPr bwMode="auto">
-                        <a:xfrm>
-                          <a:off x="0" y="0"/>
-                          <a:ext cx="304800" cy="304800"/>
-                        </a:xfrm>
-                        <a:prstGeom prst="rect">
-                          <a:avLst/>
-                        </a:prstGeom>
-                        <a:noFill/>
-                        <a:ln>
-                          <a:noFill/>
-                        </a:ln>
-                        <a:extLst>
-                          <a:ext uri="{909E8E84-426E-40DD-AFC4-6F175D3DCCD1}">
-                            <a14:hiddenFill xmlns:a14="http://schemas.microsoft.com/office/drawing/2010/main">
-                              <a:solidFill>
-                                <a:srgbClr val="FFFFFF"/>
-                              </a:solidFill>
-                            </a14:hiddenFill>
-                          </a:ext>
-                          <a:ext uri="{91240B29-F687-4F45-9708-019B960494DF}">
-                            <a14:hiddenLine xmlns:a14="http://schemas.microsoft.com/office/drawing/2010/main" w="9525">
-                              <a:solidFill>
-                                <a:srgbClr val="000000"/>
-                              </a:solidFill>
-                              <a:miter lim="800000"/>
-                              <a:headEnd/>
-                              <a:tailEnd/>
-                            </a14:hiddenLine>
-                          </a:ext>
-                        </a:extLst>
-                      </wps:spPr>
-                      <wps:bodyPr rot="0" vert="horz" wrap="square" lIns="91440" tIns="45720" rIns="91440" bIns="45720" anchor="t" anchorCtr="0" upright="1">
-                        <a:noAutofit/>
-                      </wps:bodyPr>
-                    </wps:wsp>
-                  </a:graphicData>
-                </a:graphic>
-              </wp:inline>
-            </w:drawing>
-          </mc:Choice>
-          <mc:Fallback xmlns:oel="http://schemas.microsoft.com/office/2019/extlst">
-            <w:pict>
-              <v:rect w14:anchorId="0D550EB6" id="Rectángulo 11" o:spid="_x0000_s1026" style="width:24pt;height:24pt;visibility:visible;mso-wrap-style:square;mso-left-percent:-10001;mso-top-percent:-10001;mso-position-horizontal:absolute;mso-position-horizontal-relative:char;mso-position-vertical:absolute;mso-position-vertical-relative:line;mso-left-percent:-10001;mso-top-percent:-10001;v-text-anchor:top" o:gfxdata="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" filled="f" stroked="f">
-                <o:lock v:ext="edit" aspectratio="t"/>
-                <w10:anchorlock/>
-              </v:rect>
-            </w:pict>
-          </mc:Fallback>
-        </mc:AlternateContent>
-      </w:r>
     </w:p>
     <w:p>
       <w:pPr>
         <w:tabs>
           <w:tab w:val="left" w:pos="4460"/>
         </w:tabs>
-        <w:spacing w:before="100"/>
-        <w:ind w:left="501"/>
         <w:rPr>
           <w:rFonts w:cs="Arial"/>
-          <w:b/>
           <w:sz w:val="18"/>
           <w:szCs w:val="18"/>
         </w:rPr>
       </w:pPr>
-      <w:r>
-        <w:rPr>
-          <w:rFonts w:cs="Arial"/>
-          <w:b/>
-          <w:sz w:val="18"/>
-          <w:szCs w:val="18"/>
-        </w:rPr>
-        <w:t xml:space="preserve">       _____________________                                                                                               ________________________                                                                                                                                                                                       </w:t>
-      </w:r>
     </w:p>
     <w:p>
       <w:pPr>
         <w:tabs>
           <w:tab w:val="left" w:pos="4460"/>
         </w:tabs>
-        <w:spacing w:before="100"/>
-        <w:ind w:left="501"/>
         <w:rPr>
           <w:rFonts w:cs="Arial"/>
-          <w:b/>
           <w:sz w:val="18"/>
           <w:szCs w:val="18"/>
         </w:rPr>
       </w:pPr>
-      <w:r>
+    </w:p>
+    <w:p>
+      <w:pPr>
+        <w:tabs>
+          <w:tab w:val="left" w:pos="4460"/>
+        </w:tabs>
         <w:rPr>
           <w:rFonts w:cs="Arial"/>
-          <w:b/>
           <w:sz w:val="18"/>
           <w:szCs w:val="18"/>
         </w:rPr>
-        <w:t>Firma del Estudiante                                                                                             Firma del Tutor</w:t>
-      </w:r>
+      </w:pPr>
+    </w:p>
+    <w:p>
+      <w:pPr>
+        <w:tabs>
+          <w:tab w:val="left" w:pos="4460"/>
+        </w:tabs>
+        <w:rPr>
+          <w:rFonts w:cs="Arial"/>
+          <w:sz w:val="18"/>
+          <w:szCs w:val="18"/>
+        </w:rPr>
+      </w:pPr>
+    </w:p>
+    <w:p>
+      <w:pPr>
+        <w:tabs>
+          <w:tab w:val="left" w:pos="4460"/>
+        </w:tabs>
+        <w:rPr>
+          <w:rFonts w:cs="Arial"/>
+          <w:sz w:val="18"/>
+          <w:szCs w:val="18"/>
+        </w:rPr>
+      </w:pPr>
+    </w:p>
+    <w:p>
+      <w:pPr>
+        <w:tabs>
+          <w:tab w:val="left" w:pos="4460"/>
+        </w:tabs>
+        <w:rPr>
+          <w:rFonts w:cs="Arial"/>
+          <w:sz w:val="18"/>
+          <w:szCs w:val="18"/>
+        </w:rPr>
+      </w:pPr>
+    </w:p>
+    <w:p>
+      <w:pPr>
+        <w:tabs>
+          <w:tab w:val="left" w:pos="4460"/>
+        </w:tabs>
+        <w:rPr>
+          <w:rFonts w:cs="Arial"/>
+          <w:sz w:val="18"/>
+          <w:szCs w:val="18"/>
+        </w:rPr>
+      </w:pPr>
+    </w:p>
+    <w:tbl>
+      <w:tblPr>
+        <w:tblStyle w:val="Tablaconcuadrcula"/>
+        <w:tblW w:w="0" w:type="auto"/>
+        <w:tblBorders>
+          <w:top w:val="none" w:sz="0" w:space="0" w:color="auto"/>
+          <w:left w:val="none" w:sz="0" w:space="0" w:color="auto"/>
+          <w:bottom w:val="none" w:sz="0" w:space="0" w:color="auto"/>
+          <w:right w:val="none" w:sz="0" w:space="0" w:color="auto"/>
+          <w:insideH w:val="none" w:sz="0" w:space="0" w:color="auto"/>
+          <w:insideV w:val="none" w:sz="0" w:space="0" w:color="auto"/>
+        </w:tblBorders>
+        <w:tblLook w:val="04A0" w:firstRow="1" w:lastRow="0" w:firstColumn="1" w:lastColumn="0" w:noHBand="0" w:noVBand="1"/>
+      </w:tblPr>
+      <w:tblGrid>
+        <w:gridCol w:w="2942"/>
+        <w:gridCol w:w="2943"/>
+        <w:gridCol w:w="2943"/>
+      </w:tblGrid>
+      <w:tr>
+        <w:tc>
+          <w:tcPr>
+            <w:tcW w:w="2942" w:type="dxa"/>
+            <w:tcBorders>
+              <w:top w:val="single" w:sz="4" w:space="0" w:color="auto"/>
+            </w:tcBorders>
+          </w:tcPr>
+          <w:p>
+            <w:pPr>
+              <w:tabs>
+                <w:tab w:val="left" w:pos="3238"/>
+                <w:tab w:val="left" w:pos="6360"/>
+              </w:tabs>
+              <w:spacing w:before="75"/>
+              <w:jc w:val="center"/>
+              <w:rPr>
+                <w:rFonts w:cs="Arial"/>
+                <w:sz w:val="18"/>
+                <w:szCs w:val="18"/>
+              </w:rPr>
+            </w:pPr>
+            <w:r>
+              <w:rPr>
+                <w:rFonts w:cs="Arial"/>
+                <w:sz w:val="18"/>
+                <w:szCs w:val="18"/>
+              </w:rPr>
+              <w:t>Firma del Estudiante</w:t>
+            </w:r>
+          </w:p>
+        </w:tc>
+        <w:tc>
+          <w:tcPr>
+            <w:tcW w:w="2943" w:type="dxa"/>
+          </w:tcPr>
+          <w:p>
+            <w:pPr>
+              <w:tabs>
+                <w:tab w:val="left" w:pos="3238"/>
+                <w:tab w:val="left" w:pos="6360"/>
+              </w:tabs>
+              <w:spacing w:before="75"/>
+              <w:jc w:val="center"/>
+              <w:rPr>
+                <w:rFonts w:cs="Arial"/>
+                <w:sz w:val="18"/>
+                <w:szCs w:val="18"/>
+              </w:rPr>
+            </w:pPr>
+          </w:p>
+        </w:tc>
+        <w:tc>
+          <w:tcPr>
+            <w:tcW w:w="2943" w:type="dxa"/>
+            <w:tcBorders>
+              <w:top w:val="single" w:sz="4" w:space="0" w:color="auto"/>
+            </w:tcBorders>
+          </w:tcPr>
+          <w:p>
+            <w:pPr>
+              <w:tabs>
+                <w:tab w:val="left" w:pos="3238"/>
+                <w:tab w:val="left" w:pos="6360"/>
+              </w:tabs>
+              <w:spacing w:before="75"/>
+              <w:jc w:val="center"/>
+              <w:rPr>
+                <w:rFonts w:cs="Arial"/>
+                <w:sz w:val="18"/>
+                <w:szCs w:val="18"/>
+              </w:rPr>
+            </w:pPr>
+            <w:r>
+              <w:rPr>
+                <w:rFonts w:cs="Arial"/>
+                <w:sz w:val="18"/>
+                <w:szCs w:val="18"/>
+              </w:rPr>
+              <w:t>Firma del Tutor</w:t>
+            </w:r>
+          </w:p>
+        </w:tc>
+      </w:tr>
+    </w:tbl>
+    <w:p>
+      <w:pPr>
+        <w:tabs>
+          <w:tab w:val="left" w:pos="4460"/>
+        </w:tabs>
+        <w:rPr>
+          <w:rFonts w:cs="Arial"/>
+          <w:sz w:val="18"/>
+          <w:szCs w:val="18"/>
+        </w:rPr>
+      </w:pPr>
     </w:p>
     <w:p>
       <w:pPr>
@@ -3290,43 +3203,18 @@
         <w:jc w:val="center"/>
         <w:rPr>
           <w:rFonts w:cs="Arial"/>
+          <w:b/>
           <w:sz w:val="18"/>
           <w:szCs w:val="18"/>
         </w:rPr>
       </w:pPr>
-    </w:p>
-    <w:p>
-      <w:pPr>
-        <w:tabs>
-          <w:tab w:val="left" w:pos="4460"/>
-        </w:tabs>
-        <w:jc w:val="center"/>
+      <w:r>
         <w:rPr>
           <w:rFonts w:cs="Arial"/>
           <w:sz w:val="18"/>
           <w:szCs w:val="18"/>
         </w:rPr>
-      </w:pPr>
-    </w:p>
-    <w:p>
-      <w:pPr>
-        <w:tabs>
-          <w:tab w:val="left" w:pos="4460"/>
-        </w:tabs>
-        <w:jc w:val="center"/>
-        <w:rPr>
-          <w:rFonts w:cs="Arial"/>
-          <w:b/>
-          <w:sz w:val="18"/>
-          <w:szCs w:val="18"/>
-        </w:rPr>
-      </w:pPr>
-      <w:r>
-        <w:rPr>
-          <w:rFonts w:cs="Arial"/>
-          <w:sz w:val="18"/>
-          <w:szCs w:val="18"/>
-        </w:rPr>
+        <w:lastRenderedPageBreak/>
         <w:t xml:space="preserve">Ciudad Universitaria de Oriente a los </w:t>
       </w:r>
       <w:r>
@@ -3744,63 +3632,18 @@
                 <w:rFonts w:cs="Arial"/>
                 <w:sz w:val="18"/>
                 <w:szCs w:val="18"/>
-                <w:highlight w:val="yellow"/>
-                <w:lang w:val="es-SV"/>
-              </w:rPr>
-              <w:t xml:space="preserve">Jucuapa, Usulután Col Santa </w:t>
-            </w:r>
-            <w:proofErr w:type="spellStart"/>
-            <w:r>
-              <w:rPr>
-                <w:rFonts w:cs="Arial"/>
-                <w:sz w:val="18"/>
-                <w:szCs w:val="18"/>
-                <w:highlight w:val="yellow"/>
-                <w:lang w:val="es-SV"/>
-              </w:rPr>
-              <w:t>Maria</w:t>
-            </w:r>
-            <w:proofErr w:type="spellEnd"/>
-            <w:r>
-              <w:rPr>
-                <w:rFonts w:cs="Arial"/>
-                <w:sz w:val="18"/>
-                <w:szCs w:val="18"/>
-                <w:highlight w:val="yellow"/>
-                <w:lang w:val="es-SV"/>
-              </w:rPr>
-              <w:t xml:space="preserve"> </w:t>
-            </w:r>
-            <w:proofErr w:type="spellStart"/>
-            <w:r>
-              <w:rPr>
-                <w:rFonts w:cs="Arial"/>
-                <w:sz w:val="18"/>
-                <w:szCs w:val="18"/>
-                <w:highlight w:val="yellow"/>
-                <w:lang w:val="es-SV"/>
-              </w:rPr>
-              <w:t>Polig</w:t>
-            </w:r>
-            <w:proofErr w:type="spellEnd"/>
-            <w:r>
-              <w:rPr>
-                <w:rFonts w:cs="Arial"/>
-                <w:sz w:val="18"/>
-                <w:szCs w:val="18"/>
-                <w:highlight w:val="yellow"/>
-                <w:lang w:val="es-SV"/>
-              </w:rPr>
-              <w:t xml:space="preserve"> F Casa 6</w:t>
-            </w:r>
-            <w:r>
-              <w:rPr>
-                <w:rFonts w:cs="Arial"/>
-                <w:sz w:val="18"/>
-                <w:szCs w:val="18"/>
-                <w:lang w:val="es-SV"/>
-              </w:rPr>
-              <w:t xml:space="preserve"> </w:t>
+                <w:lang w:val="es-SV"/>
+              </w:rPr>
+              <w:t>Cantón Planes de San Sebastián Calle principa</w:t>
+            </w:r>
+            <w:r>
+              <w:rPr>
+                <w:rFonts w:cs="Arial"/>
+                <w:sz w:val="18"/>
+                <w:szCs w:val="18"/>
+                <w:lang w:val="es-SV"/>
+              </w:rPr>
+              <w:t>l, Nueva Guadalupe, San Miguel</w:t>
             </w:r>
           </w:p>
         </w:tc>
@@ -3918,10 +3761,9 @@
                 <w:rFonts w:cs="Arial"/>
                 <w:sz w:val="18"/>
                 <w:szCs w:val="18"/>
-                <w:highlight w:val="yellow"/>
-                <w:lang w:val="es-SV"/>
-              </w:rPr>
-              <w:t>7290 8697</w:t>
+                <w:lang w:val="es-SV"/>
+              </w:rPr>
+              <w:t>7969 2507</w:t>
             </w:r>
           </w:p>
         </w:tc>
@@ -4027,10 +3869,9 @@
                 <w:b/>
                 <w:sz w:val="18"/>
                 <w:szCs w:val="18"/>
-                <w:highlight w:val="yellow"/>
-                <w:lang w:val="es-SV"/>
-              </w:rPr>
-              <w:t>66.67 %</w:t>
+                <w:lang w:val="es-SV"/>
+              </w:rPr>
+              <w:t>81.25 %</w:t>
             </w:r>
           </w:p>
         </w:tc>
@@ -4192,7 +4033,16 @@
                 <w:szCs w:val="18"/>
                 <w:lang w:val="es-SV"/>
               </w:rPr>
-              <w:t>Lunes</w:t>
+              <w:t>l</w:t>
+            </w:r>
+            <w:r>
+              <w:rPr>
+                <w:rFonts w:cs="Arial"/>
+                <w:sz w:val="18"/>
+                <w:szCs w:val="18"/>
+                <w:lang w:val="es-SV"/>
+              </w:rPr>
+              <w:t>unes</w:t>
             </w:r>
             <w:r>
               <w:rPr>
@@ -4203,17 +4053,15 @@
               </w:rPr>
               <w:t xml:space="preserve"> - </w:t>
             </w:r>
-            <w:proofErr w:type="gramStart"/>
-            <w:r>
-              <w:rPr>
-                <w:rFonts w:cs="Arial"/>
-                <w:sz w:val="18"/>
-                <w:szCs w:val="18"/>
-                <w:lang w:val="es-SV"/>
-              </w:rPr>
-              <w:t>Sábado</w:t>
-            </w:r>
-            <w:proofErr w:type="gramEnd"/>
+            <w:r>
+              <w:rPr>
+                <w:rFonts w:cs="Arial"/>
+                <w:sz w:val="18"/>
+                <w:szCs w:val="18"/>
+                <w:lang w:val="es-SV"/>
+              </w:rPr>
+              <w:t>sábado</w:t>
+            </w:r>
             <w:r>
               <w:rPr>
                 <w:rFonts w:cs="Arial"/>
@@ -4292,7 +4140,16 @@
                 <w:szCs w:val="18"/>
                 <w:lang w:val="es-SV"/>
               </w:rPr>
-              <w:t>Lunes a sábado</w:t>
+              <w:t>l</w:t>
+            </w:r>
+            <w:r>
+              <w:rPr>
+                <w:rFonts w:cs="Arial"/>
+                <w:sz w:val="18"/>
+                <w:szCs w:val="18"/>
+                <w:lang w:val="es-SV"/>
+              </w:rPr>
+              <w:t>unes a sábado</w:t>
             </w:r>
           </w:p>
         </w:tc>
@@ -4960,155 +4817,6 @@
     </w:tbl>
     <w:p>
       <w:pPr>
-        <w:pStyle w:val="Textoindependiente"/>
-        <w:spacing w:before="4"/>
-        <w:rPr>
-          <w:rFonts w:cs="Arial"/>
-          <w:b/>
-          <w:sz w:val="18"/>
-          <w:szCs w:val="18"/>
-        </w:rPr>
-      </w:pPr>
-    </w:p>
-    <w:p>
-      <w:pPr>
-        <w:tabs>
-          <w:tab w:val="left" w:pos="4460"/>
-        </w:tabs>
-        <w:spacing w:before="100"/>
-        <w:ind w:left="501"/>
-        <w:rPr>
-          <w:rFonts w:cs="Arial"/>
-          <w:b/>
-          <w:sz w:val="18"/>
-          <w:szCs w:val="18"/>
-        </w:rPr>
-      </w:pPr>
-      <w:r>
-        <w:rPr>
-          <w:noProof/>
-          <w:sz w:val="18"/>
-          <w:szCs w:val="18"/>
-          <w:lang w:eastAsia="es-SV"/>
-        </w:rPr>
-        <mc:AlternateContent>
-          <mc:Choice Requires="wps">
-            <w:drawing>
-              <wp:inline distT="0" distB="0" distL="0" distR="0" wp14:anchorId="317A5CDA" wp14:editId="3E48F0BC">
-                <wp:extent cx="304800" cy="304800"/>
-                <wp:effectExtent l="0" t="0" r="0" b="0"/>
-                <wp:docPr id="19" name="Rectángulo 19"/>
-                <wp:cNvGraphicFramePr>
-                  <a:graphicFrameLocks xmlns:a="http://schemas.openxmlformats.org/drawingml/2006/main" noChangeAspect="1"/>
-                </wp:cNvGraphicFramePr>
-                <a:graphic xmlns:a="http://schemas.openxmlformats.org/drawingml/2006/main">
-                  <a:graphicData uri="http://schemas.microsoft.com/office/word/2010/wordprocessingShape">
-                    <wps:wsp>
-                      <wps:cNvSpPr>
-                        <a:spLocks noChangeAspect="1" noChangeArrowheads="1"/>
-                      </wps:cNvSpPr>
-                      <wps:spPr bwMode="auto">
-                        <a:xfrm>
-                          <a:off x="0" y="0"/>
-                          <a:ext cx="304800" cy="304800"/>
-                        </a:xfrm>
-                        <a:prstGeom prst="rect">
-                          <a:avLst/>
-                        </a:prstGeom>
-                        <a:noFill/>
-                        <a:ln>
-                          <a:noFill/>
-                        </a:ln>
-                        <a:extLst>
-                          <a:ext uri="{909E8E84-426E-40DD-AFC4-6F175D3DCCD1}">
-                            <a14:hiddenFill xmlns:a14="http://schemas.microsoft.com/office/drawing/2010/main">
-                              <a:solidFill>
-                                <a:srgbClr val="FFFFFF"/>
-                              </a:solidFill>
-                            </a14:hiddenFill>
-                          </a:ext>
-                          <a:ext uri="{91240B29-F687-4F45-9708-019B960494DF}">
-                            <a14:hiddenLine xmlns:a14="http://schemas.microsoft.com/office/drawing/2010/main" w="9525">
-                              <a:solidFill>
-                                <a:srgbClr val="000000"/>
-                              </a:solidFill>
-                              <a:miter lim="800000"/>
-                              <a:headEnd/>
-                              <a:tailEnd/>
-                            </a14:hiddenLine>
-                          </a:ext>
-                        </a:extLst>
-                      </wps:spPr>
-                      <wps:bodyPr rot="0" vert="horz" wrap="square" lIns="91440" tIns="45720" rIns="91440" bIns="45720" anchor="t" anchorCtr="0" upright="1">
-                        <a:noAutofit/>
-                      </wps:bodyPr>
-                    </wps:wsp>
-                  </a:graphicData>
-                </a:graphic>
-              </wp:inline>
-            </w:drawing>
-          </mc:Choice>
-          <mc:Fallback xmlns:oel="http://schemas.microsoft.com/office/2019/extlst">
-            <w:pict>
-              <v:rect w14:anchorId="0A8CBC9B" id="Rectángulo 19" o:spid="_x0000_s1026" style="width:24pt;height:24pt;visibility:visible;mso-wrap-style:square;mso-left-percent:-10001;mso-top-percent:-10001;mso-position-horizontal:absolute;mso-position-horizontal-relative:char;mso-position-vertical:absolute;mso-position-vertical-relative:line;mso-left-percent:-10001;mso-top-percent:-10001;v-text-anchor:top" o:gfxdata="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" filled="f" stroked="f">
-                <o:lock v:ext="edit" aspectratio="t"/>
-                <w10:anchorlock/>
-              </v:rect>
-            </w:pict>
-          </mc:Fallback>
-        </mc:AlternateContent>
-      </w:r>
-    </w:p>
-    <w:p>
-      <w:pPr>
-        <w:tabs>
-          <w:tab w:val="left" w:pos="4460"/>
-        </w:tabs>
-        <w:spacing w:before="100"/>
-        <w:ind w:left="501"/>
-        <w:rPr>
-          <w:rFonts w:cs="Arial"/>
-          <w:b/>
-          <w:sz w:val="18"/>
-          <w:szCs w:val="18"/>
-        </w:rPr>
-      </w:pPr>
-      <w:r>
-        <w:rPr>
-          <w:rFonts w:cs="Arial"/>
-          <w:b/>
-          <w:sz w:val="18"/>
-          <w:szCs w:val="18"/>
-        </w:rPr>
-        <w:t xml:space="preserve">       _____________________                                                                                               ________________________                                                                                                                                                                                       </w:t>
-      </w:r>
-    </w:p>
-    <w:p>
-      <w:pPr>
-        <w:tabs>
-          <w:tab w:val="left" w:pos="4460"/>
-        </w:tabs>
-        <w:spacing w:before="100"/>
-        <w:ind w:left="501"/>
-        <w:rPr>
-          <w:rFonts w:cs="Arial"/>
-          <w:b/>
-          <w:sz w:val="18"/>
-          <w:szCs w:val="18"/>
-        </w:rPr>
-      </w:pPr>
-      <w:r>
-        <w:rPr>
-          <w:rFonts w:cs="Arial"/>
-          <w:b/>
-          <w:sz w:val="18"/>
-          <w:szCs w:val="18"/>
-        </w:rPr>
-        <w:t>Firma del Estudiante                                                                                             Firma del Tutor</w:t>
-      </w:r>
-    </w:p>
-    <w:p>
-      <w:pPr>
         <w:tabs>
           <w:tab w:val="left" w:pos="3238"/>
           <w:tab w:val="left" w:pos="6360"/>
@@ -5121,6 +4829,166 @@
         </w:rPr>
       </w:pPr>
     </w:p>
+    <w:p>
+      <w:pPr>
+        <w:tabs>
+          <w:tab w:val="left" w:pos="3238"/>
+          <w:tab w:val="left" w:pos="6360"/>
+        </w:tabs>
+        <w:spacing w:before="75"/>
+        <w:rPr>
+          <w:rFonts w:cs="Arial"/>
+          <w:sz w:val="18"/>
+          <w:szCs w:val="18"/>
+        </w:rPr>
+      </w:pPr>
+    </w:p>
+    <w:p>
+      <w:pPr>
+        <w:tabs>
+          <w:tab w:val="left" w:pos="3238"/>
+          <w:tab w:val="left" w:pos="6360"/>
+        </w:tabs>
+        <w:spacing w:before="75"/>
+        <w:rPr>
+          <w:rFonts w:cs="Arial"/>
+          <w:sz w:val="18"/>
+          <w:szCs w:val="18"/>
+        </w:rPr>
+      </w:pPr>
+    </w:p>
+    <w:p>
+      <w:pPr>
+        <w:tabs>
+          <w:tab w:val="left" w:pos="3238"/>
+          <w:tab w:val="left" w:pos="6360"/>
+        </w:tabs>
+        <w:spacing w:before="75"/>
+        <w:rPr>
+          <w:rFonts w:cs="Arial"/>
+          <w:sz w:val="18"/>
+          <w:szCs w:val="18"/>
+        </w:rPr>
+      </w:pPr>
+    </w:p>
+    <w:p>
+      <w:pPr>
+        <w:tabs>
+          <w:tab w:val="left" w:pos="3238"/>
+          <w:tab w:val="left" w:pos="6360"/>
+        </w:tabs>
+        <w:spacing w:before="75"/>
+        <w:rPr>
+          <w:rFonts w:cs="Arial"/>
+          <w:sz w:val="18"/>
+          <w:szCs w:val="18"/>
+        </w:rPr>
+      </w:pPr>
+    </w:p>
+    <w:tbl>
+      <w:tblPr>
+        <w:tblStyle w:val="Tablaconcuadrcula"/>
+        <w:tblW w:w="0" w:type="auto"/>
+        <w:tblBorders>
+          <w:top w:val="none" w:sz="0" w:space="0" w:color="auto"/>
+          <w:left w:val="none" w:sz="0" w:space="0" w:color="auto"/>
+          <w:bottom w:val="none" w:sz="0" w:space="0" w:color="auto"/>
+          <w:right w:val="none" w:sz="0" w:space="0" w:color="auto"/>
+          <w:insideH w:val="none" w:sz="0" w:space="0" w:color="auto"/>
+          <w:insideV w:val="none" w:sz="0" w:space="0" w:color="auto"/>
+        </w:tblBorders>
+        <w:tblLook w:val="04A0" w:firstRow="1" w:lastRow="0" w:firstColumn="1" w:lastColumn="0" w:noHBand="0" w:noVBand="1"/>
+      </w:tblPr>
+      <w:tblGrid>
+        <w:gridCol w:w="2942"/>
+        <w:gridCol w:w="2943"/>
+        <w:gridCol w:w="2943"/>
+      </w:tblGrid>
+      <w:tr>
+        <w:tc>
+          <w:tcPr>
+            <w:tcW w:w="2942" w:type="dxa"/>
+            <w:tcBorders>
+              <w:top w:val="single" w:sz="4" w:space="0" w:color="auto"/>
+            </w:tcBorders>
+          </w:tcPr>
+          <w:p>
+            <w:pPr>
+              <w:tabs>
+                <w:tab w:val="left" w:pos="3238"/>
+                <w:tab w:val="left" w:pos="6360"/>
+              </w:tabs>
+              <w:spacing w:before="75"/>
+              <w:jc w:val="center"/>
+              <w:rPr>
+                <w:rFonts w:cs="Arial"/>
+                <w:sz w:val="18"/>
+                <w:szCs w:val="18"/>
+              </w:rPr>
+            </w:pPr>
+            <w:r>
+              <w:rPr>
+                <w:rFonts w:cs="Arial"/>
+                <w:sz w:val="18"/>
+                <w:szCs w:val="18"/>
+              </w:rPr>
+              <w:t>Firma del Estudiante</w:t>
+            </w:r>
+          </w:p>
+        </w:tc>
+        <w:tc>
+          <w:tcPr>
+            <w:tcW w:w="2943" w:type="dxa"/>
+          </w:tcPr>
+          <w:p>
+            <w:pPr>
+              <w:tabs>
+                <w:tab w:val="left" w:pos="3238"/>
+                <w:tab w:val="left" w:pos="6360"/>
+              </w:tabs>
+              <w:spacing w:before="75"/>
+              <w:jc w:val="center"/>
+              <w:rPr>
+                <w:rFonts w:cs="Arial"/>
+                <w:sz w:val="18"/>
+                <w:szCs w:val="18"/>
+              </w:rPr>
+            </w:pPr>
+          </w:p>
+        </w:tc>
+        <w:tc>
+          <w:tcPr>
+            <w:tcW w:w="2943" w:type="dxa"/>
+            <w:tcBorders>
+              <w:top w:val="single" w:sz="4" w:space="0" w:color="auto"/>
+            </w:tcBorders>
+          </w:tcPr>
+          <w:p>
+            <w:pPr>
+              <w:tabs>
+                <w:tab w:val="left" w:pos="3238"/>
+                <w:tab w:val="left" w:pos="6360"/>
+              </w:tabs>
+              <w:spacing w:before="75"/>
+              <w:jc w:val="center"/>
+              <w:rPr>
+                <w:rFonts w:cs="Arial"/>
+                <w:sz w:val="18"/>
+                <w:szCs w:val="18"/>
+              </w:rPr>
+            </w:pPr>
+            <w:r>
+              <w:rPr>
+                <w:rFonts w:cs="Arial"/>
+                <w:sz w:val="18"/>
+                <w:szCs w:val="18"/>
+              </w:rPr>
+              <w:t>Firma del Tutor</w:t>
+            </w:r>
+          </w:p>
+        </w:tc>
+      </w:tr>
+    </w:tbl>
     <w:p>
       <w:pPr>
         <w:tabs>
@@ -5140,6 +5008,7 @@
           <w:sz w:val="18"/>
           <w:szCs w:val="18"/>
         </w:rPr>
+        <w:lastRenderedPageBreak/>
         <w:t xml:space="preserve">Ciudad Universitaria de Oriente a los 3 días del mes de </w:t>
       </w:r>
       <w:r>
@@ -6293,14 +6162,7 @@
           <w:b/>
           <w:u w:val="single"/>
         </w:rPr>
-        <w:t>Junior Mauricio Villalta Flores</w:t>
-      </w:r>
-      <w:r>
-        <w:rPr>
-          <w:b/>
-          <w:u w:val="single"/>
-        </w:rPr>
-        <w:t xml:space="preserve"> </w:t>
+        <w:t xml:space="preserve">Junior Mauricio Villalta Flores </w:t>
       </w:r>
       <w:r>
         <w:t xml:space="preserve">Carnet: </w:t>
@@ -6775,10 +6637,9 @@
             </w:pPr>
             <w:r>
               <w:rPr>
-                <w:highlight w:val="yellow"/>
-                <w:lang w:val="es-SV"/>
-              </w:rPr>
-              <w:t>$450</w:t>
+                <w:lang w:val="es-SV"/>
+              </w:rPr>
+              <w:t>$585</w:t>
             </w:r>
           </w:p>
         </w:tc>
@@ -7021,7 +6882,7 @@
 </file>
 
 <file path=word/endnotes.xml><?xml version="1.0" encoding="utf-8"?>
-<w:endnotes xmlns:wpc="http://schemas.microsoft.com/office/word/2010/wordprocessingCanvas" xmlns:cx="http://schemas.microsoft.com/office/drawing/2014/chartex" xmlns:cx1="http://schemas.microsoft.com/office/drawing/2015/9/8/chartex" xmlns:cx2="http://schemas.microsoft.com/office/drawing/2015/10/21/chartex" xmlns:cx3="http://schemas.microsoft.com/office/drawing/2016/5/9/chartex" xmlns:cx4="http://schemas.microsoft.com/office/drawing/2016/5/10/chartex" xmlns:cx5="http://schemas.microsoft.com/office/drawing/2016/5/11/chartex" xmlns:cx6="http://schemas.microsoft.com/office/drawing/2016/5/12/chartex" xmlns:cx7="http://schemas.microsoft.com/office/drawing/2016/5/13/chartex" xmlns:cx8="http://schemas.microsoft.com/office/drawing/2016/5/14/chartex" xmlns:mc="http://schemas.openxmlformats.org/markup-compatibility/2006" xmlns:aink="http://schemas.microsoft.com/office/drawing/2016/ink" xmlns:am3d="http://schemas.microsoft.com/office/drawing/2017/model3d" xmlns:o="urn:schemas-microsoft-com:office:office" xmlns:r="http://schemas.openxmlformats.org/officeDocument/2006/relationships" xmlns:m="http://schemas.openxmlformats.org/officeDocument/2006/math" xmlns:v="urn:schemas-microsoft-com:vml" xmlns:wp14="http://schemas.microsoft.com/office/word/2010/wordprocessingDrawing" xmlns:wp="http://schemas.openxmlformats.org/drawingml/2006/wordprocessingDrawing" xmlns:w10="urn:schemas-microsoft-com:office:word" xmlns:w="http://schemas.openxmlformats.org/wordprocessingml/2006/main" xmlns:w14="http://schemas.microsoft.com/office/word/2010/wordml" xmlns:w15="http://schemas.microsoft.com/office/word/2012/wordml" xmlns:w16cex="http://schemas.microsoft.com/office/word/2018/wordml/cex" xmlns:w16cid="http://schemas.microsoft.com/office/word/2016/wordml/cid" xmlns:w16="http://schemas.microsoft.com/office/word/2018/wordml" xmlns:w16sdtdh="http://schemas.microsoft.com/office/word/2020/wordml/sdtdatahash" xmlns:w16se="http://schemas.microsoft.com/office/word/2015/wordml/symex" xmlns:wpg="http://schemas.microsoft.com/office/word/2010/wordprocessingGroup" xmlns:wpi="http://schemas.microsoft.com/office/word/2010/wordprocessingInk" xmlns:wne="http://schemas.microsoft.com/office/word/2006/wordml" xmlns:wps="http://schemas.microsoft.com/office/word/2010/wordprocessingShape" mc:Ignorable="w14 w15 w16se w16cid w16 w16cex w16sdtdh wp14">
+<w:endnotes xmlns:wpc="http://schemas.microsoft.com/office/word/2010/wordprocessingCanvas" xmlns:cx="http://schemas.microsoft.com/office/drawing/2014/chartex" xmlns:cx1="http://schemas.microsoft.com/office/drawing/2015/9/8/chartex" xmlns:cx2="http://schemas.microsoft.com/office/drawing/2015/10/21/chartex" xmlns:cx3="http://schemas.microsoft.com/office/drawing/2016/5/9/chartex" xmlns:cx4="http://schemas.microsoft.com/office/drawing/2016/5/10/chartex" xmlns:cx5="http://schemas.microsoft.com/office/drawing/2016/5/11/chartex" xmlns:cx6="http://schemas.microsoft.com/office/drawing/2016/5/12/chartex" xmlns:cx7="http://schemas.microsoft.com/office/drawing/2016/5/13/chartex" xmlns:cx8="http://schemas.microsoft.com/office/drawing/2016/5/14/chartex" xmlns:mc="http://schemas.openxmlformats.org/markup-compatibility/2006" xmlns:aink="http://schemas.microsoft.com/office/drawing/2016/ink" xmlns:am3d="http://schemas.microsoft.com/office/drawing/2017/model3d" xmlns:o="urn:schemas-microsoft-com:office:office" xmlns:oel="http://schemas.microsoft.com/office/2019/extlst" xmlns:r="http://schemas.openxmlformats.org/officeDocument/2006/relationships" xmlns:m="http://schemas.openxmlformats.org/officeDocument/2006/math" xmlns:v="urn:schemas-microsoft-com:vml" xmlns:wp14="http://schemas.microsoft.com/office/word/2010/wordprocessingDrawing" xmlns:wp="http://schemas.openxmlformats.org/drawingml/2006/wordprocessingDrawing" xmlns:w10="urn:schemas-microsoft-com:office:word" xmlns:w="http://schemas.openxmlformats.org/wordprocessingml/2006/main" xmlns:w14="http://schemas.microsoft.com/office/word/2010/wordml" xmlns:w15="http://schemas.microsoft.com/office/word/2012/wordml" xmlns:w16cex="http://schemas.microsoft.com/office/word/2018/wordml/cex" xmlns:w16cid="http://schemas.microsoft.com/office/word/2016/wordml/cid" xmlns:w16="http://schemas.microsoft.com/office/word/2018/wordml" xmlns:w16sdtdh="http://schemas.microsoft.com/office/word/2020/wordml/sdtdatahash" xmlns:w16se="http://schemas.microsoft.com/office/word/2015/wordml/symex" xmlns:wpg="http://schemas.microsoft.com/office/word/2010/wordprocessingGroup" xmlns:wpi="http://schemas.microsoft.com/office/word/2010/wordprocessingInk" xmlns:wne="http://schemas.microsoft.com/office/word/2006/wordml" xmlns:wps="http://schemas.microsoft.com/office/word/2010/wordprocessingShape" mc:Ignorable="w14 w15 w16se w16cid w16 w16cex w16sdtdh wp14">
   <w:endnote w:type="separator" w:id="-1">
     <w:p>
       <w:r>
@@ -7040,7 +6901,7 @@
 </file>
 
 <file path=word/footnotes.xml><?xml version="1.0" encoding="utf-8"?>
-<w:footnotes xmlns:wpc="http://schemas.microsoft.com/office/word/2010/wordprocessingCanvas" xmlns:cx="http://schemas.microsoft.com/office/drawing/2014/chartex" xmlns:cx1="http://schemas.microsoft.com/office/drawing/2015/9/8/chartex" xmlns:cx2="http://schemas.microsoft.com/office/drawing/2015/10/21/chartex" xmlns:cx3="http://schemas.microsoft.com/office/drawing/2016/5/9/chartex" xmlns:cx4="http://schemas.microsoft.com/office/drawing/2016/5/10/chartex" xmlns:cx5="http://schemas.microsoft.com/office/drawing/2016/5/11/chartex" xmlns:cx6="http://schemas.microsoft.com/office/drawing/2016/5/12/chartex" xmlns:cx7="http://schemas.microsoft.com/office/drawing/2016/5/13/chartex" xmlns:cx8="http://schemas.microsoft.com/office/drawing/2016/5/14/chartex" xmlns:mc="http://schemas.openxmlformats.org/markup-compatibility/2006" xmlns:aink="http://schemas.microsoft.com/office/drawing/2016/ink" xmlns:am3d="http://schemas.microsoft.com/office/drawing/2017/model3d" xmlns:o="urn:schemas-microsoft-com:office:office" xmlns:r="http://schemas.openxmlformats.org/officeDocument/2006/relationships" xmlns:m="http://schemas.openxmlformats.org/officeDocument/2006/math" xmlns:v="urn:schemas-microsoft-com:vml" xmlns:wp14="http://schemas.microsoft.com/office/word/2010/wordprocessingDrawing" xmlns:wp="http://schemas.openxmlformats.org/drawingml/2006/wordprocessingDrawing" xmlns:w10="urn:schemas-microsoft-com:office:word" xmlns:w="http://schemas.openxmlformats.org/wordprocessingml/2006/main" xmlns:w14="http://schemas.microsoft.com/office/word/2010/wordml" xmlns:w15="http://schemas.microsoft.com/office/word/2012/wordml" xmlns:w16cex="http://schemas.microsoft.com/office/word/2018/wordml/cex" xmlns:w16cid="http://schemas.microsoft.com/office/word/2016/wordml/cid" xmlns:w16="http://schemas.microsoft.com/office/word/2018/wordml" xmlns:w16sdtdh="http://schemas.microsoft.com/office/word/2020/wordml/sdtdatahash" xmlns:w16se="http://schemas.microsoft.com/office/word/2015/wordml/symex" xmlns:wpg="http://schemas.microsoft.com/office/word/2010/wordprocessingGroup" xmlns:wpi="http://schemas.microsoft.com/office/word/2010/wordprocessingInk" xmlns:wne="http://schemas.microsoft.com/office/word/2006/wordml" xmlns:wps="http://schemas.microsoft.com/office/word/2010/wordprocessingShape" mc:Ignorable="w14 w15 w16se w16cid w16 w16cex w16sdtdh wp14">
+<w:footnotes xmlns:wpc="http://schemas.microsoft.com/office/word/2010/wordprocessingCanvas" xmlns:cx="http://schemas.microsoft.com/office/drawing/2014/chartex" xmlns:cx1="http://schemas.microsoft.com/office/drawing/2015/9/8/chartex" xmlns:cx2="http://schemas.microsoft.com/office/drawing/2015/10/21/chartex" xmlns:cx3="http://schemas.microsoft.com/office/drawing/2016/5/9/chartex" xmlns:cx4="http://schemas.microsoft.com/office/drawing/2016/5/10/chartex" xmlns:cx5="http://schemas.microsoft.com/office/drawing/2016/5/11/chartex" xmlns:cx6="http://schemas.microsoft.com/office/drawing/2016/5/12/chartex" xmlns:cx7="http://schemas.microsoft.com/office/drawing/2016/5/13/chartex" xmlns:cx8="http://schemas.microsoft.com/office/drawing/2016/5/14/chartex" xmlns:mc="http://schemas.openxmlformats.org/markup-compatibility/2006" xmlns:aink="http://schemas.microsoft.com/office/drawing/2016/ink" xmlns:am3d="http://schemas.microsoft.com/office/drawing/2017/model3d" xmlns:o="urn:schemas-microsoft-com:office:office" xmlns:oel="http://schemas.microsoft.com/office/2019/extlst" xmlns:r="http://schemas.openxmlformats.org/officeDocument/2006/relationships" xmlns:m="http://schemas.openxmlformats.org/officeDocument/2006/math" xmlns:v="urn:schemas-microsoft-com:vml" xmlns:wp14="http://schemas.microsoft.com/office/word/2010/wordprocessingDrawing" xmlns:wp="http://schemas.openxmlformats.org/drawingml/2006/wordprocessingDrawing" xmlns:w10="urn:schemas-microsoft-com:office:word" xmlns:w="http://schemas.openxmlformats.org/wordprocessingml/2006/main" xmlns:w14="http://schemas.microsoft.com/office/word/2010/wordml" xmlns:w15="http://schemas.microsoft.com/office/word/2012/wordml" xmlns:w16cex="http://schemas.microsoft.com/office/word/2018/wordml/cex" xmlns:w16cid="http://schemas.microsoft.com/office/word/2016/wordml/cid" xmlns:w16="http://schemas.microsoft.com/office/word/2018/wordml" xmlns:w16sdtdh="http://schemas.microsoft.com/office/word/2020/wordml/sdtdatahash" xmlns:w16se="http://schemas.microsoft.com/office/word/2015/wordml/symex" xmlns:wpg="http://schemas.microsoft.com/office/word/2010/wordprocessingGroup" xmlns:wpi="http://schemas.microsoft.com/office/word/2010/wordprocessingInk" xmlns:wne="http://schemas.microsoft.com/office/word/2006/wordml" xmlns:wps="http://schemas.microsoft.com/office/word/2010/wordprocessingShape" mc:Ignorable="w14 w15 w16se w16cid w16 w16cex w16sdtdh wp14">
   <w:footnote w:type="separator" w:id="-1">
     <w:p>
       <w:r>
@@ -7059,7 +6920,7 @@
 </file>
 
 <file path=word/header1.xml><?xml version="1.0" encoding="utf-8"?>
-<w:hdr xmlns:wpc="http://schemas.microsoft.com/office/word/2010/wordprocessingCanvas" xmlns:cx="http://schemas.microsoft.com/office/drawing/2014/chartex" xmlns:cx1="http://schemas.microsoft.com/office/drawing/2015/9/8/chartex" xmlns:cx2="http://schemas.microsoft.com/office/drawing/2015/10/21/chartex" xmlns:cx3="http://schemas.microsoft.com/office/drawing/2016/5/9/chartex" xmlns:cx4="http://schemas.microsoft.com/office/drawing/2016/5/10/chartex" xmlns:cx5="http://schemas.microsoft.com/office/drawing/2016/5/11/chartex" xmlns:cx6="http://schemas.microsoft.com/office/drawing/2016/5/12/chartex" xmlns:cx7="http://schemas.microsoft.com/office/drawing/2016/5/13/chartex" xmlns:cx8="http://schemas.microsoft.com/office/drawing/2016/5/14/chartex" xmlns:mc="http://schemas.openxmlformats.org/markup-compatibility/2006" xmlns:aink="http://schemas.microsoft.com/office/drawing/2016/ink" xmlns:am3d="http://schemas.microsoft.com/office/drawing/2017/model3d" xmlns:o="urn:schemas-microsoft-com:office:office" xmlns:r="http://schemas.openxmlformats.org/officeDocument/2006/relationships" xmlns:m="http://schemas.openxmlformats.org/officeDocument/2006/math" xmlns:v="urn:schemas-microsoft-com:vml" xmlns:wp14="http://schemas.microsoft.com/office/word/2010/wordprocessingDrawing" xmlns:wp="http://schemas.openxmlformats.org/drawingml/2006/wordprocessingDrawing" xmlns:w10="urn:schemas-microsoft-com:office:word" xmlns:w="http://schemas.openxmlformats.org/wordprocessingml/2006/main" xmlns:w14="http://schemas.microsoft.com/office/word/2010/wordml" xmlns:w15="http://schemas.microsoft.com/office/word/2012/wordml" xmlns:w16cex="http://schemas.microsoft.com/office/word/2018/wordml/cex" xmlns:w16cid="http://schemas.microsoft.com/office/word/2016/wordml/cid" xmlns:w16="http://schemas.microsoft.com/office/word/2018/wordml" xmlns:w16sdtdh="http://schemas.microsoft.com/office/word/2020/wordml/sdtdatahash" xmlns:w16se="http://schemas.microsoft.com/office/word/2015/wordml/symex" xmlns:wpg="http://schemas.microsoft.com/office/word/2010/wordprocessingGroup" xmlns:wpi="http://schemas.microsoft.com/office/word/2010/wordprocessingInk" xmlns:wne="http://schemas.microsoft.com/office/word/2006/wordml" xmlns:wps="http://schemas.microsoft.com/office/word/2010/wordprocessingShape" mc:Ignorable="w14 w15 w16se w16cid w16 w16cex w16sdtdh wp14">
+<w:hdr xmlns:wpc="http://schemas.microsoft.com/office/word/2010/wordprocessingCanvas" xmlns:cx="http://schemas.microsoft.com/office/drawing/2014/chartex" xmlns:cx1="http://schemas.microsoft.com/office/drawing/2015/9/8/chartex" xmlns:cx2="http://schemas.microsoft.com/office/drawing/2015/10/21/chartex" xmlns:cx3="http://schemas.microsoft.com/office/drawing/2016/5/9/chartex" xmlns:cx4="http://schemas.microsoft.com/office/drawing/2016/5/10/chartex" xmlns:cx5="http://schemas.microsoft.com/office/drawing/2016/5/11/chartex" xmlns:cx6="http://schemas.microsoft.com/office/drawing/2016/5/12/chartex" xmlns:cx7="http://schemas.microsoft.com/office/drawing/2016/5/13/chartex" xmlns:cx8="http://schemas.microsoft.com/office/drawing/2016/5/14/chartex" xmlns:mc="http://schemas.openxmlformats.org/markup-compatibility/2006" xmlns:aink="http://schemas.microsoft.com/office/drawing/2016/ink" xmlns:am3d="http://schemas.microsoft.com/office/drawing/2017/model3d" xmlns:o="urn:schemas-microsoft-com:office:office" xmlns:oel="http://schemas.microsoft.com/office/2019/extlst" xmlns:r="http://schemas.openxmlformats.org/officeDocument/2006/relationships" xmlns:m="http://schemas.openxmlformats.org/officeDocument/2006/math" xmlns:v="urn:schemas-microsoft-com:vml" xmlns:wp14="http://schemas.microsoft.com/office/word/2010/wordprocessingDrawing" xmlns:wp="http://schemas.openxmlformats.org/drawingml/2006/wordprocessingDrawing" xmlns:w10="urn:schemas-microsoft-com:office:word" xmlns:w="http://schemas.openxmlformats.org/wordprocessingml/2006/main" xmlns:w14="http://schemas.microsoft.com/office/word/2010/wordml" xmlns:w15="http://schemas.microsoft.com/office/word/2012/wordml" xmlns:w16cex="http://schemas.microsoft.com/office/word/2018/wordml/cex" xmlns:w16cid="http://schemas.microsoft.com/office/word/2016/wordml/cid" xmlns:w16="http://schemas.microsoft.com/office/word/2018/wordml" xmlns:w16sdtdh="http://schemas.microsoft.com/office/word/2020/wordml/sdtdatahash" xmlns:w16se="http://schemas.microsoft.com/office/word/2015/wordml/symex" xmlns:wpg="http://schemas.microsoft.com/office/word/2010/wordprocessingGroup" xmlns:wpi="http://schemas.microsoft.com/office/word/2010/wordprocessingInk" xmlns:wne="http://schemas.microsoft.com/office/word/2006/wordml" xmlns:wps="http://schemas.microsoft.com/office/word/2010/wordprocessingShape" mc:Ignorable="w14 w15 w16se w16cid w16 w16cex w16sdtdh wp14">
   <w:p>
     <w:pPr>
       <w:pStyle w:val="Encabezado"/>
@@ -7233,7 +7094,7 @@
             </wp:anchor>
           </w:drawing>
         </mc:Choice>
-        <mc:Fallback xmlns:wpsCustomData="http://www.wps.cn/officeDocument/2013/wpsCustomData" xmlns:oel="http://schemas.microsoft.com/office/2019/extlst">
+        <mc:Fallback xmlns:wpsCustomData="http://www.wps.cn/officeDocument/2013/wpsCustomData">
           <w:pict>
             <v:line id="Conector recto 3" o:spid="_x0000_s1026" o:spt="20" style="position:absolute;left:0pt;margin-left:66.75pt;margin-top:4.85pt;height:0pt;width:378.75pt;z-index:251662336;mso-width-relative:page;mso-height-relative:page;" filled="f" stroked="t" coordsize="21600,21600" o:gfxdata="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">
               <v:fill on="f" focussize="0,0"/>
@@ -7305,7 +7166,7 @@
             </wp:anchor>
           </w:drawing>
         </mc:Choice>
-        <mc:Fallback xmlns:wpsCustomData="http://www.wps.cn/officeDocument/2013/wpsCustomData" xmlns:oel="http://schemas.microsoft.com/office/2019/extlst">
+        <mc:Fallback xmlns:wpsCustomData="http://www.wps.cn/officeDocument/2013/wpsCustomData">
           <w:pict>
             <v:line id="Conector recto 2" o:spid="_x0000_s1026" o:spt="20" style="position:absolute;left:0pt;margin-left:66.4pt;margin-top:1.15pt;height:0pt;width:378.75pt;z-index:251660288;mso-width-relative:page;mso-height-relative:page;" filled="f" stroked="t" coordsize="21600,21600" o:gfxdata="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">
               <v:fill on="f" focussize="0,0"/>

--- a/Formulario Horas Sociales ---lineamientos Tmngr.docx
+++ b/Formulario Horas Sociales ---lineamientos Tmngr.docx
@@ -1,6 +1,6 @@
 
 <file path=word/document.xml><?xml version="1.0" encoding="utf-8"?>
-<w:document xmlns:wpc="http://schemas.microsoft.com/office/word/2010/wordprocessingCanvas" xmlns:cx="http://schemas.microsoft.com/office/drawing/2014/chartex" xmlns:cx1="http://schemas.microsoft.com/office/drawing/2015/9/8/chartex" xmlns:cx2="http://schemas.microsoft.com/office/drawing/2015/10/21/chartex" xmlns:cx3="http://schemas.microsoft.com/office/drawing/2016/5/9/chartex" xmlns:cx4="http://schemas.microsoft.com/office/drawing/2016/5/10/chartex" xmlns:cx5="http://schemas.microsoft.com/office/drawing/2016/5/11/chartex" xmlns:cx6="http://schemas.microsoft.com/office/drawing/2016/5/12/chartex" xmlns:cx7="http://schemas.microsoft.com/office/drawing/2016/5/13/chartex" xmlns:cx8="http://schemas.microsoft.com/office/drawing/2016/5/14/chartex" xmlns:mc="http://schemas.openxmlformats.org/markup-compatibility/2006" xmlns:aink="http://schemas.microsoft.com/office/drawing/2016/ink" xmlns:am3d="http://schemas.microsoft.com/office/drawing/2017/model3d" xmlns:o="urn:schemas-microsoft-com:office:office" xmlns:oel="http://schemas.microsoft.com/office/2019/extlst" xmlns:r="http://schemas.openxmlformats.org/officeDocument/2006/relationships" xmlns:m="http://schemas.openxmlformats.org/officeDocument/2006/math" xmlns:v="urn:schemas-microsoft-com:vml" xmlns:wp14="http://schemas.microsoft.com/office/word/2010/wordprocessingDrawing" xmlns:wp="http://schemas.openxmlformats.org/drawingml/2006/wordprocessingDrawing" xmlns:w10="urn:schemas-microsoft-com:office:word" xmlns:w="http://schemas.openxmlformats.org/wordprocessingml/2006/main" xmlns:w14="http://schemas.microsoft.com/office/word/2010/wordml" xmlns:w15="http://schemas.microsoft.com/office/word/2012/wordml" xmlns:w16cex="http://schemas.microsoft.com/office/word/2018/wordml/cex" xmlns:w16cid="http://schemas.microsoft.com/office/word/2016/wordml/cid" xmlns:w16="http://schemas.microsoft.com/office/word/2018/wordml" xmlns:w16sdtdh="http://schemas.microsoft.com/office/word/2020/wordml/sdtdatahash" xmlns:w16se="http://schemas.microsoft.com/office/word/2015/wordml/symex" xmlns:wpg="http://schemas.microsoft.com/office/word/2010/wordprocessingGroup" xmlns:wpi="http://schemas.microsoft.com/office/word/2010/wordprocessingInk" xmlns:wne="http://schemas.microsoft.com/office/word/2006/wordml" xmlns:wps="http://schemas.microsoft.com/office/word/2010/wordprocessingShape" mc:Ignorable="w14 w15 w16se w16cid w16 w16cex w16sdtdh wp14">
+<w:document xmlns:wpc="http://schemas.microsoft.com/office/word/2010/wordprocessingCanvas" xmlns:cx="http://schemas.microsoft.com/office/drawing/2014/chartex" xmlns:mc="http://schemas.openxmlformats.org/markup-compatibility/2006" xmlns:o="urn:schemas-microsoft-com:office:office" xmlns:r="http://schemas.openxmlformats.org/officeDocument/2006/relationships" xmlns:m="http://schemas.openxmlformats.org/officeDocument/2006/math" xmlns:v="urn:schemas-microsoft-com:vml" xmlns:wp14="http://schemas.microsoft.com/office/word/2010/wordprocessingDrawing" xmlns:wp="http://schemas.openxmlformats.org/drawingml/2006/wordprocessingDrawing" xmlns:w10="urn:schemas-microsoft-com:office:word" xmlns:w="http://schemas.openxmlformats.org/wordprocessingml/2006/main" xmlns:w14="http://schemas.microsoft.com/office/word/2010/wordml" xmlns:w15="http://schemas.microsoft.com/office/word/2012/wordml" xmlns:w16se="http://schemas.microsoft.com/office/word/2015/wordml/symex" xmlns:wpg="http://schemas.microsoft.com/office/word/2010/wordprocessingGroup" xmlns:wpi="http://schemas.microsoft.com/office/word/2010/wordprocessingInk" xmlns:wne="http://schemas.microsoft.com/office/word/2006/wordml" xmlns:wps="http://schemas.microsoft.com/office/word/2010/wordprocessingShape" mc:Ignorable="w14 w15 w16se wp14">
   <w:body>
     <w:sdt>
       <w:sdtPr>
@@ -39,7 +39,7 @@
               <w:sz w:val="24"/>
               <w:szCs w:val="24"/>
             </w:rPr>
-            <w:t>3</w:t>
+            <w:t>6</w:t>
           </w:r>
           <w:r>
             <w:rPr>
@@ -512,7 +512,7 @@
                 <w:sz w:val="22"/>
                 <w:szCs w:val="22"/>
               </w:rPr>
-              <w:t>3</w:t>
+              <w:t>6</w:t>
             </w:r>
             <w:r>
               <w:rPr>
@@ -534,7 +534,7 @@
                 <w:sz w:val="22"/>
                 <w:szCs w:val="22"/>
               </w:rPr>
-              <w:t>enero</w:t>
+              <w:t>febrero</w:t>
             </w:r>
             <w:r>
               <w:rPr>
@@ -1302,7 +1302,7 @@
       <w:r>
         <w:rPr>
           <w:noProof/>
-          <w:lang w:eastAsia="es-SV"/>
+          <w:lang w:val="es-419" w:eastAsia="es-419"/>
         </w:rPr>
         <w:drawing>
           <wp:anchor distT="0" distB="0" distL="114300" distR="114300" simplePos="0" relativeHeight="251658240" behindDoc="1" locked="0" layoutInCell="1" allowOverlap="1" wp14:anchorId="28A7DCB2" wp14:editId="6B28003A">
@@ -1747,7 +1747,27 @@
                 <w:szCs w:val="18"/>
                 <w:lang w:val="es-SV"/>
               </w:rPr>
-              <w:t>Caserío la Guacamayera,</w:t>
+              <w:t xml:space="preserve">Caserío la </w:t>
+            </w:r>
+            <w:proofErr w:type="spellStart"/>
+            <w:r>
+              <w:rPr>
+                <w:rFonts w:cs="Arial"/>
+                <w:sz w:val="18"/>
+                <w:szCs w:val="18"/>
+                <w:lang w:val="es-SV"/>
+              </w:rPr>
+              <w:t>Guacamayera</w:t>
+            </w:r>
+            <w:proofErr w:type="spellEnd"/>
+            <w:r>
+              <w:rPr>
+                <w:rFonts w:cs="Arial"/>
+                <w:sz w:val="18"/>
+                <w:szCs w:val="18"/>
+                <w:lang w:val="es-SV"/>
+              </w:rPr>
+              <w:t>,</w:t>
             </w:r>
             <w:r>
               <w:rPr>
@@ -5009,7 +5029,7 @@
           <w:szCs w:val="18"/>
         </w:rPr>
         <w:lastRenderedPageBreak/>
-        <w:t xml:space="preserve">Ciudad Universitaria de Oriente a los 3 días del mes de </w:t>
+        <w:t xml:space="preserve">Ciudad </w:t>
       </w:r>
       <w:r>
         <w:rPr>
@@ -5017,7 +5037,7 @@
           <w:sz w:val="18"/>
           <w:szCs w:val="18"/>
         </w:rPr>
-        <w:t>febrero</w:t>
+        <w:t>Universitaria de Oriente a los 6</w:t>
       </w:r>
       <w:r>
         <w:rPr>
@@ -5025,7 +5045,7 @@
           <w:sz w:val="18"/>
           <w:szCs w:val="18"/>
         </w:rPr>
-        <w:t xml:space="preserve"> del año 202</w:t>
+        <w:t xml:space="preserve"> días del mes de </w:t>
       </w:r>
       <w:r>
         <w:rPr>
@@ -5033,6 +5053,22 @@
           <w:sz w:val="18"/>
           <w:szCs w:val="18"/>
         </w:rPr>
+        <w:t>febrero</w:t>
+      </w:r>
+      <w:r>
+        <w:rPr>
+          <w:rFonts w:cs="Arial"/>
+          <w:sz w:val="18"/>
+          <w:szCs w:val="18"/>
+        </w:rPr>
+        <w:t xml:space="preserve"> del año 202</w:t>
+      </w:r>
+      <w:r>
+        <w:rPr>
+          <w:rFonts w:cs="Arial"/>
+          <w:sz w:val="18"/>
+          <w:szCs w:val="18"/>
+        </w:rPr>
         <w:t>3</w:t>
       </w:r>
     </w:p>
@@ -5055,7 +5091,7 @@
       <w:r>
         <w:rPr>
           <w:noProof/>
-          <w:lang w:eastAsia="es-SV"/>
+          <w:lang w:val="es-419" w:eastAsia="es-419"/>
         </w:rPr>
         <w:drawing>
           <wp:anchor distT="0" distB="0" distL="114300" distR="114300" simplePos="0" relativeHeight="251741184" behindDoc="1" locked="0" layoutInCell="1" allowOverlap="1" wp14:anchorId="3995D779" wp14:editId="4477FE38">
@@ -5125,7 +5161,7 @@
       <w:r>
         <w:rPr>
           <w:noProof/>
-          <w:lang w:eastAsia="es-SV"/>
+          <w:lang w:val="es-419" w:eastAsia="es-419"/>
         </w:rPr>
         <w:drawing>
           <wp:anchor distT="0" distB="0" distL="114300" distR="114300" simplePos="0" relativeHeight="251710464" behindDoc="1" locked="0" layoutInCell="1" allowOverlap="1" wp14:anchorId="4A608C33" wp14:editId="74EF62E8">
@@ -5837,7 +5873,7 @@
         <w:t xml:space="preserve">Ciudad Universitaria de Oriente a los </w:t>
       </w:r>
       <w:r>
-        <w:t>3</w:t>
+        <w:t>6</w:t>
       </w:r>
       <w:r>
         <w:t xml:space="preserve"> días del mes de </w:t>
@@ -5986,7 +6022,7 @@
       <w:r>
         <w:rPr>
           <w:noProof/>
-          <w:lang w:eastAsia="es-SV"/>
+          <w:lang w:val="es-419" w:eastAsia="es-419"/>
         </w:rPr>
         <w:lastRenderedPageBreak/>
         <w:drawing>
@@ -6057,7 +6093,7 @@
       <w:r>
         <w:rPr>
           <w:noProof/>
-          <w:lang w:eastAsia="es-SV"/>
+          <w:lang w:val="es-419" w:eastAsia="es-419"/>
         </w:rPr>
         <w:drawing>
           <wp:anchor distT="0" distB="0" distL="114300" distR="114300" simplePos="0" relativeHeight="251746304" behindDoc="1" locked="0" layoutInCell="1" allowOverlap="1" wp14:anchorId="01F83C66" wp14:editId="2B31D233">
@@ -6725,8 +6761,10 @@
         <w:t xml:space="preserve">Ciudad Universitaria de Oriente a los </w:t>
       </w:r>
       <w:r>
-        <w:t>3</w:t>
-      </w:r>
+        <w:t>6</w:t>
+      </w:r>
+      <w:bookmarkStart w:id="0" w:name="_GoBack"/>
+      <w:bookmarkEnd w:id="0"/>
       <w:r>
         <w:t xml:space="preserve"> días del mes de </w:t>
       </w:r>
@@ -6882,7 +6920,7 @@
 </file>
 
 <file path=word/endnotes.xml><?xml version="1.0" encoding="utf-8"?>
-<w:endnotes xmlns:wpc="http://schemas.microsoft.com/office/word/2010/wordprocessingCanvas" xmlns:cx="http://schemas.microsoft.com/office/drawing/2014/chartex" xmlns:cx1="http://schemas.microsoft.com/office/drawing/2015/9/8/chartex" xmlns:cx2="http://schemas.microsoft.com/office/drawing/2015/10/21/chartex" xmlns:cx3="http://schemas.microsoft.com/office/drawing/2016/5/9/chartex" xmlns:cx4="http://schemas.microsoft.com/office/drawing/2016/5/10/chartex" xmlns:cx5="http://schemas.microsoft.com/office/drawing/2016/5/11/chartex" xmlns:cx6="http://schemas.microsoft.com/office/drawing/2016/5/12/chartex" xmlns:cx7="http://schemas.microsoft.com/office/drawing/2016/5/13/chartex" xmlns:cx8="http://schemas.microsoft.com/office/drawing/2016/5/14/chartex" xmlns:mc="http://schemas.openxmlformats.org/markup-compatibility/2006" xmlns:aink="http://schemas.microsoft.com/office/drawing/2016/ink" xmlns:am3d="http://schemas.microsoft.com/office/drawing/2017/model3d" xmlns:o="urn:schemas-microsoft-com:office:office" xmlns:oel="http://schemas.microsoft.com/office/2019/extlst" xmlns:r="http://schemas.openxmlformats.org/officeDocument/2006/relationships" xmlns:m="http://schemas.openxmlformats.org/officeDocument/2006/math" xmlns:v="urn:schemas-microsoft-com:vml" xmlns:wp14="http://schemas.microsoft.com/office/word/2010/wordprocessingDrawing" xmlns:wp="http://schemas.openxmlformats.org/drawingml/2006/wordprocessingDrawing" xmlns:w10="urn:schemas-microsoft-com:office:word" xmlns:w="http://schemas.openxmlformats.org/wordprocessingml/2006/main" xmlns:w14="http://schemas.microsoft.com/office/word/2010/wordml" xmlns:w15="http://schemas.microsoft.com/office/word/2012/wordml" xmlns:w16cex="http://schemas.microsoft.com/office/word/2018/wordml/cex" xmlns:w16cid="http://schemas.microsoft.com/office/word/2016/wordml/cid" xmlns:w16="http://schemas.microsoft.com/office/word/2018/wordml" xmlns:w16sdtdh="http://schemas.microsoft.com/office/word/2020/wordml/sdtdatahash" xmlns:w16se="http://schemas.microsoft.com/office/word/2015/wordml/symex" xmlns:wpg="http://schemas.microsoft.com/office/word/2010/wordprocessingGroup" xmlns:wpi="http://schemas.microsoft.com/office/word/2010/wordprocessingInk" xmlns:wne="http://schemas.microsoft.com/office/word/2006/wordml" xmlns:wps="http://schemas.microsoft.com/office/word/2010/wordprocessingShape" mc:Ignorable="w14 w15 w16se w16cid w16 w16cex w16sdtdh wp14">
+<w:endnotes xmlns:wpc="http://schemas.microsoft.com/office/word/2010/wordprocessingCanvas" xmlns:cx="http://schemas.microsoft.com/office/drawing/2014/chartex" xmlns:mc="http://schemas.openxmlformats.org/markup-compatibility/2006" xmlns:o="urn:schemas-microsoft-com:office:office" xmlns:r="http://schemas.openxmlformats.org/officeDocument/2006/relationships" xmlns:m="http://schemas.openxmlformats.org/officeDocument/2006/math" xmlns:v="urn:schemas-microsoft-com:vml" xmlns:wp14="http://schemas.microsoft.com/office/word/2010/wordprocessingDrawing" xmlns:wp="http://schemas.openxmlformats.org/drawingml/2006/wordprocessingDrawing" xmlns:w10="urn:schemas-microsoft-com:office:word" xmlns:w="http://schemas.openxmlformats.org/wordprocessingml/2006/main" xmlns:w14="http://schemas.microsoft.com/office/word/2010/wordml" xmlns:w15="http://schemas.microsoft.com/office/word/2012/wordml" xmlns:w16se="http://schemas.microsoft.com/office/word/2015/wordml/symex" xmlns:wpg="http://schemas.microsoft.com/office/word/2010/wordprocessingGroup" xmlns:wpi="http://schemas.microsoft.com/office/word/2010/wordprocessingInk" xmlns:wne="http://schemas.microsoft.com/office/word/2006/wordml" xmlns:wps="http://schemas.microsoft.com/office/word/2010/wordprocessingShape" mc:Ignorable="w14 w15 w16se wp14">
   <w:endnote w:type="separator" w:id="-1">
     <w:p>
       <w:r>
@@ -6901,7 +6939,7 @@
 </file>
 
 <file path=word/footnotes.xml><?xml version="1.0" encoding="utf-8"?>
-<w:footnotes xmlns:wpc="http://schemas.microsoft.com/office/word/2010/wordprocessingCanvas" xmlns:cx="http://schemas.microsoft.com/office/drawing/2014/chartex" xmlns:cx1="http://schemas.microsoft.com/office/drawing/2015/9/8/chartex" xmlns:cx2="http://schemas.microsoft.com/office/drawing/2015/10/21/chartex" xmlns:cx3="http://schemas.microsoft.com/office/drawing/2016/5/9/chartex" xmlns:cx4="http://schemas.microsoft.com/office/drawing/2016/5/10/chartex" xmlns:cx5="http://schemas.microsoft.com/office/drawing/2016/5/11/chartex" xmlns:cx6="http://schemas.microsoft.com/office/drawing/2016/5/12/chartex" xmlns:cx7="http://schemas.microsoft.com/office/drawing/2016/5/13/chartex" xmlns:cx8="http://schemas.microsoft.com/office/drawing/2016/5/14/chartex" xmlns:mc="http://schemas.openxmlformats.org/markup-compatibility/2006" xmlns:aink="http://schemas.microsoft.com/office/drawing/2016/ink" xmlns:am3d="http://schemas.microsoft.com/office/drawing/2017/model3d" xmlns:o="urn:schemas-microsoft-com:office:office" xmlns:oel="http://schemas.microsoft.com/office/2019/extlst" xmlns:r="http://schemas.openxmlformats.org/officeDocument/2006/relationships" xmlns:m="http://schemas.openxmlformats.org/officeDocument/2006/math" xmlns:v="urn:schemas-microsoft-com:vml" xmlns:wp14="http://schemas.microsoft.com/office/word/2010/wordprocessingDrawing" xmlns:wp="http://schemas.openxmlformats.org/drawingml/2006/wordprocessingDrawing" xmlns:w10="urn:schemas-microsoft-com:office:word" xmlns:w="http://schemas.openxmlformats.org/wordprocessingml/2006/main" xmlns:w14="http://schemas.microsoft.com/office/word/2010/wordml" xmlns:w15="http://schemas.microsoft.com/office/word/2012/wordml" xmlns:w16cex="http://schemas.microsoft.com/office/word/2018/wordml/cex" xmlns:w16cid="http://schemas.microsoft.com/office/word/2016/wordml/cid" xmlns:w16="http://schemas.microsoft.com/office/word/2018/wordml" xmlns:w16sdtdh="http://schemas.microsoft.com/office/word/2020/wordml/sdtdatahash" xmlns:w16se="http://schemas.microsoft.com/office/word/2015/wordml/symex" xmlns:wpg="http://schemas.microsoft.com/office/word/2010/wordprocessingGroup" xmlns:wpi="http://schemas.microsoft.com/office/word/2010/wordprocessingInk" xmlns:wne="http://schemas.microsoft.com/office/word/2006/wordml" xmlns:wps="http://schemas.microsoft.com/office/word/2010/wordprocessingShape" mc:Ignorable="w14 w15 w16se w16cid w16 w16cex w16sdtdh wp14">
+<w:footnotes xmlns:wpc="http://schemas.microsoft.com/office/word/2010/wordprocessingCanvas" xmlns:cx="http://schemas.microsoft.com/office/drawing/2014/chartex" xmlns:mc="http://schemas.openxmlformats.org/markup-compatibility/2006" xmlns:o="urn:schemas-microsoft-com:office:office" xmlns:r="http://schemas.openxmlformats.org/officeDocument/2006/relationships" xmlns:m="http://schemas.openxmlformats.org/officeDocument/2006/math" xmlns:v="urn:schemas-microsoft-com:vml" xmlns:wp14="http://schemas.microsoft.com/office/word/2010/wordprocessingDrawing" xmlns:wp="http://schemas.openxmlformats.org/drawingml/2006/wordprocessingDrawing" xmlns:w10="urn:schemas-microsoft-com:office:word" xmlns:w="http://schemas.openxmlformats.org/wordprocessingml/2006/main" xmlns:w14="http://schemas.microsoft.com/office/word/2010/wordml" xmlns:w15="http://schemas.microsoft.com/office/word/2012/wordml" xmlns:w16se="http://schemas.microsoft.com/office/word/2015/wordml/symex" xmlns:wpg="http://schemas.microsoft.com/office/word/2010/wordprocessingGroup" xmlns:wpi="http://schemas.microsoft.com/office/word/2010/wordprocessingInk" xmlns:wne="http://schemas.microsoft.com/office/word/2006/wordml" xmlns:wps="http://schemas.microsoft.com/office/word/2010/wordprocessingShape" mc:Ignorable="w14 w15 w16se wp14">
   <w:footnote w:type="separator" w:id="-1">
     <w:p>
       <w:r>
@@ -6920,7 +6958,7 @@
 </file>
 
 <file path=word/header1.xml><?xml version="1.0" encoding="utf-8"?>
-<w:hdr xmlns:wpc="http://schemas.microsoft.com/office/word/2010/wordprocessingCanvas" xmlns:cx="http://schemas.microsoft.com/office/drawing/2014/chartex" xmlns:cx1="http://schemas.microsoft.com/office/drawing/2015/9/8/chartex" xmlns:cx2="http://schemas.microsoft.com/office/drawing/2015/10/21/chartex" xmlns:cx3="http://schemas.microsoft.com/office/drawing/2016/5/9/chartex" xmlns:cx4="http://schemas.microsoft.com/office/drawing/2016/5/10/chartex" xmlns:cx5="http://schemas.microsoft.com/office/drawing/2016/5/11/chartex" xmlns:cx6="http://schemas.microsoft.com/office/drawing/2016/5/12/chartex" xmlns:cx7="http://schemas.microsoft.com/office/drawing/2016/5/13/chartex" xmlns:cx8="http://schemas.microsoft.com/office/drawing/2016/5/14/chartex" xmlns:mc="http://schemas.openxmlformats.org/markup-compatibility/2006" xmlns:aink="http://schemas.microsoft.com/office/drawing/2016/ink" xmlns:am3d="http://schemas.microsoft.com/office/drawing/2017/model3d" xmlns:o="urn:schemas-microsoft-com:office:office" xmlns:oel="http://schemas.microsoft.com/office/2019/extlst" xmlns:r="http://schemas.openxmlformats.org/officeDocument/2006/relationships" xmlns:m="http://schemas.openxmlformats.org/officeDocument/2006/math" xmlns:v="urn:schemas-microsoft-com:vml" xmlns:wp14="http://schemas.microsoft.com/office/word/2010/wordprocessingDrawing" xmlns:wp="http://schemas.openxmlformats.org/drawingml/2006/wordprocessingDrawing" xmlns:w10="urn:schemas-microsoft-com:office:word" xmlns:w="http://schemas.openxmlformats.org/wordprocessingml/2006/main" xmlns:w14="http://schemas.microsoft.com/office/word/2010/wordml" xmlns:w15="http://schemas.microsoft.com/office/word/2012/wordml" xmlns:w16cex="http://schemas.microsoft.com/office/word/2018/wordml/cex" xmlns:w16cid="http://schemas.microsoft.com/office/word/2016/wordml/cid" xmlns:w16="http://schemas.microsoft.com/office/word/2018/wordml" xmlns:w16sdtdh="http://schemas.microsoft.com/office/word/2020/wordml/sdtdatahash" xmlns:w16se="http://schemas.microsoft.com/office/word/2015/wordml/symex" xmlns:wpg="http://schemas.microsoft.com/office/word/2010/wordprocessingGroup" xmlns:wpi="http://schemas.microsoft.com/office/word/2010/wordprocessingInk" xmlns:wne="http://schemas.microsoft.com/office/word/2006/wordml" xmlns:wps="http://schemas.microsoft.com/office/word/2010/wordprocessingShape" mc:Ignorable="w14 w15 w16se w16cid w16 w16cex w16sdtdh wp14">
+<w:hdr xmlns:wpc="http://schemas.microsoft.com/office/word/2010/wordprocessingCanvas" xmlns:cx="http://schemas.microsoft.com/office/drawing/2014/chartex" xmlns:mc="http://schemas.openxmlformats.org/markup-compatibility/2006" xmlns:o="urn:schemas-microsoft-com:office:office" xmlns:r="http://schemas.openxmlformats.org/officeDocument/2006/relationships" xmlns:m="http://schemas.openxmlformats.org/officeDocument/2006/math" xmlns:v="urn:schemas-microsoft-com:vml" xmlns:wp14="http://schemas.microsoft.com/office/word/2010/wordprocessingDrawing" xmlns:wp="http://schemas.openxmlformats.org/drawingml/2006/wordprocessingDrawing" xmlns:w10="urn:schemas-microsoft-com:office:word" xmlns:w="http://schemas.openxmlformats.org/wordprocessingml/2006/main" xmlns:w14="http://schemas.microsoft.com/office/word/2010/wordml" xmlns:w15="http://schemas.microsoft.com/office/word/2012/wordml" xmlns:w16se="http://schemas.microsoft.com/office/word/2015/wordml/symex" xmlns:wpg="http://schemas.microsoft.com/office/word/2010/wordprocessingGroup" xmlns:wpi="http://schemas.microsoft.com/office/word/2010/wordprocessingInk" xmlns:wne="http://schemas.microsoft.com/office/word/2006/wordml" xmlns:wps="http://schemas.microsoft.com/office/word/2010/wordprocessingShape" mc:Ignorable="w14 w15 w16se wp14">
   <w:p>
     <w:pPr>
       <w:pStyle w:val="Encabezado"/>
@@ -6937,7 +6975,7 @@
       <w:rPr>
         <w:noProof/>
         <w:sz w:val="24"/>
-        <w:lang w:eastAsia="es-SV"/>
+        <w:lang w:val="es-419" w:eastAsia="es-419"/>
       </w:rPr>
       <w:drawing>
         <wp:anchor distT="0" distB="0" distL="0" distR="0" simplePos="0" relativeHeight="251659264" behindDoc="1" locked="0" layoutInCell="1" allowOverlap="1" wp14:anchorId="373BC870" wp14:editId="0B854BD7">
@@ -7047,7 +7085,7 @@
     <w:r>
       <w:rPr>
         <w:noProof/>
-        <w:lang w:eastAsia="es-SV"/>
+        <w:lang w:val="es-419" w:eastAsia="es-419"/>
       </w:rPr>
       <mc:AlternateContent>
         <mc:Choice Requires="wps">
@@ -7094,7 +7132,7 @@
             </wp:anchor>
           </w:drawing>
         </mc:Choice>
-        <mc:Fallback xmlns:wpsCustomData="http://www.wps.cn/officeDocument/2013/wpsCustomData">
+        <mc:Fallback xmlns:wpsCustomData="http://www.wps.cn/officeDocument/2013/wpsCustomData" xmlns:w16sdtdh="http://schemas.microsoft.com/office/word/2020/wordml/sdtdatahash" xmlns:w16="http://schemas.microsoft.com/office/word/2018/wordml" xmlns:w16cid="http://schemas.microsoft.com/office/word/2016/wordml/cid" xmlns:w16cex="http://schemas.microsoft.com/office/word/2018/wordml/cex" xmlns:oel="http://schemas.microsoft.com/office/2019/extlst" xmlns:am3d="http://schemas.microsoft.com/office/drawing/2017/model3d" xmlns:aink="http://schemas.microsoft.com/office/drawing/2016/ink" xmlns:cx8="http://schemas.microsoft.com/office/drawing/2016/5/14/chartex" xmlns:cx7="http://schemas.microsoft.com/office/drawing/2016/5/13/chartex" xmlns:cx6="http://schemas.microsoft.com/office/drawing/2016/5/12/chartex" xmlns:cx5="http://schemas.microsoft.com/office/drawing/2016/5/11/chartex" xmlns:cx4="http://schemas.microsoft.com/office/drawing/2016/5/10/chartex" xmlns:cx3="http://schemas.microsoft.com/office/drawing/2016/5/9/chartex" xmlns:cx2="http://schemas.microsoft.com/office/drawing/2015/10/21/chartex" xmlns:cx1="http://schemas.microsoft.com/office/drawing/2015/9/8/chartex">
           <w:pict>
             <v:line id="Conector recto 3" o:spid="_x0000_s1026" o:spt="20" style="position:absolute;left:0pt;margin-left:66.75pt;margin-top:4.85pt;height:0pt;width:378.75pt;z-index:251662336;mso-width-relative:page;mso-height-relative:page;" filled="f" stroked="t" coordsize="21600,21600" o:gfxdata="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">
               <v:fill on="f" focussize="0,0"/>
@@ -7109,7 +7147,7 @@
     <w:r>
       <w:rPr>
         <w:noProof/>
-        <w:lang w:eastAsia="es-SV"/>
+        <w:lang w:val="es-419" w:eastAsia="es-419"/>
       </w:rPr>
       <mc:AlternateContent>
         <mc:Choice Requires="wps">
@@ -7166,7 +7204,7 @@
             </wp:anchor>
           </w:drawing>
         </mc:Choice>
-        <mc:Fallback xmlns:wpsCustomData="http://www.wps.cn/officeDocument/2013/wpsCustomData">
+        <mc:Fallback xmlns:wpsCustomData="http://www.wps.cn/officeDocument/2013/wpsCustomData" xmlns:w16sdtdh="http://schemas.microsoft.com/office/word/2020/wordml/sdtdatahash" xmlns:w16="http://schemas.microsoft.com/office/word/2018/wordml" xmlns:w16cid="http://schemas.microsoft.com/office/word/2016/wordml/cid" xmlns:w16cex="http://schemas.microsoft.com/office/word/2018/wordml/cex" xmlns:oel="http://schemas.microsoft.com/office/2019/extlst" xmlns:am3d="http://schemas.microsoft.com/office/drawing/2017/model3d" xmlns:aink="http://schemas.microsoft.com/office/drawing/2016/ink" xmlns:cx8="http://schemas.microsoft.com/office/drawing/2016/5/14/chartex" xmlns:cx7="http://schemas.microsoft.com/office/drawing/2016/5/13/chartex" xmlns:cx6="http://schemas.microsoft.com/office/drawing/2016/5/12/chartex" xmlns:cx5="http://schemas.microsoft.com/office/drawing/2016/5/11/chartex" xmlns:cx4="http://schemas.microsoft.com/office/drawing/2016/5/10/chartex" xmlns:cx3="http://schemas.microsoft.com/office/drawing/2016/5/9/chartex" xmlns:cx2="http://schemas.microsoft.com/office/drawing/2015/10/21/chartex" xmlns:cx1="http://schemas.microsoft.com/office/drawing/2015/9/8/chartex">
           <w:pict>
             <v:line id="Conector recto 2" o:spid="_x0000_s1026" o:spt="20" style="position:absolute;left:0pt;margin-left:66.4pt;margin-top:1.15pt;height:0pt;width:378.75pt;z-index:251660288;mso-width-relative:page;mso-height-relative:page;" filled="f" stroked="t" coordsize="21600,21600" o:gfxdata="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">
               <v:fill on="f" focussize="0,0"/>
@@ -7183,7 +7221,7 @@
 </file>
 
 <file path=word/styles.xml><?xml version="1.0" encoding="utf-8"?>
-<w:styles xmlns:mc="http://schemas.openxmlformats.org/markup-compatibility/2006" xmlns:r="http://schemas.openxmlformats.org/officeDocument/2006/relationships" xmlns:w="http://schemas.openxmlformats.org/wordprocessingml/2006/main" xmlns:w14="http://schemas.microsoft.com/office/word/2010/wordml" xmlns:w15="http://schemas.microsoft.com/office/word/2012/wordml" xmlns:w16cex="http://schemas.microsoft.com/office/word/2018/wordml/cex" xmlns:w16cid="http://schemas.microsoft.com/office/word/2016/wordml/cid" xmlns:w16="http://schemas.microsoft.com/office/word/2018/wordml" xmlns:w16sdtdh="http://schemas.microsoft.com/office/word/2020/wordml/sdtdatahash" xmlns:w16se="http://schemas.microsoft.com/office/word/2015/wordml/symex" mc:Ignorable="w14 w15 w16se w16cid w16 w16cex w16sdtdh">
+<w:styles xmlns:mc="http://schemas.openxmlformats.org/markup-compatibility/2006" xmlns:r="http://schemas.openxmlformats.org/officeDocument/2006/relationships" xmlns:w="http://schemas.openxmlformats.org/wordprocessingml/2006/main" xmlns:w14="http://schemas.microsoft.com/office/word/2010/wordml" xmlns:w15="http://schemas.microsoft.com/office/word/2012/wordml" xmlns:w16se="http://schemas.microsoft.com/office/word/2015/wordml/symex" mc:Ignorable="w14 w15 w16se">
   <w:docDefaults>
     <w:rPrDefault>
       <w:rPr>
@@ -7197,7 +7235,7 @@
       </w:pPr>
     </w:pPrDefault>
   </w:docDefaults>
-  <w:latentStyles w:defLockedState="0" w:defUIPriority="99" w:defSemiHidden="0" w:defUnhideWhenUsed="0" w:defQFormat="0" w:count="376">
+  <w:latentStyles w:defLockedState="0" w:defUIPriority="99" w:defSemiHidden="0" w:defUnhideWhenUsed="0" w:defQFormat="0" w:count="371">
     <w:lsdException w:name="Normal" w:uiPriority="1" w:qFormat="1"/>
     <w:lsdException w:name="heading 1" w:uiPriority="9" w:qFormat="1"/>
     <w:lsdException w:name="heading 2" w:semiHidden="1" w:uiPriority="9" w:unhideWhenUsed="1" w:qFormat="1"/>
@@ -7567,11 +7605,6 @@
     <w:lsdException w:name="List Table 5 Dark Accent 6" w:uiPriority="50"/>
     <w:lsdException w:name="List Table 6 Colorful Accent 6" w:uiPriority="51"/>
     <w:lsdException w:name="List Table 7 Colorful Accent 6" w:uiPriority="52"/>
-    <w:lsdException w:name="Mention" w:semiHidden="1" w:unhideWhenUsed="1"/>
-    <w:lsdException w:name="Smart Hyperlink" w:semiHidden="1" w:unhideWhenUsed="1"/>
-    <w:lsdException w:name="Hashtag" w:semiHidden="1" w:unhideWhenUsed="1"/>
-    <w:lsdException w:name="Unresolved Mention" w:semiHidden="1" w:unhideWhenUsed="1"/>
-    <w:lsdException w:name="Smart Link" w:semiHidden="1" w:unhideWhenUsed="1"/>
   </w:latentStyles>
   <w:style w:type="paragraph" w:default="1" w:styleId="Normal">
     <w:name w:val="Normal"/>
@@ -8077,10 +8110,6 @@
 </file>
 
 <file path=customXml/item1.xml><?xml version="1.0" encoding="utf-8"?>
-<b:Sources xmlns:b="http://schemas.openxmlformats.org/officeDocument/2006/bibliography" xmlns="http://schemas.openxmlformats.org/officeDocument/2006/bibliography" SelectedStyle="\APASixthEditionOfficeOnline.xsl" StyleName="APA" Version="6"/>
-</file>
-
-<file path=customXml/item2.xml><?xml version="1.0" encoding="utf-8"?>
 <s:customData xmlns="http://www.wps.cn/officeDocument/2013/wpsCustomData" xmlns:s="http://www.wps.cn/officeDocument/2013/wpsCustomData">
   <customSectProps>
     <customSectPr/>
@@ -8091,18 +8120,22 @@
 </s:customData>
 </file>
 
+<file path=customXml/item2.xml><?xml version="1.0" encoding="utf-8"?>
+<b:Sources xmlns:b="http://schemas.openxmlformats.org/officeDocument/2006/bibliography" xmlns="http://schemas.openxmlformats.org/officeDocument/2006/bibliography" SelectedStyle="\APASixthEditionOfficeOnline.xsl" StyleName="APA" Version="6"/>
+</file>
+
 <file path=customXml/itemProps1.xml><?xml version="1.0" encoding="utf-8"?>
-<ds:datastoreItem xmlns:ds="http://schemas.openxmlformats.org/officeDocument/2006/customXml" ds:itemID="{E739D97E-4B16-42AD-852A-0E11EDE7CF3B}">
+<ds:datastoreItem xmlns:ds="http://schemas.openxmlformats.org/officeDocument/2006/customXml" ds:itemID="{B1977F7D-205B-4081-913C-38D41E755F92}">
   <ds:schemaRefs>
-    <ds:schemaRef ds:uri="http://schemas.openxmlformats.org/officeDocument/2006/bibliography"/>
+    <ds:schemaRef ds:uri="http://www.wps.cn/officeDocument/2013/wpsCustomData"/>
   </ds:schemaRefs>
 </ds:datastoreItem>
 </file>
 
 <file path=customXml/itemProps2.xml><?xml version="1.0" encoding="utf-8"?>
-<ds:datastoreItem xmlns:ds="http://schemas.openxmlformats.org/officeDocument/2006/customXml" ds:itemID="{B1977F7D-205B-4081-913C-38D41E755F92}">
+<ds:datastoreItem xmlns:ds="http://schemas.openxmlformats.org/officeDocument/2006/customXml" ds:itemID="{94981DE2-C9EF-418A-9ED8-726AAD18C75F}">
   <ds:schemaRefs>
-    <ds:schemaRef ds:uri="http://www.wps.cn/officeDocument/2013/wpsCustomData"/>
+    <ds:schemaRef ds:uri="http://schemas.openxmlformats.org/officeDocument/2006/bibliography"/>
   </ds:schemaRefs>
 </ds:datastoreItem>
 </file>
--- a/Formulario Horas Sociales ---lineamientos Tmngr.docx
+++ b/Formulario Horas Sociales ---lineamientos Tmngr.docx
@@ -1,6 +1,6 @@
 
 <file path=word/document.xml><?xml version="1.0" encoding="utf-8"?>
-<w:document xmlns:wpc="http://schemas.microsoft.com/office/word/2010/wordprocessingCanvas" xmlns:cx="http://schemas.microsoft.com/office/drawing/2014/chartex" xmlns:mc="http://schemas.openxmlformats.org/markup-compatibility/2006" xmlns:o="urn:schemas-microsoft-com:office:office" xmlns:r="http://schemas.openxmlformats.org/officeDocument/2006/relationships" xmlns:m="http://schemas.openxmlformats.org/officeDocument/2006/math" xmlns:v="urn:schemas-microsoft-com:vml" xmlns:wp14="http://schemas.microsoft.com/office/word/2010/wordprocessingDrawing" xmlns:wp="http://schemas.openxmlformats.org/drawingml/2006/wordprocessingDrawing" xmlns:w10="urn:schemas-microsoft-com:office:word" xmlns:w="http://schemas.openxmlformats.org/wordprocessingml/2006/main" xmlns:w14="http://schemas.microsoft.com/office/word/2010/wordml" xmlns:w15="http://schemas.microsoft.com/office/word/2012/wordml" xmlns:w16se="http://schemas.microsoft.com/office/word/2015/wordml/symex" xmlns:wpg="http://schemas.microsoft.com/office/word/2010/wordprocessingGroup" xmlns:wpi="http://schemas.microsoft.com/office/word/2010/wordprocessingInk" xmlns:wne="http://schemas.microsoft.com/office/word/2006/wordml" xmlns:wps="http://schemas.microsoft.com/office/word/2010/wordprocessingShape" mc:Ignorable="w14 w15 w16se wp14">
+<w:document xmlns:wpc="http://schemas.microsoft.com/office/word/2010/wordprocessingCanvas" xmlns:cx="http://schemas.microsoft.com/office/drawing/2014/chartex" xmlns:cx1="http://schemas.microsoft.com/office/drawing/2015/9/8/chartex" xmlns:cx2="http://schemas.microsoft.com/office/drawing/2015/10/21/chartex" xmlns:cx3="http://schemas.microsoft.com/office/drawing/2016/5/9/chartex" xmlns:cx4="http://schemas.microsoft.com/office/drawing/2016/5/10/chartex" xmlns:cx5="http://schemas.microsoft.com/office/drawing/2016/5/11/chartex" xmlns:cx6="http://schemas.microsoft.com/office/drawing/2016/5/12/chartex" xmlns:cx7="http://schemas.microsoft.com/office/drawing/2016/5/13/chartex" xmlns:cx8="http://schemas.microsoft.com/office/drawing/2016/5/14/chartex" xmlns:mc="http://schemas.openxmlformats.org/markup-compatibility/2006" xmlns:aink="http://schemas.microsoft.com/office/drawing/2016/ink" xmlns:am3d="http://schemas.microsoft.com/office/drawing/2017/model3d" xmlns:o="urn:schemas-microsoft-com:office:office" xmlns:oel="http://schemas.microsoft.com/office/2019/extlst" xmlns:r="http://schemas.openxmlformats.org/officeDocument/2006/relationships" xmlns:m="http://schemas.openxmlformats.org/officeDocument/2006/math" xmlns:v="urn:schemas-microsoft-com:vml" xmlns:wp14="http://schemas.microsoft.com/office/word/2010/wordprocessingDrawing" xmlns:wp="http://schemas.openxmlformats.org/drawingml/2006/wordprocessingDrawing" xmlns:w10="urn:schemas-microsoft-com:office:word" xmlns:w="http://schemas.openxmlformats.org/wordprocessingml/2006/main" xmlns:w14="http://schemas.microsoft.com/office/word/2010/wordml" xmlns:w15="http://schemas.microsoft.com/office/word/2012/wordml" xmlns:w16cex="http://schemas.microsoft.com/office/word/2018/wordml/cex" xmlns:w16cid="http://schemas.microsoft.com/office/word/2016/wordml/cid" xmlns:w16="http://schemas.microsoft.com/office/word/2018/wordml" xmlns:w16sdtdh="http://schemas.microsoft.com/office/word/2020/wordml/sdtdatahash" xmlns:w16se="http://schemas.microsoft.com/office/word/2015/wordml/symex" xmlns:wpg="http://schemas.microsoft.com/office/word/2010/wordprocessingGroup" xmlns:wpi="http://schemas.microsoft.com/office/word/2010/wordprocessingInk" xmlns:wne="http://schemas.microsoft.com/office/word/2006/wordml" xmlns:wps="http://schemas.microsoft.com/office/word/2010/wordprocessingShape" mc:Ignorable="w14 w15 w16se w16cid w16 w16cex w16sdtdh wp14">
   <w:body>
     <w:sdt>
       <w:sdtPr>
@@ -18,16 +18,157 @@
       <w:sdtContent>
         <w:p>
           <w:pPr>
-            <w:jc w:val="right"/>
-            <w:rPr>
-              <w:rFonts w:cs="Arial"/>
+            <w:rPr>
+              <w:rFonts w:ascii="Arial" w:hAnsi="Arial" w:cs="Arial"/>
+              <w:b/>
+              <w:bCs/>
+            </w:rPr>
+          </w:pPr>
+          <w:r>
+            <w:rPr>
+              <w:noProof/>
+              <w:lang w:val="es-419" w:eastAsia="es-419"/>
+            </w:rPr>
+            <w:drawing>
+              <wp:anchor distT="0" distB="0" distL="114300" distR="114300" simplePos="0" relativeHeight="251749376" behindDoc="0" locked="0" layoutInCell="1" allowOverlap="1" wp14:anchorId="22B116C4" wp14:editId="7EC3298D">
+                <wp:simplePos x="0" y="0"/>
+                <wp:positionH relativeFrom="column">
+                  <wp:posOffset>1905</wp:posOffset>
+                </wp:positionH>
+                <wp:positionV relativeFrom="paragraph">
+                  <wp:posOffset>0</wp:posOffset>
+                </wp:positionV>
+                <wp:extent cx="670560" cy="840702"/>
+                <wp:effectExtent l="0" t="0" r="0" b="0"/>
+                <wp:wrapThrough wrapText="bothSides">
+                  <wp:wrapPolygon edited="0">
+                    <wp:start x="7364" y="0"/>
+                    <wp:lineTo x="4295" y="1959"/>
+                    <wp:lineTo x="614" y="5878"/>
+                    <wp:lineTo x="0" y="12735"/>
+                    <wp:lineTo x="0" y="20082"/>
+                    <wp:lineTo x="614" y="21061"/>
+                    <wp:lineTo x="20250" y="21061"/>
+                    <wp:lineTo x="20864" y="20082"/>
+                    <wp:lineTo x="20864" y="12735"/>
+                    <wp:lineTo x="20250" y="6857"/>
+                    <wp:lineTo x="15955" y="1469"/>
+                    <wp:lineTo x="13500" y="0"/>
+                    <wp:lineTo x="7364" y="0"/>
+                  </wp:wrapPolygon>
+                </wp:wrapThrough>
+                <wp:docPr id="1" name="Imagen 1" descr="Indicadores"/>
+                <wp:cNvGraphicFramePr>
+                  <a:graphicFrameLocks xmlns:a="http://schemas.openxmlformats.org/drawingml/2006/main" noChangeAspect="1"/>
+                </wp:cNvGraphicFramePr>
+                <a:graphic xmlns:a="http://schemas.openxmlformats.org/drawingml/2006/main">
+                  <a:graphicData uri="http://schemas.openxmlformats.org/drawingml/2006/picture">
+                    <pic:pic xmlns:pic="http://schemas.openxmlformats.org/drawingml/2006/picture">
+                      <pic:nvPicPr>
+                        <pic:cNvPr id="0" name="Picture 1" descr="Indicadores"/>
+                        <pic:cNvPicPr>
+                          <a:picLocks noChangeAspect="1" noChangeArrowheads="1"/>
+                        </pic:cNvPicPr>
+                      </pic:nvPicPr>
+                      <pic:blipFill>
+                        <a:blip r:embed="rId8" cstate="print">
+                          <a:extLst>
+                            <a:ext uri="{28A0092B-C50C-407E-A947-70E740481C1C}">
+                              <a14:useLocalDpi xmlns:a14="http://schemas.microsoft.com/office/drawing/2010/main" val="0"/>
+                            </a:ext>
+                          </a:extLst>
+                        </a:blip>
+                        <a:srcRect/>
+                        <a:stretch>
+                          <a:fillRect/>
+                        </a:stretch>
+                      </pic:blipFill>
+                      <pic:spPr bwMode="auto">
+                        <a:xfrm>
+                          <a:off x="0" y="0"/>
+                          <a:ext cx="670560" cy="840702"/>
+                        </a:xfrm>
+                        <a:prstGeom prst="rect">
+                          <a:avLst/>
+                        </a:prstGeom>
+                        <a:noFill/>
+                        <a:ln>
+                          <a:noFill/>
+                        </a:ln>
+                      </pic:spPr>
+                    </pic:pic>
+                  </a:graphicData>
+                </a:graphic>
+              </wp:anchor>
+            </w:drawing>
+          </w:r>
+        </w:p>
+        <w:p>
+          <w:pPr>
+            <w:jc w:val="center"/>
+            <w:rPr>
+              <w:rFonts w:ascii="Arial" w:hAnsi="Arial" w:cs="Arial"/>
+              <w:b/>
+              <w:bCs/>
+            </w:rPr>
+          </w:pPr>
+          <w:r>
+            <w:rPr>
+              <w:rFonts w:ascii="Arial" w:hAnsi="Arial" w:cs="Arial"/>
+              <w:b/>
+              <w:bCs/>
+            </w:rPr>
+            <w:t>UNIVERSIDAD DE EL SALVADOR</w:t>
+          </w:r>
+        </w:p>
+        <w:p>
+          <w:pPr>
+            <w:jc w:val="center"/>
+            <w:rPr>
+              <w:rFonts w:ascii="Arial" w:hAnsi="Arial" w:cs="Arial"/>
+              <w:b/>
+              <w:bCs/>
+            </w:rPr>
+          </w:pPr>
+          <w:r>
+            <w:rPr>
+              <w:rFonts w:ascii="Arial" w:hAnsi="Arial" w:cs="Arial"/>
+              <w:b/>
+              <w:bCs/>
+            </w:rPr>
+            <w:t>FACULTAD MULTIDISCIPLINARIA ORIENTAL</w:t>
+          </w:r>
+        </w:p>
+        <w:p>
+          <w:pPr>
+            <w:jc w:val="center"/>
+            <w:rPr>
+              <w:rFonts w:ascii="Arial" w:hAnsi="Arial" w:cs="Arial"/>
               <w:sz w:val="24"/>
               <w:szCs w:val="24"/>
             </w:rPr>
           </w:pPr>
           <w:r>
             <w:rPr>
-              <w:rFonts w:cs="Arial"/>
+              <w:rFonts w:ascii="Arial" w:hAnsi="Arial" w:cs="Arial"/>
+              <w:b/>
+              <w:bCs/>
+            </w:rPr>
+            <w:t>JEFATURA UNIDAD BIBLIOTECARIA FMO-UES</w:t>
+          </w:r>
+        </w:p>
+        <w:p>
+          <w:pPr>
+            <w:jc w:val="right"/>
+            <w:rPr>
+              <w:rFonts w:ascii="Arial" w:hAnsi="Arial" w:cs="Arial"/>
+              <w:sz w:val="24"/>
+              <w:szCs w:val="24"/>
+            </w:rPr>
+          </w:pPr>
+          <w:r>
+            <w:rPr>
+              <w:rFonts w:ascii="Arial" w:hAnsi="Arial" w:cs="Arial"/>
               <w:sz w:val="24"/>
               <w:szCs w:val="24"/>
             </w:rPr>
@@ -35,15 +176,15 @@
           </w:r>
           <w:r>
             <w:rPr>
-              <w:rFonts w:cs="Arial"/>
+              <w:rFonts w:ascii="Arial" w:hAnsi="Arial" w:cs="Arial"/>
               <w:sz w:val="24"/>
               <w:szCs w:val="24"/>
             </w:rPr>
-            <w:t>6</w:t>
+            <w:t>3</w:t>
           </w:r>
           <w:r>
             <w:rPr>
-              <w:rFonts w:cs="Arial"/>
+              <w:rFonts w:ascii="Arial" w:hAnsi="Arial" w:cs="Arial"/>
               <w:sz w:val="24"/>
               <w:szCs w:val="24"/>
             </w:rPr>
@@ -51,7 +192,7 @@
           </w:r>
           <w:r>
             <w:rPr>
-              <w:rFonts w:cs="Arial"/>
+              <w:rFonts w:ascii="Arial" w:hAnsi="Arial" w:cs="Arial"/>
               <w:sz w:val="24"/>
               <w:szCs w:val="24"/>
             </w:rPr>
@@ -59,34 +200,18 @@
           </w:r>
           <w:r>
             <w:rPr>
-              <w:rFonts w:cs="Arial"/>
+              <w:rFonts w:ascii="Arial" w:hAnsi="Arial" w:cs="Arial"/>
               <w:sz w:val="24"/>
               <w:szCs w:val="24"/>
             </w:rPr>
-            <w:t xml:space="preserve"> de 202</w:t>
-          </w:r>
-          <w:r>
-            <w:rPr>
-              <w:rFonts w:cs="Arial"/>
-              <w:sz w:val="24"/>
-              <w:szCs w:val="24"/>
-            </w:rPr>
-            <w:t>3</w:t>
-          </w:r>
-          <w:r>
-            <w:rPr>
-              <w:rFonts w:cs="Arial"/>
-              <w:sz w:val="24"/>
-              <w:szCs w:val="24"/>
-            </w:rPr>
-            <w:t>.</w:t>
+            <w:t xml:space="preserve"> de 2023</w:t>
           </w:r>
         </w:p>
         <w:p>
           <w:pPr>
             <w:jc w:val="both"/>
             <w:rPr>
-              <w:rFonts w:cs="Arial"/>
+              <w:rFonts w:ascii="Arial" w:hAnsi="Arial" w:cs="Arial"/>
               <w:sz w:val="24"/>
               <w:szCs w:val="24"/>
             </w:rPr>
@@ -96,46 +221,40 @@
           <w:pPr>
             <w:jc w:val="both"/>
             <w:rPr>
-              <w:rFonts w:cs="Arial"/>
+              <w:rFonts w:ascii="Arial" w:hAnsi="Arial" w:cs="Arial"/>
               <w:sz w:val="24"/>
               <w:szCs w:val="24"/>
             </w:rPr>
           </w:pPr>
-        </w:p>
-        <w:p>
-          <w:pPr>
-            <w:jc w:val="both"/>
-            <w:rPr>
-              <w:rFonts w:cs="Arial"/>
-              <w:b/>
+          <w:r>
+            <w:rPr>
+              <w:rFonts w:ascii="Arial" w:hAnsi="Arial" w:cs="Arial"/>
               <w:sz w:val="24"/>
               <w:szCs w:val="24"/>
             </w:rPr>
-          </w:pPr>
+            <w:t>Lic</w:t>
+          </w:r>
           <w:r>
             <w:rPr>
-              <w:rFonts w:cs="Arial"/>
-              <w:b/>
+              <w:rFonts w:ascii="Arial" w:hAnsi="Arial" w:cs="Arial"/>
               <w:sz w:val="24"/>
               <w:szCs w:val="24"/>
             </w:rPr>
-            <w:t>Licda. Eleyda Victoria Parada Treminio</w:t>
+            <w:t>da. Eleyda Victoria Parada Treminio.</w:t>
           </w:r>
         </w:p>
         <w:p>
           <w:pPr>
             <w:jc w:val="both"/>
             <w:rPr>
-              <w:rFonts w:cs="Arial"/>
-              <w:b/>
+              <w:rFonts w:ascii="Arial" w:hAnsi="Arial" w:cs="Arial"/>
               <w:sz w:val="24"/>
               <w:szCs w:val="24"/>
             </w:rPr>
           </w:pPr>
           <w:r>
             <w:rPr>
-              <w:rFonts w:cs="Arial"/>
-              <w:b/>
+              <w:rFonts w:ascii="Arial" w:hAnsi="Arial" w:cs="Arial"/>
               <w:sz w:val="24"/>
               <w:szCs w:val="24"/>
             </w:rPr>
@@ -146,16 +265,14 @@
           <w:pPr>
             <w:jc w:val="both"/>
             <w:rPr>
-              <w:rFonts w:cs="Arial"/>
-              <w:b/>
+              <w:rFonts w:ascii="Arial" w:hAnsi="Arial" w:cs="Arial"/>
               <w:sz w:val="24"/>
               <w:szCs w:val="24"/>
             </w:rPr>
           </w:pPr>
           <w:r>
             <w:rPr>
-              <w:rFonts w:cs="Arial"/>
-              <w:b/>
+              <w:rFonts w:ascii="Arial" w:hAnsi="Arial" w:cs="Arial"/>
               <w:sz w:val="24"/>
               <w:szCs w:val="24"/>
             </w:rPr>
@@ -166,16 +283,14 @@
           <w:pPr>
             <w:jc w:val="both"/>
             <w:rPr>
-              <w:rFonts w:cs="Arial"/>
-              <w:b/>
+              <w:rFonts w:ascii="Arial" w:hAnsi="Arial" w:cs="Arial"/>
               <w:sz w:val="24"/>
               <w:szCs w:val="24"/>
             </w:rPr>
           </w:pPr>
           <w:r>
             <w:rPr>
-              <w:rFonts w:cs="Arial"/>
-              <w:b/>
+              <w:rFonts w:ascii="Arial" w:hAnsi="Arial" w:cs="Arial"/>
               <w:sz w:val="24"/>
               <w:szCs w:val="24"/>
             </w:rPr>
@@ -186,7 +301,7 @@
           <w:pPr>
             <w:jc w:val="both"/>
             <w:rPr>
-              <w:rFonts w:cs="Arial"/>
+              <w:rFonts w:ascii="Arial" w:hAnsi="Arial" w:cs="Arial"/>
               <w:sz w:val="24"/>
               <w:szCs w:val="24"/>
             </w:rPr>
@@ -196,7 +311,25 @@
           <w:pPr>
             <w:jc w:val="both"/>
             <w:rPr>
-              <w:rFonts w:cs="Arial"/>
+              <w:rFonts w:ascii="Arial" w:hAnsi="Arial" w:cs="Arial"/>
+              <w:sz w:val="24"/>
+              <w:szCs w:val="24"/>
+            </w:rPr>
+          </w:pPr>
+          <w:r>
+            <w:rPr>
+              <w:rFonts w:ascii="Arial" w:hAnsi="Arial" w:cs="Arial"/>
+              <w:sz w:val="24"/>
+              <w:szCs w:val="24"/>
+            </w:rPr>
+            <w:t>Reciba un cordial saludo y los mejores éxitos en sus funciones diarias.</w:t>
+          </w:r>
+        </w:p>
+        <w:p>
+          <w:pPr>
+            <w:jc w:val="both"/>
+            <w:rPr>
+              <w:rFonts w:ascii="Arial" w:hAnsi="Arial" w:cs="Arial"/>
               <w:sz w:val="24"/>
               <w:szCs w:val="24"/>
             </w:rPr>
@@ -207,36 +340,184 @@
             <w:spacing w:line="276" w:lineRule="auto"/>
             <w:jc w:val="both"/>
             <w:rPr>
-              <w:rFonts w:cs="Arial"/>
+              <w:rFonts w:ascii="Arial" w:hAnsi="Arial" w:cs="Arial"/>
               <w:sz w:val="24"/>
               <w:szCs w:val="24"/>
             </w:rPr>
           </w:pPr>
           <w:r>
             <w:rPr>
-              <w:rFonts w:cs="Arial"/>
+              <w:rFonts w:ascii="Arial" w:hAnsi="Arial" w:cs="Arial"/>
               <w:sz w:val="24"/>
               <w:szCs w:val="24"/>
             </w:rPr>
-            <w:t xml:space="preserve">Por este medio solicito 2 estudiantes aptos para realizar Servicio Social de la Carrera de Ingeniería de Sistemas Informáticos para realizar el Proyecto </w:t>
+            <w:t xml:space="preserve">Por este medio solicito dos </w:t>
           </w:r>
           <w:r>
             <w:rPr>
-              <w:rFonts w:cs="Arial"/>
-              <w:b/>
-              <w:bCs/>
+              <w:rFonts w:ascii="Arial" w:hAnsi="Arial" w:cs="Arial"/>
               <w:sz w:val="24"/>
               <w:szCs w:val="24"/>
             </w:rPr>
-            <w:t>“Apoyo en el control y mantenimiento del equipo informático de la Sala de Internet de la FMO.”</w:t>
+            <w:t>estudiante</w:t>
           </w:r>
           <w:r>
             <w:rPr>
-              <w:rFonts w:cs="Arial"/>
+              <w:rFonts w:ascii="Arial" w:hAnsi="Arial" w:cs="Arial"/>
               <w:sz w:val="24"/>
               <w:szCs w:val="24"/>
             </w:rPr>
-            <w:t xml:space="preserve"> Ha desarrollarse en la facultad Multidisciplinaria Oriental.</w:t>
+            <w:t>s</w:t>
+          </w:r>
+          <w:r>
+            <w:rPr>
+              <w:rFonts w:ascii="Arial" w:hAnsi="Arial" w:cs="Arial"/>
+              <w:sz w:val="24"/>
+              <w:szCs w:val="24"/>
+            </w:rPr>
+            <w:t xml:space="preserve"> apto</w:t>
+          </w:r>
+          <w:r>
+            <w:rPr>
+              <w:rFonts w:ascii="Arial" w:hAnsi="Arial" w:cs="Arial"/>
+              <w:sz w:val="24"/>
+              <w:szCs w:val="24"/>
+            </w:rPr>
+            <w:t>s</w:t>
+          </w:r>
+          <w:r>
+            <w:rPr>
+              <w:rFonts w:ascii="Arial" w:hAnsi="Arial" w:cs="Arial"/>
+              <w:sz w:val="24"/>
+              <w:szCs w:val="24"/>
+            </w:rPr>
+            <w:t xml:space="preserve"> para realizar S</w:t>
+          </w:r>
+          <w:r>
+            <w:rPr>
+              <w:rFonts w:ascii="Arial" w:hAnsi="Arial" w:cs="Arial"/>
+              <w:sz w:val="24"/>
+              <w:szCs w:val="24"/>
+            </w:rPr>
+            <w:t>ervicio Social de la Carrera de Ingeniería de Sistemas Informáticos</w:t>
+          </w:r>
+          <w:r>
+            <w:rPr>
+              <w:rFonts w:ascii="Arial" w:hAnsi="Arial" w:cs="Arial"/>
+              <w:sz w:val="24"/>
+              <w:szCs w:val="24"/>
+            </w:rPr>
+            <w:t xml:space="preserve">, para </w:t>
+          </w:r>
+          <w:r>
+            <w:rPr>
+              <w:rFonts w:ascii="Arial" w:hAnsi="Arial" w:cs="Arial"/>
+              <w:sz w:val="24"/>
+              <w:szCs w:val="24"/>
+            </w:rPr>
+            <w:t>ejecutar</w:t>
+          </w:r>
+          <w:r>
+            <w:rPr>
+              <w:rFonts w:ascii="Arial" w:hAnsi="Arial" w:cs="Arial"/>
+              <w:sz w:val="24"/>
+              <w:szCs w:val="24"/>
+            </w:rPr>
+            <w:t xml:space="preserve"> el Proyecto</w:t>
+          </w:r>
+          <w:r>
+            <w:rPr>
+              <w:rFonts w:ascii="Arial" w:hAnsi="Arial" w:cs="Arial"/>
+              <w:sz w:val="24"/>
+              <w:szCs w:val="24"/>
+            </w:rPr>
+            <w:t>:</w:t>
+          </w:r>
+          <w:r>
+            <w:rPr>
+              <w:rFonts w:ascii="Arial" w:hAnsi="Arial" w:cs="Arial"/>
+              <w:sz w:val="24"/>
+              <w:szCs w:val="24"/>
+            </w:rPr>
+            <w:t xml:space="preserve"> “</w:t>
+          </w:r>
+          <w:r>
+            <w:rPr>
+              <w:rFonts w:ascii="Arial" w:hAnsi="Arial" w:cs="Arial"/>
+              <w:b/>
+              <w:sz w:val="24"/>
+              <w:szCs w:val="24"/>
+            </w:rPr>
+            <w:t>Apoyo en el control y mantenimiento del equipo in</w:t>
+          </w:r>
+          <w:r>
+            <w:rPr>
+              <w:rFonts w:ascii="Arial" w:hAnsi="Arial" w:cs="Arial"/>
+              <w:b/>
+              <w:sz w:val="24"/>
+              <w:szCs w:val="24"/>
+            </w:rPr>
+            <w:t>formático del centro de cómputo de biblioteca</w:t>
+          </w:r>
+          <w:r>
+            <w:rPr>
+              <w:rFonts w:ascii="Arial" w:hAnsi="Arial" w:cs="Arial"/>
+              <w:b/>
+              <w:sz w:val="24"/>
+              <w:szCs w:val="24"/>
+            </w:rPr>
+            <w:t xml:space="preserve"> de la FMO</w:t>
+          </w:r>
+          <w:r>
+            <w:rPr>
+              <w:rFonts w:ascii="Arial" w:hAnsi="Arial" w:cs="Arial"/>
+              <w:b/>
+              <w:sz w:val="24"/>
+              <w:szCs w:val="24"/>
+            </w:rPr>
+            <w:t>.</w:t>
+          </w:r>
+          <w:r>
+            <w:rPr>
+              <w:rFonts w:ascii="Arial" w:hAnsi="Arial" w:cs="Arial"/>
+              <w:b/>
+              <w:sz w:val="24"/>
+              <w:szCs w:val="24"/>
+            </w:rPr>
+            <w:t>”</w:t>
+          </w:r>
+          <w:r>
+            <w:rPr>
+              <w:rFonts w:ascii="Arial" w:hAnsi="Arial" w:cs="Arial"/>
+              <w:b/>
+              <w:sz w:val="24"/>
+              <w:szCs w:val="24"/>
+            </w:rPr>
+            <w:t xml:space="preserve"> </w:t>
+          </w:r>
+          <w:r>
+            <w:rPr>
+              <w:rFonts w:ascii="Arial" w:hAnsi="Arial" w:cs="Arial"/>
+              <w:sz w:val="24"/>
+              <w:szCs w:val="24"/>
+            </w:rPr>
+            <w:t>a desarrollarse en</w:t>
+          </w:r>
+          <w:r>
+            <w:rPr>
+              <w:rFonts w:ascii="Arial" w:hAnsi="Arial" w:cs="Arial"/>
+              <w:sz w:val="24"/>
+              <w:szCs w:val="24"/>
+            </w:rPr>
+            <w:t xml:space="preserve"> la Facultad Multidisciplinaria Oriental</w:t>
+          </w:r>
+          <w:r>
+            <w:rPr>
+              <w:rFonts w:ascii="Arial" w:hAnsi="Arial" w:cs="Arial"/>
+              <w:sz w:val="24"/>
+              <w:szCs w:val="24"/>
+            </w:rPr>
+            <w:t>.</w:t>
           </w:r>
         </w:p>
         <w:p>
@@ -244,7 +525,7 @@
             <w:spacing w:line="276" w:lineRule="auto"/>
             <w:jc w:val="both"/>
             <w:rPr>
-              <w:rFonts w:cs="Arial"/>
+              <w:rFonts w:ascii="Arial" w:hAnsi="Arial" w:cs="Arial"/>
               <w:sz w:val="24"/>
               <w:szCs w:val="24"/>
             </w:rPr>
@@ -255,46 +536,148 @@
             <w:spacing w:line="276" w:lineRule="auto"/>
             <w:jc w:val="both"/>
             <w:rPr>
-              <w:rFonts w:cs="Arial"/>
+              <w:rFonts w:ascii="Arial" w:hAnsi="Arial" w:cs="Arial"/>
               <w:sz w:val="24"/>
               <w:szCs w:val="24"/>
             </w:rPr>
           </w:pPr>
           <w:r>
             <w:rPr>
-              <w:rFonts w:cs="Arial"/>
+              <w:rFonts w:ascii="Arial" w:hAnsi="Arial" w:cs="Arial"/>
               <w:sz w:val="24"/>
               <w:szCs w:val="24"/>
             </w:rPr>
-            <w:t xml:space="preserve">El cual se ejecutará en un periodo comprendido de cinco meses a partir del </w:t>
+            <w:t xml:space="preserve">El cual se ejecutará </w:t>
           </w:r>
           <w:r>
             <w:rPr>
-              <w:rFonts w:cs="Arial"/>
-              <w:b/>
-              <w:bCs/>
+              <w:rFonts w:ascii="Arial" w:hAnsi="Arial" w:cs="Arial"/>
               <w:sz w:val="24"/>
               <w:szCs w:val="24"/>
             </w:rPr>
-            <w:t>08 de febrero de 2023 y finalizará en 28 de agosto de 2023.</w:t>
+            <w:t xml:space="preserve">en un periodo comprendido de seis meses </w:t>
           </w:r>
           <w:r>
             <w:rPr>
-              <w:rFonts w:cs="Arial"/>
+              <w:rFonts w:ascii="Arial" w:hAnsi="Arial" w:cs="Arial"/>
               <w:sz w:val="24"/>
               <w:szCs w:val="24"/>
             </w:rPr>
-            <w:t xml:space="preserve"> A los estudiantes se le proporcionará todas las herramientas necesarias para el desempeño del proyecto social.</w:t>
+            <w:t>a partir de</w:t>
+          </w:r>
+          <w:r>
+            <w:rPr>
+              <w:rFonts w:ascii="Arial" w:hAnsi="Arial" w:cs="Arial"/>
+              <w:sz w:val="24"/>
+              <w:szCs w:val="24"/>
+            </w:rPr>
+            <w:t>l</w:t>
+          </w:r>
+          <w:r>
+            <w:rPr>
+              <w:rFonts w:ascii="Arial" w:hAnsi="Arial" w:cs="Arial"/>
+              <w:sz w:val="24"/>
+              <w:szCs w:val="24"/>
+            </w:rPr>
+            <w:t xml:space="preserve"> </w:t>
+          </w:r>
+          <w:r>
+            <w:rPr>
+              <w:rFonts w:ascii="Arial" w:hAnsi="Arial" w:cs="Arial"/>
+              <w:b/>
+              <w:sz w:val="24"/>
+              <w:szCs w:val="24"/>
+            </w:rPr>
+            <w:t>15</w:t>
+          </w:r>
+          <w:r>
+            <w:rPr>
+              <w:rFonts w:ascii="Arial" w:hAnsi="Arial" w:cs="Arial"/>
+              <w:b/>
+              <w:sz w:val="24"/>
+              <w:szCs w:val="24"/>
+            </w:rPr>
+            <w:t xml:space="preserve"> de febrero de 2023 y finalizará el 28 de agosto de 2023.</w:t>
+          </w:r>
+          <w:r>
+            <w:rPr>
+              <w:rFonts w:ascii="Arial" w:hAnsi="Arial" w:cs="Arial"/>
+              <w:sz w:val="24"/>
+              <w:szCs w:val="24"/>
+            </w:rPr>
+            <w:t xml:space="preserve"> A los </w:t>
+          </w:r>
+          <w:r>
+            <w:rPr>
+              <w:rFonts w:ascii="Arial" w:hAnsi="Arial" w:cs="Arial"/>
+              <w:sz w:val="24"/>
+              <w:szCs w:val="24"/>
+            </w:rPr>
+            <w:t>estudiante</w:t>
+          </w:r>
+          <w:r>
+            <w:rPr>
+              <w:rFonts w:ascii="Arial" w:hAnsi="Arial" w:cs="Arial"/>
+              <w:sz w:val="24"/>
+              <w:szCs w:val="24"/>
+            </w:rPr>
+            <w:t>s</w:t>
+          </w:r>
+          <w:r>
+            <w:rPr>
+              <w:rFonts w:ascii="Arial" w:hAnsi="Arial" w:cs="Arial"/>
+              <w:sz w:val="24"/>
+              <w:szCs w:val="24"/>
+            </w:rPr>
+            <w:t xml:space="preserve"> se le</w:t>
+          </w:r>
+          <w:r>
+            <w:rPr>
+              <w:rFonts w:ascii="Arial" w:hAnsi="Arial" w:cs="Arial"/>
+              <w:sz w:val="24"/>
+              <w:szCs w:val="24"/>
+            </w:rPr>
+            <w:t>s</w:t>
+          </w:r>
+          <w:r>
+            <w:rPr>
+              <w:rFonts w:ascii="Arial" w:hAnsi="Arial" w:cs="Arial"/>
+              <w:sz w:val="24"/>
+              <w:szCs w:val="24"/>
+            </w:rPr>
+            <w:t xml:space="preserve"> proporcionará todas las herramientas necesarias para el desempeño </w:t>
+          </w:r>
+          <w:r>
+            <w:rPr>
+              <w:rFonts w:ascii="Arial" w:hAnsi="Arial" w:cs="Arial"/>
+              <w:sz w:val="24"/>
+              <w:szCs w:val="24"/>
+            </w:rPr>
+            <w:t>de su</w:t>
+          </w:r>
+          <w:r>
+            <w:rPr>
+              <w:rFonts w:ascii="Arial" w:hAnsi="Arial" w:cs="Arial"/>
+              <w:sz w:val="24"/>
+              <w:szCs w:val="24"/>
+            </w:rPr>
+            <w:t xml:space="preserve"> </w:t>
+          </w:r>
+          <w:r>
+            <w:rPr>
+              <w:rFonts w:ascii="Arial" w:hAnsi="Arial" w:cs="Arial"/>
+              <w:sz w:val="24"/>
+              <w:szCs w:val="24"/>
+            </w:rPr>
+            <w:t>servicio social.</w:t>
           </w:r>
         </w:p>
         <w:p>
           <w:pPr>
-            <w:pStyle w:val="Prrafodelista"/>
             <w:spacing w:line="276" w:lineRule="auto"/>
             <w:jc w:val="both"/>
             <w:rPr>
-              <w:rFonts w:cs="Arial"/>
-              <w:b/>
+              <w:rFonts w:ascii="Arial" w:hAnsi="Arial" w:cs="Arial"/>
               <w:sz w:val="24"/>
               <w:szCs w:val="24"/>
             </w:rPr>
@@ -305,7 +688,7 @@
             <w:spacing w:line="276" w:lineRule="auto"/>
             <w:jc w:val="both"/>
             <w:rPr>
-              <w:rFonts w:cs="Arial"/>
+              <w:rFonts w:ascii="Arial" w:hAnsi="Arial" w:cs="Arial"/>
               <w:sz w:val="24"/>
               <w:szCs w:val="24"/>
             </w:rPr>
@@ -316,18 +699,26 @@
             <w:spacing w:line="276" w:lineRule="auto"/>
             <w:jc w:val="both"/>
             <w:rPr>
-              <w:rFonts w:cs="Arial"/>
+              <w:rFonts w:ascii="Arial" w:hAnsi="Arial" w:cs="Arial"/>
               <w:sz w:val="24"/>
               <w:szCs w:val="24"/>
             </w:rPr>
           </w:pPr>
           <w:r>
             <w:rPr>
-              <w:rFonts w:cs="Arial"/>
+              <w:rFonts w:ascii="Arial" w:hAnsi="Arial" w:cs="Arial"/>
               <w:sz w:val="24"/>
               <w:szCs w:val="24"/>
             </w:rPr>
-            <w:t>Sin otro en particular y en espera de la respuesta favorable a la presente, me suscribo.</w:t>
+            <w:t>Sin otro en particular y en espera de la respuesta favor</w:t>
+          </w:r>
+          <w:r>
+            <w:rPr>
+              <w:rFonts w:ascii="Arial" w:hAnsi="Arial" w:cs="Arial"/>
+              <w:sz w:val="24"/>
+              <w:szCs w:val="24"/>
+            </w:rPr>
+            <w:t>able a la presente, me suscribo.</w:t>
           </w:r>
         </w:p>
         <w:p>
@@ -335,7 +726,7 @@
             <w:spacing w:line="276" w:lineRule="auto"/>
             <w:jc w:val="both"/>
             <w:rPr>
-              <w:rFonts w:cs="Arial"/>
+              <w:rFonts w:ascii="Arial" w:hAnsi="Arial" w:cs="Arial"/>
               <w:sz w:val="24"/>
               <w:szCs w:val="24"/>
             </w:rPr>
@@ -346,14 +737,14 @@
             <w:spacing w:line="276" w:lineRule="auto"/>
             <w:jc w:val="both"/>
             <w:rPr>
-              <w:rFonts w:cs="Arial"/>
+              <w:rFonts w:ascii="Arial" w:hAnsi="Arial" w:cs="Arial"/>
               <w:sz w:val="24"/>
               <w:szCs w:val="24"/>
             </w:rPr>
           </w:pPr>
           <w:r>
             <w:rPr>
-              <w:rFonts w:cs="Arial"/>
+              <w:rFonts w:ascii="Arial" w:hAnsi="Arial" w:cs="Arial"/>
               <w:sz w:val="24"/>
               <w:szCs w:val="24"/>
             </w:rPr>
@@ -365,7 +756,7 @@
             <w:spacing w:line="276" w:lineRule="auto"/>
             <w:jc w:val="both"/>
             <w:rPr>
-              <w:rFonts w:cs="Arial"/>
+              <w:rFonts w:ascii="Arial" w:hAnsi="Arial" w:cs="Arial"/>
               <w:sz w:val="24"/>
               <w:szCs w:val="24"/>
             </w:rPr>
@@ -376,7 +767,7 @@
             <w:spacing w:line="276" w:lineRule="auto"/>
             <w:jc w:val="both"/>
             <w:rPr>
-              <w:rFonts w:cs="Arial"/>
+              <w:rFonts w:ascii="Arial" w:hAnsi="Arial" w:cs="Arial"/>
               <w:sz w:val="24"/>
               <w:szCs w:val="24"/>
             </w:rPr>
@@ -384,76 +775,110 @@
         </w:p>
         <w:p>
           <w:pPr>
-            <w:pStyle w:val="Sinespaciado"/>
-            <w:jc w:val="center"/>
-            <w:rPr>
-              <w:rFonts w:ascii="Cambria" w:eastAsia="Cambria" w:hAnsi="Cambria" w:cs="Arial"/>
-              <w:b/>
+            <w:spacing w:line="276" w:lineRule="auto"/>
+            <w:jc w:val="both"/>
+            <w:rPr>
+              <w:rFonts w:ascii="Arial" w:hAnsi="Arial" w:cs="Arial"/>
               <w:sz w:val="24"/>
               <w:szCs w:val="24"/>
-              <w:lang w:val="es-SV"/>
+            </w:rPr>
+          </w:pPr>
+        </w:p>
+        <w:p>
+          <w:pPr>
+            <w:spacing w:line="276" w:lineRule="auto"/>
+            <w:jc w:val="center"/>
+            <w:rPr>
+              <w:rFonts w:ascii="Arial" w:hAnsi="Arial" w:cs="Arial"/>
+              <w:sz w:val="24"/>
+              <w:szCs w:val="24"/>
             </w:rPr>
           </w:pPr>
           <w:r>
             <w:rPr>
-              <w:rFonts w:ascii="Cambria" w:eastAsia="Cambria" w:hAnsi="Cambria" w:cs="Arial"/>
-              <w:b/>
+              <w:rFonts w:ascii="Arial" w:hAnsi="Arial" w:cs="Arial"/>
               <w:sz w:val="24"/>
               <w:szCs w:val="24"/>
-              <w:lang w:val="es-SV"/>
-            </w:rPr>
-            <w:t>Inga. Ligia Astrid Hernández Bonilla</w:t>
+            </w:rPr>
+            <w:t>F: ___________________________</w:t>
           </w:r>
         </w:p>
         <w:p>
           <w:pPr>
-            <w:pStyle w:val="Sinespaciado"/>
-            <w:jc w:val="center"/>
-            <w:rPr>
-              <w:rFonts w:ascii="Cambria" w:eastAsia="Cambria" w:hAnsi="Cambria" w:cs="Arial"/>
+            <w:spacing w:line="276" w:lineRule="auto"/>
+            <w:rPr>
+              <w:rFonts w:ascii="Arial" w:hAnsi="Arial" w:cs="Arial"/>
               <w:b/>
               <w:sz w:val="24"/>
               <w:szCs w:val="24"/>
-              <w:lang w:val="es-SV"/>
             </w:rPr>
           </w:pPr>
           <w:r>
             <w:rPr>
-              <w:rFonts w:ascii="Cambria" w:eastAsia="Cambria" w:hAnsi="Cambria" w:cs="Arial"/>
+              <w:rFonts w:ascii="Arial" w:hAnsi="Arial" w:cs="Arial"/>
               <w:b/>
               <w:sz w:val="24"/>
               <w:szCs w:val="24"/>
-              <w:lang w:val="es-SV"/>
-            </w:rPr>
-            <w:t>Coordinadora sección ingeniería de sistemas informáticos</w:t>
+            </w:rPr>
+            <w:t xml:space="preserve">                                   Tec. Edith Carolina De León Alfaro </w:t>
           </w:r>
         </w:p>
         <w:p>
           <w:pPr>
-            <w:jc w:val="center"/>
-          </w:pPr>
-          <w:r>
-            <w:rPr>
-              <w:rFonts w:cs="Arial"/>
+            <w:tabs>
+              <w:tab w:val="left" w:pos="708"/>
+              <w:tab w:val="left" w:pos="1416"/>
+              <w:tab w:val="left" w:pos="2124"/>
+              <w:tab w:val="left" w:pos="2832"/>
+              <w:tab w:val="center" w:pos="4419"/>
+              <w:tab w:val="left" w:pos="4871"/>
+            </w:tabs>
+            <w:spacing w:line="276" w:lineRule="auto"/>
+            <w:rPr>
+              <w:rFonts w:ascii="Arial" w:hAnsi="Arial" w:cs="Arial"/>
               <w:b/>
               <w:sz w:val="24"/>
               <w:szCs w:val="24"/>
             </w:rPr>
-            <w:t>Departamento de Ingeniería y Arquitectura</w:t>
+          </w:pPr>
+          <w:r>
+            <w:rPr>
+              <w:rFonts w:ascii="Arial" w:hAnsi="Arial" w:cs="Arial"/>
+              <w:b/>
+              <w:sz w:val="24"/>
+              <w:szCs w:val="24"/>
+            </w:rPr>
+            <w:tab/>
+          </w:r>
+          <w:r>
+            <w:rPr>
+              <w:rFonts w:ascii="Arial" w:hAnsi="Arial" w:cs="Arial"/>
+              <w:b/>
+              <w:sz w:val="24"/>
+              <w:szCs w:val="24"/>
+            </w:rPr>
+            <w:tab/>
+          </w:r>
+          <w:r>
+            <w:rPr>
+              <w:rFonts w:ascii="Arial" w:hAnsi="Arial" w:cs="Arial"/>
+              <w:b/>
+              <w:sz w:val="24"/>
+              <w:szCs w:val="24"/>
+            </w:rPr>
+            <w:tab/>
+          </w:r>
+          <w:r>
+            <w:rPr>
+              <w:rFonts w:ascii="Arial" w:hAnsi="Arial" w:cs="Arial"/>
+              <w:b/>
+              <w:sz w:val="24"/>
+              <w:szCs w:val="24"/>
+            </w:rPr>
+            <w:tab/>
+            <w:t xml:space="preserve">Jefa de unidad bibliotecaria </w:t>
           </w:r>
         </w:p>
-        <w:p/>
-        <w:p/>
-        <w:p/>
-        <w:p/>
-        <w:p/>
-        <w:p/>
-        <w:p/>
-        <w:p/>
-        <w:p/>
-        <w:p/>
-        <w:p/>
-        <w:p/>
         <w:p/>
         <w:p>
           <w:pPr>
@@ -512,7 +937,7 @@
                 <w:sz w:val="22"/>
                 <w:szCs w:val="22"/>
               </w:rPr>
-              <w:t>6</w:t>
+              <w:t>3</w:t>
             </w:r>
             <w:r>
               <w:rPr>
@@ -1330,11 +1755,11 @@
                     </pic:cNvPicPr>
                   </pic:nvPicPr>
                   <pic:blipFill>
-                    <a:blip r:embed="rId8">
+                    <a:blip r:embed="rId9">
                       <a:extLst>
                         <a:ext uri="{BEBA8EAE-BF5A-486C-A8C5-ECC9F3942E4B}">
                           <a14:imgProps xmlns:a14="http://schemas.microsoft.com/office/drawing/2010/main">
-                            <a14:imgLayer r:embed="rId9">
+                            <a14:imgLayer r:embed="rId10">
                               <a14:imgEffect>
                                 <a14:brightnessContrast bright="77000" contrast="20000"/>
                               </a14:imgEffect>
@@ -1747,27 +2172,7 @@
                 <w:szCs w:val="18"/>
                 <w:lang w:val="es-SV"/>
               </w:rPr>
-              <w:t xml:space="preserve">Caserío la </w:t>
-            </w:r>
-            <w:proofErr w:type="spellStart"/>
-            <w:r>
-              <w:rPr>
-                <w:rFonts w:cs="Arial"/>
-                <w:sz w:val="18"/>
-                <w:szCs w:val="18"/>
-                <w:lang w:val="es-SV"/>
-              </w:rPr>
-              <w:t>Guacamayera</w:t>
-            </w:r>
-            <w:proofErr w:type="spellEnd"/>
-            <w:r>
-              <w:rPr>
-                <w:rFonts w:cs="Arial"/>
-                <w:sz w:val="18"/>
-                <w:szCs w:val="18"/>
-                <w:lang w:val="es-SV"/>
-              </w:rPr>
-              <w:t>,</w:t>
+              <w:t>Caserío la Guacamayera,</w:t>
             </w:r>
             <w:r>
               <w:rPr>
@@ -2606,6 +3011,7 @@
             <w:pPr>
               <w:rPr>
                 <w:rFonts w:cs="Arial"/>
+                <w:b/>
                 <w:sz w:val="18"/>
                 <w:szCs w:val="18"/>
                 <w:lang w:val="es-SV"/>
@@ -2626,10 +3032,9 @@
                 <w:b/>
                 <w:sz w:val="18"/>
                 <w:szCs w:val="18"/>
-                <w:highlight w:val="yellow"/>
-                <w:lang w:val="es-SV"/>
-              </w:rPr>
-              <w:t>Inga. Ligia Astrid Hernández Bonilla</w:t>
+                <w:lang w:val="es-SV"/>
+              </w:rPr>
+              <w:t>Tec. Edith Carolina De León Alfaro</w:t>
             </w:r>
           </w:p>
         </w:tc>
@@ -2695,16 +3100,7 @@
                 <w:sz w:val="18"/>
                 <w:szCs w:val="18"/>
               </w:rPr>
-              <w:t>Apoyo en el control y mantenimiento del equipo informático de la Sala de Internet de la FMO</w:t>
-            </w:r>
-            <w:r>
-              <w:rPr>
-                <w:rFonts w:cs="Arial"/>
-                <w:b/>
-                <w:sz w:val="18"/>
-                <w:szCs w:val="18"/>
-              </w:rPr>
-              <w:t xml:space="preserve">.” </w:t>
+              <w:t>“Apoyo en el control y mantenimiento del equipo informático del centro de cómputo de biblioteca de la FMO.”</w:t>
             </w:r>
           </w:p>
         </w:tc>
@@ -2778,43 +3174,7 @@
                 <w:sz w:val="18"/>
                 <w:szCs w:val="18"/>
               </w:rPr>
-              <w:t>8</w:t>
-            </w:r>
-            <w:r>
-              <w:rPr>
-                <w:rFonts w:cs="Arial"/>
-                <w:b/>
-                <w:sz w:val="18"/>
-                <w:szCs w:val="18"/>
-              </w:rPr>
-              <w:t xml:space="preserve"> de </w:t>
-            </w:r>
-            <w:r>
-              <w:rPr>
-                <w:rFonts w:cs="Arial"/>
-                <w:b/>
-                <w:sz w:val="18"/>
-                <w:szCs w:val="18"/>
-              </w:rPr>
-              <w:t>febrero</w:t>
-            </w:r>
-            <w:r>
-              <w:rPr>
-                <w:rFonts w:cs="Arial"/>
-                <w:b/>
-                <w:sz w:val="18"/>
-                <w:szCs w:val="18"/>
-              </w:rPr>
-              <w:t xml:space="preserve"> de 202</w:t>
-            </w:r>
-            <w:r>
-              <w:rPr>
-                <w:rFonts w:cs="Arial"/>
-                <w:b/>
-                <w:sz w:val="18"/>
-                <w:szCs w:val="18"/>
-              </w:rPr>
-              <w:t>3</w:t>
+              <w:t>15 de febrero de 2023</w:t>
             </w:r>
           </w:p>
         </w:tc>
@@ -2982,7 +3342,6 @@
                 <w:b/>
                 <w:sz w:val="18"/>
                 <w:szCs w:val="18"/>
-                <w:highlight w:val="yellow"/>
               </w:rPr>
               <w:t>Inga. Milagro Alicia González de Reyes</w:t>
             </w:r>
@@ -4460,6 +4819,8 @@
             <w:pPr>
               <w:rPr>
                 <w:rFonts w:cs="Arial"/>
+                <w:b/>
+                <w:bCs/>
                 <w:sz w:val="18"/>
                 <w:szCs w:val="18"/>
                 <w:lang w:val="es-SV"/>
@@ -4478,12 +4839,12 @@
               <w:rPr>
                 <w:rFonts w:cs="Arial"/>
                 <w:b/>
-                <w:sz w:val="18"/>
-                <w:szCs w:val="18"/>
-                <w:highlight w:val="yellow"/>
-                <w:lang w:val="es-SV"/>
-              </w:rPr>
-              <w:t>Inga. Ligia Astrid Hernández Bonilla</w:t>
+                <w:bCs/>
+                <w:sz w:val="18"/>
+                <w:szCs w:val="18"/>
+                <w:lang w:val="es-SV"/>
+              </w:rPr>
+              <w:t>Tec. Edith Carolina De León Alfaro</w:t>
             </w:r>
           </w:p>
         </w:tc>
@@ -4549,16 +4910,7 @@
                 <w:sz w:val="18"/>
                 <w:szCs w:val="18"/>
               </w:rPr>
-              <w:t>Apoyo en el control y mantenimiento del equipo informático de la Sala de Internet de la FMO</w:t>
-            </w:r>
-            <w:r>
-              <w:rPr>
-                <w:rFonts w:cs="Arial"/>
-                <w:b/>
-                <w:sz w:val="18"/>
-                <w:szCs w:val="18"/>
-              </w:rPr>
-              <w:t>.”</w:t>
+              <w:t>“Apoyo en el control y mantenimiento del equipo informático del centro de cómputo de biblioteca de la FMO.”</w:t>
             </w:r>
           </w:p>
         </w:tc>
@@ -4632,34 +4984,7 @@
                 <w:sz w:val="18"/>
                 <w:szCs w:val="18"/>
               </w:rPr>
-              <w:t xml:space="preserve">8 de </w:t>
-            </w:r>
-            <w:r>
-              <w:rPr>
-                <w:rFonts w:cs="Arial"/>
-                <w:b/>
-                <w:sz w:val="18"/>
-                <w:szCs w:val="18"/>
-              </w:rPr>
-              <w:t>febrero</w:t>
-            </w:r>
-            <w:r>
-              <w:rPr>
-                <w:rFonts w:cs="Arial"/>
-                <w:b/>
-                <w:sz w:val="18"/>
-                <w:szCs w:val="18"/>
-              </w:rPr>
-              <w:t xml:space="preserve"> de 202</w:t>
-            </w:r>
-            <w:r>
-              <w:rPr>
-                <w:rFonts w:cs="Arial"/>
-                <w:b/>
-                <w:sz w:val="18"/>
-                <w:szCs w:val="18"/>
-              </w:rPr>
-              <w:t>3</w:t>
+              <w:t>15 de febrero de 2023</w:t>
             </w:r>
           </w:p>
         </w:tc>
@@ -4827,7 +5152,6 @@
                 <w:b/>
                 <w:sz w:val="18"/>
                 <w:szCs w:val="18"/>
-                <w:highlight w:val="yellow"/>
               </w:rPr>
               <w:t>Inga. Milagro Alicia González de Reyes</w:t>
             </w:r>
@@ -5037,7 +5361,15 @@
           <w:sz w:val="18"/>
           <w:szCs w:val="18"/>
         </w:rPr>
-        <w:t>Universitaria de Oriente a los 6</w:t>
+        <w:t xml:space="preserve">Universitaria de Oriente a los </w:t>
+      </w:r>
+      <w:r>
+        <w:rPr>
+          <w:rFonts w:cs="Arial"/>
+          <w:sz w:val="18"/>
+          <w:szCs w:val="18"/>
+        </w:rPr>
+        <w:t>3</w:t>
       </w:r>
       <w:r>
         <w:rPr>
@@ -5119,11 +5451,11 @@
                     </pic:cNvPicPr>
                   </pic:nvPicPr>
                   <pic:blipFill>
-                    <a:blip r:embed="rId8">
+                    <a:blip r:embed="rId9">
                       <a:extLst>
                         <a:ext uri="{BEBA8EAE-BF5A-486C-A8C5-ECC9F3942E4B}">
                           <a14:imgProps xmlns:a14="http://schemas.microsoft.com/office/drawing/2010/main">
-                            <a14:imgLayer r:embed="rId9">
+                            <a14:imgLayer r:embed="rId10">
                               <a14:imgEffect>
                                 <a14:brightnessContrast bright="77000" contrast="20000"/>
                               </a14:imgEffect>
@@ -5189,11 +5521,11 @@
                     </pic:cNvPicPr>
                   </pic:nvPicPr>
                   <pic:blipFill>
-                    <a:blip r:embed="rId8">
+                    <a:blip r:embed="rId9">
                       <a:extLst>
                         <a:ext uri="{BEBA8EAE-BF5A-486C-A8C5-ECC9F3942E4B}">
                           <a14:imgProps xmlns:a14="http://schemas.microsoft.com/office/drawing/2010/main">
-                            <a14:imgLayer r:embed="rId9">
+                            <a14:imgLayer r:embed="rId10">
                               <a14:imgEffect>
                                 <a14:brightnessContrast bright="77000" contrast="20000"/>
                               </a14:imgEffect>
@@ -5608,39 +5940,20 @@
           </w:p>
           <w:p>
             <w:pPr>
-              <w:spacing w:before="1"/>
-              <w:jc w:val="center"/>
-              <w:rPr>
-                <w:rFonts w:cs="Arial"/>
-                <w:b/>
-                <w:lang w:val="es-SV"/>
-              </w:rPr>
-            </w:pPr>
-            <w:r>
-              <w:rPr>
-                <w:rFonts w:cs="Arial"/>
-                <w:b/>
-                <w:lang w:val="es-SV"/>
-              </w:rPr>
-              <w:t>“</w:t>
-            </w:r>
-            <w:r>
-              <w:rPr>
-                <w:rFonts w:cs="Arial"/>
-                <w:b/>
-                <w:lang w:val="es-SV"/>
-              </w:rPr>
-              <w:t>Apoyo en el control y mantenimiento del equipo informático de la Sala de Internet de la FMO.”</w:t>
-            </w:r>
-          </w:p>
-          <w:p>
-            <w:pPr>
               <w:spacing w:line="276" w:lineRule="auto"/>
               <w:jc w:val="center"/>
               <w:rPr>
                 <w:lang w:val="es-SV"/>
               </w:rPr>
             </w:pPr>
+            <w:r>
+              <w:rPr>
+                <w:rFonts w:cs="Arial"/>
+                <w:b/>
+                <w:lang w:val="es-SV"/>
+              </w:rPr>
+              <w:t>“Apoyo en el control y mantenimiento del equipo informático del centro de cómputo de biblioteca de la FMO.”</w:t>
+            </w:r>
           </w:p>
         </w:tc>
         <w:tc>
@@ -5706,7 +6019,13 @@
               <w:rPr>
                 <w:lang w:val="es-SV"/>
               </w:rPr>
-              <w:t xml:space="preserve">8 de </w:t>
+              <w:t>15</w:t>
+            </w:r>
+            <w:r>
+              <w:rPr>
+                <w:lang w:val="es-SV"/>
+              </w:rPr>
+              <w:t xml:space="preserve"> de </w:t>
             </w:r>
             <w:r>
               <w:rPr>
@@ -5873,7 +6192,7 @@
         <w:t xml:space="preserve">Ciudad Universitaria de Oriente a los </w:t>
       </w:r>
       <w:r>
-        <w:t>6</w:t>
+        <w:t>3</w:t>
       </w:r>
       <w:r>
         <w:t xml:space="preserve"> días del mes de </w:t>
@@ -6051,11 +6370,11 @@
                     </pic:cNvPicPr>
                   </pic:nvPicPr>
                   <pic:blipFill>
-                    <a:blip r:embed="rId8">
+                    <a:blip r:embed="rId9">
                       <a:extLst>
                         <a:ext uri="{BEBA8EAE-BF5A-486C-A8C5-ECC9F3942E4B}">
                           <a14:imgProps xmlns:a14="http://schemas.microsoft.com/office/drawing/2010/main">
-                            <a14:imgLayer r:embed="rId9">
+                            <a14:imgLayer r:embed="rId10">
                               <a14:imgEffect>
                                 <a14:brightnessContrast bright="77000" contrast="20000"/>
                               </a14:imgEffect>
@@ -6121,11 +6440,11 @@
                     </pic:cNvPicPr>
                   </pic:nvPicPr>
                   <pic:blipFill>
-                    <a:blip r:embed="rId8">
+                    <a:blip r:embed="rId9">
                       <a:extLst>
                         <a:ext uri="{BEBA8EAE-BF5A-486C-A8C5-ECC9F3942E4B}">
                           <a14:imgProps xmlns:a14="http://schemas.microsoft.com/office/drawing/2010/main">
-                            <a14:imgLayer r:embed="rId9">
+                            <a14:imgLayer r:embed="rId10">
                               <a14:imgEffect>
                                 <a14:brightnessContrast bright="77000" contrast="20000"/>
                               </a14:imgEffect>
@@ -6517,39 +6836,20 @@
           </w:p>
           <w:p>
             <w:pPr>
-              <w:spacing w:before="1"/>
-              <w:jc w:val="center"/>
-              <w:rPr>
-                <w:rFonts w:cs="Arial"/>
-                <w:b/>
-                <w:lang w:val="es-SV"/>
-              </w:rPr>
-            </w:pPr>
-            <w:r>
-              <w:rPr>
-                <w:rFonts w:cs="Arial"/>
-                <w:b/>
-                <w:lang w:val="es-SV"/>
-              </w:rPr>
-              <w:t>“</w:t>
-            </w:r>
-            <w:r>
-              <w:rPr>
-                <w:rFonts w:cs="Arial"/>
-                <w:b/>
-                <w:lang w:val="es-SV"/>
-              </w:rPr>
-              <w:t>Apoyo en el control y mantenimiento del equipo informático de la Sala de Internet de la FMO.”</w:t>
-            </w:r>
-          </w:p>
-          <w:p>
-            <w:pPr>
               <w:spacing w:line="276" w:lineRule="auto"/>
               <w:jc w:val="center"/>
               <w:rPr>
                 <w:lang w:val="es-SV"/>
               </w:rPr>
             </w:pPr>
+            <w:r>
+              <w:rPr>
+                <w:rFonts w:cs="Arial"/>
+                <w:b/>
+                <w:lang w:val="es-SV"/>
+              </w:rPr>
+              <w:t>“Apoyo en el control y mantenimiento del equipo informático del centro de cómputo de biblioteca de la FMO.”</w:t>
+            </w:r>
           </w:p>
         </w:tc>
         <w:tc>
@@ -6600,7 +6900,13 @@
               <w:rPr>
                 <w:lang w:val="es-SV"/>
               </w:rPr>
-              <w:t xml:space="preserve">8 de </w:t>
+              <w:t>15</w:t>
+            </w:r>
+            <w:r>
+              <w:rPr>
+                <w:lang w:val="es-SV"/>
+              </w:rPr>
+              <w:t xml:space="preserve"> de </w:t>
             </w:r>
             <w:r>
               <w:rPr>
@@ -6675,7 +6981,13 @@
               <w:rPr>
                 <w:lang w:val="es-SV"/>
               </w:rPr>
-              <w:t>$585</w:t>
+              <w:t>$5</w:t>
+            </w:r>
+            <w:r>
+              <w:rPr>
+                <w:lang w:val="es-SV"/>
+              </w:rPr>
+              <w:t>00</w:t>
             </w:r>
           </w:p>
         </w:tc>
@@ -6761,10 +7073,8 @@
         <w:t xml:space="preserve">Ciudad Universitaria de Oriente a los </w:t>
       </w:r>
       <w:r>
-        <w:t>6</w:t>
-      </w:r>
-      <w:bookmarkStart w:id="0" w:name="_GoBack"/>
-      <w:bookmarkEnd w:id="0"/>
+        <w:t>3</w:t>
+      </w:r>
       <w:r>
         <w:t xml:space="preserve"> días del mes de </w:t>
       </w:r>
@@ -6907,7 +7217,7 @@
       </w:r>
     </w:p>
     <w:sectPr>
-      <w:headerReference w:type="default" r:id="rId10"/>
+      <w:headerReference w:type="default" r:id="rId11"/>
       <w:pgSz w:w="12240" w:h="15840"/>
       <w:pgMar w:top="1417" w:right="1701" w:bottom="1417" w:left="1701" w:header="708" w:footer="708" w:gutter="0"/>
       <w:pgNumType w:start="0"/>
@@ -6920,7 +7230,7 @@
 </file>
 
 <file path=word/endnotes.xml><?xml version="1.0" encoding="utf-8"?>
-<w:endnotes xmlns:wpc="http://schemas.microsoft.com/office/word/2010/wordprocessingCanvas" xmlns:cx="http://schemas.microsoft.com/office/drawing/2014/chartex" xmlns:mc="http://schemas.openxmlformats.org/markup-compatibility/2006" xmlns:o="urn:schemas-microsoft-com:office:office" xmlns:r="http://schemas.openxmlformats.org/officeDocument/2006/relationships" xmlns:m="http://schemas.openxmlformats.org/officeDocument/2006/math" xmlns:v="urn:schemas-microsoft-com:vml" xmlns:wp14="http://schemas.microsoft.com/office/word/2010/wordprocessingDrawing" xmlns:wp="http://schemas.openxmlformats.org/drawingml/2006/wordprocessingDrawing" xmlns:w10="urn:schemas-microsoft-com:office:word" xmlns:w="http://schemas.openxmlformats.org/wordprocessingml/2006/main" xmlns:w14="http://schemas.microsoft.com/office/word/2010/wordml" xmlns:w15="http://schemas.microsoft.com/office/word/2012/wordml" xmlns:w16se="http://schemas.microsoft.com/office/word/2015/wordml/symex" xmlns:wpg="http://schemas.microsoft.com/office/word/2010/wordprocessingGroup" xmlns:wpi="http://schemas.microsoft.com/office/word/2010/wordprocessingInk" xmlns:wne="http://schemas.microsoft.com/office/word/2006/wordml" xmlns:wps="http://schemas.microsoft.com/office/word/2010/wordprocessingShape" mc:Ignorable="w14 w15 w16se wp14">
+<w:endnotes xmlns:wpc="http://schemas.microsoft.com/office/word/2010/wordprocessingCanvas" xmlns:cx="http://schemas.microsoft.com/office/drawing/2014/chartex" xmlns:cx1="http://schemas.microsoft.com/office/drawing/2015/9/8/chartex" xmlns:cx2="http://schemas.microsoft.com/office/drawing/2015/10/21/chartex" xmlns:cx3="http://schemas.microsoft.com/office/drawing/2016/5/9/chartex" xmlns:cx4="http://schemas.microsoft.com/office/drawing/2016/5/10/chartex" xmlns:cx5="http://schemas.microsoft.com/office/drawing/2016/5/11/chartex" xmlns:cx6="http://schemas.microsoft.com/office/drawing/2016/5/12/chartex" xmlns:cx7="http://schemas.microsoft.com/office/drawing/2016/5/13/chartex" xmlns:cx8="http://schemas.microsoft.com/office/drawing/2016/5/14/chartex" xmlns:mc="http://schemas.openxmlformats.org/markup-compatibility/2006" xmlns:aink="http://schemas.microsoft.com/office/drawing/2016/ink" xmlns:am3d="http://schemas.microsoft.com/office/drawing/2017/model3d" xmlns:o="urn:schemas-microsoft-com:office:office" xmlns:oel="http://schemas.microsoft.com/office/2019/extlst" xmlns:r="http://schemas.openxmlformats.org/officeDocument/2006/relationships" xmlns:m="http://schemas.openxmlformats.org/officeDocument/2006/math" xmlns:v="urn:schemas-microsoft-com:vml" xmlns:wp14="http://schemas.microsoft.com/office/word/2010/wordprocessingDrawing" xmlns:wp="http://schemas.openxmlformats.org/drawingml/2006/wordprocessingDrawing" xmlns:w10="urn:schemas-microsoft-com:office:word" xmlns:w="http://schemas.openxmlformats.org/wordprocessingml/2006/main" xmlns:w14="http://schemas.microsoft.com/office/word/2010/wordml" xmlns:w15="http://schemas.microsoft.com/office/word/2012/wordml" xmlns:w16cex="http://schemas.microsoft.com/office/word/2018/wordml/cex" xmlns:w16cid="http://schemas.microsoft.com/office/word/2016/wordml/cid" xmlns:w16="http://schemas.microsoft.com/office/word/2018/wordml" xmlns:w16sdtdh="http://schemas.microsoft.com/office/word/2020/wordml/sdtdatahash" xmlns:w16se="http://schemas.microsoft.com/office/word/2015/wordml/symex" xmlns:wpg="http://schemas.microsoft.com/office/word/2010/wordprocessingGroup" xmlns:wpi="http://schemas.microsoft.com/office/word/2010/wordprocessingInk" xmlns:wne="http://schemas.microsoft.com/office/word/2006/wordml" xmlns:wps="http://schemas.microsoft.com/office/word/2010/wordprocessingShape" mc:Ignorable="w14 w15 w16se w16cid w16 w16cex w16sdtdh wp14">
   <w:endnote w:type="separator" w:id="-1">
     <w:p>
       <w:r>
@@ -6939,7 +7249,7 @@
 </file>
 
 <file path=word/footnotes.xml><?xml version="1.0" encoding="utf-8"?>
-<w:footnotes xmlns:wpc="http://schemas.microsoft.com/office/word/2010/wordprocessingCanvas" xmlns:cx="http://schemas.microsoft.com/office/drawing/2014/chartex" xmlns:mc="http://schemas.openxmlformats.org/markup-compatibility/2006" xmlns:o="urn:schemas-microsoft-com:office:office" xmlns:r="http://schemas.openxmlformats.org/officeDocument/2006/relationships" xmlns:m="http://schemas.openxmlformats.org/officeDocument/2006/math" xmlns:v="urn:schemas-microsoft-com:vml" xmlns:wp14="http://schemas.microsoft.com/office/word/2010/wordprocessingDrawing" xmlns:wp="http://schemas.openxmlformats.org/drawingml/2006/wordprocessingDrawing" xmlns:w10="urn:schemas-microsoft-com:office:word" xmlns:w="http://schemas.openxmlformats.org/wordprocessingml/2006/main" xmlns:w14="http://schemas.microsoft.com/office/word/2010/wordml" xmlns:w15="http://schemas.microsoft.com/office/word/2012/wordml" xmlns:w16se="http://schemas.microsoft.com/office/word/2015/wordml/symex" xmlns:wpg="http://schemas.microsoft.com/office/word/2010/wordprocessingGroup" xmlns:wpi="http://schemas.microsoft.com/office/word/2010/wordprocessingInk" xmlns:wne="http://schemas.microsoft.com/office/word/2006/wordml" xmlns:wps="http://schemas.microsoft.com/office/word/2010/wordprocessingShape" mc:Ignorable="w14 w15 w16se wp14">
+<w:footnotes xmlns:wpc="http://schemas.microsoft.com/office/word/2010/wordprocessingCanvas" xmlns:cx="http://schemas.microsoft.com/office/drawing/2014/chartex" xmlns:cx1="http://schemas.microsoft.com/office/drawing/2015/9/8/chartex" xmlns:cx2="http://schemas.microsoft.com/office/drawing/2015/10/21/chartex" xmlns:cx3="http://schemas.microsoft.com/office/drawing/2016/5/9/chartex" xmlns:cx4="http://schemas.microsoft.com/office/drawing/2016/5/10/chartex" xmlns:cx5="http://schemas.microsoft.com/office/drawing/2016/5/11/chartex" xmlns:cx6="http://schemas.microsoft.com/office/drawing/2016/5/12/chartex" xmlns:cx7="http://schemas.microsoft.com/office/drawing/2016/5/13/chartex" xmlns:cx8="http://schemas.microsoft.com/office/drawing/2016/5/14/chartex" xmlns:mc="http://schemas.openxmlformats.org/markup-compatibility/2006" xmlns:aink="http://schemas.microsoft.com/office/drawing/2016/ink" xmlns:am3d="http://schemas.microsoft.com/office/drawing/2017/model3d" xmlns:o="urn:schemas-microsoft-com:office:office" xmlns:oel="http://schemas.microsoft.com/office/2019/extlst" xmlns:r="http://schemas.openxmlformats.org/officeDocument/2006/relationships" xmlns:m="http://schemas.openxmlformats.org/officeDocument/2006/math" xmlns:v="urn:schemas-microsoft-com:vml" xmlns:wp14="http://schemas.microsoft.com/office/word/2010/wordprocessingDrawing" xmlns:wp="http://schemas.openxmlformats.org/drawingml/2006/wordprocessingDrawing" xmlns:w10="urn:schemas-microsoft-com:office:word" xmlns:w="http://schemas.openxmlformats.org/wordprocessingml/2006/main" xmlns:w14="http://schemas.microsoft.com/office/word/2010/wordml" xmlns:w15="http://schemas.microsoft.com/office/word/2012/wordml" xmlns:w16cex="http://schemas.microsoft.com/office/word/2018/wordml/cex" xmlns:w16cid="http://schemas.microsoft.com/office/word/2016/wordml/cid" xmlns:w16="http://schemas.microsoft.com/office/word/2018/wordml" xmlns:w16sdtdh="http://schemas.microsoft.com/office/word/2020/wordml/sdtdatahash" xmlns:w16se="http://schemas.microsoft.com/office/word/2015/wordml/symex" xmlns:wpg="http://schemas.microsoft.com/office/word/2010/wordprocessingGroup" xmlns:wpi="http://schemas.microsoft.com/office/word/2010/wordprocessingInk" xmlns:wne="http://schemas.microsoft.com/office/word/2006/wordml" xmlns:wps="http://schemas.microsoft.com/office/word/2010/wordprocessingShape" mc:Ignorable="w14 w15 w16se w16cid w16 w16cex w16sdtdh wp14">
   <w:footnote w:type="separator" w:id="-1">
     <w:p>
       <w:r>
@@ -6958,7 +7268,7 @@
 </file>
 
 <file path=word/header1.xml><?xml version="1.0" encoding="utf-8"?>
-<w:hdr xmlns:wpc="http://schemas.microsoft.com/office/word/2010/wordprocessingCanvas" xmlns:cx="http://schemas.microsoft.com/office/drawing/2014/chartex" xmlns:mc="http://schemas.openxmlformats.org/markup-compatibility/2006" xmlns:o="urn:schemas-microsoft-com:office:office" xmlns:r="http://schemas.openxmlformats.org/officeDocument/2006/relationships" xmlns:m="http://schemas.openxmlformats.org/officeDocument/2006/math" xmlns:v="urn:schemas-microsoft-com:vml" xmlns:wp14="http://schemas.microsoft.com/office/word/2010/wordprocessingDrawing" xmlns:wp="http://schemas.openxmlformats.org/drawingml/2006/wordprocessingDrawing" xmlns:w10="urn:schemas-microsoft-com:office:word" xmlns:w="http://schemas.openxmlformats.org/wordprocessingml/2006/main" xmlns:w14="http://schemas.microsoft.com/office/word/2010/wordml" xmlns:w15="http://schemas.microsoft.com/office/word/2012/wordml" xmlns:w16se="http://schemas.microsoft.com/office/word/2015/wordml/symex" xmlns:wpg="http://schemas.microsoft.com/office/word/2010/wordprocessingGroup" xmlns:wpi="http://schemas.microsoft.com/office/word/2010/wordprocessingInk" xmlns:wne="http://schemas.microsoft.com/office/word/2006/wordml" xmlns:wps="http://schemas.microsoft.com/office/word/2010/wordprocessingShape" mc:Ignorable="w14 w15 w16se wp14">
+<w:hdr xmlns:wpc="http://schemas.microsoft.com/office/word/2010/wordprocessingCanvas" xmlns:cx="http://schemas.microsoft.com/office/drawing/2014/chartex" xmlns:cx1="http://schemas.microsoft.com/office/drawing/2015/9/8/chartex" xmlns:cx2="http://schemas.microsoft.com/office/drawing/2015/10/21/chartex" xmlns:cx3="http://schemas.microsoft.com/office/drawing/2016/5/9/chartex" xmlns:cx4="http://schemas.microsoft.com/office/drawing/2016/5/10/chartex" xmlns:cx5="http://schemas.microsoft.com/office/drawing/2016/5/11/chartex" xmlns:cx6="http://schemas.microsoft.com/office/drawing/2016/5/12/chartex" xmlns:cx7="http://schemas.microsoft.com/office/drawing/2016/5/13/chartex" xmlns:cx8="http://schemas.microsoft.com/office/drawing/2016/5/14/chartex" xmlns:mc="http://schemas.openxmlformats.org/markup-compatibility/2006" xmlns:aink="http://schemas.microsoft.com/office/drawing/2016/ink" xmlns:am3d="http://schemas.microsoft.com/office/drawing/2017/model3d" xmlns:o="urn:schemas-microsoft-com:office:office" xmlns:oel="http://schemas.microsoft.com/office/2019/extlst" xmlns:r="http://schemas.openxmlformats.org/officeDocument/2006/relationships" xmlns:m="http://schemas.openxmlformats.org/officeDocument/2006/math" xmlns:v="urn:schemas-microsoft-com:vml" xmlns:wp14="http://schemas.microsoft.com/office/word/2010/wordprocessingDrawing" xmlns:wp="http://schemas.openxmlformats.org/drawingml/2006/wordprocessingDrawing" xmlns:w10="urn:schemas-microsoft-com:office:word" xmlns:w="http://schemas.openxmlformats.org/wordprocessingml/2006/main" xmlns:w14="http://schemas.microsoft.com/office/word/2010/wordml" xmlns:w15="http://schemas.microsoft.com/office/word/2012/wordml" xmlns:w16cex="http://schemas.microsoft.com/office/word/2018/wordml/cex" xmlns:w16cid="http://schemas.microsoft.com/office/word/2016/wordml/cid" xmlns:w16="http://schemas.microsoft.com/office/word/2018/wordml" xmlns:w16sdtdh="http://schemas.microsoft.com/office/word/2020/wordml/sdtdatahash" xmlns:w16se="http://schemas.microsoft.com/office/word/2015/wordml/symex" xmlns:wpg="http://schemas.microsoft.com/office/word/2010/wordprocessingGroup" xmlns:wpi="http://schemas.microsoft.com/office/word/2010/wordprocessingInk" xmlns:wne="http://schemas.microsoft.com/office/word/2006/wordml" xmlns:wps="http://schemas.microsoft.com/office/word/2010/wordprocessingShape" mc:Ignorable="w14 w15 w16se w16cid w16 w16cex w16sdtdh wp14">
   <w:p>
     <w:pPr>
       <w:pStyle w:val="Encabezado"/>
@@ -7132,7 +7442,7 @@
             </wp:anchor>
           </w:drawing>
         </mc:Choice>
-        <mc:Fallback xmlns:wpsCustomData="http://www.wps.cn/officeDocument/2013/wpsCustomData" xmlns:w16sdtdh="http://schemas.microsoft.com/office/word/2020/wordml/sdtdatahash" xmlns:w16="http://schemas.microsoft.com/office/word/2018/wordml" xmlns:w16cid="http://schemas.microsoft.com/office/word/2016/wordml/cid" xmlns:w16cex="http://schemas.microsoft.com/office/word/2018/wordml/cex" xmlns:oel="http://schemas.microsoft.com/office/2019/extlst" xmlns:am3d="http://schemas.microsoft.com/office/drawing/2017/model3d" xmlns:aink="http://schemas.microsoft.com/office/drawing/2016/ink" xmlns:cx8="http://schemas.microsoft.com/office/drawing/2016/5/14/chartex" xmlns:cx7="http://schemas.microsoft.com/office/drawing/2016/5/13/chartex" xmlns:cx6="http://schemas.microsoft.com/office/drawing/2016/5/12/chartex" xmlns:cx5="http://schemas.microsoft.com/office/drawing/2016/5/11/chartex" xmlns:cx4="http://schemas.microsoft.com/office/drawing/2016/5/10/chartex" xmlns:cx3="http://schemas.microsoft.com/office/drawing/2016/5/9/chartex" xmlns:cx2="http://schemas.microsoft.com/office/drawing/2015/10/21/chartex" xmlns:cx1="http://schemas.microsoft.com/office/drawing/2015/9/8/chartex">
+        <mc:Fallback xmlns:wpsCustomData="http://www.wps.cn/officeDocument/2013/wpsCustomData">
           <w:pict>
             <v:line id="Conector recto 3" o:spid="_x0000_s1026" o:spt="20" style="position:absolute;left:0pt;margin-left:66.75pt;margin-top:4.85pt;height:0pt;width:378.75pt;z-index:251662336;mso-width-relative:page;mso-height-relative:page;" filled="f" stroked="t" coordsize="21600,21600" o:gfxdata="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">
               <v:fill on="f" focussize="0,0"/>
@@ -7204,7 +7514,7 @@
             </wp:anchor>
           </w:drawing>
         </mc:Choice>
-        <mc:Fallback xmlns:wpsCustomData="http://www.wps.cn/officeDocument/2013/wpsCustomData" xmlns:w16sdtdh="http://schemas.microsoft.com/office/word/2020/wordml/sdtdatahash" xmlns:w16="http://schemas.microsoft.com/office/word/2018/wordml" xmlns:w16cid="http://schemas.microsoft.com/office/word/2016/wordml/cid" xmlns:w16cex="http://schemas.microsoft.com/office/word/2018/wordml/cex" xmlns:oel="http://schemas.microsoft.com/office/2019/extlst" xmlns:am3d="http://schemas.microsoft.com/office/drawing/2017/model3d" xmlns:aink="http://schemas.microsoft.com/office/drawing/2016/ink" xmlns:cx8="http://schemas.microsoft.com/office/drawing/2016/5/14/chartex" xmlns:cx7="http://schemas.microsoft.com/office/drawing/2016/5/13/chartex" xmlns:cx6="http://schemas.microsoft.com/office/drawing/2016/5/12/chartex" xmlns:cx5="http://schemas.microsoft.com/office/drawing/2016/5/11/chartex" xmlns:cx4="http://schemas.microsoft.com/office/drawing/2016/5/10/chartex" xmlns:cx3="http://schemas.microsoft.com/office/drawing/2016/5/9/chartex" xmlns:cx2="http://schemas.microsoft.com/office/drawing/2015/10/21/chartex" xmlns:cx1="http://schemas.microsoft.com/office/drawing/2015/9/8/chartex">
+        <mc:Fallback xmlns:wpsCustomData="http://www.wps.cn/officeDocument/2013/wpsCustomData">
           <w:pict>
             <v:line id="Conector recto 2" o:spid="_x0000_s1026" o:spt="20" style="position:absolute;left:0pt;margin-left:66.4pt;margin-top:1.15pt;height:0pt;width:378.75pt;z-index:251660288;mso-width-relative:page;mso-height-relative:page;" filled="f" stroked="t" coordsize="21600,21600" o:gfxdata="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">
               <v:fill on="f" focussize="0,0"/>
@@ -7221,7 +7531,7 @@
 </file>
 
 <file path=word/styles.xml><?xml version="1.0" encoding="utf-8"?>
-<w:styles xmlns:mc="http://schemas.openxmlformats.org/markup-compatibility/2006" xmlns:r="http://schemas.openxmlformats.org/officeDocument/2006/relationships" xmlns:w="http://schemas.openxmlformats.org/wordprocessingml/2006/main" xmlns:w14="http://schemas.microsoft.com/office/word/2010/wordml" xmlns:w15="http://schemas.microsoft.com/office/word/2012/wordml" xmlns:w16se="http://schemas.microsoft.com/office/word/2015/wordml/symex" mc:Ignorable="w14 w15 w16se">
+<w:styles xmlns:mc="http://schemas.openxmlformats.org/markup-compatibility/2006" xmlns:r="http://schemas.openxmlformats.org/officeDocument/2006/relationships" xmlns:w="http://schemas.openxmlformats.org/wordprocessingml/2006/main" xmlns:w14="http://schemas.microsoft.com/office/word/2010/wordml" xmlns:w15="http://schemas.microsoft.com/office/word/2012/wordml" xmlns:w16cex="http://schemas.microsoft.com/office/word/2018/wordml/cex" xmlns:w16cid="http://schemas.microsoft.com/office/word/2016/wordml/cid" xmlns:w16="http://schemas.microsoft.com/office/word/2018/wordml" xmlns:w16sdtdh="http://schemas.microsoft.com/office/word/2020/wordml/sdtdatahash" xmlns:w16se="http://schemas.microsoft.com/office/word/2015/wordml/symex" mc:Ignorable="w14 w15 w16se w16cid w16 w16cex w16sdtdh">
   <w:docDefaults>
     <w:rPrDefault>
       <w:rPr>
@@ -7235,7 +7545,7 @@
       </w:pPr>
     </w:pPrDefault>
   </w:docDefaults>
-  <w:latentStyles w:defLockedState="0" w:defUIPriority="99" w:defSemiHidden="0" w:defUnhideWhenUsed="0" w:defQFormat="0" w:count="371">
+  <w:latentStyles w:defLockedState="0" w:defUIPriority="99" w:defSemiHidden="0" w:defUnhideWhenUsed="0" w:defQFormat="0" w:count="376">
     <w:lsdException w:name="Normal" w:uiPriority="1" w:qFormat="1"/>
     <w:lsdException w:name="heading 1" w:uiPriority="9" w:qFormat="1"/>
     <w:lsdException w:name="heading 2" w:semiHidden="1" w:uiPriority="9" w:unhideWhenUsed="1" w:qFormat="1"/>
@@ -7605,6 +7915,11 @@
     <w:lsdException w:name="List Table 5 Dark Accent 6" w:uiPriority="50"/>
     <w:lsdException w:name="List Table 6 Colorful Accent 6" w:uiPriority="51"/>
     <w:lsdException w:name="List Table 7 Colorful Accent 6" w:uiPriority="52"/>
+    <w:lsdException w:name="Mention" w:semiHidden="1" w:unhideWhenUsed="1"/>
+    <w:lsdException w:name="Smart Hyperlink" w:semiHidden="1" w:unhideWhenUsed="1"/>
+    <w:lsdException w:name="Hashtag" w:semiHidden="1" w:unhideWhenUsed="1"/>
+    <w:lsdException w:name="Unresolved Mention" w:semiHidden="1" w:unhideWhenUsed="1"/>
+    <w:lsdException w:name="Smart Link" w:semiHidden="1" w:unhideWhenUsed="1"/>
   </w:latentStyles>
   <w:style w:type="paragraph" w:default="1" w:styleId="Normal">
     <w:name w:val="Normal"/>
@@ -8110,6 +8425,10 @@
 </file>
 
 <file path=customXml/item1.xml><?xml version="1.0" encoding="utf-8"?>
+<b:Sources xmlns:b="http://schemas.openxmlformats.org/officeDocument/2006/bibliography" xmlns="http://schemas.openxmlformats.org/officeDocument/2006/bibliography" SelectedStyle="\APASixthEditionOfficeOnline.xsl" StyleName="APA" Version="6"/>
+</file>
+
+<file path=customXml/item2.xml><?xml version="1.0" encoding="utf-8"?>
 <s:customData xmlns="http://www.wps.cn/officeDocument/2013/wpsCustomData" xmlns:s="http://www.wps.cn/officeDocument/2013/wpsCustomData">
   <customSectProps>
     <customSectPr/>
@@ -8120,22 +8439,18 @@
 </s:customData>
 </file>
 
-<file path=customXml/item2.xml><?xml version="1.0" encoding="utf-8"?>
-<b:Sources xmlns:b="http://schemas.openxmlformats.org/officeDocument/2006/bibliography" xmlns="http://schemas.openxmlformats.org/officeDocument/2006/bibliography" SelectedStyle="\APASixthEditionOfficeOnline.xsl" StyleName="APA" Version="6"/>
+<file path=customXml/itemProps1.xml><?xml version="1.0" encoding="utf-8"?>
+<ds:datastoreItem xmlns:ds="http://schemas.openxmlformats.org/officeDocument/2006/customXml" ds:itemID="{94981DE2-C9EF-418A-9ED8-726AAD18C75F}">
+  <ds:schemaRefs>
+    <ds:schemaRef ds:uri="http://schemas.openxmlformats.org/officeDocument/2006/bibliography"/>
+  </ds:schemaRefs>
+</ds:datastoreItem>
 </file>
 
-<file path=customXml/itemProps1.xml><?xml version="1.0" encoding="utf-8"?>
+<file path=customXml/itemProps2.xml><?xml version="1.0" encoding="utf-8"?>
 <ds:datastoreItem xmlns:ds="http://schemas.openxmlformats.org/officeDocument/2006/customXml" ds:itemID="{B1977F7D-205B-4081-913C-38D41E755F92}">
   <ds:schemaRefs>
     <ds:schemaRef ds:uri="http://www.wps.cn/officeDocument/2013/wpsCustomData"/>
   </ds:schemaRefs>
 </ds:datastoreItem>
-</file>
-
-<file path=customXml/itemProps2.xml><?xml version="1.0" encoding="utf-8"?>
-<ds:datastoreItem xmlns:ds="http://schemas.openxmlformats.org/officeDocument/2006/customXml" ds:itemID="{94981DE2-C9EF-418A-9ED8-726AAD18C75F}">
-  <ds:schemaRefs>
-    <ds:schemaRef ds:uri="http://schemas.openxmlformats.org/officeDocument/2006/bibliography"/>
-  </ds:schemaRefs>
-</ds:datastoreItem>
 </file>
--- a/Formulario Horas Sociales ---lineamientos Tmngr.docx
+++ b/Formulario Horas Sociales ---lineamientos Tmngr.docx
@@ -21,43 +21,28 @@
             <w:rPr>
               <w:rFonts w:ascii="Arial" w:hAnsi="Arial" w:cs="Arial"/>
               <w:b/>
-              <w:bCs/>
+              <w:sz w:val="24"/>
+              <w:szCs w:val="24"/>
             </w:rPr>
           </w:pPr>
           <w:r>
             <w:rPr>
               <w:noProof/>
-              <w:lang w:val="es-419" w:eastAsia="es-419"/>
+              <w:sz w:val="20"/>
             </w:rPr>
             <w:drawing>
-              <wp:anchor distT="0" distB="0" distL="114300" distR="114300" simplePos="0" relativeHeight="251749376" behindDoc="0" locked="0" layoutInCell="1" allowOverlap="1" wp14:anchorId="22B116C4" wp14:editId="7EC3298D">
+              <wp:anchor distT="0" distB="0" distL="114300" distR="114300" simplePos="0" relativeHeight="251748352" behindDoc="0" locked="0" layoutInCell="1" allowOverlap="1" wp14:anchorId="4DA72713" wp14:editId="38F1406D">
                 <wp:simplePos x="0" y="0"/>
-                <wp:positionH relativeFrom="column">
-                  <wp:posOffset>1905</wp:posOffset>
+                <wp:positionH relativeFrom="margin">
+                  <wp:align>center</wp:align>
                 </wp:positionH>
                 <wp:positionV relativeFrom="paragraph">
                   <wp:posOffset>0</wp:posOffset>
                 </wp:positionV>
-                <wp:extent cx="670560" cy="840702"/>
-                <wp:effectExtent l="0" t="0" r="0" b="0"/>
-                <wp:wrapThrough wrapText="bothSides">
-                  <wp:wrapPolygon edited="0">
-                    <wp:start x="7364" y="0"/>
-                    <wp:lineTo x="4295" y="1959"/>
-                    <wp:lineTo x="614" y="5878"/>
-                    <wp:lineTo x="0" y="12735"/>
-                    <wp:lineTo x="0" y="20082"/>
-                    <wp:lineTo x="614" y="21061"/>
-                    <wp:lineTo x="20250" y="21061"/>
-                    <wp:lineTo x="20864" y="20082"/>
-                    <wp:lineTo x="20864" y="12735"/>
-                    <wp:lineTo x="20250" y="6857"/>
-                    <wp:lineTo x="15955" y="1469"/>
-                    <wp:lineTo x="13500" y="0"/>
-                    <wp:lineTo x="7364" y="0"/>
-                  </wp:wrapPolygon>
-                </wp:wrapThrough>
-                <wp:docPr id="1" name="Imagen 1" descr="Indicadores"/>
+                <wp:extent cx="6178550" cy="8715375"/>
+                <wp:effectExtent l="0" t="0" r="0" b="9525"/>
+                <wp:wrapTopAndBottom/>
+                <wp:docPr id="1" name="image1.jpeg"/>
                 <wp:cNvGraphicFramePr>
                   <a:graphicFrameLocks xmlns:a="http://schemas.openxmlformats.org/drawingml/2006/main" noChangeAspect="1"/>
                 </wp:cNvGraphicFramePr>
@@ -65,10 +50,8 @@
                   <a:graphicData uri="http://schemas.openxmlformats.org/drawingml/2006/picture">
                     <pic:pic xmlns:pic="http://schemas.openxmlformats.org/drawingml/2006/picture">
                       <pic:nvPicPr>
-                        <pic:cNvPr id="0" name="Picture 1" descr="Indicadores"/>
-                        <pic:cNvPicPr>
-                          <a:picLocks noChangeAspect="1" noChangeArrowheads="1"/>
-                        </pic:cNvPicPr>
+                        <pic:cNvPr id="2" name="image1.jpeg"/>
+                        <pic:cNvPicPr/>
                       </pic:nvPicPr>
                       <pic:blipFill>
                         <a:blip r:embed="rId8" cstate="print">
@@ -78,413 +61,30 @@
                             </a:ext>
                           </a:extLst>
                         </a:blip>
-                        <a:srcRect/>
                         <a:stretch>
                           <a:fillRect/>
                         </a:stretch>
                       </pic:blipFill>
-                      <pic:spPr bwMode="auto">
+                      <pic:spPr>
                         <a:xfrm>
                           <a:off x="0" y="0"/>
-                          <a:ext cx="670560" cy="840702"/>
+                          <a:ext cx="6178550" cy="8715375"/>
                         </a:xfrm>
                         <a:prstGeom prst="rect">
                           <a:avLst/>
                         </a:prstGeom>
-                        <a:noFill/>
-                        <a:ln>
-                          <a:noFill/>
-                        </a:ln>
                       </pic:spPr>
                     </pic:pic>
                   </a:graphicData>
                 </a:graphic>
+                <wp14:sizeRelH relativeFrom="margin">
+                  <wp14:pctWidth>0</wp14:pctWidth>
+                </wp14:sizeRelH>
+                <wp14:sizeRelV relativeFrom="margin">
+                  <wp14:pctHeight>0</wp14:pctHeight>
+                </wp14:sizeRelV>
               </wp:anchor>
             </w:drawing>
-          </w:r>
-        </w:p>
-        <w:p>
-          <w:pPr>
-            <w:jc w:val="center"/>
-            <w:rPr>
-              <w:rFonts w:ascii="Arial" w:hAnsi="Arial" w:cs="Arial"/>
-              <w:b/>
-              <w:bCs/>
-            </w:rPr>
-          </w:pPr>
-          <w:r>
-            <w:rPr>
-              <w:rFonts w:ascii="Arial" w:hAnsi="Arial" w:cs="Arial"/>
-              <w:b/>
-              <w:bCs/>
-            </w:rPr>
-            <w:t>UNIVERSIDAD DE EL SALVADOR</w:t>
-          </w:r>
-        </w:p>
-        <w:p>
-          <w:pPr>
-            <w:jc w:val="center"/>
-            <w:rPr>
-              <w:rFonts w:ascii="Arial" w:hAnsi="Arial" w:cs="Arial"/>
-              <w:b/>
-              <w:bCs/>
-            </w:rPr>
-          </w:pPr>
-          <w:r>
-            <w:rPr>
-              <w:rFonts w:ascii="Arial" w:hAnsi="Arial" w:cs="Arial"/>
-              <w:b/>
-              <w:bCs/>
-            </w:rPr>
-            <w:t>FACULTAD MULTIDISCIPLINARIA ORIENTAL</w:t>
-          </w:r>
-        </w:p>
-        <w:p>
-          <w:pPr>
-            <w:jc w:val="center"/>
-            <w:rPr>
-              <w:rFonts w:ascii="Arial" w:hAnsi="Arial" w:cs="Arial"/>
-              <w:sz w:val="24"/>
-              <w:szCs w:val="24"/>
-            </w:rPr>
-          </w:pPr>
-          <w:r>
-            <w:rPr>
-              <w:rFonts w:ascii="Arial" w:hAnsi="Arial" w:cs="Arial"/>
-              <w:b/>
-              <w:bCs/>
-            </w:rPr>
-            <w:t>JEFATURA UNIDAD BIBLIOTECARIA FMO-UES</w:t>
-          </w:r>
-        </w:p>
-        <w:p>
-          <w:pPr>
-            <w:jc w:val="right"/>
-            <w:rPr>
-              <w:rFonts w:ascii="Arial" w:hAnsi="Arial" w:cs="Arial"/>
-              <w:sz w:val="24"/>
-              <w:szCs w:val="24"/>
-            </w:rPr>
-          </w:pPr>
-          <w:r>
-            <w:rPr>
-              <w:rFonts w:ascii="Arial" w:hAnsi="Arial" w:cs="Arial"/>
-              <w:sz w:val="24"/>
-              <w:szCs w:val="24"/>
-            </w:rPr>
-            <w:t xml:space="preserve">San Miguel, </w:t>
-          </w:r>
-          <w:r>
-            <w:rPr>
-              <w:rFonts w:ascii="Arial" w:hAnsi="Arial" w:cs="Arial"/>
-              <w:sz w:val="24"/>
-              <w:szCs w:val="24"/>
-            </w:rPr>
-            <w:t>3</w:t>
-          </w:r>
-          <w:r>
-            <w:rPr>
-              <w:rFonts w:ascii="Arial" w:hAnsi="Arial" w:cs="Arial"/>
-              <w:sz w:val="24"/>
-              <w:szCs w:val="24"/>
-            </w:rPr>
-            <w:t xml:space="preserve"> de </w:t>
-          </w:r>
-          <w:r>
-            <w:rPr>
-              <w:rFonts w:ascii="Arial" w:hAnsi="Arial" w:cs="Arial"/>
-              <w:sz w:val="24"/>
-              <w:szCs w:val="24"/>
-            </w:rPr>
-            <w:t>febrero</w:t>
-          </w:r>
-          <w:r>
-            <w:rPr>
-              <w:rFonts w:ascii="Arial" w:hAnsi="Arial" w:cs="Arial"/>
-              <w:sz w:val="24"/>
-              <w:szCs w:val="24"/>
-            </w:rPr>
-            <w:t xml:space="preserve"> de 2023</w:t>
-          </w:r>
-        </w:p>
-        <w:p>
-          <w:pPr>
-            <w:jc w:val="both"/>
-            <w:rPr>
-              <w:rFonts w:ascii="Arial" w:hAnsi="Arial" w:cs="Arial"/>
-              <w:sz w:val="24"/>
-              <w:szCs w:val="24"/>
-            </w:rPr>
-          </w:pPr>
-        </w:p>
-        <w:p>
-          <w:pPr>
-            <w:jc w:val="both"/>
-            <w:rPr>
-              <w:rFonts w:ascii="Arial" w:hAnsi="Arial" w:cs="Arial"/>
-              <w:sz w:val="24"/>
-              <w:szCs w:val="24"/>
-            </w:rPr>
-          </w:pPr>
-          <w:r>
-            <w:rPr>
-              <w:rFonts w:ascii="Arial" w:hAnsi="Arial" w:cs="Arial"/>
-              <w:sz w:val="24"/>
-              <w:szCs w:val="24"/>
-            </w:rPr>
-            <w:t>Lic</w:t>
-          </w:r>
-          <w:r>
-            <w:rPr>
-              <w:rFonts w:ascii="Arial" w:hAnsi="Arial" w:cs="Arial"/>
-              <w:sz w:val="24"/>
-              <w:szCs w:val="24"/>
-            </w:rPr>
-            <w:t>da. Eleyda Victoria Parada Treminio.</w:t>
-          </w:r>
-        </w:p>
-        <w:p>
-          <w:pPr>
-            <w:jc w:val="both"/>
-            <w:rPr>
-              <w:rFonts w:ascii="Arial" w:hAnsi="Arial" w:cs="Arial"/>
-              <w:sz w:val="24"/>
-              <w:szCs w:val="24"/>
-            </w:rPr>
-          </w:pPr>
-          <w:r>
-            <w:rPr>
-              <w:rFonts w:ascii="Arial" w:hAnsi="Arial" w:cs="Arial"/>
-              <w:sz w:val="24"/>
-              <w:szCs w:val="24"/>
-            </w:rPr>
-            <w:t>Jefe de Unidad de Proyección Social</w:t>
-          </w:r>
-        </w:p>
-        <w:p>
-          <w:pPr>
-            <w:jc w:val="both"/>
-            <w:rPr>
-              <w:rFonts w:ascii="Arial" w:hAnsi="Arial" w:cs="Arial"/>
-              <w:sz w:val="24"/>
-              <w:szCs w:val="24"/>
-            </w:rPr>
-          </w:pPr>
-          <w:r>
-            <w:rPr>
-              <w:rFonts w:ascii="Arial" w:hAnsi="Arial" w:cs="Arial"/>
-              <w:sz w:val="24"/>
-              <w:szCs w:val="24"/>
-            </w:rPr>
-            <w:t>Facultad Multidisciplinaria Oriental</w:t>
-          </w:r>
-        </w:p>
-        <w:p>
-          <w:pPr>
-            <w:jc w:val="both"/>
-            <w:rPr>
-              <w:rFonts w:ascii="Arial" w:hAnsi="Arial" w:cs="Arial"/>
-              <w:sz w:val="24"/>
-              <w:szCs w:val="24"/>
-            </w:rPr>
-          </w:pPr>
-          <w:r>
-            <w:rPr>
-              <w:rFonts w:ascii="Arial" w:hAnsi="Arial" w:cs="Arial"/>
-              <w:sz w:val="24"/>
-              <w:szCs w:val="24"/>
-            </w:rPr>
-            <w:t>Universidad de El Salvador</w:t>
-          </w:r>
-        </w:p>
-        <w:p>
-          <w:pPr>
-            <w:jc w:val="both"/>
-            <w:rPr>
-              <w:rFonts w:ascii="Arial" w:hAnsi="Arial" w:cs="Arial"/>
-              <w:sz w:val="24"/>
-              <w:szCs w:val="24"/>
-            </w:rPr>
-          </w:pPr>
-        </w:p>
-        <w:p>
-          <w:pPr>
-            <w:jc w:val="both"/>
-            <w:rPr>
-              <w:rFonts w:ascii="Arial" w:hAnsi="Arial" w:cs="Arial"/>
-              <w:sz w:val="24"/>
-              <w:szCs w:val="24"/>
-            </w:rPr>
-          </w:pPr>
-          <w:r>
-            <w:rPr>
-              <w:rFonts w:ascii="Arial" w:hAnsi="Arial" w:cs="Arial"/>
-              <w:sz w:val="24"/>
-              <w:szCs w:val="24"/>
-            </w:rPr>
-            <w:t>Reciba un cordial saludo y los mejores éxitos en sus funciones diarias.</w:t>
-          </w:r>
-        </w:p>
-        <w:p>
-          <w:pPr>
-            <w:jc w:val="both"/>
-            <w:rPr>
-              <w:rFonts w:ascii="Arial" w:hAnsi="Arial" w:cs="Arial"/>
-              <w:sz w:val="24"/>
-              <w:szCs w:val="24"/>
-            </w:rPr>
-          </w:pPr>
-        </w:p>
-        <w:p>
-          <w:pPr>
-            <w:spacing w:line="276" w:lineRule="auto"/>
-            <w:jc w:val="both"/>
-            <w:rPr>
-              <w:rFonts w:ascii="Arial" w:hAnsi="Arial" w:cs="Arial"/>
-              <w:sz w:val="24"/>
-              <w:szCs w:val="24"/>
-            </w:rPr>
-          </w:pPr>
-          <w:r>
-            <w:rPr>
-              <w:rFonts w:ascii="Arial" w:hAnsi="Arial" w:cs="Arial"/>
-              <w:sz w:val="24"/>
-              <w:szCs w:val="24"/>
-            </w:rPr>
-            <w:t xml:space="preserve">Por este medio solicito dos </w:t>
-          </w:r>
-          <w:r>
-            <w:rPr>
-              <w:rFonts w:ascii="Arial" w:hAnsi="Arial" w:cs="Arial"/>
-              <w:sz w:val="24"/>
-              <w:szCs w:val="24"/>
-            </w:rPr>
-            <w:t>estudiante</w:t>
-          </w:r>
-          <w:r>
-            <w:rPr>
-              <w:rFonts w:ascii="Arial" w:hAnsi="Arial" w:cs="Arial"/>
-              <w:sz w:val="24"/>
-              <w:szCs w:val="24"/>
-            </w:rPr>
-            <w:t>s</w:t>
-          </w:r>
-          <w:r>
-            <w:rPr>
-              <w:rFonts w:ascii="Arial" w:hAnsi="Arial" w:cs="Arial"/>
-              <w:sz w:val="24"/>
-              <w:szCs w:val="24"/>
-            </w:rPr>
-            <w:t xml:space="preserve"> apto</w:t>
-          </w:r>
-          <w:r>
-            <w:rPr>
-              <w:rFonts w:ascii="Arial" w:hAnsi="Arial" w:cs="Arial"/>
-              <w:sz w:val="24"/>
-              <w:szCs w:val="24"/>
-            </w:rPr>
-            <w:t>s</w:t>
-          </w:r>
-          <w:r>
-            <w:rPr>
-              <w:rFonts w:ascii="Arial" w:hAnsi="Arial" w:cs="Arial"/>
-              <w:sz w:val="24"/>
-              <w:szCs w:val="24"/>
-            </w:rPr>
-            <w:t xml:space="preserve"> para realizar S</w:t>
-          </w:r>
-          <w:r>
-            <w:rPr>
-              <w:rFonts w:ascii="Arial" w:hAnsi="Arial" w:cs="Arial"/>
-              <w:sz w:val="24"/>
-              <w:szCs w:val="24"/>
-            </w:rPr>
-            <w:t>ervicio Social de la Carrera de Ingeniería de Sistemas Informáticos</w:t>
-          </w:r>
-          <w:r>
-            <w:rPr>
-              <w:rFonts w:ascii="Arial" w:hAnsi="Arial" w:cs="Arial"/>
-              <w:sz w:val="24"/>
-              <w:szCs w:val="24"/>
-            </w:rPr>
-            <w:t xml:space="preserve">, para </w:t>
-          </w:r>
-          <w:r>
-            <w:rPr>
-              <w:rFonts w:ascii="Arial" w:hAnsi="Arial" w:cs="Arial"/>
-              <w:sz w:val="24"/>
-              <w:szCs w:val="24"/>
-            </w:rPr>
-            <w:t>ejecutar</w:t>
-          </w:r>
-          <w:r>
-            <w:rPr>
-              <w:rFonts w:ascii="Arial" w:hAnsi="Arial" w:cs="Arial"/>
-              <w:sz w:val="24"/>
-              <w:szCs w:val="24"/>
-            </w:rPr>
-            <w:t xml:space="preserve"> el Proyecto</w:t>
-          </w:r>
-          <w:r>
-            <w:rPr>
-              <w:rFonts w:ascii="Arial" w:hAnsi="Arial" w:cs="Arial"/>
-              <w:sz w:val="24"/>
-              <w:szCs w:val="24"/>
-            </w:rPr>
-            <w:t>:</w:t>
-          </w:r>
-          <w:r>
-            <w:rPr>
-              <w:rFonts w:ascii="Arial" w:hAnsi="Arial" w:cs="Arial"/>
-              <w:sz w:val="24"/>
-              <w:szCs w:val="24"/>
-            </w:rPr>
-            <w:t xml:space="preserve"> “</w:t>
-          </w:r>
-          <w:r>
-            <w:rPr>
-              <w:rFonts w:ascii="Arial" w:hAnsi="Arial" w:cs="Arial"/>
-              <w:b/>
-              <w:sz w:val="24"/>
-              <w:szCs w:val="24"/>
-            </w:rPr>
-            <w:t>Apoyo en el control y mantenimiento del equipo in</w:t>
-          </w:r>
-          <w:r>
-            <w:rPr>
-              <w:rFonts w:ascii="Arial" w:hAnsi="Arial" w:cs="Arial"/>
-              <w:b/>
-              <w:sz w:val="24"/>
-              <w:szCs w:val="24"/>
-            </w:rPr>
-            <w:t>formático del centro de cómputo de biblioteca</w:t>
-          </w:r>
-          <w:r>
-            <w:rPr>
-              <w:rFonts w:ascii="Arial" w:hAnsi="Arial" w:cs="Arial"/>
-              <w:b/>
-              <w:sz w:val="24"/>
-              <w:szCs w:val="24"/>
-            </w:rPr>
-            <w:t xml:space="preserve"> de la FMO</w:t>
-          </w:r>
-          <w:r>
-            <w:rPr>
-              <w:rFonts w:ascii="Arial" w:hAnsi="Arial" w:cs="Arial"/>
-              <w:b/>
-              <w:sz w:val="24"/>
-              <w:szCs w:val="24"/>
-            </w:rPr>
-            <w:t>.</w:t>
-          </w:r>
-          <w:r>
-            <w:rPr>
-              <w:rFonts w:ascii="Arial" w:hAnsi="Arial" w:cs="Arial"/>
-              <w:b/>
-              <w:sz w:val="24"/>
-              <w:szCs w:val="24"/>
-            </w:rPr>
-            <w:t>”</w:t>
           </w:r>
           <w:r>
             <w:rPr>
@@ -494,405 +94,6 @@
               <w:szCs w:val="24"/>
             </w:rPr>
             <w:t xml:space="preserve"> </w:t>
-          </w:r>
-          <w:r>
-            <w:rPr>
-              <w:rFonts w:ascii="Arial" w:hAnsi="Arial" w:cs="Arial"/>
-              <w:sz w:val="24"/>
-              <w:szCs w:val="24"/>
-            </w:rPr>
-            <w:t>a desarrollarse en</w:t>
-          </w:r>
-          <w:r>
-            <w:rPr>
-              <w:rFonts w:ascii="Arial" w:hAnsi="Arial" w:cs="Arial"/>
-              <w:sz w:val="24"/>
-              <w:szCs w:val="24"/>
-            </w:rPr>
-            <w:t xml:space="preserve"> la Facultad Multidisciplinaria Oriental</w:t>
-          </w:r>
-          <w:r>
-            <w:rPr>
-              <w:rFonts w:ascii="Arial" w:hAnsi="Arial" w:cs="Arial"/>
-              <w:sz w:val="24"/>
-              <w:szCs w:val="24"/>
-            </w:rPr>
-            <w:t>.</w:t>
-          </w:r>
-        </w:p>
-        <w:p>
-          <w:pPr>
-            <w:spacing w:line="276" w:lineRule="auto"/>
-            <w:jc w:val="both"/>
-            <w:rPr>
-              <w:rFonts w:ascii="Arial" w:hAnsi="Arial" w:cs="Arial"/>
-              <w:sz w:val="24"/>
-              <w:szCs w:val="24"/>
-            </w:rPr>
-          </w:pPr>
-        </w:p>
-        <w:p>
-          <w:pPr>
-            <w:spacing w:line="276" w:lineRule="auto"/>
-            <w:jc w:val="both"/>
-            <w:rPr>
-              <w:rFonts w:ascii="Arial" w:hAnsi="Arial" w:cs="Arial"/>
-              <w:sz w:val="24"/>
-              <w:szCs w:val="24"/>
-            </w:rPr>
-          </w:pPr>
-          <w:r>
-            <w:rPr>
-              <w:rFonts w:ascii="Arial" w:hAnsi="Arial" w:cs="Arial"/>
-              <w:sz w:val="24"/>
-              <w:szCs w:val="24"/>
-            </w:rPr>
-            <w:t xml:space="preserve">El cual se ejecutará </w:t>
-          </w:r>
-          <w:r>
-            <w:rPr>
-              <w:rFonts w:ascii="Arial" w:hAnsi="Arial" w:cs="Arial"/>
-              <w:sz w:val="24"/>
-              <w:szCs w:val="24"/>
-            </w:rPr>
-            <w:t xml:space="preserve">en un periodo comprendido de seis meses </w:t>
-          </w:r>
-          <w:r>
-            <w:rPr>
-              <w:rFonts w:ascii="Arial" w:hAnsi="Arial" w:cs="Arial"/>
-              <w:sz w:val="24"/>
-              <w:szCs w:val="24"/>
-            </w:rPr>
-            <w:t>a partir de</w:t>
-          </w:r>
-          <w:r>
-            <w:rPr>
-              <w:rFonts w:ascii="Arial" w:hAnsi="Arial" w:cs="Arial"/>
-              <w:sz w:val="24"/>
-              <w:szCs w:val="24"/>
-            </w:rPr>
-            <w:t>l</w:t>
-          </w:r>
-          <w:r>
-            <w:rPr>
-              <w:rFonts w:ascii="Arial" w:hAnsi="Arial" w:cs="Arial"/>
-              <w:sz w:val="24"/>
-              <w:szCs w:val="24"/>
-            </w:rPr>
-            <w:t xml:space="preserve"> </w:t>
-          </w:r>
-          <w:r>
-            <w:rPr>
-              <w:rFonts w:ascii="Arial" w:hAnsi="Arial" w:cs="Arial"/>
-              <w:b/>
-              <w:sz w:val="24"/>
-              <w:szCs w:val="24"/>
-            </w:rPr>
-            <w:t>15</w:t>
-          </w:r>
-          <w:r>
-            <w:rPr>
-              <w:rFonts w:ascii="Arial" w:hAnsi="Arial" w:cs="Arial"/>
-              <w:b/>
-              <w:sz w:val="24"/>
-              <w:szCs w:val="24"/>
-            </w:rPr>
-            <w:t xml:space="preserve"> de febrero de 2023 y finalizará el 28 de agosto de 2023.</w:t>
-          </w:r>
-          <w:r>
-            <w:rPr>
-              <w:rFonts w:ascii="Arial" w:hAnsi="Arial" w:cs="Arial"/>
-              <w:sz w:val="24"/>
-              <w:szCs w:val="24"/>
-            </w:rPr>
-            <w:t xml:space="preserve"> A los </w:t>
-          </w:r>
-          <w:r>
-            <w:rPr>
-              <w:rFonts w:ascii="Arial" w:hAnsi="Arial" w:cs="Arial"/>
-              <w:sz w:val="24"/>
-              <w:szCs w:val="24"/>
-            </w:rPr>
-            <w:t>estudiante</w:t>
-          </w:r>
-          <w:r>
-            <w:rPr>
-              <w:rFonts w:ascii="Arial" w:hAnsi="Arial" w:cs="Arial"/>
-              <w:sz w:val="24"/>
-              <w:szCs w:val="24"/>
-            </w:rPr>
-            <w:t>s</w:t>
-          </w:r>
-          <w:r>
-            <w:rPr>
-              <w:rFonts w:ascii="Arial" w:hAnsi="Arial" w:cs="Arial"/>
-              <w:sz w:val="24"/>
-              <w:szCs w:val="24"/>
-            </w:rPr>
-            <w:t xml:space="preserve"> se le</w:t>
-          </w:r>
-          <w:r>
-            <w:rPr>
-              <w:rFonts w:ascii="Arial" w:hAnsi="Arial" w:cs="Arial"/>
-              <w:sz w:val="24"/>
-              <w:szCs w:val="24"/>
-            </w:rPr>
-            <w:t>s</w:t>
-          </w:r>
-          <w:r>
-            <w:rPr>
-              <w:rFonts w:ascii="Arial" w:hAnsi="Arial" w:cs="Arial"/>
-              <w:sz w:val="24"/>
-              <w:szCs w:val="24"/>
-            </w:rPr>
-            <w:t xml:space="preserve"> proporcionará todas las herramientas necesarias para el desempeño </w:t>
-          </w:r>
-          <w:r>
-            <w:rPr>
-              <w:rFonts w:ascii="Arial" w:hAnsi="Arial" w:cs="Arial"/>
-              <w:sz w:val="24"/>
-              <w:szCs w:val="24"/>
-            </w:rPr>
-            <w:t>de su</w:t>
-          </w:r>
-          <w:r>
-            <w:rPr>
-              <w:rFonts w:ascii="Arial" w:hAnsi="Arial" w:cs="Arial"/>
-              <w:sz w:val="24"/>
-              <w:szCs w:val="24"/>
-            </w:rPr>
-            <w:t xml:space="preserve"> </w:t>
-          </w:r>
-          <w:r>
-            <w:rPr>
-              <w:rFonts w:ascii="Arial" w:hAnsi="Arial" w:cs="Arial"/>
-              <w:sz w:val="24"/>
-              <w:szCs w:val="24"/>
-            </w:rPr>
-            <w:t>servicio social.</w:t>
-          </w:r>
-        </w:p>
-        <w:p>
-          <w:pPr>
-            <w:spacing w:line="276" w:lineRule="auto"/>
-            <w:jc w:val="both"/>
-            <w:rPr>
-              <w:rFonts w:ascii="Arial" w:hAnsi="Arial" w:cs="Arial"/>
-              <w:sz w:val="24"/>
-              <w:szCs w:val="24"/>
-            </w:rPr>
-          </w:pPr>
-        </w:p>
-        <w:p>
-          <w:pPr>
-            <w:spacing w:line="276" w:lineRule="auto"/>
-            <w:jc w:val="both"/>
-            <w:rPr>
-              <w:rFonts w:ascii="Arial" w:hAnsi="Arial" w:cs="Arial"/>
-              <w:sz w:val="24"/>
-              <w:szCs w:val="24"/>
-            </w:rPr>
-          </w:pPr>
-        </w:p>
-        <w:p>
-          <w:pPr>
-            <w:spacing w:line="276" w:lineRule="auto"/>
-            <w:jc w:val="both"/>
-            <w:rPr>
-              <w:rFonts w:ascii="Arial" w:hAnsi="Arial" w:cs="Arial"/>
-              <w:sz w:val="24"/>
-              <w:szCs w:val="24"/>
-            </w:rPr>
-          </w:pPr>
-          <w:r>
-            <w:rPr>
-              <w:rFonts w:ascii="Arial" w:hAnsi="Arial" w:cs="Arial"/>
-              <w:sz w:val="24"/>
-              <w:szCs w:val="24"/>
-            </w:rPr>
-            <w:t>Sin otro en particular y en espera de la respuesta favor</w:t>
-          </w:r>
-          <w:r>
-            <w:rPr>
-              <w:rFonts w:ascii="Arial" w:hAnsi="Arial" w:cs="Arial"/>
-              <w:sz w:val="24"/>
-              <w:szCs w:val="24"/>
-            </w:rPr>
-            <w:t>able a la presente, me suscribo.</w:t>
-          </w:r>
-        </w:p>
-        <w:p>
-          <w:pPr>
-            <w:spacing w:line="276" w:lineRule="auto"/>
-            <w:jc w:val="both"/>
-            <w:rPr>
-              <w:rFonts w:ascii="Arial" w:hAnsi="Arial" w:cs="Arial"/>
-              <w:sz w:val="24"/>
-              <w:szCs w:val="24"/>
-            </w:rPr>
-          </w:pPr>
-        </w:p>
-        <w:p>
-          <w:pPr>
-            <w:spacing w:line="276" w:lineRule="auto"/>
-            <w:jc w:val="both"/>
-            <w:rPr>
-              <w:rFonts w:ascii="Arial" w:hAnsi="Arial" w:cs="Arial"/>
-              <w:sz w:val="24"/>
-              <w:szCs w:val="24"/>
-            </w:rPr>
-          </w:pPr>
-          <w:r>
-            <w:rPr>
-              <w:rFonts w:ascii="Arial" w:hAnsi="Arial" w:cs="Arial"/>
-              <w:sz w:val="24"/>
-              <w:szCs w:val="24"/>
-            </w:rPr>
-            <w:t xml:space="preserve">Atentamente, </w:t>
-          </w:r>
-        </w:p>
-        <w:p>
-          <w:pPr>
-            <w:spacing w:line="276" w:lineRule="auto"/>
-            <w:jc w:val="both"/>
-            <w:rPr>
-              <w:rFonts w:ascii="Arial" w:hAnsi="Arial" w:cs="Arial"/>
-              <w:sz w:val="24"/>
-              <w:szCs w:val="24"/>
-            </w:rPr>
-          </w:pPr>
-        </w:p>
-        <w:p>
-          <w:pPr>
-            <w:spacing w:line="276" w:lineRule="auto"/>
-            <w:jc w:val="both"/>
-            <w:rPr>
-              <w:rFonts w:ascii="Arial" w:hAnsi="Arial" w:cs="Arial"/>
-              <w:sz w:val="24"/>
-              <w:szCs w:val="24"/>
-            </w:rPr>
-          </w:pPr>
-        </w:p>
-        <w:p>
-          <w:pPr>
-            <w:spacing w:line="276" w:lineRule="auto"/>
-            <w:jc w:val="both"/>
-            <w:rPr>
-              <w:rFonts w:ascii="Arial" w:hAnsi="Arial" w:cs="Arial"/>
-              <w:sz w:val="24"/>
-              <w:szCs w:val="24"/>
-            </w:rPr>
-          </w:pPr>
-        </w:p>
-        <w:p>
-          <w:pPr>
-            <w:spacing w:line="276" w:lineRule="auto"/>
-            <w:jc w:val="center"/>
-            <w:rPr>
-              <w:rFonts w:ascii="Arial" w:hAnsi="Arial" w:cs="Arial"/>
-              <w:sz w:val="24"/>
-              <w:szCs w:val="24"/>
-            </w:rPr>
-          </w:pPr>
-          <w:r>
-            <w:rPr>
-              <w:rFonts w:ascii="Arial" w:hAnsi="Arial" w:cs="Arial"/>
-              <w:sz w:val="24"/>
-              <w:szCs w:val="24"/>
-            </w:rPr>
-            <w:t>F: ___________________________</w:t>
-          </w:r>
-        </w:p>
-        <w:p>
-          <w:pPr>
-            <w:spacing w:line="276" w:lineRule="auto"/>
-            <w:rPr>
-              <w:rFonts w:ascii="Arial" w:hAnsi="Arial" w:cs="Arial"/>
-              <w:b/>
-              <w:sz w:val="24"/>
-              <w:szCs w:val="24"/>
-            </w:rPr>
-          </w:pPr>
-          <w:r>
-            <w:rPr>
-              <w:rFonts w:ascii="Arial" w:hAnsi="Arial" w:cs="Arial"/>
-              <w:b/>
-              <w:sz w:val="24"/>
-              <w:szCs w:val="24"/>
-            </w:rPr>
-            <w:t xml:space="preserve">                                   Tec. Edith Carolina De León Alfaro </w:t>
-          </w:r>
-        </w:p>
-        <w:p>
-          <w:pPr>
-            <w:tabs>
-              <w:tab w:val="left" w:pos="708"/>
-              <w:tab w:val="left" w:pos="1416"/>
-              <w:tab w:val="left" w:pos="2124"/>
-              <w:tab w:val="left" w:pos="2832"/>
-              <w:tab w:val="center" w:pos="4419"/>
-              <w:tab w:val="left" w:pos="4871"/>
-            </w:tabs>
-            <w:spacing w:line="276" w:lineRule="auto"/>
-            <w:rPr>
-              <w:rFonts w:ascii="Arial" w:hAnsi="Arial" w:cs="Arial"/>
-              <w:b/>
-              <w:sz w:val="24"/>
-              <w:szCs w:val="24"/>
-            </w:rPr>
-          </w:pPr>
-          <w:r>
-            <w:rPr>
-              <w:rFonts w:ascii="Arial" w:hAnsi="Arial" w:cs="Arial"/>
-              <w:b/>
-              <w:sz w:val="24"/>
-              <w:szCs w:val="24"/>
-            </w:rPr>
-            <w:tab/>
-          </w:r>
-          <w:r>
-            <w:rPr>
-              <w:rFonts w:ascii="Arial" w:hAnsi="Arial" w:cs="Arial"/>
-              <w:b/>
-              <w:sz w:val="24"/>
-              <w:szCs w:val="24"/>
-            </w:rPr>
-            <w:tab/>
-          </w:r>
-          <w:r>
-            <w:rPr>
-              <w:rFonts w:ascii="Arial" w:hAnsi="Arial" w:cs="Arial"/>
-              <w:b/>
-              <w:sz w:val="24"/>
-              <w:szCs w:val="24"/>
-            </w:rPr>
-            <w:tab/>
-          </w:r>
-          <w:r>
-            <w:rPr>
-              <w:rFonts w:ascii="Arial" w:hAnsi="Arial" w:cs="Arial"/>
-              <w:b/>
-              <w:sz w:val="24"/>
-              <w:szCs w:val="24"/>
-            </w:rPr>
-            <w:tab/>
-            <w:t xml:space="preserve">Jefa de unidad bibliotecaria </w:t>
-          </w:r>
-        </w:p>
-        <w:p/>
-        <w:p>
-          <w:pPr>
-            <w:widowControl/>
-            <w:spacing w:after="160" w:line="259" w:lineRule="auto"/>
-            <w:rPr>
-              <w:b/>
-            </w:rPr>
-          </w:pPr>
-          <w:r>
-            <w:rPr>
-              <w:b/>
-            </w:rPr>
-            <w:br w:type="page"/>
           </w:r>
         </w:p>
       </w:sdtContent>
@@ -1527,21 +728,7 @@
                 <w:rFonts w:cs="Arial"/>
                 <w:b/>
               </w:rPr>
-              <w:t>“</w:t>
-            </w:r>
-            <w:r>
-              <w:rPr>
-                <w:rFonts w:cs="Arial"/>
-                <w:b/>
-              </w:rPr>
-              <w:t>Apoyo en el control y mantenimiento del equipo informático de la Sala de Internet de la FMO</w:t>
-            </w:r>
-            <w:r>
-              <w:rPr>
-                <w:rFonts w:cs="Arial"/>
-                <w:b/>
-              </w:rPr>
-              <w:t>”</w:t>
+              <w:t>“Apoyo en el control y mantenimiento del equipo informático del centro de cómputo de biblioteca de la FMO”</w:t>
             </w:r>
             <w:r>
               <w:rPr>
@@ -1823,6 +1010,54 @@
           <w:tab w:val="left" w:pos="6360"/>
         </w:tabs>
         <w:spacing w:before="75"/>
+        <w:jc w:val="center"/>
+        <w:rPr>
+          <w:rFonts w:cs="Arial"/>
+          <w:sz w:val="18"/>
+          <w:szCs w:val="18"/>
+        </w:rPr>
+      </w:pPr>
+      <w:r>
+        <w:rPr>
+          <w:rFonts w:cs="Arial"/>
+          <w:sz w:val="18"/>
+          <w:szCs w:val="18"/>
+        </w:rPr>
+        <w:lastRenderedPageBreak/>
+        <w:t xml:space="preserve">Ciudad Universitaria de Oriente a los 3 días del mes de </w:t>
+      </w:r>
+      <w:r>
+        <w:rPr>
+          <w:rFonts w:cs="Arial"/>
+          <w:sz w:val="18"/>
+          <w:szCs w:val="18"/>
+        </w:rPr>
+        <w:t>febrero</w:t>
+      </w:r>
+      <w:r>
+        <w:rPr>
+          <w:rFonts w:cs="Arial"/>
+          <w:sz w:val="18"/>
+          <w:szCs w:val="18"/>
+        </w:rPr>
+        <w:t xml:space="preserve"> del año 202</w:t>
+      </w:r>
+      <w:r>
+        <w:rPr>
+          <w:rFonts w:cs="Arial"/>
+          <w:sz w:val="18"/>
+          <w:szCs w:val="18"/>
+        </w:rPr>
+        <w:t>3</w:t>
+      </w:r>
+    </w:p>
+    <w:p>
+      <w:pPr>
+        <w:tabs>
+          <w:tab w:val="left" w:pos="3238"/>
+          <w:tab w:val="left" w:pos="6360"/>
+        </w:tabs>
+        <w:spacing w:before="75"/>
         <w:rPr>
           <w:rFonts w:cstheme="minorHAnsi"/>
           <w:b/>
@@ -2965,6 +2200,15 @@
                 <w:lang w:val="es-SV"/>
               </w:rPr>
             </w:pPr>
+            <w:r>
+              <w:rPr>
+                <w:rFonts w:cs="Arial"/>
+                <w:sz w:val="18"/>
+                <w:szCs w:val="18"/>
+                <w:lang w:val="es-SV"/>
+              </w:rPr>
+              <w:t>7969 9369</w:t>
+            </w:r>
           </w:p>
         </w:tc>
       </w:tr>
@@ -3100,7 +2344,7 @@
                 <w:sz w:val="18"/>
                 <w:szCs w:val="18"/>
               </w:rPr>
-              <w:t>“Apoyo en el control y mantenimiento del equipo informático del centro de cómputo de biblioteca de la FMO.”</w:t>
+              <w:t>“Apoyo en el control y mantenimiento del equipo informático del centro de cómputo de biblioteca de la FMO”</w:t>
             </w:r>
           </w:p>
         </w:tc>
@@ -3569,19 +2813,6 @@
         <w:jc w:val="center"/>
         <w:rPr>
           <w:rFonts w:cs="Arial"/>
-          <w:sz w:val="18"/>
-          <w:szCs w:val="18"/>
-        </w:rPr>
-      </w:pPr>
-    </w:p>
-    <w:p>
-      <w:pPr>
-        <w:tabs>
-          <w:tab w:val="left" w:pos="4460"/>
-        </w:tabs>
-        <w:jc w:val="center"/>
-        <w:rPr>
-          <w:rFonts w:cs="Arial"/>
           <w:b/>
           <w:sz w:val="18"/>
           <w:szCs w:val="18"/>
@@ -3593,7 +2824,6 @@
           <w:sz w:val="18"/>
           <w:szCs w:val="18"/>
         </w:rPr>
-        <w:lastRenderedPageBreak/>
         <w:t xml:space="preserve">Ciudad Universitaria de Oriente a los </w:t>
       </w:r>
       <w:r>
@@ -3669,19 +2899,6 @@
         </w:rPr>
         <w:t xml:space="preserve">                      </w:t>
       </w:r>
-    </w:p>
-    <w:p>
-      <w:pPr>
-        <w:tabs>
-          <w:tab w:val="left" w:pos="3238"/>
-          <w:tab w:val="left" w:pos="6360"/>
-        </w:tabs>
-        <w:spacing w:before="75"/>
-        <w:rPr>
-          <w:rFonts w:cstheme="minorHAnsi"/>
-          <w:b/>
-        </w:rPr>
-      </w:pPr>
       <w:r>
         <w:rPr>
           <w:rFonts w:cstheme="minorHAnsi"/>
@@ -4773,6 +3990,15 @@
                 <w:lang w:val="es-SV"/>
               </w:rPr>
             </w:pPr>
+            <w:r>
+              <w:rPr>
+                <w:rFonts w:cs="Arial"/>
+                <w:sz w:val="18"/>
+                <w:szCs w:val="18"/>
+                <w:lang w:val="es-SV"/>
+              </w:rPr>
+              <w:t>7969 9369</w:t>
+            </w:r>
           </w:p>
         </w:tc>
       </w:tr>
@@ -4910,7 +4136,7 @@
                 <w:sz w:val="18"/>
                 <w:szCs w:val="18"/>
               </w:rPr>
-              <w:t>“Apoyo en el control y mantenimiento del equipo informático del centro de cómputo de biblioteca de la FMO.”</w:t>
+              <w:t>“Apoyo en el control y mantenimiento del equipo informático del centro de cómputo de biblioteca de la FMO”</w:t>
             </w:r>
           </w:p>
         </w:tc>
@@ -5952,7 +5178,7 @@
                 <w:b/>
                 <w:lang w:val="es-SV"/>
               </w:rPr>
-              <w:t>“Apoyo en el control y mantenimiento del equipo informático del centro de cómputo de biblioteca de la FMO.”</w:t>
+              <w:t>“Apoyo en el control y mantenimiento del equipo informático del centro de cómputo de biblioteca de la FMO”</w:t>
             </w:r>
           </w:p>
         </w:tc>
@@ -6336,6 +5562,61 @@
       <w:pPr>
         <w:spacing w:line="276" w:lineRule="auto"/>
         <w:ind w:right="49"/>
+        <w:jc w:val="center"/>
+        <w:rPr>
+          <w:rFonts w:cs="Arial"/>
+          <w:sz w:val="18"/>
+          <w:szCs w:val="18"/>
+        </w:rPr>
+      </w:pPr>
+      <w:r>
+        <w:rPr>
+          <w:rFonts w:cs="Arial"/>
+          <w:sz w:val="18"/>
+          <w:szCs w:val="18"/>
+        </w:rPr>
+        <w:lastRenderedPageBreak/>
+        <w:t xml:space="preserve">Ciudad Universitaria de Oriente a los 3 días del mes de </w:t>
+      </w:r>
+      <w:r>
+        <w:rPr>
+          <w:rFonts w:cs="Arial"/>
+          <w:sz w:val="18"/>
+          <w:szCs w:val="18"/>
+        </w:rPr>
+        <w:t>febrero</w:t>
+      </w:r>
+      <w:r>
+        <w:rPr>
+          <w:rFonts w:cs="Arial"/>
+          <w:sz w:val="18"/>
+          <w:szCs w:val="18"/>
+        </w:rPr>
+        <w:t xml:space="preserve"> del año 202</w:t>
+      </w:r>
+      <w:r>
+        <w:rPr>
+          <w:rFonts w:cs="Arial"/>
+          <w:sz w:val="18"/>
+          <w:szCs w:val="18"/>
+        </w:rPr>
+        <w:t>3</w:t>
+      </w:r>
+    </w:p>
+    <w:p>
+      <w:pPr>
+        <w:spacing w:line="276" w:lineRule="auto"/>
+        <w:ind w:right="49"/>
+        <w:jc w:val="center"/>
+        <w:rPr>
+          <w:b/>
+        </w:rPr>
+      </w:pPr>
+    </w:p>
+    <w:p>
+      <w:pPr>
+        <w:spacing w:line="276" w:lineRule="auto"/>
+        <w:ind w:right="49"/>
         <w:jc w:val="both"/>
       </w:pPr>
       <w:r>
@@ -6343,7 +5624,6 @@
           <w:noProof/>
           <w:lang w:val="es-419" w:eastAsia="es-419"/>
         </w:rPr>
-        <w:lastRenderedPageBreak/>
         <w:drawing>
           <wp:anchor distT="0" distB="0" distL="114300" distR="114300" simplePos="0" relativeHeight="251747328" behindDoc="1" locked="0" layoutInCell="1" allowOverlap="1" wp14:anchorId="079F8109" wp14:editId="0D25E614">
             <wp:simplePos x="0" y="0"/>
@@ -6573,25 +5853,9 @@
         <w:jc w:val="both"/>
       </w:pPr>
       <w:r>
-        <w:t xml:space="preserve">Ha cumplido satisfactoriamente con todos los requerimientos que establece el Reglamento de Proyección Social de la Facultad Multidisciplinaria Oriental de la Universidad de El Salvador, para inscribir el proyecto conforme a la descripción que se detalla a continuación: </w:t>
-      </w:r>
-    </w:p>
-    <w:p>
-      <w:pPr>
-        <w:pStyle w:val="Textoindependiente"/>
-        <w:tabs>
-          <w:tab w:val="center" w:pos="4419"/>
-        </w:tabs>
-        <w:rPr>
-          <w:sz w:val="22"/>
-          <w:szCs w:val="22"/>
-        </w:rPr>
-      </w:pPr>
-      <w:r>
-        <w:rPr>
-          <w:sz w:val="22"/>
-          <w:szCs w:val="22"/>
-        </w:rPr>
+        <w:t>Ha cumplido satisfactoriamente con todos los requerimientos que establece el Reglamento de Proyección Social de la Facultad Multidisciplinaria Oriental de la Universidad de El Salvador, para inscribir el proyecto conforme a la descripción que se detalla a continuación:</w:t>
+      </w:r>
+      <w:r>
         <w:tab/>
       </w:r>
     </w:p>
@@ -7211,13 +6475,372 @@
       <w:pPr>
         <w:ind w:right="-93"/>
         <w:jc w:val="center"/>
-      </w:pPr>
-      <w:r>
-        <w:t>Departamento de Ingeniería y Arquitectura</w:t>
-      </w:r>
+        <w:sectPr>
+          <w:headerReference w:type="default" r:id="rId11"/>
+          <w:pgSz w:w="12240" w:h="15840"/>
+          <w:pgMar w:top="1417" w:right="1701" w:bottom="1417" w:left="1701" w:header="708" w:footer="708" w:gutter="0"/>
+          <w:pgNumType w:start="0"/>
+          <w:cols w:space="708"/>
+          <w:titlePg/>
+          <w:docGrid w:linePitch="360"/>
+        </w:sectPr>
+      </w:pPr>
+      <w:r>
+        <w:t>Departamento de Ingeniería y Arquitectu</w:t>
+      </w:r>
+      <w:r>
+        <w:t>ra</w:t>
+      </w:r>
+    </w:p>
+    <w:p>
+      <w:pPr>
+        <w:ind w:right="-93"/>
+        <w:sectPr>
+          <w:type w:val="continuous"/>
+          <w:pgSz w:w="12240" w:h="15840"/>
+          <w:pgMar w:top="1417" w:right="1701" w:bottom="1417" w:left="1701" w:header="708" w:footer="708" w:gutter="0"/>
+          <w:pgNumType w:start="0"/>
+          <w:cols w:space="708"/>
+          <w:titlePg/>
+          <w:docGrid w:linePitch="360"/>
+        </w:sectPr>
+      </w:pPr>
+      <w:r>
+        <w:rPr>
+          <w:noProof/>
+          <w:sz w:val="20"/>
+        </w:rPr>
+        <w:lastRenderedPageBreak/>
+        <w:drawing>
+          <wp:anchor distT="0" distB="0" distL="114300" distR="114300" simplePos="0" relativeHeight="251749376" behindDoc="0" locked="0" layoutInCell="1" allowOverlap="1" wp14:anchorId="32AB5951" wp14:editId="23BC88A8">
+            <wp:simplePos x="0" y="0"/>
+            <wp:positionH relativeFrom="margin">
+              <wp:posOffset>-211854</wp:posOffset>
+            </wp:positionH>
+            <wp:positionV relativeFrom="paragraph">
+              <wp:posOffset>162</wp:posOffset>
+            </wp:positionV>
+            <wp:extent cx="5753100" cy="4963160"/>
+            <wp:effectExtent l="0" t="0" r="0" b="8890"/>
+            <wp:wrapTopAndBottom/>
+            <wp:docPr id="18" name="image1.jpeg"/>
+            <wp:cNvGraphicFramePr>
+              <a:graphicFrameLocks xmlns:a="http://schemas.openxmlformats.org/drawingml/2006/main" noChangeAspect="1"/>
+            </wp:cNvGraphicFramePr>
+            <a:graphic xmlns:a="http://schemas.openxmlformats.org/drawingml/2006/main">
+              <a:graphicData uri="http://schemas.openxmlformats.org/drawingml/2006/picture">
+                <pic:pic xmlns:pic="http://schemas.openxmlformats.org/drawingml/2006/picture">
+                  <pic:nvPicPr>
+                    <pic:cNvPr id="2" name="image1.jpeg"/>
+                    <pic:cNvPicPr/>
+                  </pic:nvPicPr>
+                  <pic:blipFill>
+                    <a:blip r:embed="rId12" cstate="print">
+                      <a:extLst>
+                        <a:ext uri="{28A0092B-C50C-407E-A947-70E740481C1C}">
+                          <a14:useLocalDpi xmlns:a14="http://schemas.microsoft.com/office/drawing/2010/main" val="0"/>
+                        </a:ext>
+                      </a:extLst>
+                    </a:blip>
+                    <a:stretch>
+                      <a:fillRect/>
+                    </a:stretch>
+                  </pic:blipFill>
+                  <pic:spPr>
+                    <a:xfrm>
+                      <a:off x="0" y="0"/>
+                      <a:ext cx="5753100" cy="4963160"/>
+                    </a:xfrm>
+                    <a:prstGeom prst="rect">
+                      <a:avLst/>
+                    </a:prstGeom>
+                  </pic:spPr>
+                </pic:pic>
+              </a:graphicData>
+            </a:graphic>
+            <wp14:sizeRelH relativeFrom="margin">
+              <wp14:pctWidth>0</wp14:pctWidth>
+            </wp14:sizeRelH>
+            <wp14:sizeRelV relativeFrom="margin">
+              <wp14:pctHeight>0</wp14:pctHeight>
+            </wp14:sizeRelV>
+          </wp:anchor>
+        </w:drawing>
+      </w:r>
+    </w:p>
+    <w:p>
+      <w:pPr>
+        <w:ind w:right="-93"/>
+      </w:pPr>
+    </w:p>
+    <w:p>
+      <w:pPr>
+        <w:widowControl/>
+        <w:spacing w:after="160" w:line="259" w:lineRule="auto"/>
+        <w:sectPr>
+          <w:type w:val="continuous"/>
+          <w:pgSz w:w="12240" w:h="15840"/>
+          <w:pgMar w:top="1417" w:right="1701" w:bottom="1417" w:left="1701" w:header="708" w:footer="708" w:gutter="0"/>
+          <w:pgNumType w:start="0"/>
+          <w:cols w:space="708"/>
+          <w:titlePg/>
+          <w:docGrid w:linePitch="360"/>
+        </w:sectPr>
+      </w:pPr>
+      <w:r>
+        <w:br w:type="page"/>
+      </w:r>
+    </w:p>
+    <w:p>
+      <w:pPr>
+        <w:ind w:right="-93"/>
+      </w:pPr>
+      <w:r>
+        <w:rPr>
+          <w:noProof/>
+        </w:rPr>
+        <w:lastRenderedPageBreak/>
+        <w:drawing>
+          <wp:anchor distT="0" distB="0" distL="114300" distR="114300" simplePos="0" relativeHeight="251750400" behindDoc="0" locked="0" layoutInCell="1" allowOverlap="1" wp14:anchorId="1937DD05" wp14:editId="4A89431D">
+            <wp:simplePos x="0" y="0"/>
+            <wp:positionH relativeFrom="column">
+              <wp:posOffset>-278100</wp:posOffset>
+            </wp:positionH>
+            <wp:positionV relativeFrom="paragraph">
+              <wp:posOffset>531</wp:posOffset>
+            </wp:positionV>
+            <wp:extent cx="5614670" cy="6572250"/>
+            <wp:effectExtent l="0" t="0" r="5080" b="0"/>
+            <wp:wrapTopAndBottom/>
+            <wp:docPr id="23" name="Imagen 23"/>
+            <wp:cNvGraphicFramePr>
+              <a:graphicFrameLocks xmlns:a="http://schemas.openxmlformats.org/drawingml/2006/main" noChangeAspect="1"/>
+            </wp:cNvGraphicFramePr>
+            <a:graphic xmlns:a="http://schemas.openxmlformats.org/drawingml/2006/main">
+              <a:graphicData uri="http://schemas.openxmlformats.org/drawingml/2006/picture">
+                <pic:pic xmlns:pic="http://schemas.openxmlformats.org/drawingml/2006/picture">
+                  <pic:nvPicPr>
+                    <pic:cNvPr id="0" name="Picture 2"/>
+                    <pic:cNvPicPr>
+                      <a:picLocks noChangeAspect="1" noChangeArrowheads="1"/>
+                    </pic:cNvPicPr>
+                  </pic:nvPicPr>
+                  <pic:blipFill>
+                    <a:blip r:embed="rId13">
+                      <a:extLst>
+                        <a:ext uri="{28A0092B-C50C-407E-A947-70E740481C1C}">
+                          <a14:useLocalDpi xmlns:a14="http://schemas.microsoft.com/office/drawing/2010/main" val="0"/>
+                        </a:ext>
+                      </a:extLst>
+                    </a:blip>
+                    <a:srcRect/>
+                    <a:stretch>
+                      <a:fillRect/>
+                    </a:stretch>
+                  </pic:blipFill>
+                  <pic:spPr bwMode="auto">
+                    <a:xfrm>
+                      <a:off x="0" y="0"/>
+                      <a:ext cx="5614670" cy="6572250"/>
+                    </a:xfrm>
+                    <a:prstGeom prst="rect">
+                      <a:avLst/>
+                    </a:prstGeom>
+                    <a:noFill/>
+                  </pic:spPr>
+                </pic:pic>
+              </a:graphicData>
+            </a:graphic>
+          </wp:anchor>
+        </w:drawing>
+      </w:r>
+    </w:p>
+    <w:p>
+      <w:pPr>
+        <w:ind w:right="-93"/>
+      </w:pPr>
+    </w:p>
+    <w:p>
+      <w:pPr>
+        <w:ind w:right="-93"/>
+      </w:pPr>
+    </w:p>
+    <w:p>
+      <w:pPr>
+        <w:widowControl/>
+        <w:spacing w:after="160" w:line="259" w:lineRule="auto"/>
+      </w:pPr>
+      <w:r>
+        <w:br w:type="page"/>
+      </w:r>
+    </w:p>
+    <w:p>
+      <w:pPr>
+        <w:ind w:right="-93"/>
+        <w:sectPr>
+          <w:pgSz w:w="12240" w:h="15840"/>
+          <w:pgMar w:top="1417" w:right="1701" w:bottom="1417" w:left="1701" w:header="708" w:footer="708" w:gutter="0"/>
+          <w:pgNumType w:start="0"/>
+          <w:cols w:space="708"/>
+          <w:titlePg/>
+          <w:docGrid w:linePitch="360"/>
+        </w:sectPr>
+      </w:pPr>
+    </w:p>
+    <w:p>
+      <w:pPr>
+        <w:ind w:right="-93"/>
+        <w:rPr>
+          <w:noProof/>
+          <w:sz w:val="20"/>
+        </w:rPr>
+      </w:pPr>
+      <w:r>
+        <w:rPr>
+          <w:noProof/>
+          <w:sz w:val="20"/>
+        </w:rPr>
+        <w:lastRenderedPageBreak/>
+        <w:drawing>
+          <wp:anchor distT="0" distB="0" distL="114300" distR="114300" simplePos="0" relativeHeight="251752448" behindDoc="0" locked="0" layoutInCell="1" allowOverlap="1" wp14:anchorId="53204088" wp14:editId="17588510">
+            <wp:simplePos x="0" y="0"/>
+            <wp:positionH relativeFrom="column">
+              <wp:posOffset>0</wp:posOffset>
+            </wp:positionH>
+            <wp:positionV relativeFrom="paragraph">
+              <wp:posOffset>148590</wp:posOffset>
+            </wp:positionV>
+            <wp:extent cx="5612130" cy="7774209"/>
+            <wp:effectExtent l="0" t="0" r="7620" b="0"/>
+            <wp:wrapTopAndBottom/>
+            <wp:docPr id="24" name="image3.jpeg"/>
+            <wp:cNvGraphicFramePr>
+              <a:graphicFrameLocks xmlns:a="http://schemas.openxmlformats.org/drawingml/2006/main" noChangeAspect="1"/>
+            </wp:cNvGraphicFramePr>
+            <a:graphic xmlns:a="http://schemas.openxmlformats.org/drawingml/2006/main">
+              <a:graphicData uri="http://schemas.openxmlformats.org/drawingml/2006/picture">
+                <pic:pic xmlns:pic="http://schemas.openxmlformats.org/drawingml/2006/picture">
+                  <pic:nvPicPr>
+                    <pic:cNvPr id="6" name="image3.jpeg"/>
+                    <pic:cNvPicPr/>
+                  </pic:nvPicPr>
+                  <pic:blipFill>
+                    <a:blip r:embed="rId14" cstate="print">
+                      <a:extLst>
+                        <a:ext uri="{28A0092B-C50C-407E-A947-70E740481C1C}">
+                          <a14:useLocalDpi xmlns:a14="http://schemas.microsoft.com/office/drawing/2010/main" val="0"/>
+                        </a:ext>
+                      </a:extLst>
+                    </a:blip>
+                    <a:stretch>
+                      <a:fillRect/>
+                    </a:stretch>
+                  </pic:blipFill>
+                  <pic:spPr>
+                    <a:xfrm>
+                      <a:off x="0" y="0"/>
+                      <a:ext cx="5612130" cy="7774209"/>
+                    </a:xfrm>
+                    <a:prstGeom prst="rect">
+                      <a:avLst/>
+                    </a:prstGeom>
+                  </pic:spPr>
+                </pic:pic>
+              </a:graphicData>
+            </a:graphic>
+          </wp:anchor>
+        </w:drawing>
+      </w:r>
+    </w:p>
+    <w:p>
+      <w:pPr>
+        <w:widowControl/>
+        <w:spacing w:after="160" w:line="259" w:lineRule="auto"/>
+      </w:pPr>
+      <w:r>
+        <w:br w:type="page"/>
+      </w:r>
+    </w:p>
+    <w:p>
+      <w:pPr>
+        <w:ind w:right="-93"/>
+        <w:sectPr>
+          <w:pgSz w:w="12240" w:h="15840"/>
+          <w:pgMar w:top="1417" w:right="1701" w:bottom="1417" w:left="1701" w:header="708" w:footer="708" w:gutter="0"/>
+          <w:pgNumType w:start="0"/>
+          <w:cols w:space="708"/>
+          <w:titlePg/>
+          <w:docGrid w:linePitch="360"/>
+        </w:sectPr>
+      </w:pPr>
+    </w:p>
+    <w:p>
+      <w:pPr>
+        <w:ind w:right="-93"/>
+      </w:pPr>
+      <w:r>
+        <w:rPr>
+          <w:noProof/>
+          <w:sz w:val="20"/>
+        </w:rPr>
+        <w:lastRenderedPageBreak/>
+        <w:drawing>
+          <wp:anchor distT="0" distB="0" distL="114300" distR="114300" simplePos="0" relativeHeight="251754496" behindDoc="0" locked="0" layoutInCell="1" allowOverlap="1" wp14:anchorId="353DC8A4" wp14:editId="40AC4FEB">
+            <wp:simplePos x="0" y="0"/>
+            <wp:positionH relativeFrom="margin">
+              <wp:posOffset>162501</wp:posOffset>
+            </wp:positionH>
+            <wp:positionV relativeFrom="paragraph">
+              <wp:posOffset>429</wp:posOffset>
+            </wp:positionV>
+            <wp:extent cx="5612130" cy="7107584"/>
+            <wp:effectExtent l="0" t="0" r="7620" b="0"/>
+            <wp:wrapTopAndBottom/>
+            <wp:docPr id="7" name="image4.jpeg"/>
+            <wp:cNvGraphicFramePr>
+              <a:graphicFrameLocks xmlns:a="http://schemas.openxmlformats.org/drawingml/2006/main" noChangeAspect="1"/>
+            </wp:cNvGraphicFramePr>
+            <a:graphic xmlns:a="http://schemas.openxmlformats.org/drawingml/2006/main">
+              <a:graphicData uri="http://schemas.openxmlformats.org/drawingml/2006/picture">
+                <pic:pic xmlns:pic="http://schemas.openxmlformats.org/drawingml/2006/picture">
+                  <pic:nvPicPr>
+                    <pic:cNvPr id="8" name="image4.jpeg"/>
+                    <pic:cNvPicPr/>
+                  </pic:nvPicPr>
+                  <pic:blipFill>
+                    <a:blip r:embed="rId15" cstate="print">
+                      <a:extLst>
+                        <a:ext uri="{28A0092B-C50C-407E-A947-70E740481C1C}">
+                          <a14:useLocalDpi xmlns:a14="http://schemas.microsoft.com/office/drawing/2010/main" val="0"/>
+                        </a:ext>
+                      </a:extLst>
+                    </a:blip>
+                    <a:stretch>
+                      <a:fillRect/>
+                    </a:stretch>
+                  </pic:blipFill>
+                  <pic:spPr>
+                    <a:xfrm>
+                      <a:off x="0" y="0"/>
+                      <a:ext cx="5612130" cy="7107584"/>
+                    </a:xfrm>
+                    <a:prstGeom prst="rect">
+                      <a:avLst/>
+                    </a:prstGeom>
+                  </pic:spPr>
+                </pic:pic>
+              </a:graphicData>
+            </a:graphic>
+          </wp:anchor>
+        </w:drawing>
+      </w:r>
+    </w:p>
+    <w:p>
+      <w:pPr>
+        <w:ind w:right="-93"/>
+      </w:pPr>
     </w:p>
     <w:sectPr>
-      <w:headerReference w:type="default" r:id="rId11"/>
       <w:pgSz w:w="12240" w:h="15840"/>
       <w:pgMar w:top="1417" w:right="1701" w:bottom="1417" w:left="1701" w:header="708" w:footer="708" w:gutter="0"/>
       <w:pgNumType w:start="0"/>
@@ -7937,10 +7560,31 @@
       <w:lang w:eastAsia="en-US"/>
     </w:rPr>
   </w:style>
+  <w:style w:type="paragraph" w:styleId="Ttulo1">
+    <w:name w:val="heading 1"/>
+    <w:next w:val="Normal"/>
+    <w:link w:val="Ttulo1Car"/>
+    <w:uiPriority w:val="9"/>
+    <w:qFormat/>
+    <w:rsid w:val="00B527F5"/>
+    <w:pPr>
+      <w:keepNext/>
+      <w:keepLines/>
+      <w:spacing w:after="9"/>
+      <w:ind w:left="10" w:right="53" w:hanging="10"/>
+      <w:jc w:val="center"/>
+      <w:outlineLvl w:val="0"/>
+    </w:pPr>
+    <w:rPr>
+      <w:rFonts w:ascii="Calibri" w:eastAsia="Calibri" w:hAnsi="Calibri" w:cs="Calibri"/>
+      <w:color w:val="000000"/>
+      <w:sz w:val="28"/>
+      <w:szCs w:val="22"/>
+    </w:rPr>
+  </w:style>
   <w:style w:type="character" w:default="1" w:styleId="Fuentedeprrafopredeter">
     <w:name w:val="Default Paragraph Font"/>
     <w:uiPriority w:val="1"/>
-    <w:semiHidden/>
     <w:unhideWhenUsed/>
   </w:style>
   <w:style w:type="table" w:default="1" w:styleId="Tablanormal">
@@ -8146,6 +7790,19 @@
       <w:sz w:val="22"/>
       <w:szCs w:val="22"/>
       <w:lang w:val="en-US" w:eastAsia="en-US"/>
+    </w:rPr>
+  </w:style>
+  <w:style w:type="character" w:customStyle="1" w:styleId="Ttulo1Car">
+    <w:name w:val="Título 1 Car"/>
+    <w:basedOn w:val="Fuentedeprrafopredeter"/>
+    <w:link w:val="Ttulo1"/>
+    <w:uiPriority w:val="9"/>
+    <w:rsid w:val="00B527F5"/>
+    <w:rPr>
+      <w:rFonts w:ascii="Calibri" w:eastAsia="Calibri" w:hAnsi="Calibri" w:cs="Calibri"/>
+      <w:color w:val="000000"/>
+      <w:sz w:val="28"/>
+      <w:szCs w:val="22"/>
     </w:rPr>
   </w:style>
 </w:styles>
@@ -8425,10 +8082,6 @@
 </file>
 
 <file path=customXml/item1.xml><?xml version="1.0" encoding="utf-8"?>
-<b:Sources xmlns:b="http://schemas.openxmlformats.org/officeDocument/2006/bibliography" xmlns="http://schemas.openxmlformats.org/officeDocument/2006/bibliography" SelectedStyle="\APASixthEditionOfficeOnline.xsl" StyleName="APA" Version="6"/>
-</file>
-
-<file path=customXml/item2.xml><?xml version="1.0" encoding="utf-8"?>
 <s:customData xmlns="http://www.wps.cn/officeDocument/2013/wpsCustomData" xmlns:s="http://www.wps.cn/officeDocument/2013/wpsCustomData">
   <customSectProps>
     <customSectPr/>
@@ -8439,18 +8092,22 @@
 </s:customData>
 </file>
 
+<file path=customXml/item2.xml><?xml version="1.0" encoding="utf-8"?>
+<b:Sources xmlns:b="http://schemas.openxmlformats.org/officeDocument/2006/bibliography" xmlns="http://schemas.openxmlformats.org/officeDocument/2006/bibliography" SelectedStyle="\APASixthEditionOfficeOnline.xsl" StyleName="APA" Version="6"/>
+</file>
+
 <file path=customXml/itemProps1.xml><?xml version="1.0" encoding="utf-8"?>
+<ds:datastoreItem xmlns:ds="http://schemas.openxmlformats.org/officeDocument/2006/customXml" ds:itemID="{B1977F7D-205B-4081-913C-38D41E755F92}">
+  <ds:schemaRefs>
+    <ds:schemaRef ds:uri="http://www.wps.cn/officeDocument/2013/wpsCustomData"/>
+  </ds:schemaRefs>
+</ds:datastoreItem>
+</file>
+
+<file path=customXml/itemProps2.xml><?xml version="1.0" encoding="utf-8"?>
 <ds:datastoreItem xmlns:ds="http://schemas.openxmlformats.org/officeDocument/2006/customXml" ds:itemID="{94981DE2-C9EF-418A-9ED8-726AAD18C75F}">
   <ds:schemaRefs>
     <ds:schemaRef ds:uri="http://schemas.openxmlformats.org/officeDocument/2006/bibliography"/>
   </ds:schemaRefs>
 </ds:datastoreItem>
-</file>
-
-<file path=customXml/itemProps2.xml><?xml version="1.0" encoding="utf-8"?>
-<ds:datastoreItem xmlns:ds="http://schemas.openxmlformats.org/officeDocument/2006/customXml" ds:itemID="{B1977F7D-205B-4081-913C-38D41E755F92}">
-  <ds:schemaRefs>
-    <ds:schemaRef ds:uri="http://www.wps.cn/officeDocument/2013/wpsCustomData"/>
-  </ds:schemaRefs>
-</ds:datastoreItem>
 </file>
--- a/Formulario Horas Sociales ---lineamientos Tmngr.docx
+++ b/Formulario Horas Sociales ---lineamientos Tmngr.docx
@@ -909,7 +909,21 @@
         <w:rPr>
           <w:b/>
         </w:rPr>
-        <w:t>Carta N° 1. Asignación Tutora de Servicio Socia</w:t>
+        <w:t xml:space="preserve">Carta </w:t>
+      </w:r>
+      <w:proofErr w:type="spellStart"/>
+      <w:r>
+        <w:rPr>
+          <w:b/>
+        </w:rPr>
+        <w:t>N°</w:t>
+      </w:r>
+      <w:proofErr w:type="spellEnd"/>
+      <w:r>
+        <w:rPr>
+          <w:b/>
+        </w:rPr>
+        <w:t xml:space="preserve"> 1. Asignación Tutora de Servicio Socia</w:t>
       </w:r>
       <w:r>
         <w:rPr>
@@ -1081,7 +1095,23 @@
           <w:rFonts w:cstheme="minorHAnsi"/>
           <w:b/>
         </w:rPr>
-        <w:t>Formulario N° 1. Hoja de Inscripción para realizar el Servicio Social</w:t>
+        <w:t xml:space="preserve">Formulario </w:t>
+      </w:r>
+      <w:proofErr w:type="spellStart"/>
+      <w:r>
+        <w:rPr>
+          <w:rFonts w:cstheme="minorHAnsi"/>
+          <w:b/>
+        </w:rPr>
+        <w:t>N°</w:t>
+      </w:r>
+      <w:proofErr w:type="spellEnd"/>
+      <w:r>
+        <w:rPr>
+          <w:rFonts w:cstheme="minorHAnsi"/>
+          <w:b/>
+        </w:rPr>
+        <w:t xml:space="preserve"> 1. Hoja de Inscripción para realizar el Servicio Social</w:t>
       </w:r>
     </w:p>
     <w:tbl>
@@ -1407,7 +1437,27 @@
                 <w:szCs w:val="18"/>
                 <w:lang w:val="es-SV"/>
               </w:rPr>
-              <w:t>Caserío la Guacamayera,</w:t>
+              <w:t xml:space="preserve">Caserío la </w:t>
+            </w:r>
+            <w:proofErr w:type="spellStart"/>
+            <w:r>
+              <w:rPr>
+                <w:rFonts w:cs="Arial"/>
+                <w:sz w:val="18"/>
+                <w:szCs w:val="18"/>
+                <w:lang w:val="es-SV"/>
+              </w:rPr>
+              <w:t>Guacamayera</w:t>
+            </w:r>
+            <w:proofErr w:type="spellEnd"/>
+            <w:r>
+              <w:rPr>
+                <w:rFonts w:cs="Arial"/>
+                <w:sz w:val="18"/>
+                <w:szCs w:val="18"/>
+                <w:lang w:val="es-SV"/>
+              </w:rPr>
+              <w:t>,</w:t>
             </w:r>
             <w:r>
               <w:rPr>
@@ -1554,6 +1604,15 @@
                 <w:szCs w:val="18"/>
                 <w:lang w:val="es-SV"/>
               </w:rPr>
+              <w:t xml:space="preserve">(503) </w:t>
+            </w:r>
+            <w:r>
+              <w:rPr>
+                <w:rFonts w:cs="Arial"/>
+                <w:sz w:val="18"/>
+                <w:szCs w:val="18"/>
+                <w:lang w:val="es-SV"/>
+              </w:rPr>
               <w:t>7482 3203</w:t>
             </w:r>
           </w:p>
@@ -1593,12 +1652,42 @@
               <w:ind w:left="98"/>
               <w:rPr>
                 <w:rFonts w:cs="Arial"/>
-                <w:b/>
-                <w:sz w:val="18"/>
-                <w:szCs w:val="18"/>
-                <w:lang w:val="es-SV"/>
-              </w:rPr>
-            </w:pPr>
+                <w:bCs/>
+                <w:sz w:val="18"/>
+                <w:szCs w:val="18"/>
+                <w:lang w:val="es-SV"/>
+              </w:rPr>
+            </w:pPr>
+            <w:r>
+              <w:rPr>
+                <w:rFonts w:cs="Arial"/>
+                <w:bCs/>
+                <w:sz w:val="18"/>
+                <w:szCs w:val="18"/>
+                <w:lang w:val="es-SV"/>
+              </w:rPr>
+              <w:t>g</w:t>
+            </w:r>
+            <w:r>
+              <w:rPr>
+                <w:rFonts w:cs="Arial"/>
+                <w:bCs/>
+                <w:sz w:val="18"/>
+                <w:szCs w:val="18"/>
+                <w:lang w:val="es-SV"/>
+              </w:rPr>
+              <w:t>e19008@</w:t>
+            </w:r>
+            <w:r>
+              <w:rPr>
+                <w:rFonts w:cs="Arial"/>
+                <w:bCs/>
+                <w:sz w:val="18"/>
+                <w:szCs w:val="18"/>
+                <w:lang w:val="es-SV"/>
+              </w:rPr>
+              <w:t>ues.edu.sv</w:t>
+            </w:r>
           </w:p>
         </w:tc>
       </w:tr>
@@ -2207,6 +2296,15 @@
                 <w:szCs w:val="18"/>
                 <w:lang w:val="es-SV"/>
               </w:rPr>
+              <w:t xml:space="preserve">(503) </w:t>
+            </w:r>
+            <w:r>
+              <w:rPr>
+                <w:rFonts w:cs="Arial"/>
+                <w:sz w:val="18"/>
+                <w:szCs w:val="18"/>
+                <w:lang w:val="es-SV"/>
+              </w:rPr>
               <w:t>7969 9369</w:t>
             </w:r>
           </w:p>
@@ -2270,15 +2368,27 @@
               </w:rPr>
               <w:t xml:space="preserve"> </w:t>
             </w:r>
-            <w:r>
-              <w:rPr>
-                <w:rFonts w:cs="Arial"/>
-                <w:b/>
-                <w:sz w:val="18"/>
-                <w:szCs w:val="18"/>
-                <w:lang w:val="es-SV"/>
-              </w:rPr>
-              <w:t>Tec. Edith Carolina De León Alfaro</w:t>
+            <w:proofErr w:type="spellStart"/>
+            <w:r>
+              <w:rPr>
+                <w:rFonts w:cs="Arial"/>
+                <w:b/>
+                <w:sz w:val="18"/>
+                <w:szCs w:val="18"/>
+                <w:lang w:val="es-SV"/>
+              </w:rPr>
+              <w:t>Tec</w:t>
+            </w:r>
+            <w:proofErr w:type="spellEnd"/>
+            <w:r>
+              <w:rPr>
+                <w:rFonts w:cs="Arial"/>
+                <w:b/>
+                <w:sz w:val="18"/>
+                <w:szCs w:val="18"/>
+                <w:lang w:val="es-SV"/>
+              </w:rPr>
+              <w:t>. Edith Carolina De León Alfaro</w:t>
             </w:r>
           </w:p>
         </w:tc>
@@ -2904,7 +3014,23 @@
           <w:rFonts w:cstheme="minorHAnsi"/>
           <w:b/>
         </w:rPr>
-        <w:t>Formulario N° 1. Hoja de Inscripción para realizar el Servicio Social</w:t>
+        <w:t xml:space="preserve">Formulario </w:t>
+      </w:r>
+      <w:proofErr w:type="spellStart"/>
+      <w:r>
+        <w:rPr>
+          <w:rFonts w:cstheme="minorHAnsi"/>
+          <w:b/>
+        </w:rPr>
+        <w:t>N°</w:t>
+      </w:r>
+      <w:proofErr w:type="spellEnd"/>
+      <w:r>
+        <w:rPr>
+          <w:rFonts w:cstheme="minorHAnsi"/>
+          <w:b/>
+        </w:rPr>
+        <w:t xml:space="preserve"> 1. Hoja de Inscripción para realizar el Servicio Social</w:t>
       </w:r>
     </w:p>
     <w:tbl>
@@ -3359,6 +3485,15 @@
                 <w:szCs w:val="18"/>
                 <w:lang w:val="es-SV"/>
               </w:rPr>
+              <w:t xml:space="preserve">(503) </w:t>
+            </w:r>
+            <w:r>
+              <w:rPr>
+                <w:rFonts w:cs="Arial"/>
+                <w:sz w:val="18"/>
+                <w:szCs w:val="18"/>
+                <w:lang w:val="es-SV"/>
+              </w:rPr>
               <w:t>7969 2507</w:t>
             </w:r>
           </w:p>
@@ -3398,12 +3533,32 @@
               <w:ind w:left="98"/>
               <w:rPr>
                 <w:rFonts w:cs="Arial"/>
-                <w:b/>
-                <w:sz w:val="18"/>
-                <w:szCs w:val="18"/>
-                <w:lang w:val="es-SV"/>
-              </w:rPr>
-            </w:pPr>
+                <w:bCs/>
+                <w:sz w:val="18"/>
+                <w:szCs w:val="18"/>
+                <w:lang w:val="es-SV"/>
+              </w:rPr>
+            </w:pPr>
+            <w:r>
+              <w:rPr>
+                <w:rFonts w:cs="Arial"/>
+                <w:bCs/>
+                <w:sz w:val="18"/>
+                <w:szCs w:val="18"/>
+                <w:lang w:val="es-SV"/>
+              </w:rPr>
+              <w:t>v</w:t>
+            </w:r>
+            <w:r>
+              <w:rPr>
+                <w:rFonts w:cs="Arial"/>
+                <w:bCs/>
+                <w:sz w:val="18"/>
+                <w:szCs w:val="18"/>
+                <w:lang w:val="es-SV"/>
+              </w:rPr>
+              <w:t>f19012@ues.edu.sv</w:t>
+            </w:r>
           </w:p>
         </w:tc>
       </w:tr>
@@ -3997,6 +4152,15 @@
                 <w:szCs w:val="18"/>
                 <w:lang w:val="es-SV"/>
               </w:rPr>
+              <w:t xml:space="preserve">(503) </w:t>
+            </w:r>
+            <w:r>
+              <w:rPr>
+                <w:rFonts w:cs="Arial"/>
+                <w:sz w:val="18"/>
+                <w:szCs w:val="18"/>
+                <w:lang w:val="es-SV"/>
+              </w:rPr>
               <w:t>7969 9369</w:t>
             </w:r>
           </w:p>
@@ -4061,6 +4225,7 @@
               </w:rPr>
               <w:t xml:space="preserve"> </w:t>
             </w:r>
+            <w:proofErr w:type="spellStart"/>
             <w:r>
               <w:rPr>
                 <w:rFonts w:cs="Arial"/>
@@ -4070,7 +4235,19 @@
                 <w:szCs w:val="18"/>
                 <w:lang w:val="es-SV"/>
               </w:rPr>
-              <w:t>Tec. Edith Carolina De León Alfaro</w:t>
+              <w:t>Tec</w:t>
+            </w:r>
+            <w:proofErr w:type="spellEnd"/>
+            <w:r>
+              <w:rPr>
+                <w:rFonts w:cs="Arial"/>
+                <w:b/>
+                <w:bCs/>
+                <w:sz w:val="18"/>
+                <w:szCs w:val="18"/>
+                <w:lang w:val="es-SV"/>
+              </w:rPr>
+              <w:t>. Edith Carolina De León Alfaro</w:t>
             </w:r>
           </w:p>
         </w:tc>
@@ -7585,6 +7762,7 @@
   <w:style w:type="character" w:default="1" w:styleId="Fuentedeprrafopredeter">
     <w:name w:val="Default Paragraph Font"/>
     <w:uiPriority w:val="1"/>
+    <w:semiHidden/>
     <w:unhideWhenUsed/>
   </w:style>
   <w:style w:type="table" w:default="1" w:styleId="Tablanormal">
@@ -8082,6 +8260,10 @@
 </file>
 
 <file path=customXml/item1.xml><?xml version="1.0" encoding="utf-8"?>
+<b:Sources xmlns:b="http://schemas.openxmlformats.org/officeDocument/2006/bibliography" xmlns="http://schemas.openxmlformats.org/officeDocument/2006/bibliography" SelectedStyle="\APASixthEditionOfficeOnline.xsl" StyleName="APA" Version="6"/>
+</file>
+
+<file path=customXml/item2.xml><?xml version="1.0" encoding="utf-8"?>
 <s:customData xmlns="http://www.wps.cn/officeDocument/2013/wpsCustomData" xmlns:s="http://www.wps.cn/officeDocument/2013/wpsCustomData">
   <customSectProps>
     <customSectPr/>
@@ -8092,22 +8274,18 @@
 </s:customData>
 </file>
 
-<file path=customXml/item2.xml><?xml version="1.0" encoding="utf-8"?>
-<b:Sources xmlns:b="http://schemas.openxmlformats.org/officeDocument/2006/bibliography" xmlns="http://schemas.openxmlformats.org/officeDocument/2006/bibliography" SelectedStyle="\APASixthEditionOfficeOnline.xsl" StyleName="APA" Version="6"/>
+<file path=customXml/itemProps1.xml><?xml version="1.0" encoding="utf-8"?>
+<ds:datastoreItem xmlns:ds="http://schemas.openxmlformats.org/officeDocument/2006/customXml" ds:itemID="{94981DE2-C9EF-418A-9ED8-726AAD18C75F}">
+  <ds:schemaRefs>
+    <ds:schemaRef ds:uri="http://schemas.openxmlformats.org/officeDocument/2006/bibliography"/>
+  </ds:schemaRefs>
+</ds:datastoreItem>
 </file>
 
-<file path=customXml/itemProps1.xml><?xml version="1.0" encoding="utf-8"?>
+<file path=customXml/itemProps2.xml><?xml version="1.0" encoding="utf-8"?>
 <ds:datastoreItem xmlns:ds="http://schemas.openxmlformats.org/officeDocument/2006/customXml" ds:itemID="{B1977F7D-205B-4081-913C-38D41E755F92}">
   <ds:schemaRefs>
     <ds:schemaRef ds:uri="http://www.wps.cn/officeDocument/2013/wpsCustomData"/>
   </ds:schemaRefs>
 </ds:datastoreItem>
-</file>
-
-<file path=customXml/itemProps2.xml><?xml version="1.0" encoding="utf-8"?>
-<ds:datastoreItem xmlns:ds="http://schemas.openxmlformats.org/officeDocument/2006/customXml" ds:itemID="{94981DE2-C9EF-418A-9ED8-726AAD18C75F}">
-  <ds:schemaRefs>
-    <ds:schemaRef ds:uri="http://schemas.openxmlformats.org/officeDocument/2006/bibliography"/>
-  </ds:schemaRefs>
-</ds:datastoreItem>
 </file>